--- a/Common Workspace/USER PROFILES.docx
+++ b/Common Workspace/USER PROFILES.docx
@@ -42,21 +42,21 @@
             <w:pPr>
               <w:jc w:val="center"/>
               <w:rPr>
-                <w:sz w:val="28"/>
-                <w:szCs w:val="28"/>
-              </w:rPr>
-            </w:pPr>
-            <w:r>
-              <w:rPr>
-                <w:sz w:val="28"/>
-                <w:szCs w:val="28"/>
+                <w:sz w:val="24"/>
+                <w:szCs w:val="24"/>
+              </w:rPr>
+            </w:pPr>
+            <w:r>
+              <w:rPr>
+                <w:sz w:val="24"/>
+                <w:szCs w:val="24"/>
               </w:rPr>
               <w:t>Outp</w:t>
             </w:r>
             <w:r>
               <w:rPr>
-                <w:sz w:val="28"/>
-                <w:szCs w:val="28"/>
+                <w:sz w:val="24"/>
+                <w:szCs w:val="24"/>
               </w:rPr>
               <w:t xml:space="preserve">atient </w:t>
             </w:r>
@@ -75,14 +75,14 @@
           <w:p>
             <w:pPr>
               <w:rPr>
-                <w:sz w:val="28"/>
-                <w:szCs w:val="28"/>
-              </w:rPr>
-            </w:pPr>
-            <w:r>
-              <w:rPr>
-                <w:sz w:val="28"/>
-                <w:szCs w:val="28"/>
+                <w:sz w:val="24"/>
+                <w:szCs w:val="24"/>
+              </w:rPr>
+            </w:pPr>
+            <w:r>
+              <w:rPr>
+                <w:sz w:val="24"/>
+                <w:szCs w:val="24"/>
               </w:rPr>
               <w:t>Profession</w:t>
             </w:r>
@@ -96,30 +96,37 @@
             <w:pPr>
               <w:cnfStyle w:val="000000100000" w:firstRow="0" w:lastRow="0" w:firstColumn="0" w:lastColumn="0" w:oddVBand="0" w:evenVBand="0" w:oddHBand="1" w:evenHBand="0" w:firstRowFirstColumn="0" w:firstRowLastColumn="0" w:lastRowFirstColumn="0" w:lastRowLastColumn="0"/>
               <w:rPr>
-                <w:sz w:val="28"/>
-                <w:szCs w:val="28"/>
-              </w:rPr>
-            </w:pPr>
-          </w:p>
-        </w:tc>
-      </w:tr>
-      <w:tr>
-        <w:tc>
-          <w:tcPr>
-            <w:cnfStyle w:val="001000000000" w:firstRow="0" w:lastRow="0" w:firstColumn="1" w:lastColumn="0" w:oddVBand="0" w:evenVBand="0" w:oddHBand="0" w:evenHBand="0" w:firstRowFirstColumn="0" w:firstRowLastColumn="0" w:lastRowFirstColumn="0" w:lastRowLastColumn="0"/>
-            <w:tcW w:w="4675" w:type="dxa"/>
-          </w:tcPr>
-          <w:p>
-            <w:pPr>
-              <w:rPr>
-                <w:sz w:val="28"/>
-                <w:szCs w:val="28"/>
-              </w:rPr>
-            </w:pPr>
-            <w:r>
-              <w:rPr>
-                <w:sz w:val="28"/>
-                <w:szCs w:val="28"/>
+                <w:sz w:val="24"/>
+                <w:szCs w:val="24"/>
+              </w:rPr>
+            </w:pPr>
+            <w:r>
+              <w:rPr>
+                <w:sz w:val="24"/>
+                <w:szCs w:val="24"/>
+              </w:rPr>
+              <w:t>Public and private workers, foreigners</w:t>
+            </w:r>
+          </w:p>
+        </w:tc>
+      </w:tr>
+      <w:tr>
+        <w:tc>
+          <w:tcPr>
+            <w:cnfStyle w:val="001000000000" w:firstRow="0" w:lastRow="0" w:firstColumn="1" w:lastColumn="0" w:oddVBand="0" w:evenVBand="0" w:oddHBand="0" w:evenHBand="0" w:firstRowFirstColumn="0" w:firstRowLastColumn="0" w:lastRowFirstColumn="0" w:lastRowLastColumn="0"/>
+            <w:tcW w:w="4675" w:type="dxa"/>
+          </w:tcPr>
+          <w:p>
+            <w:pPr>
+              <w:rPr>
+                <w:sz w:val="24"/>
+                <w:szCs w:val="24"/>
+              </w:rPr>
+            </w:pPr>
+            <w:r>
+              <w:rPr>
+                <w:sz w:val="24"/>
+                <w:szCs w:val="24"/>
               </w:rPr>
               <w:t>Age</w:t>
             </w:r>
@@ -133,10 +140,17 @@
             <w:pPr>
               <w:cnfStyle w:val="000000000000" w:firstRow="0" w:lastRow="0" w:firstColumn="0" w:lastColumn="0" w:oddVBand="0" w:evenVBand="0" w:oddHBand="0" w:evenHBand="0" w:firstRowFirstColumn="0" w:firstRowLastColumn="0" w:lastRowFirstColumn="0" w:lastRowLastColumn="0"/>
               <w:rPr>
-                <w:sz w:val="28"/>
-                <w:szCs w:val="28"/>
-              </w:rPr>
-            </w:pPr>
+                <w:sz w:val="24"/>
+                <w:szCs w:val="24"/>
+              </w:rPr>
+            </w:pPr>
+            <w:r>
+              <w:rPr>
+                <w:sz w:val="24"/>
+                <w:szCs w:val="24"/>
+              </w:rPr>
+              <w:t>35 – 80 years (Average: 57 years)</w:t>
+            </w:r>
           </w:p>
         </w:tc>
       </w:tr>
@@ -152,14 +166,14 @@
           <w:p>
             <w:pPr>
               <w:rPr>
-                <w:sz w:val="28"/>
-                <w:szCs w:val="28"/>
-              </w:rPr>
-            </w:pPr>
-            <w:r>
-              <w:rPr>
-                <w:sz w:val="28"/>
-                <w:szCs w:val="28"/>
+                <w:sz w:val="24"/>
+                <w:szCs w:val="24"/>
+              </w:rPr>
+            </w:pPr>
+            <w:r>
+              <w:rPr>
+                <w:sz w:val="24"/>
+                <w:szCs w:val="24"/>
               </w:rPr>
               <w:t>Gender</w:t>
             </w:r>
@@ -173,30 +187,37 @@
             <w:pPr>
               <w:cnfStyle w:val="000000100000" w:firstRow="0" w:lastRow="0" w:firstColumn="0" w:lastColumn="0" w:oddVBand="0" w:evenVBand="0" w:oddHBand="1" w:evenHBand="0" w:firstRowFirstColumn="0" w:firstRowLastColumn="0" w:lastRowFirstColumn="0" w:lastRowLastColumn="0"/>
               <w:rPr>
-                <w:sz w:val="28"/>
-                <w:szCs w:val="28"/>
-              </w:rPr>
-            </w:pPr>
-          </w:p>
-        </w:tc>
-      </w:tr>
-      <w:tr>
-        <w:tc>
-          <w:tcPr>
-            <w:cnfStyle w:val="001000000000" w:firstRow="0" w:lastRow="0" w:firstColumn="1" w:lastColumn="0" w:oddVBand="0" w:evenVBand="0" w:oddHBand="0" w:evenHBand="0" w:firstRowFirstColumn="0" w:firstRowLastColumn="0" w:lastRowFirstColumn="0" w:lastRowLastColumn="0"/>
-            <w:tcW w:w="4675" w:type="dxa"/>
-          </w:tcPr>
-          <w:p>
-            <w:pPr>
-              <w:rPr>
-                <w:sz w:val="28"/>
-                <w:szCs w:val="28"/>
-              </w:rPr>
-            </w:pPr>
-            <w:r>
-              <w:rPr>
-                <w:sz w:val="28"/>
-                <w:szCs w:val="28"/>
+                <w:sz w:val="24"/>
+                <w:szCs w:val="24"/>
+              </w:rPr>
+            </w:pPr>
+            <w:r>
+              <w:rPr>
+                <w:sz w:val="24"/>
+                <w:szCs w:val="24"/>
+              </w:rPr>
+              <w:t>Male and Female</w:t>
+            </w:r>
+          </w:p>
+        </w:tc>
+      </w:tr>
+      <w:tr>
+        <w:tc>
+          <w:tcPr>
+            <w:cnfStyle w:val="001000000000" w:firstRow="0" w:lastRow="0" w:firstColumn="1" w:lastColumn="0" w:oddVBand="0" w:evenVBand="0" w:oddHBand="0" w:evenHBand="0" w:firstRowFirstColumn="0" w:firstRowLastColumn="0" w:lastRowFirstColumn="0" w:lastRowLastColumn="0"/>
+            <w:tcW w:w="4675" w:type="dxa"/>
+          </w:tcPr>
+          <w:p>
+            <w:pPr>
+              <w:rPr>
+                <w:sz w:val="24"/>
+                <w:szCs w:val="24"/>
+              </w:rPr>
+            </w:pPr>
+            <w:r>
+              <w:rPr>
+                <w:sz w:val="24"/>
+                <w:szCs w:val="24"/>
               </w:rPr>
               <w:t>Education</w:t>
             </w:r>
@@ -210,10 +231,24 @@
             <w:pPr>
               <w:cnfStyle w:val="000000000000" w:firstRow="0" w:lastRow="0" w:firstColumn="0" w:lastColumn="0" w:oddVBand="0" w:evenVBand="0" w:oddHBand="0" w:evenHBand="0" w:firstRowFirstColumn="0" w:firstRowLastColumn="0" w:lastRowFirstColumn="0" w:lastRowLastColumn="0"/>
               <w:rPr>
-                <w:sz w:val="28"/>
-                <w:szCs w:val="28"/>
-              </w:rPr>
-            </w:pPr>
+                <w:sz w:val="24"/>
+                <w:szCs w:val="24"/>
+              </w:rPr>
+            </w:pPr>
+            <w:r>
+              <w:rPr>
+                <w:sz w:val="24"/>
+                <w:szCs w:val="24"/>
+              </w:rPr>
+              <w:t>Average visitors have General Education completed,</w:t>
+            </w:r>
+            <w:r>
+              <w:rPr>
+                <w:sz w:val="24"/>
+                <w:szCs w:val="24"/>
+              </w:rPr>
+              <w:t xml:space="preserve"> some with bachelors and doctorate level.</w:t>
+            </w:r>
           </w:p>
         </w:tc>
       </w:tr>
@@ -229,14 +264,14 @@
           <w:p>
             <w:pPr>
               <w:rPr>
-                <w:sz w:val="28"/>
-                <w:szCs w:val="28"/>
-              </w:rPr>
-            </w:pPr>
-            <w:r>
-              <w:rPr>
-                <w:sz w:val="28"/>
-                <w:szCs w:val="28"/>
+                <w:sz w:val="24"/>
+                <w:szCs w:val="24"/>
+              </w:rPr>
+            </w:pPr>
+            <w:r>
+              <w:rPr>
+                <w:sz w:val="24"/>
+                <w:szCs w:val="24"/>
               </w:rPr>
               <w:t>Location</w:t>
             </w:r>
@@ -250,30 +285,37 @@
             <w:pPr>
               <w:cnfStyle w:val="000000100000" w:firstRow="0" w:lastRow="0" w:firstColumn="0" w:lastColumn="0" w:oddVBand="0" w:evenVBand="0" w:oddHBand="1" w:evenHBand="0" w:firstRowFirstColumn="0" w:firstRowLastColumn="0" w:lastRowFirstColumn="0" w:lastRowLastColumn="0"/>
               <w:rPr>
-                <w:sz w:val="28"/>
-                <w:szCs w:val="28"/>
-              </w:rPr>
-            </w:pPr>
-          </w:p>
-        </w:tc>
-      </w:tr>
-      <w:tr>
-        <w:tc>
-          <w:tcPr>
-            <w:cnfStyle w:val="001000000000" w:firstRow="0" w:lastRow="0" w:firstColumn="1" w:lastColumn="0" w:oddVBand="0" w:evenVBand="0" w:oddHBand="0" w:evenHBand="0" w:firstRowFirstColumn="0" w:firstRowLastColumn="0" w:lastRowFirstColumn="0" w:lastRowLastColumn="0"/>
-            <w:tcW w:w="4675" w:type="dxa"/>
-          </w:tcPr>
-          <w:p>
-            <w:pPr>
-              <w:rPr>
-                <w:sz w:val="28"/>
-                <w:szCs w:val="28"/>
-              </w:rPr>
-            </w:pPr>
-            <w:r>
-              <w:rPr>
-                <w:sz w:val="28"/>
-                <w:szCs w:val="28"/>
+                <w:sz w:val="24"/>
+                <w:szCs w:val="24"/>
+              </w:rPr>
+            </w:pPr>
+            <w:r>
+              <w:rPr>
+                <w:sz w:val="24"/>
+                <w:szCs w:val="24"/>
+              </w:rPr>
+              <w:t>Anywhere from country, high number of outpatients go for Colombo for high quality treatment.</w:t>
+            </w:r>
+          </w:p>
+        </w:tc>
+      </w:tr>
+      <w:tr>
+        <w:tc>
+          <w:tcPr>
+            <w:cnfStyle w:val="001000000000" w:firstRow="0" w:lastRow="0" w:firstColumn="1" w:lastColumn="0" w:oddVBand="0" w:evenVBand="0" w:oddHBand="0" w:evenHBand="0" w:firstRowFirstColumn="0" w:firstRowLastColumn="0" w:lastRowFirstColumn="0" w:lastRowLastColumn="0"/>
+            <w:tcW w:w="4675" w:type="dxa"/>
+          </w:tcPr>
+          <w:p>
+            <w:pPr>
+              <w:rPr>
+                <w:sz w:val="24"/>
+                <w:szCs w:val="24"/>
+              </w:rPr>
+            </w:pPr>
+            <w:r>
+              <w:rPr>
+                <w:sz w:val="24"/>
+                <w:szCs w:val="24"/>
               </w:rPr>
               <w:t>Status (Family)</w:t>
             </w:r>
@@ -287,10 +329,17 @@
             <w:pPr>
               <w:cnfStyle w:val="000000000000" w:firstRow="0" w:lastRow="0" w:firstColumn="0" w:lastColumn="0" w:oddVBand="0" w:evenVBand="0" w:oddHBand="0" w:evenHBand="0" w:firstRowFirstColumn="0" w:firstRowLastColumn="0" w:lastRowFirstColumn="0" w:lastRowLastColumn="0"/>
               <w:rPr>
-                <w:sz w:val="28"/>
-                <w:szCs w:val="28"/>
-              </w:rPr>
-            </w:pPr>
+                <w:sz w:val="24"/>
+                <w:szCs w:val="24"/>
+              </w:rPr>
+            </w:pPr>
+            <w:r>
+              <w:rPr>
+                <w:sz w:val="24"/>
+                <w:szCs w:val="24"/>
+              </w:rPr>
+              <w:t>Mostly adults Married with (1 or more Children)</w:t>
+            </w:r>
           </w:p>
         </w:tc>
       </w:tr>
@@ -306,14 +355,14 @@
           <w:p>
             <w:pPr>
               <w:rPr>
-                <w:sz w:val="28"/>
-                <w:szCs w:val="28"/>
-              </w:rPr>
-            </w:pPr>
-            <w:r>
-              <w:rPr>
-                <w:sz w:val="28"/>
-                <w:szCs w:val="28"/>
+                <w:sz w:val="24"/>
+                <w:szCs w:val="24"/>
+              </w:rPr>
+            </w:pPr>
+            <w:r>
+              <w:rPr>
+                <w:sz w:val="24"/>
+                <w:szCs w:val="24"/>
               </w:rPr>
               <w:t>Experience</w:t>
             </w:r>
@@ -327,30 +376,37 @@
             <w:pPr>
               <w:cnfStyle w:val="000000100000" w:firstRow="0" w:lastRow="0" w:firstColumn="0" w:lastColumn="0" w:oddVBand="0" w:evenVBand="0" w:oddHBand="1" w:evenHBand="0" w:firstRowFirstColumn="0" w:firstRowLastColumn="0" w:lastRowFirstColumn="0" w:lastRowLastColumn="0"/>
               <w:rPr>
-                <w:sz w:val="28"/>
-                <w:szCs w:val="28"/>
-              </w:rPr>
-            </w:pPr>
-          </w:p>
-        </w:tc>
-      </w:tr>
-      <w:tr>
-        <w:tc>
-          <w:tcPr>
-            <w:cnfStyle w:val="001000000000" w:firstRow="0" w:lastRow="0" w:firstColumn="1" w:lastColumn="0" w:oddVBand="0" w:evenVBand="0" w:oddHBand="0" w:evenHBand="0" w:firstRowFirstColumn="0" w:firstRowLastColumn="0" w:lastRowFirstColumn="0" w:lastRowLastColumn="0"/>
-            <w:tcW w:w="4675" w:type="dxa"/>
-          </w:tcPr>
-          <w:p>
-            <w:pPr>
-              <w:rPr>
-                <w:sz w:val="28"/>
-                <w:szCs w:val="28"/>
-              </w:rPr>
-            </w:pPr>
-            <w:r>
-              <w:rPr>
-                <w:sz w:val="28"/>
-                <w:szCs w:val="28"/>
+                <w:sz w:val="24"/>
+                <w:szCs w:val="24"/>
+              </w:rPr>
+            </w:pPr>
+            <w:r>
+              <w:rPr>
+                <w:sz w:val="24"/>
+                <w:szCs w:val="24"/>
+              </w:rPr>
+              <w:t xml:space="preserve">5 or more years of work experience </w:t>
+            </w:r>
+          </w:p>
+        </w:tc>
+      </w:tr>
+      <w:tr>
+        <w:tc>
+          <w:tcPr>
+            <w:cnfStyle w:val="001000000000" w:firstRow="0" w:lastRow="0" w:firstColumn="1" w:lastColumn="0" w:oddVBand="0" w:evenVBand="0" w:oddHBand="0" w:evenHBand="0" w:firstRowFirstColumn="0" w:firstRowLastColumn="0" w:lastRowFirstColumn="0" w:lastRowLastColumn="0"/>
+            <w:tcW w:w="4675" w:type="dxa"/>
+          </w:tcPr>
+          <w:p>
+            <w:pPr>
+              <w:rPr>
+                <w:sz w:val="24"/>
+                <w:szCs w:val="24"/>
+              </w:rPr>
+            </w:pPr>
+            <w:r>
+              <w:rPr>
+                <w:sz w:val="24"/>
+                <w:szCs w:val="24"/>
               </w:rPr>
               <w:t xml:space="preserve">Disabilities </w:t>
             </w:r>
@@ -364,10 +420,64 @@
             <w:pPr>
               <w:cnfStyle w:val="000000000000" w:firstRow="0" w:lastRow="0" w:firstColumn="0" w:lastColumn="0" w:oddVBand="0" w:evenVBand="0" w:oddHBand="0" w:evenHBand="0" w:firstRowFirstColumn="0" w:firstRowLastColumn="0" w:lastRowFirstColumn="0" w:lastRowLastColumn="0"/>
               <w:rPr>
-                <w:sz w:val="28"/>
-                <w:szCs w:val="28"/>
-              </w:rPr>
-            </w:pPr>
+                <w:sz w:val="24"/>
+                <w:szCs w:val="24"/>
+              </w:rPr>
+            </w:pPr>
+            <w:r>
+              <w:rPr>
+                <w:sz w:val="24"/>
+                <w:szCs w:val="24"/>
+              </w:rPr>
+              <w:t xml:space="preserve">Below average visitors with disabilities </w:t>
+            </w:r>
+          </w:p>
+        </w:tc>
+      </w:tr>
+      <w:tr>
+        <w:trPr>
+          <w:cnfStyle w:val="000000100000" w:firstRow="0" w:lastRow="0" w:firstColumn="0" w:lastColumn="0" w:oddVBand="0" w:evenVBand="0" w:oddHBand="1" w:evenHBand="0" w:firstRowFirstColumn="0" w:firstRowLastColumn="0" w:lastRowFirstColumn="0" w:lastRowLastColumn="0"/>
+        </w:trPr>
+        <w:tc>
+          <w:tcPr>
+            <w:cnfStyle w:val="001000000000" w:firstRow="0" w:lastRow="0" w:firstColumn="1" w:lastColumn="0" w:oddVBand="0" w:evenVBand="0" w:oddHBand="0" w:evenHBand="0" w:firstRowFirstColumn="0" w:firstRowLastColumn="0" w:lastRowFirstColumn="0" w:lastRowLastColumn="0"/>
+            <w:tcW w:w="4675" w:type="dxa"/>
+          </w:tcPr>
+          <w:p>
+            <w:pPr>
+              <w:rPr>
+                <w:sz w:val="24"/>
+                <w:szCs w:val="24"/>
+              </w:rPr>
+            </w:pPr>
+            <w:r>
+              <w:rPr>
+                <w:sz w:val="24"/>
+                <w:szCs w:val="24"/>
+              </w:rPr>
+              <w:t>Summary</w:t>
+            </w:r>
+          </w:p>
+        </w:tc>
+        <w:tc>
+          <w:tcPr>
+            <w:tcW w:w="4675" w:type="dxa"/>
+          </w:tcPr>
+          <w:p>
+            <w:pPr>
+              <w:cnfStyle w:val="000000100000" w:firstRow="0" w:lastRow="0" w:firstColumn="0" w:lastColumn="0" w:oddVBand="0" w:evenVBand="0" w:oddHBand="1" w:evenHBand="0" w:firstRowFirstColumn="0" w:firstRowLastColumn="0" w:lastRowFirstColumn="0" w:lastRowLastColumn="0"/>
+              <w:rPr>
+                <w:sz w:val="24"/>
+                <w:szCs w:val="24"/>
+              </w:rPr>
+            </w:pPr>
+            <w:r>
+              <w:rPr>
+                <w:sz w:val="24"/>
+                <w:szCs w:val="24"/>
+              </w:rPr>
+              <w:t xml:space="preserve">Usually comes to hospital for treatment of long-term diseases such as diabetes, high blood pressure, cancer, high cholesterol patients and people with Kidney transplants. </w:t>
+            </w:r>
           </w:p>
         </w:tc>
       </w:tr>
@@ -397,23 +507,16 @@
             <w:pPr>
               <w:jc w:val="center"/>
               <w:rPr>
-                <w:sz w:val="28"/>
-                <w:szCs w:val="28"/>
-              </w:rPr>
-            </w:pPr>
-            <w:r>
-              <w:rPr>
-                <w:sz w:val="28"/>
-                <w:szCs w:val="28"/>
-              </w:rPr>
-              <w:t>Parents/Children</w:t>
-            </w:r>
-            <w:r>
-              <w:rPr>
-                <w:sz w:val="28"/>
-                <w:szCs w:val="28"/>
-              </w:rPr>
-              <w:t xml:space="preserve"> </w:t>
+                <w:sz w:val="24"/>
+                <w:szCs w:val="24"/>
+              </w:rPr>
+            </w:pPr>
+            <w:r>
+              <w:rPr>
+                <w:sz w:val="24"/>
+                <w:szCs w:val="24"/>
+              </w:rPr>
+              <w:t xml:space="preserve">Parents/Children </w:t>
             </w:r>
           </w:p>
         </w:tc>
@@ -430,14 +533,14 @@
           <w:p>
             <w:pPr>
               <w:rPr>
-                <w:sz w:val="28"/>
-                <w:szCs w:val="28"/>
-              </w:rPr>
-            </w:pPr>
-            <w:r>
-              <w:rPr>
-                <w:sz w:val="28"/>
-                <w:szCs w:val="28"/>
+                <w:sz w:val="24"/>
+                <w:szCs w:val="24"/>
+              </w:rPr>
+            </w:pPr>
+            <w:r>
+              <w:rPr>
+                <w:sz w:val="24"/>
+                <w:szCs w:val="24"/>
               </w:rPr>
               <w:t>Profession</w:t>
             </w:r>
@@ -451,30 +554,37 @@
             <w:pPr>
               <w:cnfStyle w:val="000000100000" w:firstRow="0" w:lastRow="0" w:firstColumn="0" w:lastColumn="0" w:oddVBand="0" w:evenVBand="0" w:oddHBand="1" w:evenHBand="0" w:firstRowFirstColumn="0" w:firstRowLastColumn="0" w:lastRowFirstColumn="0" w:lastRowLastColumn="0"/>
               <w:rPr>
-                <w:sz w:val="28"/>
-                <w:szCs w:val="28"/>
-              </w:rPr>
-            </w:pPr>
-          </w:p>
-        </w:tc>
-      </w:tr>
-      <w:tr>
-        <w:tc>
-          <w:tcPr>
-            <w:cnfStyle w:val="001000000000" w:firstRow="0" w:lastRow="0" w:firstColumn="1" w:lastColumn="0" w:oddVBand="0" w:evenVBand="0" w:oddHBand="0" w:evenHBand="0" w:firstRowFirstColumn="0" w:firstRowLastColumn="0" w:lastRowFirstColumn="0" w:lastRowLastColumn="0"/>
-            <w:tcW w:w="4675" w:type="dxa"/>
-          </w:tcPr>
-          <w:p>
-            <w:pPr>
-              <w:rPr>
-                <w:sz w:val="28"/>
-                <w:szCs w:val="28"/>
-              </w:rPr>
-            </w:pPr>
-            <w:r>
-              <w:rPr>
-                <w:sz w:val="28"/>
-                <w:szCs w:val="28"/>
+                <w:sz w:val="24"/>
+                <w:szCs w:val="24"/>
+              </w:rPr>
+            </w:pPr>
+            <w:r>
+              <w:rPr>
+                <w:sz w:val="24"/>
+                <w:szCs w:val="24"/>
+              </w:rPr>
+              <w:t xml:space="preserve">Nursery Child or Working Parent </w:t>
+            </w:r>
+          </w:p>
+        </w:tc>
+      </w:tr>
+      <w:tr>
+        <w:tc>
+          <w:tcPr>
+            <w:cnfStyle w:val="001000000000" w:firstRow="0" w:lastRow="0" w:firstColumn="1" w:lastColumn="0" w:oddVBand="0" w:evenVBand="0" w:oddHBand="0" w:evenHBand="0" w:firstRowFirstColumn="0" w:firstRowLastColumn="0" w:lastRowFirstColumn="0" w:lastRowLastColumn="0"/>
+            <w:tcW w:w="4675" w:type="dxa"/>
+          </w:tcPr>
+          <w:p>
+            <w:pPr>
+              <w:rPr>
+                <w:sz w:val="24"/>
+                <w:szCs w:val="24"/>
+              </w:rPr>
+            </w:pPr>
+            <w:r>
+              <w:rPr>
+                <w:sz w:val="24"/>
+                <w:szCs w:val="24"/>
               </w:rPr>
               <w:t>Age</w:t>
             </w:r>
@@ -488,10 +598,17 @@
             <w:pPr>
               <w:cnfStyle w:val="000000000000" w:firstRow="0" w:lastRow="0" w:firstColumn="0" w:lastColumn="0" w:oddVBand="0" w:evenVBand="0" w:oddHBand="0" w:evenHBand="0" w:firstRowFirstColumn="0" w:firstRowLastColumn="0" w:lastRowFirstColumn="0" w:lastRowLastColumn="0"/>
               <w:rPr>
-                <w:sz w:val="28"/>
-                <w:szCs w:val="28"/>
-              </w:rPr>
-            </w:pPr>
+                <w:sz w:val="24"/>
+                <w:szCs w:val="24"/>
+              </w:rPr>
+            </w:pPr>
+            <w:r>
+              <w:rPr>
+                <w:sz w:val="24"/>
+                <w:szCs w:val="24"/>
+              </w:rPr>
+              <w:t>0-15 years (Children) and 20-35 Years (Parents)</w:t>
+            </w:r>
           </w:p>
         </w:tc>
       </w:tr>
@@ -507,14 +624,14 @@
           <w:p>
             <w:pPr>
               <w:rPr>
-                <w:sz w:val="28"/>
-                <w:szCs w:val="28"/>
-              </w:rPr>
-            </w:pPr>
-            <w:r>
-              <w:rPr>
-                <w:sz w:val="28"/>
-                <w:szCs w:val="28"/>
+                <w:sz w:val="24"/>
+                <w:szCs w:val="24"/>
+              </w:rPr>
+            </w:pPr>
+            <w:r>
+              <w:rPr>
+                <w:sz w:val="24"/>
+                <w:szCs w:val="24"/>
               </w:rPr>
               <w:t>Gender</w:t>
             </w:r>
@@ -528,30 +645,37 @@
             <w:pPr>
               <w:cnfStyle w:val="000000100000" w:firstRow="0" w:lastRow="0" w:firstColumn="0" w:lastColumn="0" w:oddVBand="0" w:evenVBand="0" w:oddHBand="1" w:evenHBand="0" w:firstRowFirstColumn="0" w:firstRowLastColumn="0" w:lastRowFirstColumn="0" w:lastRowLastColumn="0"/>
               <w:rPr>
-                <w:sz w:val="28"/>
-                <w:szCs w:val="28"/>
-              </w:rPr>
-            </w:pPr>
-          </w:p>
-        </w:tc>
-      </w:tr>
-      <w:tr>
-        <w:tc>
-          <w:tcPr>
-            <w:cnfStyle w:val="001000000000" w:firstRow="0" w:lastRow="0" w:firstColumn="1" w:lastColumn="0" w:oddVBand="0" w:evenVBand="0" w:oddHBand="0" w:evenHBand="0" w:firstRowFirstColumn="0" w:firstRowLastColumn="0" w:lastRowFirstColumn="0" w:lastRowLastColumn="0"/>
-            <w:tcW w:w="4675" w:type="dxa"/>
-          </w:tcPr>
-          <w:p>
-            <w:pPr>
-              <w:rPr>
-                <w:sz w:val="28"/>
-                <w:szCs w:val="28"/>
-              </w:rPr>
-            </w:pPr>
-            <w:r>
-              <w:rPr>
-                <w:sz w:val="28"/>
-                <w:szCs w:val="28"/>
+                <w:sz w:val="24"/>
+                <w:szCs w:val="24"/>
+              </w:rPr>
+            </w:pPr>
+            <w:r>
+              <w:rPr>
+                <w:sz w:val="24"/>
+                <w:szCs w:val="24"/>
+              </w:rPr>
+              <w:t>48% Male and 52% Female</w:t>
+            </w:r>
+          </w:p>
+        </w:tc>
+      </w:tr>
+      <w:tr>
+        <w:tc>
+          <w:tcPr>
+            <w:cnfStyle w:val="001000000000" w:firstRow="0" w:lastRow="0" w:firstColumn="1" w:lastColumn="0" w:oddVBand="0" w:evenVBand="0" w:oddHBand="0" w:evenHBand="0" w:firstRowFirstColumn="0" w:firstRowLastColumn="0" w:lastRowFirstColumn="0" w:lastRowLastColumn="0"/>
+            <w:tcW w:w="4675" w:type="dxa"/>
+          </w:tcPr>
+          <w:p>
+            <w:pPr>
+              <w:rPr>
+                <w:sz w:val="24"/>
+                <w:szCs w:val="24"/>
+              </w:rPr>
+            </w:pPr>
+            <w:r>
+              <w:rPr>
+                <w:sz w:val="24"/>
+                <w:szCs w:val="24"/>
               </w:rPr>
               <w:t>Education</w:t>
             </w:r>
@@ -565,10 +689,17 @@
             <w:pPr>
               <w:cnfStyle w:val="000000000000" w:firstRow="0" w:lastRow="0" w:firstColumn="0" w:lastColumn="0" w:oddVBand="0" w:evenVBand="0" w:oddHBand="0" w:evenHBand="0" w:firstRowFirstColumn="0" w:firstRowLastColumn="0" w:lastRowFirstColumn="0" w:lastRowLastColumn="0"/>
               <w:rPr>
-                <w:sz w:val="28"/>
-                <w:szCs w:val="28"/>
-              </w:rPr>
-            </w:pPr>
+                <w:sz w:val="24"/>
+                <w:szCs w:val="24"/>
+              </w:rPr>
+            </w:pPr>
+            <w:r>
+              <w:rPr>
+                <w:sz w:val="24"/>
+                <w:szCs w:val="24"/>
+              </w:rPr>
+              <w:t xml:space="preserve">Little or no education to Bachelor </w:t>
+            </w:r>
           </w:p>
         </w:tc>
       </w:tr>
@@ -584,14 +715,14 @@
           <w:p>
             <w:pPr>
               <w:rPr>
-                <w:sz w:val="28"/>
-                <w:szCs w:val="28"/>
-              </w:rPr>
-            </w:pPr>
-            <w:r>
-              <w:rPr>
-                <w:sz w:val="28"/>
-                <w:szCs w:val="28"/>
+                <w:sz w:val="24"/>
+                <w:szCs w:val="24"/>
+              </w:rPr>
+            </w:pPr>
+            <w:r>
+              <w:rPr>
+                <w:sz w:val="24"/>
+                <w:szCs w:val="24"/>
               </w:rPr>
               <w:t>Location</w:t>
             </w:r>
@@ -605,30 +736,37 @@
             <w:pPr>
               <w:cnfStyle w:val="000000100000" w:firstRow="0" w:lastRow="0" w:firstColumn="0" w:lastColumn="0" w:oddVBand="0" w:evenVBand="0" w:oddHBand="1" w:evenHBand="0" w:firstRowFirstColumn="0" w:firstRowLastColumn="0" w:lastRowFirstColumn="0" w:lastRowLastColumn="0"/>
               <w:rPr>
-                <w:sz w:val="28"/>
-                <w:szCs w:val="28"/>
-              </w:rPr>
-            </w:pPr>
-          </w:p>
-        </w:tc>
-      </w:tr>
-      <w:tr>
-        <w:tc>
-          <w:tcPr>
-            <w:cnfStyle w:val="001000000000" w:firstRow="0" w:lastRow="0" w:firstColumn="1" w:lastColumn="0" w:oddVBand="0" w:evenVBand="0" w:oddHBand="0" w:evenHBand="0" w:firstRowFirstColumn="0" w:firstRowLastColumn="0" w:lastRowFirstColumn="0" w:lastRowLastColumn="0"/>
-            <w:tcW w:w="4675" w:type="dxa"/>
-          </w:tcPr>
-          <w:p>
-            <w:pPr>
-              <w:rPr>
-                <w:sz w:val="28"/>
-                <w:szCs w:val="28"/>
-              </w:rPr>
-            </w:pPr>
-            <w:r>
-              <w:rPr>
-                <w:sz w:val="28"/>
-                <w:szCs w:val="28"/>
+                <w:sz w:val="24"/>
+                <w:szCs w:val="24"/>
+              </w:rPr>
+            </w:pPr>
+            <w:r>
+              <w:rPr>
+                <w:sz w:val="24"/>
+                <w:szCs w:val="24"/>
+              </w:rPr>
+              <w:t>Anywhere from the country</w:t>
+            </w:r>
+          </w:p>
+        </w:tc>
+      </w:tr>
+      <w:tr>
+        <w:tc>
+          <w:tcPr>
+            <w:cnfStyle w:val="001000000000" w:firstRow="0" w:lastRow="0" w:firstColumn="1" w:lastColumn="0" w:oddVBand="0" w:evenVBand="0" w:oddHBand="0" w:evenHBand="0" w:firstRowFirstColumn="0" w:firstRowLastColumn="0" w:lastRowFirstColumn="0" w:lastRowLastColumn="0"/>
+            <w:tcW w:w="4675" w:type="dxa"/>
+          </w:tcPr>
+          <w:p>
+            <w:pPr>
+              <w:rPr>
+                <w:sz w:val="24"/>
+                <w:szCs w:val="24"/>
+              </w:rPr>
+            </w:pPr>
+            <w:r>
+              <w:rPr>
+                <w:sz w:val="24"/>
+                <w:szCs w:val="24"/>
               </w:rPr>
               <w:t>Status (Family)</w:t>
             </w:r>
@@ -642,10 +780,17 @@
             <w:pPr>
               <w:cnfStyle w:val="000000000000" w:firstRow="0" w:lastRow="0" w:firstColumn="0" w:lastColumn="0" w:oddVBand="0" w:evenVBand="0" w:oddHBand="0" w:evenHBand="0" w:firstRowFirstColumn="0" w:firstRowLastColumn="0" w:lastRowFirstColumn="0" w:lastRowLastColumn="0"/>
               <w:rPr>
-                <w:sz w:val="28"/>
-                <w:szCs w:val="28"/>
-              </w:rPr>
-            </w:pPr>
+                <w:sz w:val="24"/>
+                <w:szCs w:val="24"/>
+              </w:rPr>
+            </w:pPr>
+            <w:r>
+              <w:rPr>
+                <w:sz w:val="24"/>
+                <w:szCs w:val="24"/>
+              </w:rPr>
+              <w:t>Single (Children) and Married (Parents)</w:t>
+            </w:r>
           </w:p>
         </w:tc>
       </w:tr>
@@ -661,14 +806,14 @@
           <w:p>
             <w:pPr>
               <w:rPr>
-                <w:sz w:val="28"/>
-                <w:szCs w:val="28"/>
-              </w:rPr>
-            </w:pPr>
-            <w:r>
-              <w:rPr>
-                <w:sz w:val="28"/>
-                <w:szCs w:val="28"/>
+                <w:sz w:val="24"/>
+                <w:szCs w:val="24"/>
+              </w:rPr>
+            </w:pPr>
+            <w:r>
+              <w:rPr>
+                <w:sz w:val="24"/>
+                <w:szCs w:val="24"/>
               </w:rPr>
               <w:t>Experience</w:t>
             </w:r>
@@ -682,30 +827,37 @@
             <w:pPr>
               <w:cnfStyle w:val="000000100000" w:firstRow="0" w:lastRow="0" w:firstColumn="0" w:lastColumn="0" w:oddVBand="0" w:evenVBand="0" w:oddHBand="1" w:evenHBand="0" w:firstRowFirstColumn="0" w:firstRowLastColumn="0" w:lastRowFirstColumn="0" w:lastRowLastColumn="0"/>
               <w:rPr>
-                <w:sz w:val="28"/>
-                <w:szCs w:val="28"/>
-              </w:rPr>
-            </w:pPr>
-          </w:p>
-        </w:tc>
-      </w:tr>
-      <w:tr>
-        <w:tc>
-          <w:tcPr>
-            <w:cnfStyle w:val="001000000000" w:firstRow="0" w:lastRow="0" w:firstColumn="1" w:lastColumn="0" w:oddVBand="0" w:evenVBand="0" w:oddHBand="0" w:evenHBand="0" w:firstRowFirstColumn="0" w:firstRowLastColumn="0" w:lastRowFirstColumn="0" w:lastRowLastColumn="0"/>
-            <w:tcW w:w="4675" w:type="dxa"/>
-          </w:tcPr>
-          <w:p>
-            <w:pPr>
-              <w:rPr>
-                <w:sz w:val="28"/>
-                <w:szCs w:val="28"/>
-              </w:rPr>
-            </w:pPr>
-            <w:r>
-              <w:rPr>
-                <w:sz w:val="28"/>
-                <w:szCs w:val="28"/>
+                <w:sz w:val="24"/>
+                <w:szCs w:val="24"/>
+              </w:rPr>
+            </w:pPr>
+            <w:r>
+              <w:rPr>
+                <w:sz w:val="24"/>
+                <w:szCs w:val="24"/>
+              </w:rPr>
+              <w:t>No work experience</w:t>
+            </w:r>
+          </w:p>
+        </w:tc>
+      </w:tr>
+      <w:tr>
+        <w:tc>
+          <w:tcPr>
+            <w:cnfStyle w:val="001000000000" w:firstRow="0" w:lastRow="0" w:firstColumn="1" w:lastColumn="0" w:oddVBand="0" w:evenVBand="0" w:oddHBand="0" w:evenHBand="0" w:firstRowFirstColumn="0" w:firstRowLastColumn="0" w:lastRowFirstColumn="0" w:lastRowLastColumn="0"/>
+            <w:tcW w:w="4675" w:type="dxa"/>
+          </w:tcPr>
+          <w:p>
+            <w:pPr>
+              <w:rPr>
+                <w:sz w:val="24"/>
+                <w:szCs w:val="24"/>
+              </w:rPr>
+            </w:pPr>
+            <w:r>
+              <w:rPr>
+                <w:sz w:val="24"/>
+                <w:szCs w:val="24"/>
               </w:rPr>
               <w:t xml:space="preserve">Disabilities </w:t>
             </w:r>
@@ -719,14 +871,124 @@
             <w:pPr>
               <w:cnfStyle w:val="000000000000" w:firstRow="0" w:lastRow="0" w:firstColumn="0" w:lastColumn="0" w:oddVBand="0" w:evenVBand="0" w:oddHBand="0" w:evenHBand="0" w:firstRowFirstColumn="0" w:firstRowLastColumn="0" w:lastRowFirstColumn="0" w:lastRowLastColumn="0"/>
               <w:rPr>
-                <w:sz w:val="28"/>
-                <w:szCs w:val="28"/>
-              </w:rPr>
-            </w:pPr>
+                <w:i/>
+                <w:iCs/>
+                <w:sz w:val="24"/>
+                <w:szCs w:val="24"/>
+              </w:rPr>
+            </w:pPr>
+            <w:r>
+              <w:rPr>
+                <w:i/>
+                <w:iCs/>
+                <w:sz w:val="24"/>
+                <w:szCs w:val="24"/>
+              </w:rPr>
+              <w:t>No known research locally.</w:t>
+            </w:r>
+          </w:p>
+        </w:tc>
+      </w:tr>
+      <w:tr>
+        <w:trPr>
+          <w:cnfStyle w:val="000000100000" w:firstRow="0" w:lastRow="0" w:firstColumn="0" w:lastColumn="0" w:oddVBand="0" w:evenVBand="0" w:oddHBand="1" w:evenHBand="0" w:firstRowFirstColumn="0" w:firstRowLastColumn="0" w:lastRowFirstColumn="0" w:lastRowLastColumn="0"/>
+        </w:trPr>
+        <w:tc>
+          <w:tcPr>
+            <w:cnfStyle w:val="001000000000" w:firstRow="0" w:lastRow="0" w:firstColumn="1" w:lastColumn="0" w:oddVBand="0" w:evenVBand="0" w:oddHBand="0" w:evenHBand="0" w:firstRowFirstColumn="0" w:firstRowLastColumn="0" w:lastRowFirstColumn="0" w:lastRowLastColumn="0"/>
+            <w:tcW w:w="4675" w:type="dxa"/>
+          </w:tcPr>
+          <w:p>
+            <w:pPr>
+              <w:rPr>
+                <w:sz w:val="24"/>
+                <w:szCs w:val="24"/>
+              </w:rPr>
+            </w:pPr>
+            <w:r>
+              <w:rPr>
+                <w:sz w:val="24"/>
+                <w:szCs w:val="24"/>
+              </w:rPr>
+              <w:t>Summary</w:t>
+            </w:r>
+          </w:p>
+        </w:tc>
+        <w:tc>
+          <w:tcPr>
+            <w:tcW w:w="4675" w:type="dxa"/>
+          </w:tcPr>
+          <w:p>
+            <w:pPr>
+              <w:cnfStyle w:val="000000100000" w:firstRow="0" w:lastRow="0" w:firstColumn="0" w:lastColumn="0" w:oddVBand="0" w:evenVBand="0" w:oddHBand="1" w:evenHBand="0" w:firstRowFirstColumn="0" w:firstRowLastColumn="0" w:lastRowFirstColumn="0" w:lastRowLastColumn="0"/>
+              <w:rPr>
+                <w:i/>
+                <w:iCs/>
+                <w:sz w:val="24"/>
+                <w:szCs w:val="24"/>
+              </w:rPr>
+            </w:pPr>
+            <w:r>
+              <w:rPr>
+                <w:sz w:val="24"/>
+                <w:szCs w:val="24"/>
+              </w:rPr>
+              <w:t xml:space="preserve">Usually comes to hospital for treatment of </w:t>
+            </w:r>
+            <w:r>
+              <w:rPr>
+                <w:sz w:val="24"/>
+                <w:szCs w:val="24"/>
+              </w:rPr>
+              <w:t xml:space="preserve">mandatory vaccines for </w:t>
+            </w:r>
+            <w:r>
+              <w:rPr>
+                <w:sz w:val="24"/>
+                <w:szCs w:val="24"/>
+              </w:rPr>
+              <w:t>newborn</w:t>
+            </w:r>
+            <w:r>
+              <w:rPr>
+                <w:sz w:val="24"/>
+                <w:szCs w:val="24"/>
+              </w:rPr>
+              <w:t xml:space="preserve"> children and for recommended vaccines for cuts and other diseases such as </w:t>
+            </w:r>
+            <w:r>
+              <w:rPr>
+                <w:sz w:val="24"/>
+                <w:szCs w:val="24"/>
+              </w:rPr>
+              <w:t>DTaP vaccine</w:t>
+            </w:r>
+            <w:r>
+              <w:rPr>
+                <w:sz w:val="24"/>
+                <w:szCs w:val="24"/>
+              </w:rPr>
+              <w:t xml:space="preserve"> and </w:t>
+            </w:r>
+            <w:r>
+              <w:rPr>
+                <w:sz w:val="24"/>
+                <w:szCs w:val="24"/>
+              </w:rPr>
+              <w:t>MMR vaccine</w:t>
+            </w:r>
+            <w:r>
+              <w:rPr>
+                <w:sz w:val="24"/>
+                <w:szCs w:val="24"/>
+              </w:rPr>
+              <w:t>.</w:t>
+            </w:r>
           </w:p>
         </w:tc>
       </w:tr>
     </w:tbl>
+    <w:p/>
     <w:p/>
     <w:tbl>
       <w:tblPr>
@@ -752,23 +1014,16 @@
             <w:pPr>
               <w:jc w:val="center"/>
               <w:rPr>
-                <w:sz w:val="28"/>
-                <w:szCs w:val="28"/>
-              </w:rPr>
-            </w:pPr>
-            <w:r>
-              <w:rPr>
-                <w:sz w:val="28"/>
-                <w:szCs w:val="28"/>
-              </w:rPr>
-              <w:t>Emergency</w:t>
-            </w:r>
-            <w:r>
-              <w:rPr>
-                <w:sz w:val="28"/>
-                <w:szCs w:val="28"/>
-              </w:rPr>
-              <w:t xml:space="preserve"> </w:t>
+                <w:sz w:val="24"/>
+                <w:szCs w:val="24"/>
+              </w:rPr>
+            </w:pPr>
+            <w:r>
+              <w:rPr>
+                <w:sz w:val="24"/>
+                <w:szCs w:val="24"/>
+              </w:rPr>
+              <w:t xml:space="preserve">Emergency </w:t>
             </w:r>
           </w:p>
         </w:tc>
@@ -785,14 +1040,14 @@
           <w:p>
             <w:pPr>
               <w:rPr>
-                <w:sz w:val="28"/>
-                <w:szCs w:val="28"/>
-              </w:rPr>
-            </w:pPr>
-            <w:r>
-              <w:rPr>
-                <w:sz w:val="28"/>
-                <w:szCs w:val="28"/>
+                <w:sz w:val="24"/>
+                <w:szCs w:val="24"/>
+              </w:rPr>
+            </w:pPr>
+            <w:r>
+              <w:rPr>
+                <w:sz w:val="24"/>
+                <w:szCs w:val="24"/>
               </w:rPr>
               <w:t>Profession</w:t>
             </w:r>
@@ -806,30 +1061,44 @@
             <w:pPr>
               <w:cnfStyle w:val="000000100000" w:firstRow="0" w:lastRow="0" w:firstColumn="0" w:lastColumn="0" w:oddVBand="0" w:evenVBand="0" w:oddHBand="1" w:evenHBand="0" w:firstRowFirstColumn="0" w:firstRowLastColumn="0" w:lastRowFirstColumn="0" w:lastRowLastColumn="0"/>
               <w:rPr>
-                <w:sz w:val="28"/>
-                <w:szCs w:val="28"/>
-              </w:rPr>
-            </w:pPr>
-          </w:p>
-        </w:tc>
-      </w:tr>
-      <w:tr>
-        <w:tc>
-          <w:tcPr>
-            <w:cnfStyle w:val="001000000000" w:firstRow="0" w:lastRow="0" w:firstColumn="1" w:lastColumn="0" w:oddVBand="0" w:evenVBand="0" w:oddHBand="0" w:evenHBand="0" w:firstRowFirstColumn="0" w:firstRowLastColumn="0" w:lastRowFirstColumn="0" w:lastRowLastColumn="0"/>
-            <w:tcW w:w="4675" w:type="dxa"/>
-          </w:tcPr>
-          <w:p>
-            <w:pPr>
-              <w:rPr>
-                <w:sz w:val="28"/>
-                <w:szCs w:val="28"/>
-              </w:rPr>
-            </w:pPr>
-            <w:r>
-              <w:rPr>
-                <w:sz w:val="28"/>
-                <w:szCs w:val="28"/>
+                <w:sz w:val="24"/>
+                <w:szCs w:val="24"/>
+              </w:rPr>
+            </w:pPr>
+            <w:r>
+              <w:rPr>
+                <w:sz w:val="24"/>
+                <w:szCs w:val="24"/>
+              </w:rPr>
+              <w:t xml:space="preserve">People of </w:t>
+            </w:r>
+            <w:r>
+              <w:rPr>
+                <w:sz w:val="24"/>
+                <w:szCs w:val="24"/>
+              </w:rPr>
+              <w:t>profession</w:t>
+            </w:r>
+          </w:p>
+        </w:tc>
+      </w:tr>
+      <w:tr>
+        <w:tc>
+          <w:tcPr>
+            <w:cnfStyle w:val="001000000000" w:firstRow="0" w:lastRow="0" w:firstColumn="1" w:lastColumn="0" w:oddVBand="0" w:evenVBand="0" w:oddHBand="0" w:evenHBand="0" w:firstRowFirstColumn="0" w:firstRowLastColumn="0" w:lastRowFirstColumn="0" w:lastRowLastColumn="0"/>
+            <w:tcW w:w="4675" w:type="dxa"/>
+          </w:tcPr>
+          <w:p>
+            <w:pPr>
+              <w:rPr>
+                <w:sz w:val="24"/>
+                <w:szCs w:val="24"/>
+              </w:rPr>
+            </w:pPr>
+            <w:r>
+              <w:rPr>
+                <w:sz w:val="24"/>
+                <w:szCs w:val="24"/>
               </w:rPr>
               <w:t>Age</w:t>
             </w:r>
@@ -843,10 +1112,17 @@
             <w:pPr>
               <w:cnfStyle w:val="000000000000" w:firstRow="0" w:lastRow="0" w:firstColumn="0" w:lastColumn="0" w:oddVBand="0" w:evenVBand="0" w:oddHBand="0" w:evenHBand="0" w:firstRowFirstColumn="0" w:firstRowLastColumn="0" w:lastRowFirstColumn="0" w:lastRowLastColumn="0"/>
               <w:rPr>
-                <w:sz w:val="28"/>
-                <w:szCs w:val="28"/>
-              </w:rPr>
-            </w:pPr>
+                <w:sz w:val="24"/>
+                <w:szCs w:val="24"/>
+              </w:rPr>
+            </w:pPr>
+            <w:r>
+              <w:rPr>
+                <w:sz w:val="24"/>
+                <w:szCs w:val="24"/>
+              </w:rPr>
+              <w:t>0-80 years (Average: 40 years)</w:t>
+            </w:r>
           </w:p>
         </w:tc>
       </w:tr>
@@ -862,14 +1138,14 @@
           <w:p>
             <w:pPr>
               <w:rPr>
-                <w:sz w:val="28"/>
-                <w:szCs w:val="28"/>
-              </w:rPr>
-            </w:pPr>
-            <w:r>
-              <w:rPr>
-                <w:sz w:val="28"/>
-                <w:szCs w:val="28"/>
+                <w:sz w:val="24"/>
+                <w:szCs w:val="24"/>
+              </w:rPr>
+            </w:pPr>
+            <w:r>
+              <w:rPr>
+                <w:sz w:val="24"/>
+                <w:szCs w:val="24"/>
               </w:rPr>
               <w:t>Gender</w:t>
             </w:r>
@@ -883,30 +1159,37 @@
             <w:pPr>
               <w:cnfStyle w:val="000000100000" w:firstRow="0" w:lastRow="0" w:firstColumn="0" w:lastColumn="0" w:oddVBand="0" w:evenVBand="0" w:oddHBand="1" w:evenHBand="0" w:firstRowFirstColumn="0" w:firstRowLastColumn="0" w:lastRowFirstColumn="0" w:lastRowLastColumn="0"/>
               <w:rPr>
-                <w:sz w:val="28"/>
-                <w:szCs w:val="28"/>
-              </w:rPr>
-            </w:pPr>
-          </w:p>
-        </w:tc>
-      </w:tr>
-      <w:tr>
-        <w:tc>
-          <w:tcPr>
-            <w:cnfStyle w:val="001000000000" w:firstRow="0" w:lastRow="0" w:firstColumn="1" w:lastColumn="0" w:oddVBand="0" w:evenVBand="0" w:oddHBand="0" w:evenHBand="0" w:firstRowFirstColumn="0" w:firstRowLastColumn="0" w:lastRowFirstColumn="0" w:lastRowLastColumn="0"/>
-            <w:tcW w:w="4675" w:type="dxa"/>
-          </w:tcPr>
-          <w:p>
-            <w:pPr>
-              <w:rPr>
-                <w:sz w:val="28"/>
-                <w:szCs w:val="28"/>
-              </w:rPr>
-            </w:pPr>
-            <w:r>
-              <w:rPr>
-                <w:sz w:val="28"/>
-                <w:szCs w:val="28"/>
+                <w:sz w:val="24"/>
+                <w:szCs w:val="24"/>
+              </w:rPr>
+            </w:pPr>
+            <w:r>
+              <w:rPr>
+                <w:sz w:val="24"/>
+                <w:szCs w:val="24"/>
+              </w:rPr>
+              <w:t>84% Male</w:t>
+            </w:r>
+          </w:p>
+        </w:tc>
+      </w:tr>
+      <w:tr>
+        <w:tc>
+          <w:tcPr>
+            <w:cnfStyle w:val="001000000000" w:firstRow="0" w:lastRow="0" w:firstColumn="1" w:lastColumn="0" w:oddVBand="0" w:evenVBand="0" w:oddHBand="0" w:evenHBand="0" w:firstRowFirstColumn="0" w:firstRowLastColumn="0" w:lastRowFirstColumn="0" w:lastRowLastColumn="0"/>
+            <w:tcW w:w="4675" w:type="dxa"/>
+          </w:tcPr>
+          <w:p>
+            <w:pPr>
+              <w:rPr>
+                <w:sz w:val="24"/>
+                <w:szCs w:val="24"/>
+              </w:rPr>
+            </w:pPr>
+            <w:r>
+              <w:rPr>
+                <w:sz w:val="24"/>
+                <w:szCs w:val="24"/>
               </w:rPr>
               <w:t>Education</w:t>
             </w:r>
@@ -920,10 +1203,17 @@
             <w:pPr>
               <w:cnfStyle w:val="000000000000" w:firstRow="0" w:lastRow="0" w:firstColumn="0" w:lastColumn="0" w:oddVBand="0" w:evenVBand="0" w:oddHBand="0" w:evenHBand="0" w:firstRowFirstColumn="0" w:firstRowLastColumn="0" w:lastRowFirstColumn="0" w:lastRowLastColumn="0"/>
               <w:rPr>
-                <w:sz w:val="28"/>
-                <w:szCs w:val="28"/>
-              </w:rPr>
-            </w:pPr>
+                <w:sz w:val="24"/>
+                <w:szCs w:val="24"/>
+              </w:rPr>
+            </w:pPr>
+            <w:r>
+              <w:rPr>
+                <w:sz w:val="24"/>
+                <w:szCs w:val="24"/>
+              </w:rPr>
+              <w:t>Average Education</w:t>
+            </w:r>
           </w:p>
         </w:tc>
       </w:tr>
@@ -939,14 +1229,14 @@
           <w:p>
             <w:pPr>
               <w:rPr>
-                <w:sz w:val="28"/>
-                <w:szCs w:val="28"/>
-              </w:rPr>
-            </w:pPr>
-            <w:r>
-              <w:rPr>
-                <w:sz w:val="28"/>
-                <w:szCs w:val="28"/>
+                <w:sz w:val="24"/>
+                <w:szCs w:val="24"/>
+              </w:rPr>
+            </w:pPr>
+            <w:r>
+              <w:rPr>
+                <w:sz w:val="24"/>
+                <w:szCs w:val="24"/>
               </w:rPr>
               <w:t>Location</w:t>
             </w:r>
@@ -960,30 +1250,37 @@
             <w:pPr>
               <w:cnfStyle w:val="000000100000" w:firstRow="0" w:lastRow="0" w:firstColumn="0" w:lastColumn="0" w:oddVBand="0" w:evenVBand="0" w:oddHBand="1" w:evenHBand="0" w:firstRowFirstColumn="0" w:firstRowLastColumn="0" w:lastRowFirstColumn="0" w:lastRowLastColumn="0"/>
               <w:rPr>
-                <w:sz w:val="28"/>
-                <w:szCs w:val="28"/>
-              </w:rPr>
-            </w:pPr>
-          </w:p>
-        </w:tc>
-      </w:tr>
-      <w:tr>
-        <w:tc>
-          <w:tcPr>
-            <w:cnfStyle w:val="001000000000" w:firstRow="0" w:lastRow="0" w:firstColumn="1" w:lastColumn="0" w:oddVBand="0" w:evenVBand="0" w:oddHBand="0" w:evenHBand="0" w:firstRowFirstColumn="0" w:firstRowLastColumn="0" w:lastRowFirstColumn="0" w:lastRowLastColumn="0"/>
-            <w:tcW w:w="4675" w:type="dxa"/>
-          </w:tcPr>
-          <w:p>
-            <w:pPr>
-              <w:rPr>
-                <w:sz w:val="28"/>
-                <w:szCs w:val="28"/>
-              </w:rPr>
-            </w:pPr>
-            <w:r>
-              <w:rPr>
-                <w:sz w:val="28"/>
-                <w:szCs w:val="28"/>
+                <w:sz w:val="24"/>
+                <w:szCs w:val="24"/>
+              </w:rPr>
+            </w:pPr>
+            <w:r>
+              <w:rPr>
+                <w:sz w:val="24"/>
+                <w:szCs w:val="24"/>
+              </w:rPr>
+              <w:t xml:space="preserve">Western Province above average incidents </w:t>
+            </w:r>
+          </w:p>
+        </w:tc>
+      </w:tr>
+      <w:tr>
+        <w:tc>
+          <w:tcPr>
+            <w:cnfStyle w:val="001000000000" w:firstRow="0" w:lastRow="0" w:firstColumn="1" w:lastColumn="0" w:oddVBand="0" w:evenVBand="0" w:oddHBand="0" w:evenHBand="0" w:firstRowFirstColumn="0" w:firstRowLastColumn="0" w:lastRowFirstColumn="0" w:lastRowLastColumn="0"/>
+            <w:tcW w:w="4675" w:type="dxa"/>
+          </w:tcPr>
+          <w:p>
+            <w:pPr>
+              <w:rPr>
+                <w:sz w:val="24"/>
+                <w:szCs w:val="24"/>
+              </w:rPr>
+            </w:pPr>
+            <w:r>
+              <w:rPr>
+                <w:sz w:val="24"/>
+                <w:szCs w:val="24"/>
               </w:rPr>
               <w:t>Status (Family)</w:t>
             </w:r>
@@ -997,10 +1294,17 @@
             <w:pPr>
               <w:cnfStyle w:val="000000000000" w:firstRow="0" w:lastRow="0" w:firstColumn="0" w:lastColumn="0" w:oddVBand="0" w:evenVBand="0" w:oddHBand="0" w:evenHBand="0" w:firstRowFirstColumn="0" w:firstRowLastColumn="0" w:lastRowFirstColumn="0" w:lastRowLastColumn="0"/>
               <w:rPr>
-                <w:sz w:val="28"/>
-                <w:szCs w:val="28"/>
-              </w:rPr>
-            </w:pPr>
+                <w:sz w:val="24"/>
+                <w:szCs w:val="24"/>
+              </w:rPr>
+            </w:pPr>
+            <w:r>
+              <w:rPr>
+                <w:sz w:val="24"/>
+                <w:szCs w:val="24"/>
+              </w:rPr>
+              <w:t>Married and Single</w:t>
+            </w:r>
           </w:p>
         </w:tc>
       </w:tr>
@@ -1016,14 +1320,14 @@
           <w:p>
             <w:pPr>
               <w:rPr>
-                <w:sz w:val="28"/>
-                <w:szCs w:val="28"/>
-              </w:rPr>
-            </w:pPr>
-            <w:r>
-              <w:rPr>
-                <w:sz w:val="28"/>
-                <w:szCs w:val="28"/>
+                <w:sz w:val="24"/>
+                <w:szCs w:val="24"/>
+              </w:rPr>
+            </w:pPr>
+            <w:r>
+              <w:rPr>
+                <w:sz w:val="24"/>
+                <w:szCs w:val="24"/>
               </w:rPr>
               <w:t>Experience</w:t>
             </w:r>
@@ -1037,30 +1341,37 @@
             <w:pPr>
               <w:cnfStyle w:val="000000100000" w:firstRow="0" w:lastRow="0" w:firstColumn="0" w:lastColumn="0" w:oddVBand="0" w:evenVBand="0" w:oddHBand="1" w:evenHBand="0" w:firstRowFirstColumn="0" w:firstRowLastColumn="0" w:lastRowFirstColumn="0" w:lastRowLastColumn="0"/>
               <w:rPr>
-                <w:sz w:val="28"/>
-                <w:szCs w:val="28"/>
-              </w:rPr>
-            </w:pPr>
-          </w:p>
-        </w:tc>
-      </w:tr>
-      <w:tr>
-        <w:tc>
-          <w:tcPr>
-            <w:cnfStyle w:val="001000000000" w:firstRow="0" w:lastRow="0" w:firstColumn="1" w:lastColumn="0" w:oddVBand="0" w:evenVBand="0" w:oddHBand="0" w:evenHBand="0" w:firstRowFirstColumn="0" w:firstRowLastColumn="0" w:lastRowFirstColumn="0" w:lastRowLastColumn="0"/>
-            <w:tcW w:w="4675" w:type="dxa"/>
-          </w:tcPr>
-          <w:p>
-            <w:pPr>
-              <w:rPr>
-                <w:sz w:val="28"/>
-                <w:szCs w:val="28"/>
-              </w:rPr>
-            </w:pPr>
-            <w:r>
-              <w:rPr>
-                <w:sz w:val="28"/>
-                <w:szCs w:val="28"/>
+                <w:sz w:val="24"/>
+                <w:szCs w:val="24"/>
+              </w:rPr>
+            </w:pPr>
+            <w:r>
+              <w:rPr>
+                <w:sz w:val="24"/>
+                <w:szCs w:val="24"/>
+              </w:rPr>
+              <w:t>People with and without work experience</w:t>
+            </w:r>
+          </w:p>
+        </w:tc>
+      </w:tr>
+      <w:tr>
+        <w:tc>
+          <w:tcPr>
+            <w:cnfStyle w:val="001000000000" w:firstRow="0" w:lastRow="0" w:firstColumn="1" w:lastColumn="0" w:oddVBand="0" w:evenVBand="0" w:oddHBand="0" w:evenHBand="0" w:firstRowFirstColumn="0" w:firstRowLastColumn="0" w:lastRowFirstColumn="0" w:lastRowLastColumn="0"/>
+            <w:tcW w:w="4675" w:type="dxa"/>
+          </w:tcPr>
+          <w:p>
+            <w:pPr>
+              <w:rPr>
+                <w:sz w:val="24"/>
+                <w:szCs w:val="24"/>
+              </w:rPr>
+            </w:pPr>
+            <w:r>
+              <w:rPr>
+                <w:sz w:val="24"/>
+                <w:szCs w:val="24"/>
               </w:rPr>
               <w:t xml:space="preserve">Disabilities </w:t>
             </w:r>
@@ -1074,10 +1385,92 @@
             <w:pPr>
               <w:cnfStyle w:val="000000000000" w:firstRow="0" w:lastRow="0" w:firstColumn="0" w:lastColumn="0" w:oddVBand="0" w:evenVBand="0" w:oddHBand="0" w:evenHBand="0" w:firstRowFirstColumn="0" w:firstRowLastColumn="0" w:lastRowFirstColumn="0" w:lastRowLastColumn="0"/>
               <w:rPr>
-                <w:sz w:val="28"/>
-                <w:szCs w:val="28"/>
-              </w:rPr>
-            </w:pPr>
+                <w:sz w:val="24"/>
+                <w:szCs w:val="24"/>
+              </w:rPr>
+            </w:pPr>
+            <w:r>
+              <w:rPr>
+                <w:sz w:val="24"/>
+                <w:szCs w:val="24"/>
+              </w:rPr>
+              <w:t xml:space="preserve">Recently disabled, long term diseases, physical and mental limitations </w:t>
+            </w:r>
+          </w:p>
+        </w:tc>
+      </w:tr>
+      <w:tr>
+        <w:trPr>
+          <w:cnfStyle w:val="000000100000" w:firstRow="0" w:lastRow="0" w:firstColumn="0" w:lastColumn="0" w:oddVBand="0" w:evenVBand="0" w:oddHBand="1" w:evenHBand="0" w:firstRowFirstColumn="0" w:firstRowLastColumn="0" w:lastRowFirstColumn="0" w:lastRowLastColumn="0"/>
+        </w:trPr>
+        <w:tc>
+          <w:tcPr>
+            <w:cnfStyle w:val="001000000000" w:firstRow="0" w:lastRow="0" w:firstColumn="1" w:lastColumn="0" w:oddVBand="0" w:evenVBand="0" w:oddHBand="0" w:evenHBand="0" w:firstRowFirstColumn="0" w:firstRowLastColumn="0" w:lastRowFirstColumn="0" w:lastRowLastColumn="0"/>
+            <w:tcW w:w="4675" w:type="dxa"/>
+          </w:tcPr>
+          <w:p>
+            <w:pPr>
+              <w:rPr>
+                <w:sz w:val="24"/>
+                <w:szCs w:val="24"/>
+              </w:rPr>
+            </w:pPr>
+            <w:r>
+              <w:rPr>
+                <w:sz w:val="24"/>
+                <w:szCs w:val="24"/>
+              </w:rPr>
+              <w:t>Summary</w:t>
+            </w:r>
+          </w:p>
+        </w:tc>
+        <w:tc>
+          <w:tcPr>
+            <w:tcW w:w="4675" w:type="dxa"/>
+          </w:tcPr>
+          <w:p>
+            <w:pPr>
+              <w:cnfStyle w:val="000000100000" w:firstRow="0" w:lastRow="0" w:firstColumn="0" w:lastColumn="0" w:oddVBand="0" w:evenVBand="0" w:oddHBand="1" w:evenHBand="0" w:firstRowFirstColumn="0" w:firstRowLastColumn="0" w:lastRowFirstColumn="0" w:lastRowLastColumn="0"/>
+              <w:rPr>
+                <w:sz w:val="24"/>
+                <w:szCs w:val="24"/>
+              </w:rPr>
+            </w:pPr>
+            <w:r>
+              <w:rPr>
+                <w:sz w:val="24"/>
+                <w:szCs w:val="24"/>
+              </w:rPr>
+              <w:t xml:space="preserve">Usually comes to hospital for treatment of </w:t>
+            </w:r>
+            <w:r>
+              <w:rPr>
+                <w:sz w:val="24"/>
+                <w:szCs w:val="24"/>
+              </w:rPr>
+              <w:t xml:space="preserve">fatal accidents and elderly diseases such as </w:t>
+            </w:r>
+            <w:r>
+              <w:rPr>
+                <w:sz w:val="24"/>
+                <w:szCs w:val="24"/>
+              </w:rPr>
+              <w:t>chronic</w:t>
+            </w:r>
+            <w:r>
+              <w:rPr>
+                <w:sz w:val="24"/>
+                <w:szCs w:val="24"/>
+              </w:rPr>
+              <w:t xml:space="preserve"> obstructive pulmonary disease</w:t>
+            </w:r>
+            <w:r>
+              <w:rPr>
+                <w:sz w:val="24"/>
+                <w:szCs w:val="24"/>
+              </w:rPr>
+              <w:t>.</w:t>
+            </w:r>
           </w:p>
         </w:tc>
       </w:tr>
@@ -1088,7 +1481,6 @@
         <w:pStyle w:val="Heading2"/>
       </w:pPr>
       <w:r>
-        <w:lastRenderedPageBreak/>
         <w:t>LAHIRU</w:t>
       </w:r>
     </w:p>
@@ -1801,12 +2193,6 @@
         </w:tc>
       </w:tr>
     </w:tbl>
-    <w:p/>
-    <w:p>
-      <w:pPr>
-        <w:pStyle w:val="Heading2"/>
-      </w:pPr>
-    </w:p>
     <w:p>
       <w:pPr>
         <w:rPr>
@@ -1816,19 +2202,6 @@
           <w:szCs w:val="26"/>
         </w:rPr>
       </w:pPr>
-    </w:p>
-    <w:p>
-      <w:pPr>
-        <w:rPr>
-          <w:rFonts w:asciiTheme="majorHAnsi" w:eastAsiaTheme="majorEastAsia" w:hAnsiTheme="majorHAnsi" w:cstheme="majorBidi"/>
-          <w:b/>
-          <w:color w:val="7F7F7F" w:themeColor="text1" w:themeTint="80"/>
-          <w:szCs w:val="26"/>
-        </w:rPr>
-      </w:pPr>
-      <w:r>
-        <w:br w:type="page"/>
-      </w:r>
     </w:p>
     <w:p>
       <w:pPr>
@@ -2955,8 +3328,6 @@
           <w:szCs w:val="26"/>
         </w:rPr>
       </w:pPr>
-      <w:bookmarkStart w:id="0" w:name="_GoBack"/>
-      <w:bookmarkEnd w:id="0"/>
     </w:p>
     <w:p>
       <w:pPr>
@@ -3334,13 +3705,119 @@
         </w:tc>
       </w:tr>
     </w:tbl>
+    <w:p/>
+    <w:p>
+      <w:r>
+        <w:br w:type="page"/>
+      </w:r>
+    </w:p>
     <w:p>
       <w:pPr>
-        <w:pStyle w:val="Heading2"/>
+        <w:rPr>
+          <w:vertAlign w:val="superscript"/>
+        </w:rPr>
       </w:pPr>
+      <w:r>
+        <w:lastRenderedPageBreak/>
+        <w:t xml:space="preserve">References </w:t>
+      </w:r>
+      <w:r>
+        <w:rPr>
+          <w:vertAlign w:val="superscript"/>
+        </w:rPr>
+        <w:t>(</w:t>
+      </w:r>
+      <w:r>
+        <w:rPr>
+          <w:vertAlign w:val="superscript"/>
+        </w:rPr>
+        <w:t>add links</w:t>
+      </w:r>
+      <w:r>
+        <w:rPr>
+          <w:vertAlign w:val="superscript"/>
+        </w:rPr>
+        <w:t xml:space="preserve"> for</w:t>
+      </w:r>
+      <w:r>
+        <w:rPr>
+          <w:vertAlign w:val="superscript"/>
+        </w:rPr>
+        <w:t xml:space="preserve"> citation</w:t>
+      </w:r>
+      <w:r>
+        <w:rPr>
+          <w:vertAlign w:val="superscript"/>
+        </w:rPr>
+        <w:t xml:space="preserve"> and proof</w:t>
+      </w:r>
+      <w:r>
+        <w:rPr>
+          <w:vertAlign w:val="superscript"/>
+        </w:rPr>
+        <w:t>)</w:t>
+      </w:r>
+      <w:bookmarkStart w:id="0" w:name="_GoBack"/>
+      <w:bookmarkEnd w:id="0"/>
     </w:p>
+    <w:p/>
+    <w:p>
+      <w:pPr>
+        <w:rPr>
+          <w:sz w:val="24"/>
+          <w:szCs w:val="24"/>
+        </w:rPr>
+      </w:pPr>
+      <w:hyperlink r:id="rId7" w:history="1">
+        <w:r>
+          <w:rPr>
+            <w:rStyle w:val="Hyperlink"/>
+            <w:sz w:val="24"/>
+            <w:szCs w:val="24"/>
+          </w:rPr>
+          <w:t>https://sljm.sljol.info/articles/10.4038/sljm.v28i1.102/galley/129/download/</w:t>
+        </w:r>
+      </w:hyperlink>
+    </w:p>
+    <w:p>
+      <w:pPr>
+        <w:rPr>
+          <w:sz w:val="24"/>
+          <w:szCs w:val="24"/>
+        </w:rPr>
+      </w:pPr>
+      <w:hyperlink r:id="rId8" w:history="1">
+        <w:r>
+          <w:rPr>
+            <w:rStyle w:val="Hyperlink"/>
+            <w:sz w:val="24"/>
+            <w:szCs w:val="24"/>
+          </w:rPr>
+          <w:t>http://www.statistics.gov.lk/Gender%20Statistics/Tables/Population/T01.pdf</w:t>
+        </w:r>
+      </w:hyperlink>
+    </w:p>
+    <w:p>
+      <w:pPr>
+        <w:rPr>
+          <w:sz w:val="24"/>
+          <w:szCs w:val="24"/>
+        </w:rPr>
+      </w:pPr>
+      <w:hyperlink r:id="rId9" w:history="1">
+        <w:r>
+          <w:rPr>
+            <w:rStyle w:val="Hyperlink"/>
+            <w:sz w:val="24"/>
+            <w:szCs w:val="24"/>
+          </w:rPr>
+          <w:t>https://doi.org/10.1080/17538157.2016.1269109</w:t>
+        </w:r>
+      </w:hyperlink>
+    </w:p>
+    <w:p/>
     <w:sectPr>
-      <w:footerReference w:type="default" r:id="rId7"/>
+      <w:footerReference w:type="default" r:id="rId10"/>
       <w:pgSz w:w="12240" w:h="15840"/>
       <w:pgMar w:top="720" w:right="1440" w:bottom="1800" w:left="1440" w:header="720" w:footer="720" w:gutter="0"/>
       <w:cols w:space="720"/>
@@ -4419,7 +4896,6 @@
   <w:style w:type="character" w:default="1" w:styleId="DefaultParagraphFont">
     <w:name w:val="Default Paragraph Font"/>
     <w:uiPriority w:val="1"/>
-    <w:semiHidden/>
     <w:unhideWhenUsed/>
   </w:style>
   <w:style w:type="table" w:default="1" w:styleId="TableNormal">
@@ -4737,7 +5213,6 @@
     <w:name w:val="Emphasis"/>
     <w:basedOn w:val="DefaultParagraphFont"/>
     <w:uiPriority w:val="20"/>
-    <w:semiHidden/>
     <w:unhideWhenUsed/>
     <w:qFormat/>
     <w:rPr>
@@ -4968,6 +5443,18 @@
         <w:shd w:val="clear" w:color="auto" w:fill="F2F2F2" w:themeFill="background1" w:themeFillShade="F2"/>
       </w:tcPr>
     </w:tblStylePr>
+  </w:style>
+  <w:style w:type="character" w:styleId="UnresolvedMention">
+    <w:name w:val="Unresolved Mention"/>
+    <w:basedOn w:val="DefaultParagraphFont"/>
+    <w:uiPriority w:val="99"/>
+    <w:semiHidden/>
+    <w:unhideWhenUsed/>
+    <w:rsid w:val="00903EAE"/>
+    <w:rPr>
+      <w:color w:val="605E5C"/>
+      <w:shd w:val="clear" w:color="auto" w:fill="E1DFDD"/>
+    </w:rPr>
   </w:style>
 </w:styles>
 </file>

--- a/Common Workspace/USER PROFILES.docx
+++ b/Common Workspace/USER PROFILES.docx
@@ -13,14 +13,20 @@
     <w:p>
       <w:pPr>
         <w:pStyle w:val="Heading2"/>
+        <w:rPr>
+          <w:color w:val="7F7F7F" w:themeColor="text1" w:themeTint="80"/>
+        </w:rPr>
       </w:pPr>
       <w:r>
+        <w:rPr>
+          <w:color w:val="7F7F7F" w:themeColor="text1" w:themeTint="80"/>
+        </w:rPr>
         <w:t>RANUL</w:t>
       </w:r>
     </w:p>
     <w:tbl>
       <w:tblPr>
-        <w:tblStyle w:val="PlainTable1"/>
+        <w:tblStyle w:val="PlainTable11"/>
         <w:tblW w:w="0" w:type="auto"/>
         <w:tblLook w:val="04A0" w:firstRow="1" w:lastRow="0" w:firstColumn="1" w:lastColumn="0" w:noHBand="0" w:noVBand="1"/>
       </w:tblPr>
@@ -40,47 +46,48 @@
           </w:tcPr>
           <w:p>
             <w:pPr>
+              <w:spacing w:after="0" w:line="240" w:lineRule="auto"/>
               <w:jc w:val="center"/>
               <w:rPr>
-                <w:sz w:val="24"/>
-                <w:szCs w:val="24"/>
-              </w:rPr>
-            </w:pPr>
-            <w:r>
-              <w:rPr>
-                <w:sz w:val="24"/>
-                <w:szCs w:val="24"/>
-              </w:rPr>
-              <w:t>Outp</w:t>
-            </w:r>
-            <w:r>
-              <w:rPr>
-                <w:sz w:val="24"/>
-                <w:szCs w:val="24"/>
-              </w:rPr>
-              <w:t xml:space="preserve">atient </w:t>
-            </w:r>
-          </w:p>
-        </w:tc>
-      </w:tr>
-      <w:tr>
-        <w:trPr>
-          <w:cnfStyle w:val="000000100000" w:firstRow="0" w:lastRow="0" w:firstColumn="0" w:lastColumn="0" w:oddVBand="0" w:evenVBand="0" w:oddHBand="1" w:evenHBand="0" w:firstRowFirstColumn="0" w:firstRowLastColumn="0" w:lastRowFirstColumn="0" w:lastRowLastColumn="0"/>
-        </w:trPr>
-        <w:tc>
-          <w:tcPr>
-            <w:cnfStyle w:val="001000000000" w:firstRow="0" w:lastRow="0" w:firstColumn="1" w:lastColumn="0" w:oddVBand="0" w:evenVBand="0" w:oddHBand="0" w:evenHBand="0" w:firstRowFirstColumn="0" w:firstRowLastColumn="0" w:lastRowFirstColumn="0" w:lastRowLastColumn="0"/>
-            <w:tcW w:w="4675" w:type="dxa"/>
-          </w:tcPr>
-          <w:p>
-            <w:pPr>
-              <w:rPr>
-                <w:sz w:val="24"/>
-                <w:szCs w:val="24"/>
-              </w:rPr>
-            </w:pPr>
-            <w:r>
-              <w:rPr>
+                <w:b w:val="0"/>
+                <w:bCs w:val="0"/>
+                <w:color w:val="595959" w:themeColor="text1" w:themeTint="A6"/>
+                <w:sz w:val="24"/>
+                <w:szCs w:val="24"/>
+              </w:rPr>
+            </w:pPr>
+            <w:r>
+              <w:rPr>
+                <w:color w:val="595959" w:themeColor="text1" w:themeTint="A6"/>
+                <w:sz w:val="24"/>
+                <w:szCs w:val="24"/>
+              </w:rPr>
+              <w:t xml:space="preserve">Outpatient </w:t>
+            </w:r>
+          </w:p>
+        </w:tc>
+      </w:tr>
+      <w:tr>
+        <w:tc>
+          <w:tcPr>
+            <w:cnfStyle w:val="001000000000" w:firstRow="0" w:lastRow="0" w:firstColumn="1" w:lastColumn="0" w:oddVBand="0" w:evenVBand="0" w:oddHBand="0" w:evenHBand="0" w:firstRowFirstColumn="0" w:firstRowLastColumn="0" w:lastRowFirstColumn="0" w:lastRowLastColumn="0"/>
+            <w:tcW w:w="4675" w:type="dxa"/>
+            <w:shd w:val="clear" w:color="auto" w:fill="F2F2F2" w:themeFill="background1" w:themeFillShade="F2"/>
+          </w:tcPr>
+          <w:p>
+            <w:pPr>
+              <w:spacing w:after="0" w:line="240" w:lineRule="auto"/>
+              <w:rPr>
+                <w:b w:val="0"/>
+                <w:bCs w:val="0"/>
+                <w:color w:val="595959" w:themeColor="text1" w:themeTint="A6"/>
+                <w:sz w:val="24"/>
+                <w:szCs w:val="24"/>
+              </w:rPr>
+            </w:pPr>
+            <w:r>
+              <w:rPr>
+                <w:color w:val="595959" w:themeColor="text1" w:themeTint="A6"/>
                 <w:sz w:val="24"/>
                 <w:szCs w:val="24"/>
               </w:rPr>
@@ -91,17 +98,21 @@
         <w:tc>
           <w:tcPr>
             <w:tcW w:w="4675" w:type="dxa"/>
-          </w:tcPr>
-          <w:p>
-            <w:pPr>
-              <w:cnfStyle w:val="000000100000" w:firstRow="0" w:lastRow="0" w:firstColumn="0" w:lastColumn="0" w:oddVBand="0" w:evenVBand="0" w:oddHBand="1" w:evenHBand="0" w:firstRowFirstColumn="0" w:firstRowLastColumn="0" w:lastRowFirstColumn="0" w:lastRowLastColumn="0"/>
-              <w:rPr>
-                <w:sz w:val="24"/>
-                <w:szCs w:val="24"/>
-              </w:rPr>
-            </w:pPr>
-            <w:r>
-              <w:rPr>
+            <w:shd w:val="clear" w:color="auto" w:fill="F2F2F2" w:themeFill="background1" w:themeFillShade="F2"/>
+          </w:tcPr>
+          <w:p>
+            <w:pPr>
+              <w:spacing w:after="0" w:line="240" w:lineRule="auto"/>
+              <w:cnfStyle w:val="000000000000" w:firstRow="0" w:lastRow="0" w:firstColumn="0" w:lastColumn="0" w:oddVBand="0" w:evenVBand="0" w:oddHBand="0" w:evenHBand="0" w:firstRowFirstColumn="0" w:firstRowLastColumn="0" w:lastRowFirstColumn="0" w:lastRowLastColumn="0"/>
+              <w:rPr>
+                <w:color w:val="595959" w:themeColor="text1" w:themeTint="A6"/>
+                <w:sz w:val="24"/>
+                <w:szCs w:val="24"/>
+              </w:rPr>
+            </w:pPr>
+            <w:r>
+              <w:rPr>
+                <w:color w:val="595959" w:themeColor="text1" w:themeTint="A6"/>
                 <w:sz w:val="24"/>
                 <w:szCs w:val="24"/>
               </w:rPr>
@@ -118,13 +129,18 @@
           </w:tcPr>
           <w:p>
             <w:pPr>
-              <w:rPr>
-                <w:sz w:val="24"/>
-                <w:szCs w:val="24"/>
-              </w:rPr>
-            </w:pPr>
-            <w:r>
-              <w:rPr>
+              <w:spacing w:after="0" w:line="240" w:lineRule="auto"/>
+              <w:rPr>
+                <w:b w:val="0"/>
+                <w:bCs w:val="0"/>
+                <w:color w:val="595959" w:themeColor="text1" w:themeTint="A6"/>
+                <w:sz w:val="24"/>
+                <w:szCs w:val="24"/>
+              </w:rPr>
+            </w:pPr>
+            <w:r>
+              <w:rPr>
+                <w:color w:val="595959" w:themeColor="text1" w:themeTint="A6"/>
                 <w:sz w:val="24"/>
                 <w:szCs w:val="24"/>
               </w:rPr>
@@ -138,14 +154,17 @@
           </w:tcPr>
           <w:p>
             <w:pPr>
-              <w:cnfStyle w:val="000000000000" w:firstRow="0" w:lastRow="0" w:firstColumn="0" w:lastColumn="0" w:oddVBand="0" w:evenVBand="0" w:oddHBand="0" w:evenHBand="0" w:firstRowFirstColumn="0" w:firstRowLastColumn="0" w:lastRowFirstColumn="0" w:lastRowLastColumn="0"/>
-              <w:rPr>
-                <w:sz w:val="24"/>
-                <w:szCs w:val="24"/>
-              </w:rPr>
-            </w:pPr>
-            <w:r>
-              <w:rPr>
+              <w:spacing w:after="0" w:line="240" w:lineRule="auto"/>
+              <w:cnfStyle w:val="000000000000" w:firstRow="0" w:lastRow="0" w:firstColumn="0" w:lastColumn="0" w:oddVBand="0" w:evenVBand="0" w:oddHBand="0" w:evenHBand="0" w:firstRowFirstColumn="0" w:firstRowLastColumn="0" w:lastRowFirstColumn="0" w:lastRowLastColumn="0"/>
+              <w:rPr>
+                <w:color w:val="595959" w:themeColor="text1" w:themeTint="A6"/>
+                <w:sz w:val="24"/>
+                <w:szCs w:val="24"/>
+              </w:rPr>
+            </w:pPr>
+            <w:r>
+              <w:rPr>
+                <w:color w:val="595959" w:themeColor="text1" w:themeTint="A6"/>
                 <w:sz w:val="24"/>
                 <w:szCs w:val="24"/>
               </w:rPr>
@@ -155,23 +174,26 @@
         </w:tc>
       </w:tr>
       <w:tr>
-        <w:trPr>
-          <w:cnfStyle w:val="000000100000" w:firstRow="0" w:lastRow="0" w:firstColumn="0" w:lastColumn="0" w:oddVBand="0" w:evenVBand="0" w:oddHBand="1" w:evenHBand="0" w:firstRowFirstColumn="0" w:firstRowLastColumn="0" w:lastRowFirstColumn="0" w:lastRowLastColumn="0"/>
-        </w:trPr>
-        <w:tc>
-          <w:tcPr>
-            <w:cnfStyle w:val="001000000000" w:firstRow="0" w:lastRow="0" w:firstColumn="1" w:lastColumn="0" w:oddVBand="0" w:evenVBand="0" w:oddHBand="0" w:evenHBand="0" w:firstRowFirstColumn="0" w:firstRowLastColumn="0" w:lastRowFirstColumn="0" w:lastRowLastColumn="0"/>
-            <w:tcW w:w="4675" w:type="dxa"/>
-          </w:tcPr>
-          <w:p>
-            <w:pPr>
-              <w:rPr>
-                <w:sz w:val="24"/>
-                <w:szCs w:val="24"/>
-              </w:rPr>
-            </w:pPr>
-            <w:r>
-              <w:rPr>
+        <w:tc>
+          <w:tcPr>
+            <w:cnfStyle w:val="001000000000" w:firstRow="0" w:lastRow="0" w:firstColumn="1" w:lastColumn="0" w:oddVBand="0" w:evenVBand="0" w:oddHBand="0" w:evenHBand="0" w:firstRowFirstColumn="0" w:firstRowLastColumn="0" w:lastRowFirstColumn="0" w:lastRowLastColumn="0"/>
+            <w:tcW w:w="4675" w:type="dxa"/>
+            <w:shd w:val="clear" w:color="auto" w:fill="F2F2F2" w:themeFill="background1" w:themeFillShade="F2"/>
+          </w:tcPr>
+          <w:p>
+            <w:pPr>
+              <w:spacing w:after="0" w:line="240" w:lineRule="auto"/>
+              <w:rPr>
+                <w:b w:val="0"/>
+                <w:bCs w:val="0"/>
+                <w:color w:val="595959" w:themeColor="text1" w:themeTint="A6"/>
+                <w:sz w:val="24"/>
+                <w:szCs w:val="24"/>
+              </w:rPr>
+            </w:pPr>
+            <w:r>
+              <w:rPr>
+                <w:color w:val="595959" w:themeColor="text1" w:themeTint="A6"/>
                 <w:sz w:val="24"/>
                 <w:szCs w:val="24"/>
               </w:rPr>
@@ -182,17 +204,21 @@
         <w:tc>
           <w:tcPr>
             <w:tcW w:w="4675" w:type="dxa"/>
-          </w:tcPr>
-          <w:p>
-            <w:pPr>
-              <w:cnfStyle w:val="000000100000" w:firstRow="0" w:lastRow="0" w:firstColumn="0" w:lastColumn="0" w:oddVBand="0" w:evenVBand="0" w:oddHBand="1" w:evenHBand="0" w:firstRowFirstColumn="0" w:firstRowLastColumn="0" w:lastRowFirstColumn="0" w:lastRowLastColumn="0"/>
-              <w:rPr>
-                <w:sz w:val="24"/>
-                <w:szCs w:val="24"/>
-              </w:rPr>
-            </w:pPr>
-            <w:r>
-              <w:rPr>
+            <w:shd w:val="clear" w:color="auto" w:fill="F2F2F2" w:themeFill="background1" w:themeFillShade="F2"/>
+          </w:tcPr>
+          <w:p>
+            <w:pPr>
+              <w:spacing w:after="0" w:line="240" w:lineRule="auto"/>
+              <w:cnfStyle w:val="000000000000" w:firstRow="0" w:lastRow="0" w:firstColumn="0" w:lastColumn="0" w:oddVBand="0" w:evenVBand="0" w:oddHBand="0" w:evenHBand="0" w:firstRowFirstColumn="0" w:firstRowLastColumn="0" w:lastRowFirstColumn="0" w:lastRowLastColumn="0"/>
+              <w:rPr>
+                <w:color w:val="595959" w:themeColor="text1" w:themeTint="A6"/>
+                <w:sz w:val="24"/>
+                <w:szCs w:val="24"/>
+              </w:rPr>
+            </w:pPr>
+            <w:r>
+              <w:rPr>
+                <w:color w:val="595959" w:themeColor="text1" w:themeTint="A6"/>
                 <w:sz w:val="24"/>
                 <w:szCs w:val="24"/>
               </w:rPr>
@@ -209,13 +235,18 @@
           </w:tcPr>
           <w:p>
             <w:pPr>
-              <w:rPr>
-                <w:sz w:val="24"/>
-                <w:szCs w:val="24"/>
-              </w:rPr>
-            </w:pPr>
-            <w:r>
-              <w:rPr>
+              <w:spacing w:after="0" w:line="240" w:lineRule="auto"/>
+              <w:rPr>
+                <w:b w:val="0"/>
+                <w:bCs w:val="0"/>
+                <w:color w:val="595959" w:themeColor="text1" w:themeTint="A6"/>
+                <w:sz w:val="24"/>
+                <w:szCs w:val="24"/>
+              </w:rPr>
+            </w:pPr>
+            <w:r>
+              <w:rPr>
+                <w:color w:val="595959" w:themeColor="text1" w:themeTint="A6"/>
                 <w:sz w:val="24"/>
                 <w:szCs w:val="24"/>
               </w:rPr>
@@ -229,47 +260,46 @@
           </w:tcPr>
           <w:p>
             <w:pPr>
-              <w:cnfStyle w:val="000000000000" w:firstRow="0" w:lastRow="0" w:firstColumn="0" w:lastColumn="0" w:oddVBand="0" w:evenVBand="0" w:oddHBand="0" w:evenHBand="0" w:firstRowFirstColumn="0" w:firstRowLastColumn="0" w:lastRowFirstColumn="0" w:lastRowLastColumn="0"/>
-              <w:rPr>
-                <w:sz w:val="24"/>
-                <w:szCs w:val="24"/>
-              </w:rPr>
-            </w:pPr>
-            <w:r>
-              <w:rPr>
-                <w:sz w:val="24"/>
-                <w:szCs w:val="24"/>
-              </w:rPr>
-              <w:t>Average visitors have General Education completed,</w:t>
-            </w:r>
-            <w:r>
-              <w:rPr>
-                <w:sz w:val="24"/>
-                <w:szCs w:val="24"/>
-              </w:rPr>
-              <w:t xml:space="preserve"> some with bachelors and doctorate level.</w:t>
-            </w:r>
-          </w:p>
-        </w:tc>
-      </w:tr>
-      <w:tr>
-        <w:trPr>
-          <w:cnfStyle w:val="000000100000" w:firstRow="0" w:lastRow="0" w:firstColumn="0" w:lastColumn="0" w:oddVBand="0" w:evenVBand="0" w:oddHBand="1" w:evenHBand="0" w:firstRowFirstColumn="0" w:firstRowLastColumn="0" w:lastRowFirstColumn="0" w:lastRowLastColumn="0"/>
-        </w:trPr>
-        <w:tc>
-          <w:tcPr>
-            <w:cnfStyle w:val="001000000000" w:firstRow="0" w:lastRow="0" w:firstColumn="1" w:lastColumn="0" w:oddVBand="0" w:evenVBand="0" w:oddHBand="0" w:evenHBand="0" w:firstRowFirstColumn="0" w:firstRowLastColumn="0" w:lastRowFirstColumn="0" w:lastRowLastColumn="0"/>
-            <w:tcW w:w="4675" w:type="dxa"/>
-          </w:tcPr>
-          <w:p>
-            <w:pPr>
-              <w:rPr>
-                <w:sz w:val="24"/>
-                <w:szCs w:val="24"/>
-              </w:rPr>
-            </w:pPr>
-            <w:r>
-              <w:rPr>
+              <w:spacing w:after="0" w:line="240" w:lineRule="auto"/>
+              <w:cnfStyle w:val="000000000000" w:firstRow="0" w:lastRow="0" w:firstColumn="0" w:lastColumn="0" w:oddVBand="0" w:evenVBand="0" w:oddHBand="0" w:evenHBand="0" w:firstRowFirstColumn="0" w:firstRowLastColumn="0" w:lastRowFirstColumn="0" w:lastRowLastColumn="0"/>
+              <w:rPr>
+                <w:color w:val="595959" w:themeColor="text1" w:themeTint="A6"/>
+                <w:sz w:val="24"/>
+                <w:szCs w:val="24"/>
+              </w:rPr>
+            </w:pPr>
+            <w:r>
+              <w:rPr>
+                <w:color w:val="595959" w:themeColor="text1" w:themeTint="A6"/>
+                <w:sz w:val="24"/>
+                <w:szCs w:val="24"/>
+              </w:rPr>
+              <w:t>Average visitors have General Education completed, some with bachelors and doctorate level.</w:t>
+            </w:r>
+          </w:p>
+        </w:tc>
+      </w:tr>
+      <w:tr>
+        <w:tc>
+          <w:tcPr>
+            <w:cnfStyle w:val="001000000000" w:firstRow="0" w:lastRow="0" w:firstColumn="1" w:lastColumn="0" w:oddVBand="0" w:evenVBand="0" w:oddHBand="0" w:evenHBand="0" w:firstRowFirstColumn="0" w:firstRowLastColumn="0" w:lastRowFirstColumn="0" w:lastRowLastColumn="0"/>
+            <w:tcW w:w="4675" w:type="dxa"/>
+            <w:shd w:val="clear" w:color="auto" w:fill="F2F2F2" w:themeFill="background1" w:themeFillShade="F2"/>
+          </w:tcPr>
+          <w:p>
+            <w:pPr>
+              <w:spacing w:after="0" w:line="240" w:lineRule="auto"/>
+              <w:rPr>
+                <w:b w:val="0"/>
+                <w:bCs w:val="0"/>
+                <w:color w:val="595959" w:themeColor="text1" w:themeTint="A6"/>
+                <w:sz w:val="24"/>
+                <w:szCs w:val="24"/>
+              </w:rPr>
+            </w:pPr>
+            <w:r>
+              <w:rPr>
+                <w:color w:val="595959" w:themeColor="text1" w:themeTint="A6"/>
                 <w:sz w:val="24"/>
                 <w:szCs w:val="24"/>
               </w:rPr>
@@ -280,17 +310,21 @@
         <w:tc>
           <w:tcPr>
             <w:tcW w:w="4675" w:type="dxa"/>
-          </w:tcPr>
-          <w:p>
-            <w:pPr>
-              <w:cnfStyle w:val="000000100000" w:firstRow="0" w:lastRow="0" w:firstColumn="0" w:lastColumn="0" w:oddVBand="0" w:evenVBand="0" w:oddHBand="1" w:evenHBand="0" w:firstRowFirstColumn="0" w:firstRowLastColumn="0" w:lastRowFirstColumn="0" w:lastRowLastColumn="0"/>
-              <w:rPr>
-                <w:sz w:val="24"/>
-                <w:szCs w:val="24"/>
-              </w:rPr>
-            </w:pPr>
-            <w:r>
-              <w:rPr>
+            <w:shd w:val="clear" w:color="auto" w:fill="F2F2F2" w:themeFill="background1" w:themeFillShade="F2"/>
+          </w:tcPr>
+          <w:p>
+            <w:pPr>
+              <w:spacing w:after="0" w:line="240" w:lineRule="auto"/>
+              <w:cnfStyle w:val="000000000000" w:firstRow="0" w:lastRow="0" w:firstColumn="0" w:lastColumn="0" w:oddVBand="0" w:evenVBand="0" w:oddHBand="0" w:evenHBand="0" w:firstRowFirstColumn="0" w:firstRowLastColumn="0" w:lastRowFirstColumn="0" w:lastRowLastColumn="0"/>
+              <w:rPr>
+                <w:color w:val="595959" w:themeColor="text1" w:themeTint="A6"/>
+                <w:sz w:val="24"/>
+                <w:szCs w:val="24"/>
+              </w:rPr>
+            </w:pPr>
+            <w:r>
+              <w:rPr>
+                <w:color w:val="595959" w:themeColor="text1" w:themeTint="A6"/>
                 <w:sz w:val="24"/>
                 <w:szCs w:val="24"/>
               </w:rPr>
@@ -307,13 +341,18 @@
           </w:tcPr>
           <w:p>
             <w:pPr>
-              <w:rPr>
-                <w:sz w:val="24"/>
-                <w:szCs w:val="24"/>
-              </w:rPr>
-            </w:pPr>
-            <w:r>
-              <w:rPr>
+              <w:spacing w:after="0" w:line="240" w:lineRule="auto"/>
+              <w:rPr>
+                <w:b w:val="0"/>
+                <w:bCs w:val="0"/>
+                <w:color w:val="595959" w:themeColor="text1" w:themeTint="A6"/>
+                <w:sz w:val="24"/>
+                <w:szCs w:val="24"/>
+              </w:rPr>
+            </w:pPr>
+            <w:r>
+              <w:rPr>
+                <w:color w:val="595959" w:themeColor="text1" w:themeTint="A6"/>
                 <w:sz w:val="24"/>
                 <w:szCs w:val="24"/>
               </w:rPr>
@@ -327,14 +366,17 @@
           </w:tcPr>
           <w:p>
             <w:pPr>
-              <w:cnfStyle w:val="000000000000" w:firstRow="0" w:lastRow="0" w:firstColumn="0" w:lastColumn="0" w:oddVBand="0" w:evenVBand="0" w:oddHBand="0" w:evenHBand="0" w:firstRowFirstColumn="0" w:firstRowLastColumn="0" w:lastRowFirstColumn="0" w:lastRowLastColumn="0"/>
-              <w:rPr>
-                <w:sz w:val="24"/>
-                <w:szCs w:val="24"/>
-              </w:rPr>
-            </w:pPr>
-            <w:r>
-              <w:rPr>
+              <w:spacing w:after="0" w:line="240" w:lineRule="auto"/>
+              <w:cnfStyle w:val="000000000000" w:firstRow="0" w:lastRow="0" w:firstColumn="0" w:lastColumn="0" w:oddVBand="0" w:evenVBand="0" w:oddHBand="0" w:evenHBand="0" w:firstRowFirstColumn="0" w:firstRowLastColumn="0" w:lastRowFirstColumn="0" w:lastRowLastColumn="0"/>
+              <w:rPr>
+                <w:color w:val="595959" w:themeColor="text1" w:themeTint="A6"/>
+                <w:sz w:val="24"/>
+                <w:szCs w:val="24"/>
+              </w:rPr>
+            </w:pPr>
+            <w:r>
+              <w:rPr>
+                <w:color w:val="595959" w:themeColor="text1" w:themeTint="A6"/>
                 <w:sz w:val="24"/>
                 <w:szCs w:val="24"/>
               </w:rPr>
@@ -344,23 +386,26 @@
         </w:tc>
       </w:tr>
       <w:tr>
-        <w:trPr>
-          <w:cnfStyle w:val="000000100000" w:firstRow="0" w:lastRow="0" w:firstColumn="0" w:lastColumn="0" w:oddVBand="0" w:evenVBand="0" w:oddHBand="1" w:evenHBand="0" w:firstRowFirstColumn="0" w:firstRowLastColumn="0" w:lastRowFirstColumn="0" w:lastRowLastColumn="0"/>
-        </w:trPr>
-        <w:tc>
-          <w:tcPr>
-            <w:cnfStyle w:val="001000000000" w:firstRow="0" w:lastRow="0" w:firstColumn="1" w:lastColumn="0" w:oddVBand="0" w:evenVBand="0" w:oddHBand="0" w:evenHBand="0" w:firstRowFirstColumn="0" w:firstRowLastColumn="0" w:lastRowFirstColumn="0" w:lastRowLastColumn="0"/>
-            <w:tcW w:w="4675" w:type="dxa"/>
-          </w:tcPr>
-          <w:p>
-            <w:pPr>
-              <w:rPr>
-                <w:sz w:val="24"/>
-                <w:szCs w:val="24"/>
-              </w:rPr>
-            </w:pPr>
-            <w:r>
-              <w:rPr>
+        <w:tc>
+          <w:tcPr>
+            <w:cnfStyle w:val="001000000000" w:firstRow="0" w:lastRow="0" w:firstColumn="1" w:lastColumn="0" w:oddVBand="0" w:evenVBand="0" w:oddHBand="0" w:evenHBand="0" w:firstRowFirstColumn="0" w:firstRowLastColumn="0" w:lastRowFirstColumn="0" w:lastRowLastColumn="0"/>
+            <w:tcW w:w="4675" w:type="dxa"/>
+            <w:shd w:val="clear" w:color="auto" w:fill="F2F2F2" w:themeFill="background1" w:themeFillShade="F2"/>
+          </w:tcPr>
+          <w:p>
+            <w:pPr>
+              <w:spacing w:after="0" w:line="240" w:lineRule="auto"/>
+              <w:rPr>
+                <w:b w:val="0"/>
+                <w:bCs w:val="0"/>
+                <w:color w:val="595959" w:themeColor="text1" w:themeTint="A6"/>
+                <w:sz w:val="24"/>
+                <w:szCs w:val="24"/>
+              </w:rPr>
+            </w:pPr>
+            <w:r>
+              <w:rPr>
+                <w:color w:val="595959" w:themeColor="text1" w:themeTint="A6"/>
                 <w:sz w:val="24"/>
                 <w:szCs w:val="24"/>
               </w:rPr>
@@ -371,17 +416,21 @@
         <w:tc>
           <w:tcPr>
             <w:tcW w:w="4675" w:type="dxa"/>
-          </w:tcPr>
-          <w:p>
-            <w:pPr>
-              <w:cnfStyle w:val="000000100000" w:firstRow="0" w:lastRow="0" w:firstColumn="0" w:lastColumn="0" w:oddVBand="0" w:evenVBand="0" w:oddHBand="1" w:evenHBand="0" w:firstRowFirstColumn="0" w:firstRowLastColumn="0" w:lastRowFirstColumn="0" w:lastRowLastColumn="0"/>
-              <w:rPr>
-                <w:sz w:val="24"/>
-                <w:szCs w:val="24"/>
-              </w:rPr>
-            </w:pPr>
-            <w:r>
-              <w:rPr>
+            <w:shd w:val="clear" w:color="auto" w:fill="F2F2F2" w:themeFill="background1" w:themeFillShade="F2"/>
+          </w:tcPr>
+          <w:p>
+            <w:pPr>
+              <w:spacing w:after="0" w:line="240" w:lineRule="auto"/>
+              <w:cnfStyle w:val="000000000000" w:firstRow="0" w:lastRow="0" w:firstColumn="0" w:lastColumn="0" w:oddVBand="0" w:evenVBand="0" w:oddHBand="0" w:evenHBand="0" w:firstRowFirstColumn="0" w:firstRowLastColumn="0" w:lastRowFirstColumn="0" w:lastRowLastColumn="0"/>
+              <w:rPr>
+                <w:color w:val="595959" w:themeColor="text1" w:themeTint="A6"/>
+                <w:sz w:val="24"/>
+                <w:szCs w:val="24"/>
+              </w:rPr>
+            </w:pPr>
+            <w:r>
+              <w:rPr>
+                <w:color w:val="595959" w:themeColor="text1" w:themeTint="A6"/>
                 <w:sz w:val="24"/>
                 <w:szCs w:val="24"/>
               </w:rPr>
@@ -398,13 +447,18 @@
           </w:tcPr>
           <w:p>
             <w:pPr>
-              <w:rPr>
-                <w:sz w:val="24"/>
-                <w:szCs w:val="24"/>
-              </w:rPr>
-            </w:pPr>
-            <w:r>
-              <w:rPr>
+              <w:spacing w:after="0" w:line="240" w:lineRule="auto"/>
+              <w:rPr>
+                <w:b w:val="0"/>
+                <w:bCs w:val="0"/>
+                <w:color w:val="595959" w:themeColor="text1" w:themeTint="A6"/>
+                <w:sz w:val="24"/>
+                <w:szCs w:val="24"/>
+              </w:rPr>
+            </w:pPr>
+            <w:r>
+              <w:rPr>
+                <w:color w:val="595959" w:themeColor="text1" w:themeTint="A6"/>
                 <w:sz w:val="24"/>
                 <w:szCs w:val="24"/>
               </w:rPr>
@@ -418,40 +472,54 @@
           </w:tcPr>
           <w:p>
             <w:pPr>
-              <w:cnfStyle w:val="000000000000" w:firstRow="0" w:lastRow="0" w:firstColumn="0" w:lastColumn="0" w:oddVBand="0" w:evenVBand="0" w:oddHBand="0" w:evenHBand="0" w:firstRowFirstColumn="0" w:firstRowLastColumn="0" w:lastRowFirstColumn="0" w:lastRowLastColumn="0"/>
-              <w:rPr>
-                <w:sz w:val="24"/>
-                <w:szCs w:val="24"/>
-              </w:rPr>
-            </w:pPr>
-            <w:r>
-              <w:rPr>
-                <w:sz w:val="24"/>
-                <w:szCs w:val="24"/>
-              </w:rPr>
-              <w:t xml:space="preserve">Below average visitors with disabilities </w:t>
-            </w:r>
-          </w:p>
-        </w:tc>
-      </w:tr>
-      <w:tr>
-        <w:trPr>
-          <w:cnfStyle w:val="000000100000" w:firstRow="0" w:lastRow="0" w:firstColumn="0" w:lastColumn="0" w:oddVBand="0" w:evenVBand="0" w:oddHBand="1" w:evenHBand="0" w:firstRowFirstColumn="0" w:firstRowLastColumn="0" w:lastRowFirstColumn="0" w:lastRowLastColumn="0"/>
-        </w:trPr>
-        <w:tc>
-          <w:tcPr>
-            <w:cnfStyle w:val="001000000000" w:firstRow="0" w:lastRow="0" w:firstColumn="1" w:lastColumn="0" w:oddVBand="0" w:evenVBand="0" w:oddHBand="0" w:evenHBand="0" w:firstRowFirstColumn="0" w:firstRowLastColumn="0" w:lastRowFirstColumn="0" w:lastRowLastColumn="0"/>
-            <w:tcW w:w="4675" w:type="dxa"/>
-          </w:tcPr>
-          <w:p>
-            <w:pPr>
-              <w:rPr>
-                <w:sz w:val="24"/>
-                <w:szCs w:val="24"/>
-              </w:rPr>
-            </w:pPr>
-            <w:r>
-              <w:rPr>
+              <w:spacing w:after="0" w:line="240" w:lineRule="auto"/>
+              <w:cnfStyle w:val="000000000000" w:firstRow="0" w:lastRow="0" w:firstColumn="0" w:lastColumn="0" w:oddVBand="0" w:evenVBand="0" w:oddHBand="0" w:evenHBand="0" w:firstRowFirstColumn="0" w:firstRowLastColumn="0" w:lastRowFirstColumn="0" w:lastRowLastColumn="0"/>
+              <w:rPr>
+                <w:color w:val="595959" w:themeColor="text1" w:themeTint="A6"/>
+                <w:sz w:val="24"/>
+                <w:szCs w:val="24"/>
+              </w:rPr>
+            </w:pPr>
+            <w:r>
+              <w:rPr>
+                <w:color w:val="595959" w:themeColor="text1" w:themeTint="A6"/>
+                <w:sz w:val="24"/>
+                <w:szCs w:val="24"/>
+              </w:rPr>
+              <w:t>Below average visitors wit</w:t>
+            </w:r>
+            <w:r>
+              <w:rPr>
+                <w:color w:val="595959" w:themeColor="text1" w:themeTint="A6"/>
+                <w:sz w:val="24"/>
+                <w:szCs w:val="24"/>
+              </w:rPr>
+              <w:t xml:space="preserve">h disabilities </w:t>
+            </w:r>
+          </w:p>
+        </w:tc>
+      </w:tr>
+      <w:tr>
+        <w:tc>
+          <w:tcPr>
+            <w:cnfStyle w:val="001000000000" w:firstRow="0" w:lastRow="0" w:firstColumn="1" w:lastColumn="0" w:oddVBand="0" w:evenVBand="0" w:oddHBand="0" w:evenHBand="0" w:firstRowFirstColumn="0" w:firstRowLastColumn="0" w:lastRowFirstColumn="0" w:lastRowLastColumn="0"/>
+            <w:tcW w:w="4675" w:type="dxa"/>
+            <w:shd w:val="clear" w:color="auto" w:fill="F2F2F2" w:themeFill="background1" w:themeFillShade="F2"/>
+          </w:tcPr>
+          <w:p>
+            <w:pPr>
+              <w:spacing w:after="0" w:line="240" w:lineRule="auto"/>
+              <w:rPr>
+                <w:b w:val="0"/>
+                <w:bCs w:val="0"/>
+                <w:color w:val="595959" w:themeColor="text1" w:themeTint="A6"/>
+                <w:sz w:val="24"/>
+                <w:szCs w:val="24"/>
+              </w:rPr>
+            </w:pPr>
+            <w:r>
+              <w:rPr>
+                <w:color w:val="595959" w:themeColor="text1" w:themeTint="A6"/>
                 <w:sz w:val="24"/>
                 <w:szCs w:val="24"/>
               </w:rPr>
@@ -462,17 +530,21 @@
         <w:tc>
           <w:tcPr>
             <w:tcW w:w="4675" w:type="dxa"/>
-          </w:tcPr>
-          <w:p>
-            <w:pPr>
-              <w:cnfStyle w:val="000000100000" w:firstRow="0" w:lastRow="0" w:firstColumn="0" w:lastColumn="0" w:oddVBand="0" w:evenVBand="0" w:oddHBand="1" w:evenHBand="0" w:firstRowFirstColumn="0" w:firstRowLastColumn="0" w:lastRowFirstColumn="0" w:lastRowLastColumn="0"/>
-              <w:rPr>
-                <w:sz w:val="24"/>
-                <w:szCs w:val="24"/>
-              </w:rPr>
-            </w:pPr>
-            <w:r>
-              <w:rPr>
+            <w:shd w:val="clear" w:color="auto" w:fill="F2F2F2" w:themeFill="background1" w:themeFillShade="F2"/>
+          </w:tcPr>
+          <w:p>
+            <w:pPr>
+              <w:spacing w:after="0" w:line="240" w:lineRule="auto"/>
+              <w:cnfStyle w:val="000000000000" w:firstRow="0" w:lastRow="0" w:firstColumn="0" w:lastColumn="0" w:oddVBand="0" w:evenVBand="0" w:oddHBand="0" w:evenHBand="0" w:firstRowFirstColumn="0" w:firstRowLastColumn="0" w:lastRowFirstColumn="0" w:lastRowLastColumn="0"/>
+              <w:rPr>
+                <w:color w:val="595959" w:themeColor="text1" w:themeTint="A6"/>
+                <w:sz w:val="24"/>
+                <w:szCs w:val="24"/>
+              </w:rPr>
+            </w:pPr>
+            <w:r>
+              <w:rPr>
+                <w:color w:val="595959" w:themeColor="text1" w:themeTint="A6"/>
                 <w:sz w:val="24"/>
                 <w:szCs w:val="24"/>
               </w:rPr>
@@ -482,10 +554,16 @@
         </w:tc>
       </w:tr>
     </w:tbl>
-    <w:p/>
+    <w:p>
+      <w:pPr>
+        <w:rPr>
+          <w:color w:val="595959" w:themeColor="text1" w:themeTint="A6"/>
+        </w:rPr>
+      </w:pPr>
+    </w:p>
     <w:tbl>
       <w:tblPr>
-        <w:tblStyle w:val="PlainTable1"/>
+        <w:tblStyle w:val="PlainTable11"/>
         <w:tblW w:w="0" w:type="auto"/>
         <w:tblLook w:val="04A0" w:firstRow="1" w:lastRow="0" w:firstColumn="1" w:lastColumn="0" w:noHBand="0" w:noVBand="1"/>
       </w:tblPr>
@@ -505,14 +583,19 @@
           </w:tcPr>
           <w:p>
             <w:pPr>
+              <w:spacing w:after="0" w:line="240" w:lineRule="auto"/>
               <w:jc w:val="center"/>
               <w:rPr>
-                <w:sz w:val="24"/>
-                <w:szCs w:val="24"/>
-              </w:rPr>
-            </w:pPr>
-            <w:r>
-              <w:rPr>
+                <w:b w:val="0"/>
+                <w:bCs w:val="0"/>
+                <w:color w:val="595959" w:themeColor="text1" w:themeTint="A6"/>
+                <w:sz w:val="24"/>
+                <w:szCs w:val="24"/>
+              </w:rPr>
+            </w:pPr>
+            <w:r>
+              <w:rPr>
+                <w:color w:val="595959" w:themeColor="text1" w:themeTint="A6"/>
                 <w:sz w:val="24"/>
                 <w:szCs w:val="24"/>
               </w:rPr>
@@ -522,23 +605,26 @@
         </w:tc>
       </w:tr>
       <w:tr>
-        <w:trPr>
-          <w:cnfStyle w:val="000000100000" w:firstRow="0" w:lastRow="0" w:firstColumn="0" w:lastColumn="0" w:oddVBand="0" w:evenVBand="0" w:oddHBand="1" w:evenHBand="0" w:firstRowFirstColumn="0" w:firstRowLastColumn="0" w:lastRowFirstColumn="0" w:lastRowLastColumn="0"/>
-        </w:trPr>
-        <w:tc>
-          <w:tcPr>
-            <w:cnfStyle w:val="001000000000" w:firstRow="0" w:lastRow="0" w:firstColumn="1" w:lastColumn="0" w:oddVBand="0" w:evenVBand="0" w:oddHBand="0" w:evenHBand="0" w:firstRowFirstColumn="0" w:firstRowLastColumn="0" w:lastRowFirstColumn="0" w:lastRowLastColumn="0"/>
-            <w:tcW w:w="4675" w:type="dxa"/>
-          </w:tcPr>
-          <w:p>
-            <w:pPr>
-              <w:rPr>
-                <w:sz w:val="24"/>
-                <w:szCs w:val="24"/>
-              </w:rPr>
-            </w:pPr>
-            <w:r>
-              <w:rPr>
+        <w:tc>
+          <w:tcPr>
+            <w:cnfStyle w:val="001000000000" w:firstRow="0" w:lastRow="0" w:firstColumn="1" w:lastColumn="0" w:oddVBand="0" w:evenVBand="0" w:oddHBand="0" w:evenHBand="0" w:firstRowFirstColumn="0" w:firstRowLastColumn="0" w:lastRowFirstColumn="0" w:lastRowLastColumn="0"/>
+            <w:tcW w:w="4675" w:type="dxa"/>
+            <w:shd w:val="clear" w:color="auto" w:fill="F2F2F2" w:themeFill="background1" w:themeFillShade="F2"/>
+          </w:tcPr>
+          <w:p>
+            <w:pPr>
+              <w:spacing w:after="0" w:line="240" w:lineRule="auto"/>
+              <w:rPr>
+                <w:b w:val="0"/>
+                <w:bCs w:val="0"/>
+                <w:color w:val="595959" w:themeColor="text1" w:themeTint="A6"/>
+                <w:sz w:val="24"/>
+                <w:szCs w:val="24"/>
+              </w:rPr>
+            </w:pPr>
+            <w:r>
+              <w:rPr>
+                <w:color w:val="595959" w:themeColor="text1" w:themeTint="A6"/>
                 <w:sz w:val="24"/>
                 <w:szCs w:val="24"/>
               </w:rPr>
@@ -549,17 +635,21 @@
         <w:tc>
           <w:tcPr>
             <w:tcW w:w="4675" w:type="dxa"/>
-          </w:tcPr>
-          <w:p>
-            <w:pPr>
-              <w:cnfStyle w:val="000000100000" w:firstRow="0" w:lastRow="0" w:firstColumn="0" w:lastColumn="0" w:oddVBand="0" w:evenVBand="0" w:oddHBand="1" w:evenHBand="0" w:firstRowFirstColumn="0" w:firstRowLastColumn="0" w:lastRowFirstColumn="0" w:lastRowLastColumn="0"/>
-              <w:rPr>
-                <w:sz w:val="24"/>
-                <w:szCs w:val="24"/>
-              </w:rPr>
-            </w:pPr>
-            <w:r>
-              <w:rPr>
+            <w:shd w:val="clear" w:color="auto" w:fill="F2F2F2" w:themeFill="background1" w:themeFillShade="F2"/>
+          </w:tcPr>
+          <w:p>
+            <w:pPr>
+              <w:spacing w:after="0" w:line="240" w:lineRule="auto"/>
+              <w:cnfStyle w:val="000000000000" w:firstRow="0" w:lastRow="0" w:firstColumn="0" w:lastColumn="0" w:oddVBand="0" w:evenVBand="0" w:oddHBand="0" w:evenHBand="0" w:firstRowFirstColumn="0" w:firstRowLastColumn="0" w:lastRowFirstColumn="0" w:lastRowLastColumn="0"/>
+              <w:rPr>
+                <w:color w:val="595959" w:themeColor="text1" w:themeTint="A6"/>
+                <w:sz w:val="24"/>
+                <w:szCs w:val="24"/>
+              </w:rPr>
+            </w:pPr>
+            <w:r>
+              <w:rPr>
+                <w:color w:val="595959" w:themeColor="text1" w:themeTint="A6"/>
                 <w:sz w:val="24"/>
                 <w:szCs w:val="24"/>
               </w:rPr>
@@ -576,13 +666,18 @@
           </w:tcPr>
           <w:p>
             <w:pPr>
-              <w:rPr>
-                <w:sz w:val="24"/>
-                <w:szCs w:val="24"/>
-              </w:rPr>
-            </w:pPr>
-            <w:r>
-              <w:rPr>
+              <w:spacing w:after="0" w:line="240" w:lineRule="auto"/>
+              <w:rPr>
+                <w:b w:val="0"/>
+                <w:bCs w:val="0"/>
+                <w:color w:val="595959" w:themeColor="text1" w:themeTint="A6"/>
+                <w:sz w:val="24"/>
+                <w:szCs w:val="24"/>
+              </w:rPr>
+            </w:pPr>
+            <w:r>
+              <w:rPr>
+                <w:color w:val="595959" w:themeColor="text1" w:themeTint="A6"/>
                 <w:sz w:val="24"/>
                 <w:szCs w:val="24"/>
               </w:rPr>
@@ -596,14 +691,17 @@
           </w:tcPr>
           <w:p>
             <w:pPr>
-              <w:cnfStyle w:val="000000000000" w:firstRow="0" w:lastRow="0" w:firstColumn="0" w:lastColumn="0" w:oddVBand="0" w:evenVBand="0" w:oddHBand="0" w:evenHBand="0" w:firstRowFirstColumn="0" w:firstRowLastColumn="0" w:lastRowFirstColumn="0" w:lastRowLastColumn="0"/>
-              <w:rPr>
-                <w:sz w:val="24"/>
-                <w:szCs w:val="24"/>
-              </w:rPr>
-            </w:pPr>
-            <w:r>
-              <w:rPr>
+              <w:spacing w:after="0" w:line="240" w:lineRule="auto"/>
+              <w:cnfStyle w:val="000000000000" w:firstRow="0" w:lastRow="0" w:firstColumn="0" w:lastColumn="0" w:oddVBand="0" w:evenVBand="0" w:oddHBand="0" w:evenHBand="0" w:firstRowFirstColumn="0" w:firstRowLastColumn="0" w:lastRowFirstColumn="0" w:lastRowLastColumn="0"/>
+              <w:rPr>
+                <w:color w:val="595959" w:themeColor="text1" w:themeTint="A6"/>
+                <w:sz w:val="24"/>
+                <w:szCs w:val="24"/>
+              </w:rPr>
+            </w:pPr>
+            <w:r>
+              <w:rPr>
+                <w:color w:val="595959" w:themeColor="text1" w:themeTint="A6"/>
                 <w:sz w:val="24"/>
                 <w:szCs w:val="24"/>
               </w:rPr>
@@ -613,23 +711,26 @@
         </w:tc>
       </w:tr>
       <w:tr>
-        <w:trPr>
-          <w:cnfStyle w:val="000000100000" w:firstRow="0" w:lastRow="0" w:firstColumn="0" w:lastColumn="0" w:oddVBand="0" w:evenVBand="0" w:oddHBand="1" w:evenHBand="0" w:firstRowFirstColumn="0" w:firstRowLastColumn="0" w:lastRowFirstColumn="0" w:lastRowLastColumn="0"/>
-        </w:trPr>
-        <w:tc>
-          <w:tcPr>
-            <w:cnfStyle w:val="001000000000" w:firstRow="0" w:lastRow="0" w:firstColumn="1" w:lastColumn="0" w:oddVBand="0" w:evenVBand="0" w:oddHBand="0" w:evenHBand="0" w:firstRowFirstColumn="0" w:firstRowLastColumn="0" w:lastRowFirstColumn="0" w:lastRowLastColumn="0"/>
-            <w:tcW w:w="4675" w:type="dxa"/>
-          </w:tcPr>
-          <w:p>
-            <w:pPr>
-              <w:rPr>
-                <w:sz w:val="24"/>
-                <w:szCs w:val="24"/>
-              </w:rPr>
-            </w:pPr>
-            <w:r>
-              <w:rPr>
+        <w:tc>
+          <w:tcPr>
+            <w:cnfStyle w:val="001000000000" w:firstRow="0" w:lastRow="0" w:firstColumn="1" w:lastColumn="0" w:oddVBand="0" w:evenVBand="0" w:oddHBand="0" w:evenHBand="0" w:firstRowFirstColumn="0" w:firstRowLastColumn="0" w:lastRowFirstColumn="0" w:lastRowLastColumn="0"/>
+            <w:tcW w:w="4675" w:type="dxa"/>
+            <w:shd w:val="clear" w:color="auto" w:fill="F2F2F2" w:themeFill="background1" w:themeFillShade="F2"/>
+          </w:tcPr>
+          <w:p>
+            <w:pPr>
+              <w:spacing w:after="0" w:line="240" w:lineRule="auto"/>
+              <w:rPr>
+                <w:b w:val="0"/>
+                <w:bCs w:val="0"/>
+                <w:color w:val="595959" w:themeColor="text1" w:themeTint="A6"/>
+                <w:sz w:val="24"/>
+                <w:szCs w:val="24"/>
+              </w:rPr>
+            </w:pPr>
+            <w:r>
+              <w:rPr>
+                <w:color w:val="595959" w:themeColor="text1" w:themeTint="A6"/>
                 <w:sz w:val="24"/>
                 <w:szCs w:val="24"/>
               </w:rPr>
@@ -640,17 +741,21 @@
         <w:tc>
           <w:tcPr>
             <w:tcW w:w="4675" w:type="dxa"/>
-          </w:tcPr>
-          <w:p>
-            <w:pPr>
-              <w:cnfStyle w:val="000000100000" w:firstRow="0" w:lastRow="0" w:firstColumn="0" w:lastColumn="0" w:oddVBand="0" w:evenVBand="0" w:oddHBand="1" w:evenHBand="0" w:firstRowFirstColumn="0" w:firstRowLastColumn="0" w:lastRowFirstColumn="0" w:lastRowLastColumn="0"/>
-              <w:rPr>
-                <w:sz w:val="24"/>
-                <w:szCs w:val="24"/>
-              </w:rPr>
-            </w:pPr>
-            <w:r>
-              <w:rPr>
+            <w:shd w:val="clear" w:color="auto" w:fill="F2F2F2" w:themeFill="background1" w:themeFillShade="F2"/>
+          </w:tcPr>
+          <w:p>
+            <w:pPr>
+              <w:spacing w:after="0" w:line="240" w:lineRule="auto"/>
+              <w:cnfStyle w:val="000000000000" w:firstRow="0" w:lastRow="0" w:firstColumn="0" w:lastColumn="0" w:oddVBand="0" w:evenVBand="0" w:oddHBand="0" w:evenHBand="0" w:firstRowFirstColumn="0" w:firstRowLastColumn="0" w:lastRowFirstColumn="0" w:lastRowLastColumn="0"/>
+              <w:rPr>
+                <w:color w:val="595959" w:themeColor="text1" w:themeTint="A6"/>
+                <w:sz w:val="24"/>
+                <w:szCs w:val="24"/>
+              </w:rPr>
+            </w:pPr>
+            <w:r>
+              <w:rPr>
+                <w:color w:val="595959" w:themeColor="text1" w:themeTint="A6"/>
                 <w:sz w:val="24"/>
                 <w:szCs w:val="24"/>
               </w:rPr>
@@ -667,13 +772,18 @@
           </w:tcPr>
           <w:p>
             <w:pPr>
-              <w:rPr>
-                <w:sz w:val="24"/>
-                <w:szCs w:val="24"/>
-              </w:rPr>
-            </w:pPr>
-            <w:r>
-              <w:rPr>
+              <w:spacing w:after="0" w:line="240" w:lineRule="auto"/>
+              <w:rPr>
+                <w:b w:val="0"/>
+                <w:bCs w:val="0"/>
+                <w:color w:val="595959" w:themeColor="text1" w:themeTint="A6"/>
+                <w:sz w:val="24"/>
+                <w:szCs w:val="24"/>
+              </w:rPr>
+            </w:pPr>
+            <w:r>
+              <w:rPr>
+                <w:color w:val="595959" w:themeColor="text1" w:themeTint="A6"/>
                 <w:sz w:val="24"/>
                 <w:szCs w:val="24"/>
               </w:rPr>
@@ -687,14 +797,17 @@
           </w:tcPr>
           <w:p>
             <w:pPr>
-              <w:cnfStyle w:val="000000000000" w:firstRow="0" w:lastRow="0" w:firstColumn="0" w:lastColumn="0" w:oddVBand="0" w:evenVBand="0" w:oddHBand="0" w:evenHBand="0" w:firstRowFirstColumn="0" w:firstRowLastColumn="0" w:lastRowFirstColumn="0" w:lastRowLastColumn="0"/>
-              <w:rPr>
-                <w:sz w:val="24"/>
-                <w:szCs w:val="24"/>
-              </w:rPr>
-            </w:pPr>
-            <w:r>
-              <w:rPr>
+              <w:spacing w:after="0" w:line="240" w:lineRule="auto"/>
+              <w:cnfStyle w:val="000000000000" w:firstRow="0" w:lastRow="0" w:firstColumn="0" w:lastColumn="0" w:oddVBand="0" w:evenVBand="0" w:oddHBand="0" w:evenHBand="0" w:firstRowFirstColumn="0" w:firstRowLastColumn="0" w:lastRowFirstColumn="0" w:lastRowLastColumn="0"/>
+              <w:rPr>
+                <w:color w:val="595959" w:themeColor="text1" w:themeTint="A6"/>
+                <w:sz w:val="24"/>
+                <w:szCs w:val="24"/>
+              </w:rPr>
+            </w:pPr>
+            <w:r>
+              <w:rPr>
+                <w:color w:val="595959" w:themeColor="text1" w:themeTint="A6"/>
                 <w:sz w:val="24"/>
                 <w:szCs w:val="24"/>
               </w:rPr>
@@ -704,23 +817,26 @@
         </w:tc>
       </w:tr>
       <w:tr>
-        <w:trPr>
-          <w:cnfStyle w:val="000000100000" w:firstRow="0" w:lastRow="0" w:firstColumn="0" w:lastColumn="0" w:oddVBand="0" w:evenVBand="0" w:oddHBand="1" w:evenHBand="0" w:firstRowFirstColumn="0" w:firstRowLastColumn="0" w:lastRowFirstColumn="0" w:lastRowLastColumn="0"/>
-        </w:trPr>
-        <w:tc>
-          <w:tcPr>
-            <w:cnfStyle w:val="001000000000" w:firstRow="0" w:lastRow="0" w:firstColumn="1" w:lastColumn="0" w:oddVBand="0" w:evenVBand="0" w:oddHBand="0" w:evenHBand="0" w:firstRowFirstColumn="0" w:firstRowLastColumn="0" w:lastRowFirstColumn="0" w:lastRowLastColumn="0"/>
-            <w:tcW w:w="4675" w:type="dxa"/>
-          </w:tcPr>
-          <w:p>
-            <w:pPr>
-              <w:rPr>
-                <w:sz w:val="24"/>
-                <w:szCs w:val="24"/>
-              </w:rPr>
-            </w:pPr>
-            <w:r>
-              <w:rPr>
+        <w:tc>
+          <w:tcPr>
+            <w:cnfStyle w:val="001000000000" w:firstRow="0" w:lastRow="0" w:firstColumn="1" w:lastColumn="0" w:oddVBand="0" w:evenVBand="0" w:oddHBand="0" w:evenHBand="0" w:firstRowFirstColumn="0" w:firstRowLastColumn="0" w:lastRowFirstColumn="0" w:lastRowLastColumn="0"/>
+            <w:tcW w:w="4675" w:type="dxa"/>
+            <w:shd w:val="clear" w:color="auto" w:fill="F2F2F2" w:themeFill="background1" w:themeFillShade="F2"/>
+          </w:tcPr>
+          <w:p>
+            <w:pPr>
+              <w:spacing w:after="0" w:line="240" w:lineRule="auto"/>
+              <w:rPr>
+                <w:b w:val="0"/>
+                <w:bCs w:val="0"/>
+                <w:color w:val="595959" w:themeColor="text1" w:themeTint="A6"/>
+                <w:sz w:val="24"/>
+                <w:szCs w:val="24"/>
+              </w:rPr>
+            </w:pPr>
+            <w:r>
+              <w:rPr>
+                <w:color w:val="595959" w:themeColor="text1" w:themeTint="A6"/>
                 <w:sz w:val="24"/>
                 <w:szCs w:val="24"/>
               </w:rPr>
@@ -731,17 +847,21 @@
         <w:tc>
           <w:tcPr>
             <w:tcW w:w="4675" w:type="dxa"/>
-          </w:tcPr>
-          <w:p>
-            <w:pPr>
-              <w:cnfStyle w:val="000000100000" w:firstRow="0" w:lastRow="0" w:firstColumn="0" w:lastColumn="0" w:oddVBand="0" w:evenVBand="0" w:oddHBand="1" w:evenHBand="0" w:firstRowFirstColumn="0" w:firstRowLastColumn="0" w:lastRowFirstColumn="0" w:lastRowLastColumn="0"/>
-              <w:rPr>
-                <w:sz w:val="24"/>
-                <w:szCs w:val="24"/>
-              </w:rPr>
-            </w:pPr>
-            <w:r>
-              <w:rPr>
+            <w:shd w:val="clear" w:color="auto" w:fill="F2F2F2" w:themeFill="background1" w:themeFillShade="F2"/>
+          </w:tcPr>
+          <w:p>
+            <w:pPr>
+              <w:spacing w:after="0" w:line="240" w:lineRule="auto"/>
+              <w:cnfStyle w:val="000000000000" w:firstRow="0" w:lastRow="0" w:firstColumn="0" w:lastColumn="0" w:oddVBand="0" w:evenVBand="0" w:oddHBand="0" w:evenHBand="0" w:firstRowFirstColumn="0" w:firstRowLastColumn="0" w:lastRowFirstColumn="0" w:lastRowLastColumn="0"/>
+              <w:rPr>
+                <w:color w:val="595959" w:themeColor="text1" w:themeTint="A6"/>
+                <w:sz w:val="24"/>
+                <w:szCs w:val="24"/>
+              </w:rPr>
+            </w:pPr>
+            <w:r>
+              <w:rPr>
+                <w:color w:val="595959" w:themeColor="text1" w:themeTint="A6"/>
                 <w:sz w:val="24"/>
                 <w:szCs w:val="24"/>
               </w:rPr>
@@ -758,13 +878,18 @@
           </w:tcPr>
           <w:p>
             <w:pPr>
-              <w:rPr>
-                <w:sz w:val="24"/>
-                <w:szCs w:val="24"/>
-              </w:rPr>
-            </w:pPr>
-            <w:r>
-              <w:rPr>
+              <w:spacing w:after="0" w:line="240" w:lineRule="auto"/>
+              <w:rPr>
+                <w:b w:val="0"/>
+                <w:bCs w:val="0"/>
+                <w:color w:val="595959" w:themeColor="text1" w:themeTint="A6"/>
+                <w:sz w:val="24"/>
+                <w:szCs w:val="24"/>
+              </w:rPr>
+            </w:pPr>
+            <w:r>
+              <w:rPr>
+                <w:color w:val="595959" w:themeColor="text1" w:themeTint="A6"/>
                 <w:sz w:val="24"/>
                 <w:szCs w:val="24"/>
               </w:rPr>
@@ -778,40 +903,54 @@
           </w:tcPr>
           <w:p>
             <w:pPr>
-              <w:cnfStyle w:val="000000000000" w:firstRow="0" w:lastRow="0" w:firstColumn="0" w:lastColumn="0" w:oddVBand="0" w:evenVBand="0" w:oddHBand="0" w:evenHBand="0" w:firstRowFirstColumn="0" w:firstRowLastColumn="0" w:lastRowFirstColumn="0" w:lastRowLastColumn="0"/>
-              <w:rPr>
-                <w:sz w:val="24"/>
-                <w:szCs w:val="24"/>
-              </w:rPr>
-            </w:pPr>
-            <w:r>
-              <w:rPr>
-                <w:sz w:val="24"/>
-                <w:szCs w:val="24"/>
-              </w:rPr>
-              <w:t>Single (Children) and Married (Parents)</w:t>
-            </w:r>
-          </w:p>
-        </w:tc>
-      </w:tr>
-      <w:tr>
-        <w:trPr>
-          <w:cnfStyle w:val="000000100000" w:firstRow="0" w:lastRow="0" w:firstColumn="0" w:lastColumn="0" w:oddVBand="0" w:evenVBand="0" w:oddHBand="1" w:evenHBand="0" w:firstRowFirstColumn="0" w:firstRowLastColumn="0" w:lastRowFirstColumn="0" w:lastRowLastColumn="0"/>
-        </w:trPr>
-        <w:tc>
-          <w:tcPr>
-            <w:cnfStyle w:val="001000000000" w:firstRow="0" w:lastRow="0" w:firstColumn="1" w:lastColumn="0" w:oddVBand="0" w:evenVBand="0" w:oddHBand="0" w:evenHBand="0" w:firstRowFirstColumn="0" w:firstRowLastColumn="0" w:lastRowFirstColumn="0" w:lastRowLastColumn="0"/>
-            <w:tcW w:w="4675" w:type="dxa"/>
-          </w:tcPr>
-          <w:p>
-            <w:pPr>
-              <w:rPr>
-                <w:sz w:val="24"/>
-                <w:szCs w:val="24"/>
-              </w:rPr>
-            </w:pPr>
-            <w:r>
-              <w:rPr>
+              <w:spacing w:after="0" w:line="240" w:lineRule="auto"/>
+              <w:cnfStyle w:val="000000000000" w:firstRow="0" w:lastRow="0" w:firstColumn="0" w:lastColumn="0" w:oddVBand="0" w:evenVBand="0" w:oddHBand="0" w:evenHBand="0" w:firstRowFirstColumn="0" w:firstRowLastColumn="0" w:lastRowFirstColumn="0" w:lastRowLastColumn="0"/>
+              <w:rPr>
+                <w:color w:val="595959" w:themeColor="text1" w:themeTint="A6"/>
+                <w:sz w:val="24"/>
+                <w:szCs w:val="24"/>
+              </w:rPr>
+            </w:pPr>
+            <w:r>
+              <w:rPr>
+                <w:color w:val="595959" w:themeColor="text1" w:themeTint="A6"/>
+                <w:sz w:val="24"/>
+                <w:szCs w:val="24"/>
+              </w:rPr>
+              <w:t xml:space="preserve">Single (Children) and Married </w:t>
+            </w:r>
+            <w:r>
+              <w:rPr>
+                <w:color w:val="595959" w:themeColor="text1" w:themeTint="A6"/>
+                <w:sz w:val="24"/>
+                <w:szCs w:val="24"/>
+              </w:rPr>
+              <w:t>(Parents)</w:t>
+            </w:r>
+          </w:p>
+        </w:tc>
+      </w:tr>
+      <w:tr>
+        <w:tc>
+          <w:tcPr>
+            <w:cnfStyle w:val="001000000000" w:firstRow="0" w:lastRow="0" w:firstColumn="1" w:lastColumn="0" w:oddVBand="0" w:evenVBand="0" w:oddHBand="0" w:evenHBand="0" w:firstRowFirstColumn="0" w:firstRowLastColumn="0" w:lastRowFirstColumn="0" w:lastRowLastColumn="0"/>
+            <w:tcW w:w="4675" w:type="dxa"/>
+            <w:shd w:val="clear" w:color="auto" w:fill="F2F2F2" w:themeFill="background1" w:themeFillShade="F2"/>
+          </w:tcPr>
+          <w:p>
+            <w:pPr>
+              <w:spacing w:after="0" w:line="240" w:lineRule="auto"/>
+              <w:rPr>
+                <w:b w:val="0"/>
+                <w:bCs w:val="0"/>
+                <w:color w:val="595959" w:themeColor="text1" w:themeTint="A6"/>
+                <w:sz w:val="24"/>
+                <w:szCs w:val="24"/>
+              </w:rPr>
+            </w:pPr>
+            <w:r>
+              <w:rPr>
+                <w:color w:val="595959" w:themeColor="text1" w:themeTint="A6"/>
                 <w:sz w:val="24"/>
                 <w:szCs w:val="24"/>
               </w:rPr>
@@ -822,17 +961,21 @@
         <w:tc>
           <w:tcPr>
             <w:tcW w:w="4675" w:type="dxa"/>
-          </w:tcPr>
-          <w:p>
-            <w:pPr>
-              <w:cnfStyle w:val="000000100000" w:firstRow="0" w:lastRow="0" w:firstColumn="0" w:lastColumn="0" w:oddVBand="0" w:evenVBand="0" w:oddHBand="1" w:evenHBand="0" w:firstRowFirstColumn="0" w:firstRowLastColumn="0" w:lastRowFirstColumn="0" w:lastRowLastColumn="0"/>
-              <w:rPr>
-                <w:sz w:val="24"/>
-                <w:szCs w:val="24"/>
-              </w:rPr>
-            </w:pPr>
-            <w:r>
-              <w:rPr>
+            <w:shd w:val="clear" w:color="auto" w:fill="F2F2F2" w:themeFill="background1" w:themeFillShade="F2"/>
+          </w:tcPr>
+          <w:p>
+            <w:pPr>
+              <w:spacing w:after="0" w:line="240" w:lineRule="auto"/>
+              <w:cnfStyle w:val="000000000000" w:firstRow="0" w:lastRow="0" w:firstColumn="0" w:lastColumn="0" w:oddVBand="0" w:evenVBand="0" w:oddHBand="0" w:evenHBand="0" w:firstRowFirstColumn="0" w:firstRowLastColumn="0" w:lastRowFirstColumn="0" w:lastRowLastColumn="0"/>
+              <w:rPr>
+                <w:color w:val="595959" w:themeColor="text1" w:themeTint="A6"/>
+                <w:sz w:val="24"/>
+                <w:szCs w:val="24"/>
+              </w:rPr>
+            </w:pPr>
+            <w:r>
+              <w:rPr>
+                <w:color w:val="595959" w:themeColor="text1" w:themeTint="A6"/>
                 <w:sz w:val="24"/>
                 <w:szCs w:val="24"/>
               </w:rPr>
@@ -849,13 +992,18 @@
           </w:tcPr>
           <w:p>
             <w:pPr>
-              <w:rPr>
-                <w:sz w:val="24"/>
-                <w:szCs w:val="24"/>
-              </w:rPr>
-            </w:pPr>
-            <w:r>
-              <w:rPr>
+              <w:spacing w:after="0" w:line="240" w:lineRule="auto"/>
+              <w:rPr>
+                <w:b w:val="0"/>
+                <w:bCs w:val="0"/>
+                <w:color w:val="595959" w:themeColor="text1" w:themeTint="A6"/>
+                <w:sz w:val="24"/>
+                <w:szCs w:val="24"/>
+              </w:rPr>
+            </w:pPr>
+            <w:r>
+              <w:rPr>
+                <w:color w:val="595959" w:themeColor="text1" w:themeTint="A6"/>
                 <w:sz w:val="24"/>
                 <w:szCs w:val="24"/>
               </w:rPr>
@@ -869,10 +1017,12 @@
           </w:tcPr>
           <w:p>
             <w:pPr>
+              <w:spacing w:after="0" w:line="240" w:lineRule="auto"/>
               <w:cnfStyle w:val="000000000000" w:firstRow="0" w:lastRow="0" w:firstColumn="0" w:lastColumn="0" w:oddVBand="0" w:evenVBand="0" w:oddHBand="0" w:evenHBand="0" w:firstRowFirstColumn="0" w:firstRowLastColumn="0" w:lastRowFirstColumn="0" w:lastRowLastColumn="0"/>
               <w:rPr>
                 <w:i/>
                 <w:iCs/>
+                <w:color w:val="595959" w:themeColor="text1" w:themeTint="A6"/>
                 <w:sz w:val="24"/>
                 <w:szCs w:val="24"/>
               </w:rPr>
@@ -881,6 +1031,7 @@
               <w:rPr>
                 <w:i/>
                 <w:iCs/>
+                <w:color w:val="595959" w:themeColor="text1" w:themeTint="A6"/>
                 <w:sz w:val="24"/>
                 <w:szCs w:val="24"/>
               </w:rPr>
@@ -890,23 +1041,26 @@
         </w:tc>
       </w:tr>
       <w:tr>
-        <w:trPr>
-          <w:cnfStyle w:val="000000100000" w:firstRow="0" w:lastRow="0" w:firstColumn="0" w:lastColumn="0" w:oddVBand="0" w:evenVBand="0" w:oddHBand="1" w:evenHBand="0" w:firstRowFirstColumn="0" w:firstRowLastColumn="0" w:lastRowFirstColumn="0" w:lastRowLastColumn="0"/>
-        </w:trPr>
-        <w:tc>
-          <w:tcPr>
-            <w:cnfStyle w:val="001000000000" w:firstRow="0" w:lastRow="0" w:firstColumn="1" w:lastColumn="0" w:oddVBand="0" w:evenVBand="0" w:oddHBand="0" w:evenHBand="0" w:firstRowFirstColumn="0" w:firstRowLastColumn="0" w:lastRowFirstColumn="0" w:lastRowLastColumn="0"/>
-            <w:tcW w:w="4675" w:type="dxa"/>
-          </w:tcPr>
-          <w:p>
-            <w:pPr>
-              <w:rPr>
-                <w:sz w:val="24"/>
-                <w:szCs w:val="24"/>
-              </w:rPr>
-            </w:pPr>
-            <w:r>
-              <w:rPr>
+        <w:tc>
+          <w:tcPr>
+            <w:cnfStyle w:val="001000000000" w:firstRow="0" w:lastRow="0" w:firstColumn="1" w:lastColumn="0" w:oddVBand="0" w:evenVBand="0" w:oddHBand="0" w:evenHBand="0" w:firstRowFirstColumn="0" w:firstRowLastColumn="0" w:lastRowFirstColumn="0" w:lastRowLastColumn="0"/>
+            <w:tcW w:w="4675" w:type="dxa"/>
+            <w:shd w:val="clear" w:color="auto" w:fill="F2F2F2" w:themeFill="background1" w:themeFillShade="F2"/>
+          </w:tcPr>
+          <w:p>
+            <w:pPr>
+              <w:spacing w:after="0" w:line="240" w:lineRule="auto"/>
+              <w:rPr>
+                <w:b w:val="0"/>
+                <w:bCs w:val="0"/>
+                <w:color w:val="595959" w:themeColor="text1" w:themeTint="A6"/>
+                <w:sz w:val="24"/>
+                <w:szCs w:val="24"/>
+              </w:rPr>
+            </w:pPr>
+            <w:r>
+              <w:rPr>
+                <w:color w:val="595959" w:themeColor="text1" w:themeTint="A6"/>
                 <w:sz w:val="24"/>
                 <w:szCs w:val="24"/>
               </w:rPr>
@@ -917,82 +1071,57 @@
         <w:tc>
           <w:tcPr>
             <w:tcW w:w="4675" w:type="dxa"/>
-          </w:tcPr>
-          <w:p>
-            <w:pPr>
-              <w:cnfStyle w:val="000000100000" w:firstRow="0" w:lastRow="0" w:firstColumn="0" w:lastColumn="0" w:oddVBand="0" w:evenVBand="0" w:oddHBand="1" w:evenHBand="0" w:firstRowFirstColumn="0" w:firstRowLastColumn="0" w:lastRowFirstColumn="0" w:lastRowLastColumn="0"/>
+            <w:shd w:val="clear" w:color="auto" w:fill="F2F2F2" w:themeFill="background1" w:themeFillShade="F2"/>
+          </w:tcPr>
+          <w:p>
+            <w:pPr>
+              <w:spacing w:after="0" w:line="240" w:lineRule="auto"/>
+              <w:cnfStyle w:val="000000000000" w:firstRow="0" w:lastRow="0" w:firstColumn="0" w:lastColumn="0" w:oddVBand="0" w:evenVBand="0" w:oddHBand="0" w:evenHBand="0" w:firstRowFirstColumn="0" w:firstRowLastColumn="0" w:lastRowFirstColumn="0" w:lastRowLastColumn="0"/>
               <w:rPr>
                 <w:i/>
                 <w:iCs/>
-                <w:sz w:val="24"/>
-                <w:szCs w:val="24"/>
-              </w:rPr>
-            </w:pPr>
-            <w:r>
-              <w:rPr>
-                <w:sz w:val="24"/>
-                <w:szCs w:val="24"/>
-              </w:rPr>
-              <w:t xml:space="preserve">Usually comes to hospital for treatment of </w:t>
-            </w:r>
-            <w:r>
-              <w:rPr>
-                <w:sz w:val="24"/>
-                <w:szCs w:val="24"/>
-              </w:rPr>
-              <w:t xml:space="preserve">mandatory vaccines for </w:t>
-            </w:r>
-            <w:r>
-              <w:rPr>
-                <w:sz w:val="24"/>
-                <w:szCs w:val="24"/>
-              </w:rPr>
-              <w:t>newborn</w:t>
-            </w:r>
-            <w:r>
-              <w:rPr>
-                <w:sz w:val="24"/>
-                <w:szCs w:val="24"/>
-              </w:rPr>
-              <w:t xml:space="preserve"> children and for recommended vaccines for cuts and other diseases such as </w:t>
-            </w:r>
-            <w:r>
-              <w:rPr>
-                <w:sz w:val="24"/>
-                <w:szCs w:val="24"/>
-              </w:rPr>
-              <w:t>DTaP vaccine</w:t>
-            </w:r>
-            <w:r>
-              <w:rPr>
-                <w:sz w:val="24"/>
-                <w:szCs w:val="24"/>
-              </w:rPr>
-              <w:t xml:space="preserve"> and </w:t>
-            </w:r>
-            <w:r>
-              <w:rPr>
-                <w:sz w:val="24"/>
-                <w:szCs w:val="24"/>
-              </w:rPr>
-              <w:t>MMR vaccine</w:t>
-            </w:r>
-            <w:r>
-              <w:rPr>
-                <w:sz w:val="24"/>
-                <w:szCs w:val="24"/>
-              </w:rPr>
-              <w:t>.</w:t>
+                <w:color w:val="595959" w:themeColor="text1" w:themeTint="A6"/>
+                <w:sz w:val="24"/>
+                <w:szCs w:val="24"/>
+              </w:rPr>
+            </w:pPr>
+            <w:r>
+              <w:rPr>
+                <w:color w:val="595959" w:themeColor="text1" w:themeTint="A6"/>
+                <w:sz w:val="24"/>
+                <w:szCs w:val="24"/>
+              </w:rPr>
+              <w:t xml:space="preserve">Usually comes to hospital for treatment of mandatory vaccines for newborn children and for recommended vaccines for cuts and other diseases such as DTaP </w:t>
+            </w:r>
+            <w:r>
+              <w:rPr>
+                <w:color w:val="595959" w:themeColor="text1" w:themeTint="A6"/>
+                <w:sz w:val="24"/>
+                <w:szCs w:val="24"/>
+              </w:rPr>
+              <w:t>vaccine and MMR vaccine.</w:t>
             </w:r>
           </w:p>
         </w:tc>
       </w:tr>
     </w:tbl>
-    <w:p/>
-    <w:p/>
+    <w:p>
+      <w:pPr>
+        <w:rPr>
+          <w:color w:val="595959" w:themeColor="text1" w:themeTint="A6"/>
+        </w:rPr>
+      </w:pPr>
+    </w:p>
+    <w:p>
+      <w:pPr>
+        <w:rPr>
+          <w:color w:val="595959" w:themeColor="text1" w:themeTint="A6"/>
+        </w:rPr>
+      </w:pPr>
+    </w:p>
     <w:tbl>
       <w:tblPr>
-        <w:tblStyle w:val="PlainTable1"/>
+        <w:tblStyle w:val="PlainTable11"/>
         <w:tblW w:w="0" w:type="auto"/>
         <w:tblLook w:val="04A0" w:firstRow="1" w:lastRow="0" w:firstColumn="1" w:lastColumn="0" w:noHBand="0" w:noVBand="1"/>
       </w:tblPr>
@@ -1012,14 +1141,19 @@
           </w:tcPr>
           <w:p>
             <w:pPr>
+              <w:spacing w:after="0" w:line="240" w:lineRule="auto"/>
               <w:jc w:val="center"/>
               <w:rPr>
-                <w:sz w:val="24"/>
-                <w:szCs w:val="24"/>
-              </w:rPr>
-            </w:pPr>
-            <w:r>
-              <w:rPr>
+                <w:b w:val="0"/>
+                <w:bCs w:val="0"/>
+                <w:color w:val="595959" w:themeColor="text1" w:themeTint="A6"/>
+                <w:sz w:val="24"/>
+                <w:szCs w:val="24"/>
+              </w:rPr>
+            </w:pPr>
+            <w:r>
+              <w:rPr>
+                <w:color w:val="595959" w:themeColor="text1" w:themeTint="A6"/>
                 <w:sz w:val="24"/>
                 <w:szCs w:val="24"/>
               </w:rPr>
@@ -1029,23 +1163,26 @@
         </w:tc>
       </w:tr>
       <w:tr>
-        <w:trPr>
-          <w:cnfStyle w:val="000000100000" w:firstRow="0" w:lastRow="0" w:firstColumn="0" w:lastColumn="0" w:oddVBand="0" w:evenVBand="0" w:oddHBand="1" w:evenHBand="0" w:firstRowFirstColumn="0" w:firstRowLastColumn="0" w:lastRowFirstColumn="0" w:lastRowLastColumn="0"/>
-        </w:trPr>
-        <w:tc>
-          <w:tcPr>
-            <w:cnfStyle w:val="001000000000" w:firstRow="0" w:lastRow="0" w:firstColumn="1" w:lastColumn="0" w:oddVBand="0" w:evenVBand="0" w:oddHBand="0" w:evenHBand="0" w:firstRowFirstColumn="0" w:firstRowLastColumn="0" w:lastRowFirstColumn="0" w:lastRowLastColumn="0"/>
-            <w:tcW w:w="4675" w:type="dxa"/>
-          </w:tcPr>
-          <w:p>
-            <w:pPr>
-              <w:rPr>
-                <w:sz w:val="24"/>
-                <w:szCs w:val="24"/>
-              </w:rPr>
-            </w:pPr>
-            <w:r>
-              <w:rPr>
+        <w:tc>
+          <w:tcPr>
+            <w:cnfStyle w:val="001000000000" w:firstRow="0" w:lastRow="0" w:firstColumn="1" w:lastColumn="0" w:oddVBand="0" w:evenVBand="0" w:oddHBand="0" w:evenHBand="0" w:firstRowFirstColumn="0" w:firstRowLastColumn="0" w:lastRowFirstColumn="0" w:lastRowLastColumn="0"/>
+            <w:tcW w:w="4675" w:type="dxa"/>
+            <w:shd w:val="clear" w:color="auto" w:fill="F2F2F2" w:themeFill="background1" w:themeFillShade="F2"/>
+          </w:tcPr>
+          <w:p>
+            <w:pPr>
+              <w:spacing w:after="0" w:line="240" w:lineRule="auto"/>
+              <w:rPr>
+                <w:b w:val="0"/>
+                <w:bCs w:val="0"/>
+                <w:color w:val="595959" w:themeColor="text1" w:themeTint="A6"/>
+                <w:sz w:val="24"/>
+                <w:szCs w:val="24"/>
+              </w:rPr>
+            </w:pPr>
+            <w:r>
+              <w:rPr>
+                <w:color w:val="595959" w:themeColor="text1" w:themeTint="A6"/>
                 <w:sz w:val="24"/>
                 <w:szCs w:val="24"/>
               </w:rPr>
@@ -1056,47 +1193,49 @@
         <w:tc>
           <w:tcPr>
             <w:tcW w:w="4675" w:type="dxa"/>
-          </w:tcPr>
-          <w:p>
-            <w:pPr>
-              <w:cnfStyle w:val="000000100000" w:firstRow="0" w:lastRow="0" w:firstColumn="0" w:lastColumn="0" w:oddVBand="0" w:evenVBand="0" w:oddHBand="1" w:evenHBand="0" w:firstRowFirstColumn="0" w:firstRowLastColumn="0" w:lastRowFirstColumn="0" w:lastRowLastColumn="0"/>
-              <w:rPr>
-                <w:sz w:val="24"/>
-                <w:szCs w:val="24"/>
-              </w:rPr>
-            </w:pPr>
-            <w:r>
-              <w:rPr>
-                <w:sz w:val="24"/>
-                <w:szCs w:val="24"/>
-              </w:rPr>
-              <w:t xml:space="preserve">People of </w:t>
-            </w:r>
-            <w:r>
-              <w:rPr>
-                <w:sz w:val="24"/>
-                <w:szCs w:val="24"/>
-              </w:rPr>
-              <w:t>profession</w:t>
-            </w:r>
-          </w:p>
-        </w:tc>
-      </w:tr>
-      <w:tr>
-        <w:tc>
-          <w:tcPr>
-            <w:cnfStyle w:val="001000000000" w:firstRow="0" w:lastRow="0" w:firstColumn="1" w:lastColumn="0" w:oddVBand="0" w:evenVBand="0" w:oddHBand="0" w:evenHBand="0" w:firstRowFirstColumn="0" w:firstRowLastColumn="0" w:lastRowFirstColumn="0" w:lastRowLastColumn="0"/>
-            <w:tcW w:w="4675" w:type="dxa"/>
-          </w:tcPr>
-          <w:p>
-            <w:pPr>
-              <w:rPr>
-                <w:sz w:val="24"/>
-                <w:szCs w:val="24"/>
-              </w:rPr>
-            </w:pPr>
-            <w:r>
-              <w:rPr>
+            <w:shd w:val="clear" w:color="auto" w:fill="F2F2F2" w:themeFill="background1" w:themeFillShade="F2"/>
+          </w:tcPr>
+          <w:p>
+            <w:pPr>
+              <w:spacing w:after="0" w:line="240" w:lineRule="auto"/>
+              <w:cnfStyle w:val="000000000000" w:firstRow="0" w:lastRow="0" w:firstColumn="0" w:lastColumn="0" w:oddVBand="0" w:evenVBand="0" w:oddHBand="0" w:evenHBand="0" w:firstRowFirstColumn="0" w:firstRowLastColumn="0" w:lastRowFirstColumn="0" w:lastRowLastColumn="0"/>
+              <w:rPr>
+                <w:color w:val="595959" w:themeColor="text1" w:themeTint="A6"/>
+                <w:sz w:val="24"/>
+                <w:szCs w:val="24"/>
+              </w:rPr>
+            </w:pPr>
+            <w:r>
+              <w:rPr>
+                <w:color w:val="595959" w:themeColor="text1" w:themeTint="A6"/>
+                <w:sz w:val="24"/>
+                <w:szCs w:val="24"/>
+              </w:rPr>
+              <w:t>People of profession</w:t>
+            </w:r>
+          </w:p>
+        </w:tc>
+      </w:tr>
+      <w:tr>
+        <w:tc>
+          <w:tcPr>
+            <w:cnfStyle w:val="001000000000" w:firstRow="0" w:lastRow="0" w:firstColumn="1" w:lastColumn="0" w:oddVBand="0" w:evenVBand="0" w:oddHBand="0" w:evenHBand="0" w:firstRowFirstColumn="0" w:firstRowLastColumn="0" w:lastRowFirstColumn="0" w:lastRowLastColumn="0"/>
+            <w:tcW w:w="4675" w:type="dxa"/>
+          </w:tcPr>
+          <w:p>
+            <w:pPr>
+              <w:spacing w:after="0" w:line="240" w:lineRule="auto"/>
+              <w:rPr>
+                <w:b w:val="0"/>
+                <w:bCs w:val="0"/>
+                <w:color w:val="595959" w:themeColor="text1" w:themeTint="A6"/>
+                <w:sz w:val="24"/>
+                <w:szCs w:val="24"/>
+              </w:rPr>
+            </w:pPr>
+            <w:r>
+              <w:rPr>
+                <w:color w:val="595959" w:themeColor="text1" w:themeTint="A6"/>
                 <w:sz w:val="24"/>
                 <w:szCs w:val="24"/>
               </w:rPr>
@@ -1110,14 +1249,17 @@
           </w:tcPr>
           <w:p>
             <w:pPr>
-              <w:cnfStyle w:val="000000000000" w:firstRow="0" w:lastRow="0" w:firstColumn="0" w:lastColumn="0" w:oddVBand="0" w:evenVBand="0" w:oddHBand="0" w:evenHBand="0" w:firstRowFirstColumn="0" w:firstRowLastColumn="0" w:lastRowFirstColumn="0" w:lastRowLastColumn="0"/>
-              <w:rPr>
-                <w:sz w:val="24"/>
-                <w:szCs w:val="24"/>
-              </w:rPr>
-            </w:pPr>
-            <w:r>
-              <w:rPr>
+              <w:spacing w:after="0" w:line="240" w:lineRule="auto"/>
+              <w:cnfStyle w:val="000000000000" w:firstRow="0" w:lastRow="0" w:firstColumn="0" w:lastColumn="0" w:oddVBand="0" w:evenVBand="0" w:oddHBand="0" w:evenHBand="0" w:firstRowFirstColumn="0" w:firstRowLastColumn="0" w:lastRowFirstColumn="0" w:lastRowLastColumn="0"/>
+              <w:rPr>
+                <w:color w:val="595959" w:themeColor="text1" w:themeTint="A6"/>
+                <w:sz w:val="24"/>
+                <w:szCs w:val="24"/>
+              </w:rPr>
+            </w:pPr>
+            <w:r>
+              <w:rPr>
+                <w:color w:val="595959" w:themeColor="text1" w:themeTint="A6"/>
                 <w:sz w:val="24"/>
                 <w:szCs w:val="24"/>
               </w:rPr>
@@ -1127,23 +1269,26 @@
         </w:tc>
       </w:tr>
       <w:tr>
-        <w:trPr>
-          <w:cnfStyle w:val="000000100000" w:firstRow="0" w:lastRow="0" w:firstColumn="0" w:lastColumn="0" w:oddVBand="0" w:evenVBand="0" w:oddHBand="1" w:evenHBand="0" w:firstRowFirstColumn="0" w:firstRowLastColumn="0" w:lastRowFirstColumn="0" w:lastRowLastColumn="0"/>
-        </w:trPr>
-        <w:tc>
-          <w:tcPr>
-            <w:cnfStyle w:val="001000000000" w:firstRow="0" w:lastRow="0" w:firstColumn="1" w:lastColumn="0" w:oddVBand="0" w:evenVBand="0" w:oddHBand="0" w:evenHBand="0" w:firstRowFirstColumn="0" w:firstRowLastColumn="0" w:lastRowFirstColumn="0" w:lastRowLastColumn="0"/>
-            <w:tcW w:w="4675" w:type="dxa"/>
-          </w:tcPr>
-          <w:p>
-            <w:pPr>
-              <w:rPr>
-                <w:sz w:val="24"/>
-                <w:szCs w:val="24"/>
-              </w:rPr>
-            </w:pPr>
-            <w:r>
-              <w:rPr>
+        <w:tc>
+          <w:tcPr>
+            <w:cnfStyle w:val="001000000000" w:firstRow="0" w:lastRow="0" w:firstColumn="1" w:lastColumn="0" w:oddVBand="0" w:evenVBand="0" w:oddHBand="0" w:evenHBand="0" w:firstRowFirstColumn="0" w:firstRowLastColumn="0" w:lastRowFirstColumn="0" w:lastRowLastColumn="0"/>
+            <w:tcW w:w="4675" w:type="dxa"/>
+            <w:shd w:val="clear" w:color="auto" w:fill="F2F2F2" w:themeFill="background1" w:themeFillShade="F2"/>
+          </w:tcPr>
+          <w:p>
+            <w:pPr>
+              <w:spacing w:after="0" w:line="240" w:lineRule="auto"/>
+              <w:rPr>
+                <w:b w:val="0"/>
+                <w:bCs w:val="0"/>
+                <w:color w:val="595959" w:themeColor="text1" w:themeTint="A6"/>
+                <w:sz w:val="24"/>
+                <w:szCs w:val="24"/>
+              </w:rPr>
+            </w:pPr>
+            <w:r>
+              <w:rPr>
+                <w:color w:val="595959" w:themeColor="text1" w:themeTint="A6"/>
                 <w:sz w:val="24"/>
                 <w:szCs w:val="24"/>
               </w:rPr>
@@ -1154,17 +1299,21 @@
         <w:tc>
           <w:tcPr>
             <w:tcW w:w="4675" w:type="dxa"/>
-          </w:tcPr>
-          <w:p>
-            <w:pPr>
-              <w:cnfStyle w:val="000000100000" w:firstRow="0" w:lastRow="0" w:firstColumn="0" w:lastColumn="0" w:oddVBand="0" w:evenVBand="0" w:oddHBand="1" w:evenHBand="0" w:firstRowFirstColumn="0" w:firstRowLastColumn="0" w:lastRowFirstColumn="0" w:lastRowLastColumn="0"/>
-              <w:rPr>
-                <w:sz w:val="24"/>
-                <w:szCs w:val="24"/>
-              </w:rPr>
-            </w:pPr>
-            <w:r>
-              <w:rPr>
+            <w:shd w:val="clear" w:color="auto" w:fill="F2F2F2" w:themeFill="background1" w:themeFillShade="F2"/>
+          </w:tcPr>
+          <w:p>
+            <w:pPr>
+              <w:spacing w:after="0" w:line="240" w:lineRule="auto"/>
+              <w:cnfStyle w:val="000000000000" w:firstRow="0" w:lastRow="0" w:firstColumn="0" w:lastColumn="0" w:oddVBand="0" w:evenVBand="0" w:oddHBand="0" w:evenHBand="0" w:firstRowFirstColumn="0" w:firstRowLastColumn="0" w:lastRowFirstColumn="0" w:lastRowLastColumn="0"/>
+              <w:rPr>
+                <w:color w:val="595959" w:themeColor="text1" w:themeTint="A6"/>
+                <w:sz w:val="24"/>
+                <w:szCs w:val="24"/>
+              </w:rPr>
+            </w:pPr>
+            <w:r>
+              <w:rPr>
+                <w:color w:val="595959" w:themeColor="text1" w:themeTint="A6"/>
                 <w:sz w:val="24"/>
                 <w:szCs w:val="24"/>
               </w:rPr>
@@ -1181,13 +1330,18 @@
           </w:tcPr>
           <w:p>
             <w:pPr>
-              <w:rPr>
-                <w:sz w:val="24"/>
-                <w:szCs w:val="24"/>
-              </w:rPr>
-            </w:pPr>
-            <w:r>
-              <w:rPr>
+              <w:spacing w:after="0" w:line="240" w:lineRule="auto"/>
+              <w:rPr>
+                <w:b w:val="0"/>
+                <w:bCs w:val="0"/>
+                <w:color w:val="595959" w:themeColor="text1" w:themeTint="A6"/>
+                <w:sz w:val="24"/>
+                <w:szCs w:val="24"/>
+              </w:rPr>
+            </w:pPr>
+            <w:r>
+              <w:rPr>
+                <w:color w:val="595959" w:themeColor="text1" w:themeTint="A6"/>
                 <w:sz w:val="24"/>
                 <w:szCs w:val="24"/>
               </w:rPr>
@@ -1201,14 +1355,17 @@
           </w:tcPr>
           <w:p>
             <w:pPr>
-              <w:cnfStyle w:val="000000000000" w:firstRow="0" w:lastRow="0" w:firstColumn="0" w:lastColumn="0" w:oddVBand="0" w:evenVBand="0" w:oddHBand="0" w:evenHBand="0" w:firstRowFirstColumn="0" w:firstRowLastColumn="0" w:lastRowFirstColumn="0" w:lastRowLastColumn="0"/>
-              <w:rPr>
-                <w:sz w:val="24"/>
-                <w:szCs w:val="24"/>
-              </w:rPr>
-            </w:pPr>
-            <w:r>
-              <w:rPr>
+              <w:spacing w:after="0" w:line="240" w:lineRule="auto"/>
+              <w:cnfStyle w:val="000000000000" w:firstRow="0" w:lastRow="0" w:firstColumn="0" w:lastColumn="0" w:oddVBand="0" w:evenVBand="0" w:oddHBand="0" w:evenHBand="0" w:firstRowFirstColumn="0" w:firstRowLastColumn="0" w:lastRowFirstColumn="0" w:lastRowLastColumn="0"/>
+              <w:rPr>
+                <w:color w:val="595959" w:themeColor="text1" w:themeTint="A6"/>
+                <w:sz w:val="24"/>
+                <w:szCs w:val="24"/>
+              </w:rPr>
+            </w:pPr>
+            <w:r>
+              <w:rPr>
+                <w:color w:val="595959" w:themeColor="text1" w:themeTint="A6"/>
                 <w:sz w:val="24"/>
                 <w:szCs w:val="24"/>
               </w:rPr>
@@ -1218,23 +1375,26 @@
         </w:tc>
       </w:tr>
       <w:tr>
-        <w:trPr>
-          <w:cnfStyle w:val="000000100000" w:firstRow="0" w:lastRow="0" w:firstColumn="0" w:lastColumn="0" w:oddVBand="0" w:evenVBand="0" w:oddHBand="1" w:evenHBand="0" w:firstRowFirstColumn="0" w:firstRowLastColumn="0" w:lastRowFirstColumn="0" w:lastRowLastColumn="0"/>
-        </w:trPr>
-        <w:tc>
-          <w:tcPr>
-            <w:cnfStyle w:val="001000000000" w:firstRow="0" w:lastRow="0" w:firstColumn="1" w:lastColumn="0" w:oddVBand="0" w:evenVBand="0" w:oddHBand="0" w:evenHBand="0" w:firstRowFirstColumn="0" w:firstRowLastColumn="0" w:lastRowFirstColumn="0" w:lastRowLastColumn="0"/>
-            <w:tcW w:w="4675" w:type="dxa"/>
-          </w:tcPr>
-          <w:p>
-            <w:pPr>
-              <w:rPr>
-                <w:sz w:val="24"/>
-                <w:szCs w:val="24"/>
-              </w:rPr>
-            </w:pPr>
-            <w:r>
-              <w:rPr>
+        <w:tc>
+          <w:tcPr>
+            <w:cnfStyle w:val="001000000000" w:firstRow="0" w:lastRow="0" w:firstColumn="1" w:lastColumn="0" w:oddVBand="0" w:evenVBand="0" w:oddHBand="0" w:evenHBand="0" w:firstRowFirstColumn="0" w:firstRowLastColumn="0" w:lastRowFirstColumn="0" w:lastRowLastColumn="0"/>
+            <w:tcW w:w="4675" w:type="dxa"/>
+            <w:shd w:val="clear" w:color="auto" w:fill="F2F2F2" w:themeFill="background1" w:themeFillShade="F2"/>
+          </w:tcPr>
+          <w:p>
+            <w:pPr>
+              <w:spacing w:after="0" w:line="240" w:lineRule="auto"/>
+              <w:rPr>
+                <w:b w:val="0"/>
+                <w:bCs w:val="0"/>
+                <w:color w:val="595959" w:themeColor="text1" w:themeTint="A6"/>
+                <w:sz w:val="24"/>
+                <w:szCs w:val="24"/>
+              </w:rPr>
+            </w:pPr>
+            <w:r>
+              <w:rPr>
+                <w:color w:val="595959" w:themeColor="text1" w:themeTint="A6"/>
                 <w:sz w:val="24"/>
                 <w:szCs w:val="24"/>
               </w:rPr>
@@ -1245,17 +1405,21 @@
         <w:tc>
           <w:tcPr>
             <w:tcW w:w="4675" w:type="dxa"/>
-          </w:tcPr>
-          <w:p>
-            <w:pPr>
-              <w:cnfStyle w:val="000000100000" w:firstRow="0" w:lastRow="0" w:firstColumn="0" w:lastColumn="0" w:oddVBand="0" w:evenVBand="0" w:oddHBand="1" w:evenHBand="0" w:firstRowFirstColumn="0" w:firstRowLastColumn="0" w:lastRowFirstColumn="0" w:lastRowLastColumn="0"/>
-              <w:rPr>
-                <w:sz w:val="24"/>
-                <w:szCs w:val="24"/>
-              </w:rPr>
-            </w:pPr>
-            <w:r>
-              <w:rPr>
+            <w:shd w:val="clear" w:color="auto" w:fill="F2F2F2" w:themeFill="background1" w:themeFillShade="F2"/>
+          </w:tcPr>
+          <w:p>
+            <w:pPr>
+              <w:spacing w:after="0" w:line="240" w:lineRule="auto"/>
+              <w:cnfStyle w:val="000000000000" w:firstRow="0" w:lastRow="0" w:firstColumn="0" w:lastColumn="0" w:oddVBand="0" w:evenVBand="0" w:oddHBand="0" w:evenHBand="0" w:firstRowFirstColumn="0" w:firstRowLastColumn="0" w:lastRowFirstColumn="0" w:lastRowLastColumn="0"/>
+              <w:rPr>
+                <w:color w:val="595959" w:themeColor="text1" w:themeTint="A6"/>
+                <w:sz w:val="24"/>
+                <w:szCs w:val="24"/>
+              </w:rPr>
+            </w:pPr>
+            <w:r>
+              <w:rPr>
+                <w:color w:val="595959" w:themeColor="text1" w:themeTint="A6"/>
                 <w:sz w:val="24"/>
                 <w:szCs w:val="24"/>
               </w:rPr>
@@ -1272,13 +1436,18 @@
           </w:tcPr>
           <w:p>
             <w:pPr>
-              <w:rPr>
-                <w:sz w:val="24"/>
-                <w:szCs w:val="24"/>
-              </w:rPr>
-            </w:pPr>
-            <w:r>
-              <w:rPr>
+              <w:spacing w:after="0" w:line="240" w:lineRule="auto"/>
+              <w:rPr>
+                <w:b w:val="0"/>
+                <w:bCs w:val="0"/>
+                <w:color w:val="595959" w:themeColor="text1" w:themeTint="A6"/>
+                <w:sz w:val="24"/>
+                <w:szCs w:val="24"/>
+              </w:rPr>
+            </w:pPr>
+            <w:r>
+              <w:rPr>
+                <w:color w:val="595959" w:themeColor="text1" w:themeTint="A6"/>
                 <w:sz w:val="24"/>
                 <w:szCs w:val="24"/>
               </w:rPr>
@@ -1292,14 +1461,17 @@
           </w:tcPr>
           <w:p>
             <w:pPr>
-              <w:cnfStyle w:val="000000000000" w:firstRow="0" w:lastRow="0" w:firstColumn="0" w:lastColumn="0" w:oddVBand="0" w:evenVBand="0" w:oddHBand="0" w:evenHBand="0" w:firstRowFirstColumn="0" w:firstRowLastColumn="0" w:lastRowFirstColumn="0" w:lastRowLastColumn="0"/>
-              <w:rPr>
-                <w:sz w:val="24"/>
-                <w:szCs w:val="24"/>
-              </w:rPr>
-            </w:pPr>
-            <w:r>
-              <w:rPr>
+              <w:spacing w:after="0" w:line="240" w:lineRule="auto"/>
+              <w:cnfStyle w:val="000000000000" w:firstRow="0" w:lastRow="0" w:firstColumn="0" w:lastColumn="0" w:oddVBand="0" w:evenVBand="0" w:oddHBand="0" w:evenHBand="0" w:firstRowFirstColumn="0" w:firstRowLastColumn="0" w:lastRowFirstColumn="0" w:lastRowLastColumn="0"/>
+              <w:rPr>
+                <w:color w:val="595959" w:themeColor="text1" w:themeTint="A6"/>
+                <w:sz w:val="24"/>
+                <w:szCs w:val="24"/>
+              </w:rPr>
+            </w:pPr>
+            <w:r>
+              <w:rPr>
+                <w:color w:val="595959" w:themeColor="text1" w:themeTint="A6"/>
                 <w:sz w:val="24"/>
                 <w:szCs w:val="24"/>
               </w:rPr>
@@ -1309,23 +1481,26 @@
         </w:tc>
       </w:tr>
       <w:tr>
-        <w:trPr>
-          <w:cnfStyle w:val="000000100000" w:firstRow="0" w:lastRow="0" w:firstColumn="0" w:lastColumn="0" w:oddVBand="0" w:evenVBand="0" w:oddHBand="1" w:evenHBand="0" w:firstRowFirstColumn="0" w:firstRowLastColumn="0" w:lastRowFirstColumn="0" w:lastRowLastColumn="0"/>
-        </w:trPr>
-        <w:tc>
-          <w:tcPr>
-            <w:cnfStyle w:val="001000000000" w:firstRow="0" w:lastRow="0" w:firstColumn="1" w:lastColumn="0" w:oddVBand="0" w:evenVBand="0" w:oddHBand="0" w:evenHBand="0" w:firstRowFirstColumn="0" w:firstRowLastColumn="0" w:lastRowFirstColumn="0" w:lastRowLastColumn="0"/>
-            <w:tcW w:w="4675" w:type="dxa"/>
-          </w:tcPr>
-          <w:p>
-            <w:pPr>
-              <w:rPr>
-                <w:sz w:val="24"/>
-                <w:szCs w:val="24"/>
-              </w:rPr>
-            </w:pPr>
-            <w:r>
-              <w:rPr>
+        <w:tc>
+          <w:tcPr>
+            <w:cnfStyle w:val="001000000000" w:firstRow="0" w:lastRow="0" w:firstColumn="1" w:lastColumn="0" w:oddVBand="0" w:evenVBand="0" w:oddHBand="0" w:evenHBand="0" w:firstRowFirstColumn="0" w:firstRowLastColumn="0" w:lastRowFirstColumn="0" w:lastRowLastColumn="0"/>
+            <w:tcW w:w="4675" w:type="dxa"/>
+            <w:shd w:val="clear" w:color="auto" w:fill="F2F2F2" w:themeFill="background1" w:themeFillShade="F2"/>
+          </w:tcPr>
+          <w:p>
+            <w:pPr>
+              <w:spacing w:after="0" w:line="240" w:lineRule="auto"/>
+              <w:rPr>
+                <w:b w:val="0"/>
+                <w:bCs w:val="0"/>
+                <w:color w:val="595959" w:themeColor="text1" w:themeTint="A6"/>
+                <w:sz w:val="24"/>
+                <w:szCs w:val="24"/>
+              </w:rPr>
+            </w:pPr>
+            <w:r>
+              <w:rPr>
+                <w:color w:val="595959" w:themeColor="text1" w:themeTint="A6"/>
                 <w:sz w:val="24"/>
                 <w:szCs w:val="24"/>
               </w:rPr>
@@ -1336,17 +1511,21 @@
         <w:tc>
           <w:tcPr>
             <w:tcW w:w="4675" w:type="dxa"/>
-          </w:tcPr>
-          <w:p>
-            <w:pPr>
-              <w:cnfStyle w:val="000000100000" w:firstRow="0" w:lastRow="0" w:firstColumn="0" w:lastColumn="0" w:oddVBand="0" w:evenVBand="0" w:oddHBand="1" w:evenHBand="0" w:firstRowFirstColumn="0" w:firstRowLastColumn="0" w:lastRowFirstColumn="0" w:lastRowLastColumn="0"/>
-              <w:rPr>
-                <w:sz w:val="24"/>
-                <w:szCs w:val="24"/>
-              </w:rPr>
-            </w:pPr>
-            <w:r>
-              <w:rPr>
+            <w:shd w:val="clear" w:color="auto" w:fill="F2F2F2" w:themeFill="background1" w:themeFillShade="F2"/>
+          </w:tcPr>
+          <w:p>
+            <w:pPr>
+              <w:spacing w:after="0" w:line="240" w:lineRule="auto"/>
+              <w:cnfStyle w:val="000000000000" w:firstRow="0" w:lastRow="0" w:firstColumn="0" w:lastColumn="0" w:oddVBand="0" w:evenVBand="0" w:oddHBand="0" w:evenHBand="0" w:firstRowFirstColumn="0" w:firstRowLastColumn="0" w:lastRowFirstColumn="0" w:lastRowLastColumn="0"/>
+              <w:rPr>
+                <w:color w:val="595959" w:themeColor="text1" w:themeTint="A6"/>
+                <w:sz w:val="24"/>
+                <w:szCs w:val="24"/>
+              </w:rPr>
+            </w:pPr>
+            <w:r>
+              <w:rPr>
+                <w:color w:val="595959" w:themeColor="text1" w:themeTint="A6"/>
                 <w:sz w:val="24"/>
                 <w:szCs w:val="24"/>
               </w:rPr>
@@ -1363,13 +1542,18 @@
           </w:tcPr>
           <w:p>
             <w:pPr>
-              <w:rPr>
-                <w:sz w:val="24"/>
-                <w:szCs w:val="24"/>
-              </w:rPr>
-            </w:pPr>
-            <w:r>
-              <w:rPr>
+              <w:spacing w:after="0" w:line="240" w:lineRule="auto"/>
+              <w:rPr>
+                <w:b w:val="0"/>
+                <w:bCs w:val="0"/>
+                <w:color w:val="595959" w:themeColor="text1" w:themeTint="A6"/>
+                <w:sz w:val="24"/>
+                <w:szCs w:val="24"/>
+              </w:rPr>
+            </w:pPr>
+            <w:r>
+              <w:rPr>
+                <w:color w:val="595959" w:themeColor="text1" w:themeTint="A6"/>
                 <w:sz w:val="24"/>
                 <w:szCs w:val="24"/>
               </w:rPr>
@@ -1383,14 +1567,17 @@
           </w:tcPr>
           <w:p>
             <w:pPr>
-              <w:cnfStyle w:val="000000000000" w:firstRow="0" w:lastRow="0" w:firstColumn="0" w:lastColumn="0" w:oddVBand="0" w:evenVBand="0" w:oddHBand="0" w:evenHBand="0" w:firstRowFirstColumn="0" w:firstRowLastColumn="0" w:lastRowFirstColumn="0" w:lastRowLastColumn="0"/>
-              <w:rPr>
-                <w:sz w:val="24"/>
-                <w:szCs w:val="24"/>
-              </w:rPr>
-            </w:pPr>
-            <w:r>
-              <w:rPr>
+              <w:spacing w:after="0" w:line="240" w:lineRule="auto"/>
+              <w:cnfStyle w:val="000000000000" w:firstRow="0" w:lastRow="0" w:firstColumn="0" w:lastColumn="0" w:oddVBand="0" w:evenVBand="0" w:oddHBand="0" w:evenHBand="0" w:firstRowFirstColumn="0" w:firstRowLastColumn="0" w:lastRowFirstColumn="0" w:lastRowLastColumn="0"/>
+              <w:rPr>
+                <w:color w:val="595959" w:themeColor="text1" w:themeTint="A6"/>
+                <w:sz w:val="24"/>
+                <w:szCs w:val="24"/>
+              </w:rPr>
+            </w:pPr>
+            <w:r>
+              <w:rPr>
+                <w:color w:val="595959" w:themeColor="text1" w:themeTint="A6"/>
                 <w:sz w:val="24"/>
                 <w:szCs w:val="24"/>
               </w:rPr>
@@ -1400,23 +1587,26 @@
         </w:tc>
       </w:tr>
       <w:tr>
-        <w:trPr>
-          <w:cnfStyle w:val="000000100000" w:firstRow="0" w:lastRow="0" w:firstColumn="0" w:lastColumn="0" w:oddVBand="0" w:evenVBand="0" w:oddHBand="1" w:evenHBand="0" w:firstRowFirstColumn="0" w:firstRowLastColumn="0" w:lastRowFirstColumn="0" w:lastRowLastColumn="0"/>
-        </w:trPr>
-        <w:tc>
-          <w:tcPr>
-            <w:cnfStyle w:val="001000000000" w:firstRow="0" w:lastRow="0" w:firstColumn="1" w:lastColumn="0" w:oddVBand="0" w:evenVBand="0" w:oddHBand="0" w:evenHBand="0" w:firstRowFirstColumn="0" w:firstRowLastColumn="0" w:lastRowFirstColumn="0" w:lastRowLastColumn="0"/>
-            <w:tcW w:w="4675" w:type="dxa"/>
-          </w:tcPr>
-          <w:p>
-            <w:pPr>
-              <w:rPr>
-                <w:sz w:val="24"/>
-                <w:szCs w:val="24"/>
-              </w:rPr>
-            </w:pPr>
-            <w:r>
-              <w:rPr>
+        <w:tc>
+          <w:tcPr>
+            <w:cnfStyle w:val="001000000000" w:firstRow="0" w:lastRow="0" w:firstColumn="1" w:lastColumn="0" w:oddVBand="0" w:evenVBand="0" w:oddHBand="0" w:evenHBand="0" w:firstRowFirstColumn="0" w:firstRowLastColumn="0" w:lastRowFirstColumn="0" w:lastRowLastColumn="0"/>
+            <w:tcW w:w="4675" w:type="dxa"/>
+            <w:shd w:val="clear" w:color="auto" w:fill="F2F2F2" w:themeFill="background1" w:themeFillShade="F2"/>
+          </w:tcPr>
+          <w:p>
+            <w:pPr>
+              <w:spacing w:after="0" w:line="240" w:lineRule="auto"/>
+              <w:rPr>
+                <w:b w:val="0"/>
+                <w:bCs w:val="0"/>
+                <w:color w:val="595959" w:themeColor="text1" w:themeTint="A6"/>
+                <w:sz w:val="24"/>
+                <w:szCs w:val="24"/>
+              </w:rPr>
+            </w:pPr>
+            <w:r>
+              <w:rPr>
+                <w:color w:val="595959" w:themeColor="text1" w:themeTint="A6"/>
                 <w:sz w:val="24"/>
                 <w:szCs w:val="24"/>
               </w:rPr>
@@ -1427,66 +1617,62 @@
         <w:tc>
           <w:tcPr>
             <w:tcW w:w="4675" w:type="dxa"/>
-          </w:tcPr>
-          <w:p>
-            <w:pPr>
-              <w:cnfStyle w:val="000000100000" w:firstRow="0" w:lastRow="0" w:firstColumn="0" w:lastColumn="0" w:oddVBand="0" w:evenVBand="0" w:oddHBand="1" w:evenHBand="0" w:firstRowFirstColumn="0" w:firstRowLastColumn="0" w:lastRowFirstColumn="0" w:lastRowLastColumn="0"/>
-              <w:rPr>
-                <w:sz w:val="24"/>
-                <w:szCs w:val="24"/>
-              </w:rPr>
-            </w:pPr>
-            <w:r>
-              <w:rPr>
-                <w:sz w:val="24"/>
-                <w:szCs w:val="24"/>
-              </w:rPr>
-              <w:t xml:space="preserve">Usually comes to hospital for treatment of </w:t>
-            </w:r>
-            <w:r>
-              <w:rPr>
-                <w:sz w:val="24"/>
-                <w:szCs w:val="24"/>
-              </w:rPr>
-              <w:t xml:space="preserve">fatal accidents and elderly diseases such as </w:t>
-            </w:r>
-            <w:r>
-              <w:rPr>
-                <w:sz w:val="24"/>
-                <w:szCs w:val="24"/>
-              </w:rPr>
-              <w:t>chronic</w:t>
-            </w:r>
-            <w:r>
-              <w:rPr>
-                <w:sz w:val="24"/>
-                <w:szCs w:val="24"/>
-              </w:rPr>
-              <w:t xml:space="preserve"> obstructive pulmonary disease</w:t>
-            </w:r>
-            <w:r>
-              <w:rPr>
-                <w:sz w:val="24"/>
-                <w:szCs w:val="24"/>
-              </w:rPr>
-              <w:t>.</w:t>
+            <w:shd w:val="clear" w:color="auto" w:fill="F2F2F2" w:themeFill="background1" w:themeFillShade="F2"/>
+          </w:tcPr>
+          <w:p>
+            <w:pPr>
+              <w:spacing w:after="0" w:line="240" w:lineRule="auto"/>
+              <w:cnfStyle w:val="000000000000" w:firstRow="0" w:lastRow="0" w:firstColumn="0" w:lastColumn="0" w:oddVBand="0" w:evenVBand="0" w:oddHBand="0" w:evenHBand="0" w:firstRowFirstColumn="0" w:firstRowLastColumn="0" w:lastRowFirstColumn="0" w:lastRowLastColumn="0"/>
+              <w:rPr>
+                <w:color w:val="595959" w:themeColor="text1" w:themeTint="A6"/>
+                <w:sz w:val="24"/>
+                <w:szCs w:val="24"/>
+              </w:rPr>
+            </w:pPr>
+            <w:r>
+              <w:rPr>
+                <w:color w:val="595959" w:themeColor="text1" w:themeTint="A6"/>
+                <w:sz w:val="24"/>
+                <w:szCs w:val="24"/>
+              </w:rPr>
+              <w:t>Usually comes to hospital for treatment of fatal accidents and elderly diseases such as chronic obstructive p</w:t>
+            </w:r>
+            <w:r>
+              <w:rPr>
+                <w:color w:val="595959" w:themeColor="text1" w:themeTint="A6"/>
+                <w:sz w:val="24"/>
+                <w:szCs w:val="24"/>
+              </w:rPr>
+              <w:t>ulmonary disease.</w:t>
             </w:r>
           </w:p>
         </w:tc>
       </w:tr>
     </w:tbl>
-    <w:p/>
+    <w:p>
+      <w:pPr>
+        <w:rPr>
+          <w:color w:val="595959" w:themeColor="text1" w:themeTint="A6"/>
+        </w:rPr>
+      </w:pPr>
+    </w:p>
     <w:p>
       <w:pPr>
         <w:pStyle w:val="Heading2"/>
+        <w:rPr>
+          <w:color w:val="7F7F7F" w:themeColor="text1" w:themeTint="80"/>
+        </w:rPr>
       </w:pPr>
       <w:r>
+        <w:rPr>
+          <w:color w:val="7F7F7F" w:themeColor="text1" w:themeTint="80"/>
+        </w:rPr>
         <w:t>LAHIRU</w:t>
       </w:r>
     </w:p>
     <w:tbl>
       <w:tblPr>
-        <w:tblStyle w:val="PlainTable1"/>
+        <w:tblStyle w:val="PlainTable11"/>
         <w:tblW w:w="0" w:type="auto"/>
         <w:tblLook w:val="04A0" w:firstRow="1" w:lastRow="0" w:firstColumn="1" w:lastColumn="0" w:noHBand="0" w:noVBand="1"/>
       </w:tblPr>
@@ -1506,47 +1692,48 @@
           </w:tcPr>
           <w:p>
             <w:pPr>
+              <w:spacing w:after="0" w:line="240" w:lineRule="auto"/>
               <w:jc w:val="center"/>
               <w:rPr>
-                <w:sz w:val="28"/>
-                <w:szCs w:val="28"/>
-              </w:rPr>
-            </w:pPr>
-            <w:r>
-              <w:rPr>
-                <w:sz w:val="28"/>
-                <w:szCs w:val="28"/>
-              </w:rPr>
-              <w:t>Nurses</w:t>
-            </w:r>
-            <w:r>
-              <w:rPr>
-                <w:sz w:val="28"/>
-                <w:szCs w:val="28"/>
-              </w:rPr>
-              <w:t xml:space="preserve"> </w:t>
-            </w:r>
-          </w:p>
-        </w:tc>
-      </w:tr>
-      <w:tr>
-        <w:trPr>
-          <w:cnfStyle w:val="000000100000" w:firstRow="0" w:lastRow="0" w:firstColumn="0" w:lastColumn="0" w:oddVBand="0" w:evenVBand="0" w:oddHBand="1" w:evenHBand="0" w:firstRowFirstColumn="0" w:firstRowLastColumn="0" w:lastRowFirstColumn="0" w:lastRowLastColumn="0"/>
-        </w:trPr>
-        <w:tc>
-          <w:tcPr>
-            <w:cnfStyle w:val="001000000000" w:firstRow="0" w:lastRow="0" w:firstColumn="1" w:lastColumn="0" w:oddVBand="0" w:evenVBand="0" w:oddHBand="0" w:evenHBand="0" w:firstRowFirstColumn="0" w:firstRowLastColumn="0" w:lastRowFirstColumn="0" w:lastRowLastColumn="0"/>
-            <w:tcW w:w="4675" w:type="dxa"/>
-          </w:tcPr>
-          <w:p>
-            <w:pPr>
-              <w:rPr>
-                <w:sz w:val="28"/>
-                <w:szCs w:val="28"/>
-              </w:rPr>
-            </w:pPr>
-            <w:r>
-              <w:rPr>
+                <w:b w:val="0"/>
+                <w:bCs w:val="0"/>
+                <w:color w:val="595959" w:themeColor="text1" w:themeTint="A6"/>
+                <w:sz w:val="28"/>
+                <w:szCs w:val="28"/>
+              </w:rPr>
+            </w:pPr>
+            <w:r>
+              <w:rPr>
+                <w:color w:val="595959" w:themeColor="text1" w:themeTint="A6"/>
+                <w:sz w:val="28"/>
+                <w:szCs w:val="28"/>
+              </w:rPr>
+              <w:t xml:space="preserve">Nurses </w:t>
+            </w:r>
+          </w:p>
+        </w:tc>
+      </w:tr>
+      <w:tr>
+        <w:tc>
+          <w:tcPr>
+            <w:cnfStyle w:val="001000000000" w:firstRow="0" w:lastRow="0" w:firstColumn="1" w:lastColumn="0" w:oddVBand="0" w:evenVBand="0" w:oddHBand="0" w:evenHBand="0" w:firstRowFirstColumn="0" w:firstRowLastColumn="0" w:lastRowFirstColumn="0" w:lastRowLastColumn="0"/>
+            <w:tcW w:w="4675" w:type="dxa"/>
+            <w:shd w:val="clear" w:color="auto" w:fill="F2F2F2" w:themeFill="background1" w:themeFillShade="F2"/>
+          </w:tcPr>
+          <w:p>
+            <w:pPr>
+              <w:spacing w:after="0" w:line="240" w:lineRule="auto"/>
+              <w:rPr>
+                <w:b w:val="0"/>
+                <w:bCs w:val="0"/>
+                <w:color w:val="595959" w:themeColor="text1" w:themeTint="A6"/>
+                <w:sz w:val="28"/>
+                <w:szCs w:val="28"/>
+              </w:rPr>
+            </w:pPr>
+            <w:r>
+              <w:rPr>
+                <w:color w:val="595959" w:themeColor="text1" w:themeTint="A6"/>
                 <w:sz w:val="28"/>
                 <w:szCs w:val="28"/>
               </w:rPr>
@@ -1557,33 +1744,41 @@
         <w:tc>
           <w:tcPr>
             <w:tcW w:w="4675" w:type="dxa"/>
-          </w:tcPr>
-          <w:p>
-            <w:pPr>
-              <w:cnfStyle w:val="000000100000" w:firstRow="0" w:lastRow="0" w:firstColumn="0" w:lastColumn="0" w:oddVBand="0" w:evenVBand="0" w:oddHBand="1" w:evenHBand="0" w:firstRowFirstColumn="0" w:firstRowLastColumn="0" w:lastRowFirstColumn="0" w:lastRowLastColumn="0"/>
-              <w:rPr>
-                <w:sz w:val="28"/>
-                <w:szCs w:val="28"/>
-              </w:rPr>
-            </w:pPr>
-          </w:p>
-        </w:tc>
-      </w:tr>
-      <w:tr>
-        <w:tc>
-          <w:tcPr>
-            <w:cnfStyle w:val="001000000000" w:firstRow="0" w:lastRow="0" w:firstColumn="1" w:lastColumn="0" w:oddVBand="0" w:evenVBand="0" w:oddHBand="0" w:evenHBand="0" w:firstRowFirstColumn="0" w:firstRowLastColumn="0" w:lastRowFirstColumn="0" w:lastRowLastColumn="0"/>
-            <w:tcW w:w="4675" w:type="dxa"/>
-          </w:tcPr>
-          <w:p>
-            <w:pPr>
-              <w:rPr>
-                <w:sz w:val="28"/>
-                <w:szCs w:val="28"/>
-              </w:rPr>
-            </w:pPr>
-            <w:r>
-              <w:rPr>
+            <w:shd w:val="clear" w:color="auto" w:fill="F2F2F2" w:themeFill="background1" w:themeFillShade="F2"/>
+          </w:tcPr>
+          <w:p>
+            <w:pPr>
+              <w:spacing w:after="0" w:line="240" w:lineRule="auto"/>
+              <w:cnfStyle w:val="000000000000" w:firstRow="0" w:lastRow="0" w:firstColumn="0" w:lastColumn="0" w:oddVBand="0" w:evenVBand="0" w:oddHBand="0" w:evenHBand="0" w:firstRowFirstColumn="0" w:firstRowLastColumn="0" w:lastRowFirstColumn="0" w:lastRowLastColumn="0"/>
+              <w:rPr>
+                <w:color w:val="595959" w:themeColor="text1" w:themeTint="A6"/>
+                <w:sz w:val="28"/>
+                <w:szCs w:val="28"/>
+              </w:rPr>
+            </w:pPr>
+          </w:p>
+        </w:tc>
+      </w:tr>
+      <w:tr>
+        <w:tc>
+          <w:tcPr>
+            <w:cnfStyle w:val="001000000000" w:firstRow="0" w:lastRow="0" w:firstColumn="1" w:lastColumn="0" w:oddVBand="0" w:evenVBand="0" w:oddHBand="0" w:evenHBand="0" w:firstRowFirstColumn="0" w:firstRowLastColumn="0" w:lastRowFirstColumn="0" w:lastRowLastColumn="0"/>
+            <w:tcW w:w="4675" w:type="dxa"/>
+          </w:tcPr>
+          <w:p>
+            <w:pPr>
+              <w:spacing w:after="0" w:line="240" w:lineRule="auto"/>
+              <w:rPr>
+                <w:b w:val="0"/>
+                <w:bCs w:val="0"/>
+                <w:color w:val="595959" w:themeColor="text1" w:themeTint="A6"/>
+                <w:sz w:val="28"/>
+                <w:szCs w:val="28"/>
+              </w:rPr>
+            </w:pPr>
+            <w:r>
+              <w:rPr>
+                <w:color w:val="595959" w:themeColor="text1" w:themeTint="A6"/>
                 <w:sz w:val="28"/>
                 <w:szCs w:val="28"/>
               </w:rPr>
@@ -1597,33 +1792,38 @@
           </w:tcPr>
           <w:p>
             <w:pPr>
-              <w:cnfStyle w:val="000000000000" w:firstRow="0" w:lastRow="0" w:firstColumn="0" w:lastColumn="0" w:oddVBand="0" w:evenVBand="0" w:oddHBand="0" w:evenHBand="0" w:firstRowFirstColumn="0" w:firstRowLastColumn="0" w:lastRowFirstColumn="0" w:lastRowLastColumn="0"/>
-              <w:rPr>
-                <w:sz w:val="28"/>
-                <w:szCs w:val="28"/>
-              </w:rPr>
-            </w:pPr>
-          </w:p>
-        </w:tc>
-      </w:tr>
-      <w:tr>
-        <w:trPr>
-          <w:cnfStyle w:val="000000100000" w:firstRow="0" w:lastRow="0" w:firstColumn="0" w:lastColumn="0" w:oddVBand="0" w:evenVBand="0" w:oddHBand="1" w:evenHBand="0" w:firstRowFirstColumn="0" w:firstRowLastColumn="0" w:lastRowFirstColumn="0" w:lastRowLastColumn="0"/>
-        </w:trPr>
-        <w:tc>
-          <w:tcPr>
-            <w:cnfStyle w:val="001000000000" w:firstRow="0" w:lastRow="0" w:firstColumn="1" w:lastColumn="0" w:oddVBand="0" w:evenVBand="0" w:oddHBand="0" w:evenHBand="0" w:firstRowFirstColumn="0" w:firstRowLastColumn="0" w:lastRowFirstColumn="0" w:lastRowLastColumn="0"/>
-            <w:tcW w:w="4675" w:type="dxa"/>
-          </w:tcPr>
-          <w:p>
-            <w:pPr>
-              <w:rPr>
-                <w:sz w:val="28"/>
-                <w:szCs w:val="28"/>
-              </w:rPr>
-            </w:pPr>
-            <w:r>
-              <w:rPr>
+              <w:spacing w:after="0" w:line="240" w:lineRule="auto"/>
+              <w:cnfStyle w:val="000000000000" w:firstRow="0" w:lastRow="0" w:firstColumn="0" w:lastColumn="0" w:oddVBand="0" w:evenVBand="0" w:oddHBand="0" w:evenHBand="0" w:firstRowFirstColumn="0" w:firstRowLastColumn="0" w:lastRowFirstColumn="0" w:lastRowLastColumn="0"/>
+              <w:rPr>
+                <w:color w:val="595959" w:themeColor="text1" w:themeTint="A6"/>
+                <w:sz w:val="28"/>
+                <w:szCs w:val="28"/>
+              </w:rPr>
+            </w:pPr>
+          </w:p>
+        </w:tc>
+      </w:tr>
+      <w:tr>
+        <w:tc>
+          <w:tcPr>
+            <w:cnfStyle w:val="001000000000" w:firstRow="0" w:lastRow="0" w:firstColumn="1" w:lastColumn="0" w:oddVBand="0" w:evenVBand="0" w:oddHBand="0" w:evenHBand="0" w:firstRowFirstColumn="0" w:firstRowLastColumn="0" w:lastRowFirstColumn="0" w:lastRowLastColumn="0"/>
+            <w:tcW w:w="4675" w:type="dxa"/>
+            <w:shd w:val="clear" w:color="auto" w:fill="F2F2F2" w:themeFill="background1" w:themeFillShade="F2"/>
+          </w:tcPr>
+          <w:p>
+            <w:pPr>
+              <w:spacing w:after="0" w:line="240" w:lineRule="auto"/>
+              <w:rPr>
+                <w:b w:val="0"/>
+                <w:bCs w:val="0"/>
+                <w:color w:val="595959" w:themeColor="text1" w:themeTint="A6"/>
+                <w:sz w:val="28"/>
+                <w:szCs w:val="28"/>
+              </w:rPr>
+            </w:pPr>
+            <w:r>
+              <w:rPr>
+                <w:color w:val="595959" w:themeColor="text1" w:themeTint="A6"/>
                 <w:sz w:val="28"/>
                 <w:szCs w:val="28"/>
               </w:rPr>
@@ -1634,33 +1834,41 @@
         <w:tc>
           <w:tcPr>
             <w:tcW w:w="4675" w:type="dxa"/>
-          </w:tcPr>
-          <w:p>
-            <w:pPr>
-              <w:cnfStyle w:val="000000100000" w:firstRow="0" w:lastRow="0" w:firstColumn="0" w:lastColumn="0" w:oddVBand="0" w:evenVBand="0" w:oddHBand="1" w:evenHBand="0" w:firstRowFirstColumn="0" w:firstRowLastColumn="0" w:lastRowFirstColumn="0" w:lastRowLastColumn="0"/>
-              <w:rPr>
-                <w:sz w:val="28"/>
-                <w:szCs w:val="28"/>
-              </w:rPr>
-            </w:pPr>
-          </w:p>
-        </w:tc>
-      </w:tr>
-      <w:tr>
-        <w:tc>
-          <w:tcPr>
-            <w:cnfStyle w:val="001000000000" w:firstRow="0" w:lastRow="0" w:firstColumn="1" w:lastColumn="0" w:oddVBand="0" w:evenVBand="0" w:oddHBand="0" w:evenHBand="0" w:firstRowFirstColumn="0" w:firstRowLastColumn="0" w:lastRowFirstColumn="0" w:lastRowLastColumn="0"/>
-            <w:tcW w:w="4675" w:type="dxa"/>
-          </w:tcPr>
-          <w:p>
-            <w:pPr>
-              <w:rPr>
-                <w:sz w:val="28"/>
-                <w:szCs w:val="28"/>
-              </w:rPr>
-            </w:pPr>
-            <w:r>
-              <w:rPr>
+            <w:shd w:val="clear" w:color="auto" w:fill="F2F2F2" w:themeFill="background1" w:themeFillShade="F2"/>
+          </w:tcPr>
+          <w:p>
+            <w:pPr>
+              <w:spacing w:after="0" w:line="240" w:lineRule="auto"/>
+              <w:cnfStyle w:val="000000000000" w:firstRow="0" w:lastRow="0" w:firstColumn="0" w:lastColumn="0" w:oddVBand="0" w:evenVBand="0" w:oddHBand="0" w:evenHBand="0" w:firstRowFirstColumn="0" w:firstRowLastColumn="0" w:lastRowFirstColumn="0" w:lastRowLastColumn="0"/>
+              <w:rPr>
+                <w:color w:val="595959" w:themeColor="text1" w:themeTint="A6"/>
+                <w:sz w:val="28"/>
+                <w:szCs w:val="28"/>
+              </w:rPr>
+            </w:pPr>
+          </w:p>
+        </w:tc>
+      </w:tr>
+      <w:tr>
+        <w:tc>
+          <w:tcPr>
+            <w:cnfStyle w:val="001000000000" w:firstRow="0" w:lastRow="0" w:firstColumn="1" w:lastColumn="0" w:oddVBand="0" w:evenVBand="0" w:oddHBand="0" w:evenHBand="0" w:firstRowFirstColumn="0" w:firstRowLastColumn="0" w:lastRowFirstColumn="0" w:lastRowLastColumn="0"/>
+            <w:tcW w:w="4675" w:type="dxa"/>
+          </w:tcPr>
+          <w:p>
+            <w:pPr>
+              <w:spacing w:after="0" w:line="240" w:lineRule="auto"/>
+              <w:rPr>
+                <w:b w:val="0"/>
+                <w:bCs w:val="0"/>
+                <w:color w:val="595959" w:themeColor="text1" w:themeTint="A6"/>
+                <w:sz w:val="28"/>
+                <w:szCs w:val="28"/>
+              </w:rPr>
+            </w:pPr>
+            <w:r>
+              <w:rPr>
+                <w:color w:val="595959" w:themeColor="text1" w:themeTint="A6"/>
                 <w:sz w:val="28"/>
                 <w:szCs w:val="28"/>
               </w:rPr>
@@ -1674,33 +1882,38 @@
           </w:tcPr>
           <w:p>
             <w:pPr>
-              <w:cnfStyle w:val="000000000000" w:firstRow="0" w:lastRow="0" w:firstColumn="0" w:lastColumn="0" w:oddVBand="0" w:evenVBand="0" w:oddHBand="0" w:evenHBand="0" w:firstRowFirstColumn="0" w:firstRowLastColumn="0" w:lastRowFirstColumn="0" w:lastRowLastColumn="0"/>
-              <w:rPr>
-                <w:sz w:val="28"/>
-                <w:szCs w:val="28"/>
-              </w:rPr>
-            </w:pPr>
-          </w:p>
-        </w:tc>
-      </w:tr>
-      <w:tr>
-        <w:trPr>
-          <w:cnfStyle w:val="000000100000" w:firstRow="0" w:lastRow="0" w:firstColumn="0" w:lastColumn="0" w:oddVBand="0" w:evenVBand="0" w:oddHBand="1" w:evenHBand="0" w:firstRowFirstColumn="0" w:firstRowLastColumn="0" w:lastRowFirstColumn="0" w:lastRowLastColumn="0"/>
-        </w:trPr>
-        <w:tc>
-          <w:tcPr>
-            <w:cnfStyle w:val="001000000000" w:firstRow="0" w:lastRow="0" w:firstColumn="1" w:lastColumn="0" w:oddVBand="0" w:evenVBand="0" w:oddHBand="0" w:evenHBand="0" w:firstRowFirstColumn="0" w:firstRowLastColumn="0" w:lastRowFirstColumn="0" w:lastRowLastColumn="0"/>
-            <w:tcW w:w="4675" w:type="dxa"/>
-          </w:tcPr>
-          <w:p>
-            <w:pPr>
-              <w:rPr>
-                <w:sz w:val="28"/>
-                <w:szCs w:val="28"/>
-              </w:rPr>
-            </w:pPr>
-            <w:r>
-              <w:rPr>
+              <w:spacing w:after="0" w:line="240" w:lineRule="auto"/>
+              <w:cnfStyle w:val="000000000000" w:firstRow="0" w:lastRow="0" w:firstColumn="0" w:lastColumn="0" w:oddVBand="0" w:evenVBand="0" w:oddHBand="0" w:evenHBand="0" w:firstRowFirstColumn="0" w:firstRowLastColumn="0" w:lastRowFirstColumn="0" w:lastRowLastColumn="0"/>
+              <w:rPr>
+                <w:color w:val="595959" w:themeColor="text1" w:themeTint="A6"/>
+                <w:sz w:val="28"/>
+                <w:szCs w:val="28"/>
+              </w:rPr>
+            </w:pPr>
+          </w:p>
+        </w:tc>
+      </w:tr>
+      <w:tr>
+        <w:tc>
+          <w:tcPr>
+            <w:cnfStyle w:val="001000000000" w:firstRow="0" w:lastRow="0" w:firstColumn="1" w:lastColumn="0" w:oddVBand="0" w:evenVBand="0" w:oddHBand="0" w:evenHBand="0" w:firstRowFirstColumn="0" w:firstRowLastColumn="0" w:lastRowFirstColumn="0" w:lastRowLastColumn="0"/>
+            <w:tcW w:w="4675" w:type="dxa"/>
+            <w:shd w:val="clear" w:color="auto" w:fill="F2F2F2" w:themeFill="background1" w:themeFillShade="F2"/>
+          </w:tcPr>
+          <w:p>
+            <w:pPr>
+              <w:spacing w:after="0" w:line="240" w:lineRule="auto"/>
+              <w:rPr>
+                <w:b w:val="0"/>
+                <w:bCs w:val="0"/>
+                <w:color w:val="595959" w:themeColor="text1" w:themeTint="A6"/>
+                <w:sz w:val="28"/>
+                <w:szCs w:val="28"/>
+              </w:rPr>
+            </w:pPr>
+            <w:r>
+              <w:rPr>
+                <w:color w:val="595959" w:themeColor="text1" w:themeTint="A6"/>
                 <w:sz w:val="28"/>
                 <w:szCs w:val="28"/>
               </w:rPr>
@@ -1711,33 +1924,41 @@
         <w:tc>
           <w:tcPr>
             <w:tcW w:w="4675" w:type="dxa"/>
-          </w:tcPr>
-          <w:p>
-            <w:pPr>
-              <w:cnfStyle w:val="000000100000" w:firstRow="0" w:lastRow="0" w:firstColumn="0" w:lastColumn="0" w:oddVBand="0" w:evenVBand="0" w:oddHBand="1" w:evenHBand="0" w:firstRowFirstColumn="0" w:firstRowLastColumn="0" w:lastRowFirstColumn="0" w:lastRowLastColumn="0"/>
-              <w:rPr>
-                <w:sz w:val="28"/>
-                <w:szCs w:val="28"/>
-              </w:rPr>
-            </w:pPr>
-          </w:p>
-        </w:tc>
-      </w:tr>
-      <w:tr>
-        <w:tc>
-          <w:tcPr>
-            <w:cnfStyle w:val="001000000000" w:firstRow="0" w:lastRow="0" w:firstColumn="1" w:lastColumn="0" w:oddVBand="0" w:evenVBand="0" w:oddHBand="0" w:evenHBand="0" w:firstRowFirstColumn="0" w:firstRowLastColumn="0" w:lastRowFirstColumn="0" w:lastRowLastColumn="0"/>
-            <w:tcW w:w="4675" w:type="dxa"/>
-          </w:tcPr>
-          <w:p>
-            <w:pPr>
-              <w:rPr>
-                <w:sz w:val="28"/>
-                <w:szCs w:val="28"/>
-              </w:rPr>
-            </w:pPr>
-            <w:r>
-              <w:rPr>
+            <w:shd w:val="clear" w:color="auto" w:fill="F2F2F2" w:themeFill="background1" w:themeFillShade="F2"/>
+          </w:tcPr>
+          <w:p>
+            <w:pPr>
+              <w:spacing w:after="0" w:line="240" w:lineRule="auto"/>
+              <w:cnfStyle w:val="000000000000" w:firstRow="0" w:lastRow="0" w:firstColumn="0" w:lastColumn="0" w:oddVBand="0" w:evenVBand="0" w:oddHBand="0" w:evenHBand="0" w:firstRowFirstColumn="0" w:firstRowLastColumn="0" w:lastRowFirstColumn="0" w:lastRowLastColumn="0"/>
+              <w:rPr>
+                <w:color w:val="595959" w:themeColor="text1" w:themeTint="A6"/>
+                <w:sz w:val="28"/>
+                <w:szCs w:val="28"/>
+              </w:rPr>
+            </w:pPr>
+          </w:p>
+        </w:tc>
+      </w:tr>
+      <w:tr>
+        <w:tc>
+          <w:tcPr>
+            <w:cnfStyle w:val="001000000000" w:firstRow="0" w:lastRow="0" w:firstColumn="1" w:lastColumn="0" w:oddVBand="0" w:evenVBand="0" w:oddHBand="0" w:evenHBand="0" w:firstRowFirstColumn="0" w:firstRowLastColumn="0" w:lastRowFirstColumn="0" w:lastRowLastColumn="0"/>
+            <w:tcW w:w="4675" w:type="dxa"/>
+          </w:tcPr>
+          <w:p>
+            <w:pPr>
+              <w:spacing w:after="0" w:line="240" w:lineRule="auto"/>
+              <w:rPr>
+                <w:b w:val="0"/>
+                <w:bCs w:val="0"/>
+                <w:color w:val="595959" w:themeColor="text1" w:themeTint="A6"/>
+                <w:sz w:val="28"/>
+                <w:szCs w:val="28"/>
+              </w:rPr>
+            </w:pPr>
+            <w:r>
+              <w:rPr>
+                <w:color w:val="595959" w:themeColor="text1" w:themeTint="A6"/>
                 <w:sz w:val="28"/>
                 <w:szCs w:val="28"/>
               </w:rPr>
@@ -1751,33 +1972,38 @@
           </w:tcPr>
           <w:p>
             <w:pPr>
-              <w:cnfStyle w:val="000000000000" w:firstRow="0" w:lastRow="0" w:firstColumn="0" w:lastColumn="0" w:oddVBand="0" w:evenVBand="0" w:oddHBand="0" w:evenHBand="0" w:firstRowFirstColumn="0" w:firstRowLastColumn="0" w:lastRowFirstColumn="0" w:lastRowLastColumn="0"/>
-              <w:rPr>
-                <w:sz w:val="28"/>
-                <w:szCs w:val="28"/>
-              </w:rPr>
-            </w:pPr>
-          </w:p>
-        </w:tc>
-      </w:tr>
-      <w:tr>
-        <w:trPr>
-          <w:cnfStyle w:val="000000100000" w:firstRow="0" w:lastRow="0" w:firstColumn="0" w:lastColumn="0" w:oddVBand="0" w:evenVBand="0" w:oddHBand="1" w:evenHBand="0" w:firstRowFirstColumn="0" w:firstRowLastColumn="0" w:lastRowFirstColumn="0" w:lastRowLastColumn="0"/>
-        </w:trPr>
-        <w:tc>
-          <w:tcPr>
-            <w:cnfStyle w:val="001000000000" w:firstRow="0" w:lastRow="0" w:firstColumn="1" w:lastColumn="0" w:oddVBand="0" w:evenVBand="0" w:oddHBand="0" w:evenHBand="0" w:firstRowFirstColumn="0" w:firstRowLastColumn="0" w:lastRowFirstColumn="0" w:lastRowLastColumn="0"/>
-            <w:tcW w:w="4675" w:type="dxa"/>
-          </w:tcPr>
-          <w:p>
-            <w:pPr>
-              <w:rPr>
-                <w:sz w:val="28"/>
-                <w:szCs w:val="28"/>
-              </w:rPr>
-            </w:pPr>
-            <w:r>
-              <w:rPr>
+              <w:spacing w:after="0" w:line="240" w:lineRule="auto"/>
+              <w:cnfStyle w:val="000000000000" w:firstRow="0" w:lastRow="0" w:firstColumn="0" w:lastColumn="0" w:oddVBand="0" w:evenVBand="0" w:oddHBand="0" w:evenHBand="0" w:firstRowFirstColumn="0" w:firstRowLastColumn="0" w:lastRowFirstColumn="0" w:lastRowLastColumn="0"/>
+              <w:rPr>
+                <w:color w:val="595959" w:themeColor="text1" w:themeTint="A6"/>
+                <w:sz w:val="28"/>
+                <w:szCs w:val="28"/>
+              </w:rPr>
+            </w:pPr>
+          </w:p>
+        </w:tc>
+      </w:tr>
+      <w:tr>
+        <w:tc>
+          <w:tcPr>
+            <w:cnfStyle w:val="001000000000" w:firstRow="0" w:lastRow="0" w:firstColumn="1" w:lastColumn="0" w:oddVBand="0" w:evenVBand="0" w:oddHBand="0" w:evenHBand="0" w:firstRowFirstColumn="0" w:firstRowLastColumn="0" w:lastRowFirstColumn="0" w:lastRowLastColumn="0"/>
+            <w:tcW w:w="4675" w:type="dxa"/>
+            <w:shd w:val="clear" w:color="auto" w:fill="F2F2F2" w:themeFill="background1" w:themeFillShade="F2"/>
+          </w:tcPr>
+          <w:p>
+            <w:pPr>
+              <w:spacing w:after="0" w:line="240" w:lineRule="auto"/>
+              <w:rPr>
+                <w:b w:val="0"/>
+                <w:bCs w:val="0"/>
+                <w:color w:val="595959" w:themeColor="text1" w:themeTint="A6"/>
+                <w:sz w:val="28"/>
+                <w:szCs w:val="28"/>
+              </w:rPr>
+            </w:pPr>
+            <w:r>
+              <w:rPr>
+                <w:color w:val="595959" w:themeColor="text1" w:themeTint="A6"/>
                 <w:sz w:val="28"/>
                 <w:szCs w:val="28"/>
               </w:rPr>
@@ -1788,33 +2014,41 @@
         <w:tc>
           <w:tcPr>
             <w:tcW w:w="4675" w:type="dxa"/>
-          </w:tcPr>
-          <w:p>
-            <w:pPr>
-              <w:cnfStyle w:val="000000100000" w:firstRow="0" w:lastRow="0" w:firstColumn="0" w:lastColumn="0" w:oddVBand="0" w:evenVBand="0" w:oddHBand="1" w:evenHBand="0" w:firstRowFirstColumn="0" w:firstRowLastColumn="0" w:lastRowFirstColumn="0" w:lastRowLastColumn="0"/>
-              <w:rPr>
-                <w:sz w:val="28"/>
-                <w:szCs w:val="28"/>
-              </w:rPr>
-            </w:pPr>
-          </w:p>
-        </w:tc>
-      </w:tr>
-      <w:tr>
-        <w:tc>
-          <w:tcPr>
-            <w:cnfStyle w:val="001000000000" w:firstRow="0" w:lastRow="0" w:firstColumn="1" w:lastColumn="0" w:oddVBand="0" w:evenVBand="0" w:oddHBand="0" w:evenHBand="0" w:firstRowFirstColumn="0" w:firstRowLastColumn="0" w:lastRowFirstColumn="0" w:lastRowLastColumn="0"/>
-            <w:tcW w:w="4675" w:type="dxa"/>
-          </w:tcPr>
-          <w:p>
-            <w:pPr>
-              <w:rPr>
-                <w:sz w:val="28"/>
-                <w:szCs w:val="28"/>
-              </w:rPr>
-            </w:pPr>
-            <w:r>
-              <w:rPr>
+            <w:shd w:val="clear" w:color="auto" w:fill="F2F2F2" w:themeFill="background1" w:themeFillShade="F2"/>
+          </w:tcPr>
+          <w:p>
+            <w:pPr>
+              <w:spacing w:after="0" w:line="240" w:lineRule="auto"/>
+              <w:cnfStyle w:val="000000000000" w:firstRow="0" w:lastRow="0" w:firstColumn="0" w:lastColumn="0" w:oddVBand="0" w:evenVBand="0" w:oddHBand="0" w:evenHBand="0" w:firstRowFirstColumn="0" w:firstRowLastColumn="0" w:lastRowFirstColumn="0" w:lastRowLastColumn="0"/>
+              <w:rPr>
+                <w:color w:val="595959" w:themeColor="text1" w:themeTint="A6"/>
+                <w:sz w:val="28"/>
+                <w:szCs w:val="28"/>
+              </w:rPr>
+            </w:pPr>
+          </w:p>
+        </w:tc>
+      </w:tr>
+      <w:tr>
+        <w:tc>
+          <w:tcPr>
+            <w:cnfStyle w:val="001000000000" w:firstRow="0" w:lastRow="0" w:firstColumn="1" w:lastColumn="0" w:oddVBand="0" w:evenVBand="0" w:oddHBand="0" w:evenHBand="0" w:firstRowFirstColumn="0" w:firstRowLastColumn="0" w:lastRowFirstColumn="0" w:lastRowLastColumn="0"/>
+            <w:tcW w:w="4675" w:type="dxa"/>
+          </w:tcPr>
+          <w:p>
+            <w:pPr>
+              <w:spacing w:after="0" w:line="240" w:lineRule="auto"/>
+              <w:rPr>
+                <w:b w:val="0"/>
+                <w:bCs w:val="0"/>
+                <w:color w:val="595959" w:themeColor="text1" w:themeTint="A6"/>
+                <w:sz w:val="28"/>
+                <w:szCs w:val="28"/>
+              </w:rPr>
+            </w:pPr>
+            <w:r>
+              <w:rPr>
+                <w:color w:val="595959" w:themeColor="text1" w:themeTint="A6"/>
                 <w:sz w:val="28"/>
                 <w:szCs w:val="28"/>
               </w:rPr>
@@ -1828,8 +2062,10 @@
           </w:tcPr>
           <w:p>
             <w:pPr>
-              <w:cnfStyle w:val="000000000000" w:firstRow="0" w:lastRow="0" w:firstColumn="0" w:lastColumn="0" w:oddVBand="0" w:evenVBand="0" w:oddHBand="0" w:evenHBand="0" w:firstRowFirstColumn="0" w:firstRowLastColumn="0" w:lastRowFirstColumn="0" w:lastRowLastColumn="0"/>
-              <w:rPr>
+              <w:spacing w:after="0" w:line="240" w:lineRule="auto"/>
+              <w:cnfStyle w:val="000000000000" w:firstRow="0" w:lastRow="0" w:firstColumn="0" w:lastColumn="0" w:oddVBand="0" w:evenVBand="0" w:oddHBand="0" w:evenHBand="0" w:firstRowFirstColumn="0" w:firstRowLastColumn="0" w:lastRowFirstColumn="0" w:lastRowLastColumn="0"/>
+              <w:rPr>
+                <w:color w:val="595959" w:themeColor="text1" w:themeTint="A6"/>
                 <w:sz w:val="28"/>
                 <w:szCs w:val="28"/>
               </w:rPr>
@@ -1838,10 +2074,16 @@
         </w:tc>
       </w:tr>
     </w:tbl>
-    <w:p/>
+    <w:p>
+      <w:pPr>
+        <w:rPr>
+          <w:color w:val="595959" w:themeColor="text1" w:themeTint="A6"/>
+        </w:rPr>
+      </w:pPr>
+    </w:p>
     <w:tbl>
       <w:tblPr>
-        <w:tblStyle w:val="PlainTable1"/>
+        <w:tblStyle w:val="PlainTable11"/>
         <w:tblW w:w="0" w:type="auto"/>
         <w:tblLook w:val="04A0" w:firstRow="1" w:lastRow="0" w:firstColumn="1" w:lastColumn="0" w:noHBand="0" w:noVBand="1"/>
       </w:tblPr>
@@ -1861,47 +2103,48 @@
           </w:tcPr>
           <w:p>
             <w:pPr>
+              <w:spacing w:after="0" w:line="240" w:lineRule="auto"/>
               <w:jc w:val="center"/>
               <w:rPr>
-                <w:sz w:val="28"/>
-                <w:szCs w:val="28"/>
-              </w:rPr>
-            </w:pPr>
-            <w:r>
-              <w:rPr>
-                <w:sz w:val="28"/>
-                <w:szCs w:val="28"/>
-              </w:rPr>
-              <w:t>Support Staff</w:t>
-            </w:r>
-            <w:r>
-              <w:rPr>
-                <w:sz w:val="28"/>
-                <w:szCs w:val="28"/>
-              </w:rPr>
-              <w:t xml:space="preserve"> </w:t>
-            </w:r>
-          </w:p>
-        </w:tc>
-      </w:tr>
-      <w:tr>
-        <w:trPr>
-          <w:cnfStyle w:val="000000100000" w:firstRow="0" w:lastRow="0" w:firstColumn="0" w:lastColumn="0" w:oddVBand="0" w:evenVBand="0" w:oddHBand="1" w:evenHBand="0" w:firstRowFirstColumn="0" w:firstRowLastColumn="0" w:lastRowFirstColumn="0" w:lastRowLastColumn="0"/>
-        </w:trPr>
-        <w:tc>
-          <w:tcPr>
-            <w:cnfStyle w:val="001000000000" w:firstRow="0" w:lastRow="0" w:firstColumn="1" w:lastColumn="0" w:oddVBand="0" w:evenVBand="0" w:oddHBand="0" w:evenHBand="0" w:firstRowFirstColumn="0" w:firstRowLastColumn="0" w:lastRowFirstColumn="0" w:lastRowLastColumn="0"/>
-            <w:tcW w:w="4675" w:type="dxa"/>
-          </w:tcPr>
-          <w:p>
-            <w:pPr>
-              <w:rPr>
-                <w:sz w:val="28"/>
-                <w:szCs w:val="28"/>
-              </w:rPr>
-            </w:pPr>
-            <w:r>
-              <w:rPr>
+                <w:b w:val="0"/>
+                <w:bCs w:val="0"/>
+                <w:color w:val="595959" w:themeColor="text1" w:themeTint="A6"/>
+                <w:sz w:val="28"/>
+                <w:szCs w:val="28"/>
+              </w:rPr>
+            </w:pPr>
+            <w:r>
+              <w:rPr>
+                <w:color w:val="595959" w:themeColor="text1" w:themeTint="A6"/>
+                <w:sz w:val="28"/>
+                <w:szCs w:val="28"/>
+              </w:rPr>
+              <w:t xml:space="preserve">Support Staff </w:t>
+            </w:r>
+          </w:p>
+        </w:tc>
+      </w:tr>
+      <w:tr>
+        <w:tc>
+          <w:tcPr>
+            <w:cnfStyle w:val="001000000000" w:firstRow="0" w:lastRow="0" w:firstColumn="1" w:lastColumn="0" w:oddVBand="0" w:evenVBand="0" w:oddHBand="0" w:evenHBand="0" w:firstRowFirstColumn="0" w:firstRowLastColumn="0" w:lastRowFirstColumn="0" w:lastRowLastColumn="0"/>
+            <w:tcW w:w="4675" w:type="dxa"/>
+            <w:shd w:val="clear" w:color="auto" w:fill="F2F2F2" w:themeFill="background1" w:themeFillShade="F2"/>
+          </w:tcPr>
+          <w:p>
+            <w:pPr>
+              <w:spacing w:after="0" w:line="240" w:lineRule="auto"/>
+              <w:rPr>
+                <w:b w:val="0"/>
+                <w:bCs w:val="0"/>
+                <w:color w:val="595959" w:themeColor="text1" w:themeTint="A6"/>
+                <w:sz w:val="28"/>
+                <w:szCs w:val="28"/>
+              </w:rPr>
+            </w:pPr>
+            <w:r>
+              <w:rPr>
+                <w:color w:val="595959" w:themeColor="text1" w:themeTint="A6"/>
                 <w:sz w:val="28"/>
                 <w:szCs w:val="28"/>
               </w:rPr>
@@ -1912,33 +2155,41 @@
         <w:tc>
           <w:tcPr>
             <w:tcW w:w="4675" w:type="dxa"/>
-          </w:tcPr>
-          <w:p>
-            <w:pPr>
-              <w:cnfStyle w:val="000000100000" w:firstRow="0" w:lastRow="0" w:firstColumn="0" w:lastColumn="0" w:oddVBand="0" w:evenVBand="0" w:oddHBand="1" w:evenHBand="0" w:firstRowFirstColumn="0" w:firstRowLastColumn="0" w:lastRowFirstColumn="0" w:lastRowLastColumn="0"/>
-              <w:rPr>
-                <w:sz w:val="28"/>
-                <w:szCs w:val="28"/>
-              </w:rPr>
-            </w:pPr>
-          </w:p>
-        </w:tc>
-      </w:tr>
-      <w:tr>
-        <w:tc>
-          <w:tcPr>
-            <w:cnfStyle w:val="001000000000" w:firstRow="0" w:lastRow="0" w:firstColumn="1" w:lastColumn="0" w:oddVBand="0" w:evenVBand="0" w:oddHBand="0" w:evenHBand="0" w:firstRowFirstColumn="0" w:firstRowLastColumn="0" w:lastRowFirstColumn="0" w:lastRowLastColumn="0"/>
-            <w:tcW w:w="4675" w:type="dxa"/>
-          </w:tcPr>
-          <w:p>
-            <w:pPr>
-              <w:rPr>
-                <w:sz w:val="28"/>
-                <w:szCs w:val="28"/>
-              </w:rPr>
-            </w:pPr>
-            <w:r>
-              <w:rPr>
+            <w:shd w:val="clear" w:color="auto" w:fill="F2F2F2" w:themeFill="background1" w:themeFillShade="F2"/>
+          </w:tcPr>
+          <w:p>
+            <w:pPr>
+              <w:spacing w:after="0" w:line="240" w:lineRule="auto"/>
+              <w:cnfStyle w:val="000000000000" w:firstRow="0" w:lastRow="0" w:firstColumn="0" w:lastColumn="0" w:oddVBand="0" w:evenVBand="0" w:oddHBand="0" w:evenHBand="0" w:firstRowFirstColumn="0" w:firstRowLastColumn="0" w:lastRowFirstColumn="0" w:lastRowLastColumn="0"/>
+              <w:rPr>
+                <w:color w:val="595959" w:themeColor="text1" w:themeTint="A6"/>
+                <w:sz w:val="28"/>
+                <w:szCs w:val="28"/>
+              </w:rPr>
+            </w:pPr>
+          </w:p>
+        </w:tc>
+      </w:tr>
+      <w:tr>
+        <w:tc>
+          <w:tcPr>
+            <w:cnfStyle w:val="001000000000" w:firstRow="0" w:lastRow="0" w:firstColumn="1" w:lastColumn="0" w:oddVBand="0" w:evenVBand="0" w:oddHBand="0" w:evenHBand="0" w:firstRowFirstColumn="0" w:firstRowLastColumn="0" w:lastRowFirstColumn="0" w:lastRowLastColumn="0"/>
+            <w:tcW w:w="4675" w:type="dxa"/>
+          </w:tcPr>
+          <w:p>
+            <w:pPr>
+              <w:spacing w:after="0" w:line="240" w:lineRule="auto"/>
+              <w:rPr>
+                <w:b w:val="0"/>
+                <w:bCs w:val="0"/>
+                <w:color w:val="595959" w:themeColor="text1" w:themeTint="A6"/>
+                <w:sz w:val="28"/>
+                <w:szCs w:val="28"/>
+              </w:rPr>
+            </w:pPr>
+            <w:r>
+              <w:rPr>
+                <w:color w:val="595959" w:themeColor="text1" w:themeTint="A6"/>
                 <w:sz w:val="28"/>
                 <w:szCs w:val="28"/>
               </w:rPr>
@@ -1952,33 +2203,38 @@
           </w:tcPr>
           <w:p>
             <w:pPr>
-              <w:cnfStyle w:val="000000000000" w:firstRow="0" w:lastRow="0" w:firstColumn="0" w:lastColumn="0" w:oddVBand="0" w:evenVBand="0" w:oddHBand="0" w:evenHBand="0" w:firstRowFirstColumn="0" w:firstRowLastColumn="0" w:lastRowFirstColumn="0" w:lastRowLastColumn="0"/>
-              <w:rPr>
-                <w:sz w:val="28"/>
-                <w:szCs w:val="28"/>
-              </w:rPr>
-            </w:pPr>
-          </w:p>
-        </w:tc>
-      </w:tr>
-      <w:tr>
-        <w:trPr>
-          <w:cnfStyle w:val="000000100000" w:firstRow="0" w:lastRow="0" w:firstColumn="0" w:lastColumn="0" w:oddVBand="0" w:evenVBand="0" w:oddHBand="1" w:evenHBand="0" w:firstRowFirstColumn="0" w:firstRowLastColumn="0" w:lastRowFirstColumn="0" w:lastRowLastColumn="0"/>
-        </w:trPr>
-        <w:tc>
-          <w:tcPr>
-            <w:cnfStyle w:val="001000000000" w:firstRow="0" w:lastRow="0" w:firstColumn="1" w:lastColumn="0" w:oddVBand="0" w:evenVBand="0" w:oddHBand="0" w:evenHBand="0" w:firstRowFirstColumn="0" w:firstRowLastColumn="0" w:lastRowFirstColumn="0" w:lastRowLastColumn="0"/>
-            <w:tcW w:w="4675" w:type="dxa"/>
-          </w:tcPr>
-          <w:p>
-            <w:pPr>
-              <w:rPr>
-                <w:sz w:val="28"/>
-                <w:szCs w:val="28"/>
-              </w:rPr>
-            </w:pPr>
-            <w:r>
-              <w:rPr>
+              <w:spacing w:after="0" w:line="240" w:lineRule="auto"/>
+              <w:cnfStyle w:val="000000000000" w:firstRow="0" w:lastRow="0" w:firstColumn="0" w:lastColumn="0" w:oddVBand="0" w:evenVBand="0" w:oddHBand="0" w:evenHBand="0" w:firstRowFirstColumn="0" w:firstRowLastColumn="0" w:lastRowFirstColumn="0" w:lastRowLastColumn="0"/>
+              <w:rPr>
+                <w:color w:val="595959" w:themeColor="text1" w:themeTint="A6"/>
+                <w:sz w:val="28"/>
+                <w:szCs w:val="28"/>
+              </w:rPr>
+            </w:pPr>
+          </w:p>
+        </w:tc>
+      </w:tr>
+      <w:tr>
+        <w:tc>
+          <w:tcPr>
+            <w:cnfStyle w:val="001000000000" w:firstRow="0" w:lastRow="0" w:firstColumn="1" w:lastColumn="0" w:oddVBand="0" w:evenVBand="0" w:oddHBand="0" w:evenHBand="0" w:firstRowFirstColumn="0" w:firstRowLastColumn="0" w:lastRowFirstColumn="0" w:lastRowLastColumn="0"/>
+            <w:tcW w:w="4675" w:type="dxa"/>
+            <w:shd w:val="clear" w:color="auto" w:fill="F2F2F2" w:themeFill="background1" w:themeFillShade="F2"/>
+          </w:tcPr>
+          <w:p>
+            <w:pPr>
+              <w:spacing w:after="0" w:line="240" w:lineRule="auto"/>
+              <w:rPr>
+                <w:b w:val="0"/>
+                <w:bCs w:val="0"/>
+                <w:color w:val="595959" w:themeColor="text1" w:themeTint="A6"/>
+                <w:sz w:val="28"/>
+                <w:szCs w:val="28"/>
+              </w:rPr>
+            </w:pPr>
+            <w:r>
+              <w:rPr>
+                <w:color w:val="595959" w:themeColor="text1" w:themeTint="A6"/>
                 <w:sz w:val="28"/>
                 <w:szCs w:val="28"/>
               </w:rPr>
@@ -1989,33 +2245,41 @@
         <w:tc>
           <w:tcPr>
             <w:tcW w:w="4675" w:type="dxa"/>
-          </w:tcPr>
-          <w:p>
-            <w:pPr>
-              <w:cnfStyle w:val="000000100000" w:firstRow="0" w:lastRow="0" w:firstColumn="0" w:lastColumn="0" w:oddVBand="0" w:evenVBand="0" w:oddHBand="1" w:evenHBand="0" w:firstRowFirstColumn="0" w:firstRowLastColumn="0" w:lastRowFirstColumn="0" w:lastRowLastColumn="0"/>
-              <w:rPr>
-                <w:sz w:val="28"/>
-                <w:szCs w:val="28"/>
-              </w:rPr>
-            </w:pPr>
-          </w:p>
-        </w:tc>
-      </w:tr>
-      <w:tr>
-        <w:tc>
-          <w:tcPr>
-            <w:cnfStyle w:val="001000000000" w:firstRow="0" w:lastRow="0" w:firstColumn="1" w:lastColumn="0" w:oddVBand="0" w:evenVBand="0" w:oddHBand="0" w:evenHBand="0" w:firstRowFirstColumn="0" w:firstRowLastColumn="0" w:lastRowFirstColumn="0" w:lastRowLastColumn="0"/>
-            <w:tcW w:w="4675" w:type="dxa"/>
-          </w:tcPr>
-          <w:p>
-            <w:pPr>
-              <w:rPr>
-                <w:sz w:val="28"/>
-                <w:szCs w:val="28"/>
-              </w:rPr>
-            </w:pPr>
-            <w:r>
-              <w:rPr>
+            <w:shd w:val="clear" w:color="auto" w:fill="F2F2F2" w:themeFill="background1" w:themeFillShade="F2"/>
+          </w:tcPr>
+          <w:p>
+            <w:pPr>
+              <w:spacing w:after="0" w:line="240" w:lineRule="auto"/>
+              <w:cnfStyle w:val="000000000000" w:firstRow="0" w:lastRow="0" w:firstColumn="0" w:lastColumn="0" w:oddVBand="0" w:evenVBand="0" w:oddHBand="0" w:evenHBand="0" w:firstRowFirstColumn="0" w:firstRowLastColumn="0" w:lastRowFirstColumn="0" w:lastRowLastColumn="0"/>
+              <w:rPr>
+                <w:color w:val="595959" w:themeColor="text1" w:themeTint="A6"/>
+                <w:sz w:val="28"/>
+                <w:szCs w:val="28"/>
+              </w:rPr>
+            </w:pPr>
+          </w:p>
+        </w:tc>
+      </w:tr>
+      <w:tr>
+        <w:tc>
+          <w:tcPr>
+            <w:cnfStyle w:val="001000000000" w:firstRow="0" w:lastRow="0" w:firstColumn="1" w:lastColumn="0" w:oddVBand="0" w:evenVBand="0" w:oddHBand="0" w:evenHBand="0" w:firstRowFirstColumn="0" w:firstRowLastColumn="0" w:lastRowFirstColumn="0" w:lastRowLastColumn="0"/>
+            <w:tcW w:w="4675" w:type="dxa"/>
+          </w:tcPr>
+          <w:p>
+            <w:pPr>
+              <w:spacing w:after="0" w:line="240" w:lineRule="auto"/>
+              <w:rPr>
+                <w:b w:val="0"/>
+                <w:bCs w:val="0"/>
+                <w:color w:val="595959" w:themeColor="text1" w:themeTint="A6"/>
+                <w:sz w:val="28"/>
+                <w:szCs w:val="28"/>
+              </w:rPr>
+            </w:pPr>
+            <w:r>
+              <w:rPr>
+                <w:color w:val="595959" w:themeColor="text1" w:themeTint="A6"/>
                 <w:sz w:val="28"/>
                 <w:szCs w:val="28"/>
               </w:rPr>
@@ -2029,33 +2293,38 @@
           </w:tcPr>
           <w:p>
             <w:pPr>
-              <w:cnfStyle w:val="000000000000" w:firstRow="0" w:lastRow="0" w:firstColumn="0" w:lastColumn="0" w:oddVBand="0" w:evenVBand="0" w:oddHBand="0" w:evenHBand="0" w:firstRowFirstColumn="0" w:firstRowLastColumn="0" w:lastRowFirstColumn="0" w:lastRowLastColumn="0"/>
-              <w:rPr>
-                <w:sz w:val="28"/>
-                <w:szCs w:val="28"/>
-              </w:rPr>
-            </w:pPr>
-          </w:p>
-        </w:tc>
-      </w:tr>
-      <w:tr>
-        <w:trPr>
-          <w:cnfStyle w:val="000000100000" w:firstRow="0" w:lastRow="0" w:firstColumn="0" w:lastColumn="0" w:oddVBand="0" w:evenVBand="0" w:oddHBand="1" w:evenHBand="0" w:firstRowFirstColumn="0" w:firstRowLastColumn="0" w:lastRowFirstColumn="0" w:lastRowLastColumn="0"/>
-        </w:trPr>
-        <w:tc>
-          <w:tcPr>
-            <w:cnfStyle w:val="001000000000" w:firstRow="0" w:lastRow="0" w:firstColumn="1" w:lastColumn="0" w:oddVBand="0" w:evenVBand="0" w:oddHBand="0" w:evenHBand="0" w:firstRowFirstColumn="0" w:firstRowLastColumn="0" w:lastRowFirstColumn="0" w:lastRowLastColumn="0"/>
-            <w:tcW w:w="4675" w:type="dxa"/>
-          </w:tcPr>
-          <w:p>
-            <w:pPr>
-              <w:rPr>
-                <w:sz w:val="28"/>
-                <w:szCs w:val="28"/>
-              </w:rPr>
-            </w:pPr>
-            <w:r>
-              <w:rPr>
+              <w:spacing w:after="0" w:line="240" w:lineRule="auto"/>
+              <w:cnfStyle w:val="000000000000" w:firstRow="0" w:lastRow="0" w:firstColumn="0" w:lastColumn="0" w:oddVBand="0" w:evenVBand="0" w:oddHBand="0" w:evenHBand="0" w:firstRowFirstColumn="0" w:firstRowLastColumn="0" w:lastRowFirstColumn="0" w:lastRowLastColumn="0"/>
+              <w:rPr>
+                <w:color w:val="595959" w:themeColor="text1" w:themeTint="A6"/>
+                <w:sz w:val="28"/>
+                <w:szCs w:val="28"/>
+              </w:rPr>
+            </w:pPr>
+          </w:p>
+        </w:tc>
+      </w:tr>
+      <w:tr>
+        <w:tc>
+          <w:tcPr>
+            <w:cnfStyle w:val="001000000000" w:firstRow="0" w:lastRow="0" w:firstColumn="1" w:lastColumn="0" w:oddVBand="0" w:evenVBand="0" w:oddHBand="0" w:evenHBand="0" w:firstRowFirstColumn="0" w:firstRowLastColumn="0" w:lastRowFirstColumn="0" w:lastRowLastColumn="0"/>
+            <w:tcW w:w="4675" w:type="dxa"/>
+            <w:shd w:val="clear" w:color="auto" w:fill="F2F2F2" w:themeFill="background1" w:themeFillShade="F2"/>
+          </w:tcPr>
+          <w:p>
+            <w:pPr>
+              <w:spacing w:after="0" w:line="240" w:lineRule="auto"/>
+              <w:rPr>
+                <w:b w:val="0"/>
+                <w:bCs w:val="0"/>
+                <w:color w:val="595959" w:themeColor="text1" w:themeTint="A6"/>
+                <w:sz w:val="28"/>
+                <w:szCs w:val="28"/>
+              </w:rPr>
+            </w:pPr>
+            <w:r>
+              <w:rPr>
+                <w:color w:val="595959" w:themeColor="text1" w:themeTint="A6"/>
                 <w:sz w:val="28"/>
                 <w:szCs w:val="28"/>
               </w:rPr>
@@ -2066,33 +2335,41 @@
         <w:tc>
           <w:tcPr>
             <w:tcW w:w="4675" w:type="dxa"/>
-          </w:tcPr>
-          <w:p>
-            <w:pPr>
-              <w:cnfStyle w:val="000000100000" w:firstRow="0" w:lastRow="0" w:firstColumn="0" w:lastColumn="0" w:oddVBand="0" w:evenVBand="0" w:oddHBand="1" w:evenHBand="0" w:firstRowFirstColumn="0" w:firstRowLastColumn="0" w:lastRowFirstColumn="0" w:lastRowLastColumn="0"/>
-              <w:rPr>
-                <w:sz w:val="28"/>
-                <w:szCs w:val="28"/>
-              </w:rPr>
-            </w:pPr>
-          </w:p>
-        </w:tc>
-      </w:tr>
-      <w:tr>
-        <w:tc>
-          <w:tcPr>
-            <w:cnfStyle w:val="001000000000" w:firstRow="0" w:lastRow="0" w:firstColumn="1" w:lastColumn="0" w:oddVBand="0" w:evenVBand="0" w:oddHBand="0" w:evenHBand="0" w:firstRowFirstColumn="0" w:firstRowLastColumn="0" w:lastRowFirstColumn="0" w:lastRowLastColumn="0"/>
-            <w:tcW w:w="4675" w:type="dxa"/>
-          </w:tcPr>
-          <w:p>
-            <w:pPr>
-              <w:rPr>
-                <w:sz w:val="28"/>
-                <w:szCs w:val="28"/>
-              </w:rPr>
-            </w:pPr>
-            <w:r>
-              <w:rPr>
+            <w:shd w:val="clear" w:color="auto" w:fill="F2F2F2" w:themeFill="background1" w:themeFillShade="F2"/>
+          </w:tcPr>
+          <w:p>
+            <w:pPr>
+              <w:spacing w:after="0" w:line="240" w:lineRule="auto"/>
+              <w:cnfStyle w:val="000000000000" w:firstRow="0" w:lastRow="0" w:firstColumn="0" w:lastColumn="0" w:oddVBand="0" w:evenVBand="0" w:oddHBand="0" w:evenHBand="0" w:firstRowFirstColumn="0" w:firstRowLastColumn="0" w:lastRowFirstColumn="0" w:lastRowLastColumn="0"/>
+              <w:rPr>
+                <w:color w:val="595959" w:themeColor="text1" w:themeTint="A6"/>
+                <w:sz w:val="28"/>
+                <w:szCs w:val="28"/>
+              </w:rPr>
+            </w:pPr>
+          </w:p>
+        </w:tc>
+      </w:tr>
+      <w:tr>
+        <w:tc>
+          <w:tcPr>
+            <w:cnfStyle w:val="001000000000" w:firstRow="0" w:lastRow="0" w:firstColumn="1" w:lastColumn="0" w:oddVBand="0" w:evenVBand="0" w:oddHBand="0" w:evenHBand="0" w:firstRowFirstColumn="0" w:firstRowLastColumn="0" w:lastRowFirstColumn="0" w:lastRowLastColumn="0"/>
+            <w:tcW w:w="4675" w:type="dxa"/>
+          </w:tcPr>
+          <w:p>
+            <w:pPr>
+              <w:spacing w:after="0" w:line="240" w:lineRule="auto"/>
+              <w:rPr>
+                <w:b w:val="0"/>
+                <w:bCs w:val="0"/>
+                <w:color w:val="595959" w:themeColor="text1" w:themeTint="A6"/>
+                <w:sz w:val="28"/>
+                <w:szCs w:val="28"/>
+              </w:rPr>
+            </w:pPr>
+            <w:r>
+              <w:rPr>
+                <w:color w:val="595959" w:themeColor="text1" w:themeTint="A6"/>
                 <w:sz w:val="28"/>
                 <w:szCs w:val="28"/>
               </w:rPr>
@@ -2106,33 +2383,38 @@
           </w:tcPr>
           <w:p>
             <w:pPr>
-              <w:cnfStyle w:val="000000000000" w:firstRow="0" w:lastRow="0" w:firstColumn="0" w:lastColumn="0" w:oddVBand="0" w:evenVBand="0" w:oddHBand="0" w:evenHBand="0" w:firstRowFirstColumn="0" w:firstRowLastColumn="0" w:lastRowFirstColumn="0" w:lastRowLastColumn="0"/>
-              <w:rPr>
-                <w:sz w:val="28"/>
-                <w:szCs w:val="28"/>
-              </w:rPr>
-            </w:pPr>
-          </w:p>
-        </w:tc>
-      </w:tr>
-      <w:tr>
-        <w:trPr>
-          <w:cnfStyle w:val="000000100000" w:firstRow="0" w:lastRow="0" w:firstColumn="0" w:lastColumn="0" w:oddVBand="0" w:evenVBand="0" w:oddHBand="1" w:evenHBand="0" w:firstRowFirstColumn="0" w:firstRowLastColumn="0" w:lastRowFirstColumn="0" w:lastRowLastColumn="0"/>
-        </w:trPr>
-        <w:tc>
-          <w:tcPr>
-            <w:cnfStyle w:val="001000000000" w:firstRow="0" w:lastRow="0" w:firstColumn="1" w:lastColumn="0" w:oddVBand="0" w:evenVBand="0" w:oddHBand="0" w:evenHBand="0" w:firstRowFirstColumn="0" w:firstRowLastColumn="0" w:lastRowFirstColumn="0" w:lastRowLastColumn="0"/>
-            <w:tcW w:w="4675" w:type="dxa"/>
-          </w:tcPr>
-          <w:p>
-            <w:pPr>
-              <w:rPr>
-                <w:sz w:val="28"/>
-                <w:szCs w:val="28"/>
-              </w:rPr>
-            </w:pPr>
-            <w:r>
-              <w:rPr>
+              <w:spacing w:after="0" w:line="240" w:lineRule="auto"/>
+              <w:cnfStyle w:val="000000000000" w:firstRow="0" w:lastRow="0" w:firstColumn="0" w:lastColumn="0" w:oddVBand="0" w:evenVBand="0" w:oddHBand="0" w:evenHBand="0" w:firstRowFirstColumn="0" w:firstRowLastColumn="0" w:lastRowFirstColumn="0" w:lastRowLastColumn="0"/>
+              <w:rPr>
+                <w:color w:val="595959" w:themeColor="text1" w:themeTint="A6"/>
+                <w:sz w:val="28"/>
+                <w:szCs w:val="28"/>
+              </w:rPr>
+            </w:pPr>
+          </w:p>
+        </w:tc>
+      </w:tr>
+      <w:tr>
+        <w:tc>
+          <w:tcPr>
+            <w:cnfStyle w:val="001000000000" w:firstRow="0" w:lastRow="0" w:firstColumn="1" w:lastColumn="0" w:oddVBand="0" w:evenVBand="0" w:oddHBand="0" w:evenHBand="0" w:firstRowFirstColumn="0" w:firstRowLastColumn="0" w:lastRowFirstColumn="0" w:lastRowLastColumn="0"/>
+            <w:tcW w:w="4675" w:type="dxa"/>
+            <w:shd w:val="clear" w:color="auto" w:fill="F2F2F2" w:themeFill="background1" w:themeFillShade="F2"/>
+          </w:tcPr>
+          <w:p>
+            <w:pPr>
+              <w:spacing w:after="0" w:line="240" w:lineRule="auto"/>
+              <w:rPr>
+                <w:b w:val="0"/>
+                <w:bCs w:val="0"/>
+                <w:color w:val="595959" w:themeColor="text1" w:themeTint="A6"/>
+                <w:sz w:val="28"/>
+                <w:szCs w:val="28"/>
+              </w:rPr>
+            </w:pPr>
+            <w:r>
+              <w:rPr>
+                <w:color w:val="595959" w:themeColor="text1" w:themeTint="A6"/>
                 <w:sz w:val="28"/>
                 <w:szCs w:val="28"/>
               </w:rPr>
@@ -2143,33 +2425,41 @@
         <w:tc>
           <w:tcPr>
             <w:tcW w:w="4675" w:type="dxa"/>
-          </w:tcPr>
-          <w:p>
-            <w:pPr>
-              <w:cnfStyle w:val="000000100000" w:firstRow="0" w:lastRow="0" w:firstColumn="0" w:lastColumn="0" w:oddVBand="0" w:evenVBand="0" w:oddHBand="1" w:evenHBand="0" w:firstRowFirstColumn="0" w:firstRowLastColumn="0" w:lastRowFirstColumn="0" w:lastRowLastColumn="0"/>
-              <w:rPr>
-                <w:sz w:val="28"/>
-                <w:szCs w:val="28"/>
-              </w:rPr>
-            </w:pPr>
-          </w:p>
-        </w:tc>
-      </w:tr>
-      <w:tr>
-        <w:tc>
-          <w:tcPr>
-            <w:cnfStyle w:val="001000000000" w:firstRow="0" w:lastRow="0" w:firstColumn="1" w:lastColumn="0" w:oddVBand="0" w:evenVBand="0" w:oddHBand="0" w:evenHBand="0" w:firstRowFirstColumn="0" w:firstRowLastColumn="0" w:lastRowFirstColumn="0" w:lastRowLastColumn="0"/>
-            <w:tcW w:w="4675" w:type="dxa"/>
-          </w:tcPr>
-          <w:p>
-            <w:pPr>
-              <w:rPr>
-                <w:sz w:val="28"/>
-                <w:szCs w:val="28"/>
-              </w:rPr>
-            </w:pPr>
-            <w:r>
-              <w:rPr>
+            <w:shd w:val="clear" w:color="auto" w:fill="F2F2F2" w:themeFill="background1" w:themeFillShade="F2"/>
+          </w:tcPr>
+          <w:p>
+            <w:pPr>
+              <w:spacing w:after="0" w:line="240" w:lineRule="auto"/>
+              <w:cnfStyle w:val="000000000000" w:firstRow="0" w:lastRow="0" w:firstColumn="0" w:lastColumn="0" w:oddVBand="0" w:evenVBand="0" w:oddHBand="0" w:evenHBand="0" w:firstRowFirstColumn="0" w:firstRowLastColumn="0" w:lastRowFirstColumn="0" w:lastRowLastColumn="0"/>
+              <w:rPr>
+                <w:color w:val="595959" w:themeColor="text1" w:themeTint="A6"/>
+                <w:sz w:val="28"/>
+                <w:szCs w:val="28"/>
+              </w:rPr>
+            </w:pPr>
+          </w:p>
+        </w:tc>
+      </w:tr>
+      <w:tr>
+        <w:tc>
+          <w:tcPr>
+            <w:cnfStyle w:val="001000000000" w:firstRow="0" w:lastRow="0" w:firstColumn="1" w:lastColumn="0" w:oddVBand="0" w:evenVBand="0" w:oddHBand="0" w:evenHBand="0" w:firstRowFirstColumn="0" w:firstRowLastColumn="0" w:lastRowFirstColumn="0" w:lastRowLastColumn="0"/>
+            <w:tcW w:w="4675" w:type="dxa"/>
+          </w:tcPr>
+          <w:p>
+            <w:pPr>
+              <w:spacing w:after="0" w:line="240" w:lineRule="auto"/>
+              <w:rPr>
+                <w:b w:val="0"/>
+                <w:bCs w:val="0"/>
+                <w:color w:val="595959" w:themeColor="text1" w:themeTint="A6"/>
+                <w:sz w:val="28"/>
+                <w:szCs w:val="28"/>
+              </w:rPr>
+            </w:pPr>
+            <w:r>
+              <w:rPr>
+                <w:color w:val="595959" w:themeColor="text1" w:themeTint="A6"/>
                 <w:sz w:val="28"/>
                 <w:szCs w:val="28"/>
               </w:rPr>
@@ -2183,8 +2473,10 @@
           </w:tcPr>
           <w:p>
             <w:pPr>
-              <w:cnfStyle w:val="000000000000" w:firstRow="0" w:lastRow="0" w:firstColumn="0" w:lastColumn="0" w:oddVBand="0" w:evenVBand="0" w:oddHBand="0" w:evenHBand="0" w:firstRowFirstColumn="0" w:firstRowLastColumn="0" w:lastRowFirstColumn="0" w:lastRowLastColumn="0"/>
-              <w:rPr>
+              <w:spacing w:after="0" w:line="240" w:lineRule="auto"/>
+              <w:cnfStyle w:val="000000000000" w:firstRow="0" w:lastRow="0" w:firstColumn="0" w:lastColumn="0" w:oddVBand="0" w:evenVBand="0" w:oddHBand="0" w:evenHBand="0" w:firstRowFirstColumn="0" w:firstRowLastColumn="0" w:lastRowFirstColumn="0" w:lastRowLastColumn="0"/>
+              <w:rPr>
+                <w:color w:val="595959" w:themeColor="text1" w:themeTint="A6"/>
                 <w:sz w:val="28"/>
                 <w:szCs w:val="28"/>
               </w:rPr>
@@ -2206,15 +2498,21 @@
     <w:p>
       <w:pPr>
         <w:pStyle w:val="Heading2"/>
+        <w:rPr>
+          <w:color w:val="7F7F7F" w:themeColor="text1" w:themeTint="80"/>
+        </w:rPr>
       </w:pPr>
       <w:r>
+        <w:rPr>
+          <w:color w:val="7F7F7F" w:themeColor="text1" w:themeTint="80"/>
+        </w:rPr>
         <w:lastRenderedPageBreak/>
         <w:t>NIDULA</w:t>
       </w:r>
     </w:p>
     <w:tbl>
       <w:tblPr>
-        <w:tblStyle w:val="PlainTable1"/>
+        <w:tblStyle w:val="PlainTable11"/>
         <w:tblW w:w="0" w:type="auto"/>
         <w:tblLook w:val="04A0" w:firstRow="1" w:lastRow="0" w:firstColumn="1" w:lastColumn="0" w:noHBand="0" w:noVBand="1"/>
       </w:tblPr>
@@ -2234,19 +2532,69 @@
           </w:tcPr>
           <w:p>
             <w:pPr>
+              <w:spacing w:after="0" w:line="240" w:lineRule="auto"/>
               <w:jc w:val="center"/>
               <w:rPr>
-                <w:sz w:val="28"/>
-                <w:szCs w:val="28"/>
-              </w:rPr>
-            </w:pPr>
-            <w:r>
-              <w:rPr>
-                <w:sz w:val="28"/>
-                <w:szCs w:val="28"/>
-              </w:rPr>
-              <w:t>Elders</w:t>
-            </w:r>
+                <w:b w:val="0"/>
+                <w:bCs w:val="0"/>
+                <w:color w:val="595959" w:themeColor="text1" w:themeTint="A6"/>
+                <w:sz w:val="28"/>
+                <w:szCs w:val="28"/>
+              </w:rPr>
+            </w:pPr>
+            <w:r>
+              <w:rPr>
+                <w:color w:val="595959" w:themeColor="text1" w:themeTint="A6"/>
+                <w:sz w:val="28"/>
+                <w:szCs w:val="28"/>
+              </w:rPr>
+              <w:t xml:space="preserve">Elders </w:t>
+            </w:r>
+          </w:p>
+        </w:tc>
+      </w:tr>
+      <w:tr>
+        <w:tc>
+          <w:tcPr>
+            <w:cnfStyle w:val="001000000000" w:firstRow="0" w:lastRow="0" w:firstColumn="1" w:lastColumn="0" w:oddVBand="0" w:evenVBand="0" w:oddHBand="0" w:evenHBand="0" w:firstRowFirstColumn="0" w:firstRowLastColumn="0" w:lastRowFirstColumn="0" w:lastRowLastColumn="0"/>
+            <w:tcW w:w="4675" w:type="dxa"/>
+            <w:shd w:val="clear" w:color="auto" w:fill="F2F2F2" w:themeFill="background1" w:themeFillShade="F2"/>
+          </w:tcPr>
+          <w:p>
+            <w:pPr>
+              <w:spacing w:after="0" w:line="240" w:lineRule="auto"/>
+              <w:rPr>
+                <w:b w:val="0"/>
+                <w:bCs w:val="0"/>
+                <w:color w:val="595959" w:themeColor="text1" w:themeTint="A6"/>
+                <w:sz w:val="28"/>
+                <w:szCs w:val="28"/>
+              </w:rPr>
+            </w:pPr>
+            <w:r>
+              <w:rPr>
+                <w:color w:val="595959" w:themeColor="text1" w:themeTint="A6"/>
+                <w:sz w:val="28"/>
+                <w:szCs w:val="28"/>
+              </w:rPr>
+              <w:t>Profession</w:t>
+            </w:r>
+          </w:p>
+        </w:tc>
+        <w:tc>
+          <w:tcPr>
+            <w:tcW w:w="4675" w:type="dxa"/>
+            <w:shd w:val="clear" w:color="auto" w:fill="F2F2F2" w:themeFill="background1" w:themeFillShade="F2"/>
+          </w:tcPr>
+          <w:p>
+            <w:pPr>
+              <w:spacing w:after="0" w:line="240" w:lineRule="auto"/>
+              <w:cnfStyle w:val="000000000000" w:firstRow="0" w:lastRow="0" w:firstColumn="0" w:lastColumn="0" w:oddVBand="0" w:evenVBand="0" w:oddHBand="0" w:evenHBand="0" w:firstRowFirstColumn="0" w:firstRowLastColumn="0" w:lastRowFirstColumn="0" w:lastRowLastColumn="0"/>
+              <w:rPr>
+                <w:sz w:val="24"/>
+                <w:szCs w:val="24"/>
+              </w:rPr>
+            </w:pPr>
             <w:r>
               <w:rPr>
                 <w:sz w:val="28"/>
@@ -2254,64 +2602,36 @@
               </w:rPr>
               <w:t xml:space="preserve"> </w:t>
             </w:r>
-          </w:p>
-        </w:tc>
-      </w:tr>
-      <w:tr>
-        <w:trPr>
-          <w:cnfStyle w:val="000000100000" w:firstRow="0" w:lastRow="0" w:firstColumn="0" w:lastColumn="0" w:oddVBand="0" w:evenVBand="0" w:oddHBand="1" w:evenHBand="0" w:firstRowFirstColumn="0" w:firstRowLastColumn="0" w:lastRowFirstColumn="0" w:lastRowLastColumn="0"/>
-        </w:trPr>
-        <w:tc>
-          <w:tcPr>
-            <w:cnfStyle w:val="001000000000" w:firstRow="0" w:lastRow="0" w:firstColumn="1" w:lastColumn="0" w:oddVBand="0" w:evenVBand="0" w:oddHBand="0" w:evenHBand="0" w:firstRowFirstColumn="0" w:firstRowLastColumn="0" w:lastRowFirstColumn="0" w:lastRowLastColumn="0"/>
-            <w:tcW w:w="4675" w:type="dxa"/>
-          </w:tcPr>
-          <w:p>
-            <w:pPr>
-              <w:rPr>
-                <w:sz w:val="28"/>
-                <w:szCs w:val="28"/>
-              </w:rPr>
-            </w:pPr>
-            <w:r>
-              <w:rPr>
-                <w:sz w:val="28"/>
-                <w:szCs w:val="28"/>
-              </w:rPr>
-              <w:t>Profession</w:t>
-            </w:r>
-          </w:p>
-        </w:tc>
-        <w:tc>
-          <w:tcPr>
-            <w:tcW w:w="4675" w:type="dxa"/>
-          </w:tcPr>
-          <w:p>
-            <w:pPr>
-              <w:cnfStyle w:val="000000100000" w:firstRow="0" w:lastRow="0" w:firstColumn="0" w:lastColumn="0" w:oddVBand="0" w:evenVBand="0" w:oddHBand="1" w:evenHBand="0" w:firstRowFirstColumn="0" w:firstRowLastColumn="0" w:lastRowFirstColumn="0" w:lastRowLastColumn="0"/>
-              <w:rPr>
-                <w:sz w:val="28"/>
-                <w:szCs w:val="28"/>
-              </w:rPr>
-            </w:pPr>
-          </w:p>
-        </w:tc>
-      </w:tr>
-      <w:tr>
-        <w:tc>
-          <w:tcPr>
-            <w:cnfStyle w:val="001000000000" w:firstRow="0" w:lastRow="0" w:firstColumn="1" w:lastColumn="0" w:oddVBand="0" w:evenVBand="0" w:oddHBand="0" w:evenHBand="0" w:firstRowFirstColumn="0" w:firstRowLastColumn="0" w:lastRowFirstColumn="0" w:lastRowLastColumn="0"/>
-            <w:tcW w:w="4675" w:type="dxa"/>
-          </w:tcPr>
-          <w:p>
-            <w:pPr>
-              <w:rPr>
-                <w:sz w:val="28"/>
-                <w:szCs w:val="28"/>
-              </w:rPr>
-            </w:pPr>
-            <w:r>
-              <w:rPr>
+            <w:r>
+              <w:rPr>
+                <w:sz w:val="24"/>
+                <w:szCs w:val="24"/>
+              </w:rPr>
+              <w:t xml:space="preserve">Retired </w:t>
+            </w:r>
+          </w:p>
+        </w:tc>
+      </w:tr>
+      <w:tr>
+        <w:tc>
+          <w:tcPr>
+            <w:cnfStyle w:val="001000000000" w:firstRow="0" w:lastRow="0" w:firstColumn="1" w:lastColumn="0" w:oddVBand="0" w:evenVBand="0" w:oddHBand="0" w:evenHBand="0" w:firstRowFirstColumn="0" w:firstRowLastColumn="0" w:lastRowFirstColumn="0" w:lastRowLastColumn="0"/>
+            <w:tcW w:w="4675" w:type="dxa"/>
+          </w:tcPr>
+          <w:p>
+            <w:pPr>
+              <w:spacing w:after="0" w:line="240" w:lineRule="auto"/>
+              <w:rPr>
+                <w:b w:val="0"/>
+                <w:bCs w:val="0"/>
+                <w:color w:val="595959" w:themeColor="text1" w:themeTint="A6"/>
+                <w:sz w:val="28"/>
+                <w:szCs w:val="28"/>
+              </w:rPr>
+            </w:pPr>
+            <w:r>
+              <w:rPr>
+                <w:color w:val="595959" w:themeColor="text1" w:themeTint="A6"/>
                 <w:sz w:val="28"/>
                 <w:szCs w:val="28"/>
               </w:rPr>
@@ -2325,33 +2645,51 @@
           </w:tcPr>
           <w:p>
             <w:pPr>
-              <w:cnfStyle w:val="000000000000" w:firstRow="0" w:lastRow="0" w:firstColumn="0" w:lastColumn="0" w:oddVBand="0" w:evenVBand="0" w:oddHBand="0" w:evenHBand="0" w:firstRowFirstColumn="0" w:firstRowLastColumn="0" w:lastRowFirstColumn="0" w:lastRowLastColumn="0"/>
-              <w:rPr>
-                <w:sz w:val="28"/>
-                <w:szCs w:val="28"/>
-              </w:rPr>
-            </w:pPr>
-          </w:p>
-        </w:tc>
-      </w:tr>
-      <w:tr>
-        <w:trPr>
-          <w:cnfStyle w:val="000000100000" w:firstRow="0" w:lastRow="0" w:firstColumn="0" w:lastColumn="0" w:oddVBand="0" w:evenVBand="0" w:oddHBand="1" w:evenHBand="0" w:firstRowFirstColumn="0" w:firstRowLastColumn="0" w:lastRowFirstColumn="0" w:lastRowLastColumn="0"/>
-        </w:trPr>
-        <w:tc>
-          <w:tcPr>
-            <w:cnfStyle w:val="001000000000" w:firstRow="0" w:lastRow="0" w:firstColumn="1" w:lastColumn="0" w:oddVBand="0" w:evenVBand="0" w:oddHBand="0" w:evenHBand="0" w:firstRowFirstColumn="0" w:firstRowLastColumn="0" w:lastRowFirstColumn="0" w:lastRowLastColumn="0"/>
-            <w:tcW w:w="4675" w:type="dxa"/>
-          </w:tcPr>
-          <w:p>
-            <w:pPr>
-              <w:rPr>
-                <w:sz w:val="28"/>
-                <w:szCs w:val="28"/>
-              </w:rPr>
-            </w:pPr>
-            <w:r>
-              <w:rPr>
+              <w:spacing w:after="0" w:line="240" w:lineRule="auto"/>
+              <w:cnfStyle w:val="000000000000" w:firstRow="0" w:lastRow="0" w:firstColumn="0" w:lastColumn="0" w:oddVBand="0" w:evenVBand="0" w:oddHBand="0" w:evenHBand="0" w:firstRowFirstColumn="0" w:firstRowLastColumn="0" w:lastRowFirstColumn="0" w:lastRowLastColumn="0"/>
+              <w:rPr>
+                <w:sz w:val="24"/>
+                <w:szCs w:val="24"/>
+              </w:rPr>
+            </w:pPr>
+            <w:r>
+              <w:rPr>
+                <w:sz w:val="28"/>
+                <w:szCs w:val="28"/>
+              </w:rPr>
+              <w:t xml:space="preserve"> </w:t>
+            </w:r>
+            <w:r>
+              <w:rPr>
+                <w:sz w:val="24"/>
+                <w:szCs w:val="24"/>
+              </w:rPr>
+              <w:t>65 or older</w:t>
+            </w:r>
+          </w:p>
+        </w:tc>
+      </w:tr>
+      <w:tr>
+        <w:tc>
+          <w:tcPr>
+            <w:cnfStyle w:val="001000000000" w:firstRow="0" w:lastRow="0" w:firstColumn="1" w:lastColumn="0" w:oddVBand="0" w:evenVBand="0" w:oddHBand="0" w:evenHBand="0" w:firstRowFirstColumn="0" w:firstRowLastColumn="0" w:lastRowFirstColumn="0" w:lastRowLastColumn="0"/>
+            <w:tcW w:w="4675" w:type="dxa"/>
+            <w:shd w:val="clear" w:color="auto" w:fill="F2F2F2" w:themeFill="background1" w:themeFillShade="F2"/>
+          </w:tcPr>
+          <w:p>
+            <w:pPr>
+              <w:spacing w:after="0" w:line="240" w:lineRule="auto"/>
+              <w:rPr>
+                <w:b w:val="0"/>
+                <w:bCs w:val="0"/>
+                <w:color w:val="595959" w:themeColor="text1" w:themeTint="A6"/>
+                <w:sz w:val="28"/>
+                <w:szCs w:val="28"/>
+              </w:rPr>
+            </w:pPr>
+            <w:r>
+              <w:rPr>
+                <w:color w:val="595959" w:themeColor="text1" w:themeTint="A6"/>
                 <w:sz w:val="28"/>
                 <w:szCs w:val="28"/>
               </w:rPr>
@@ -2362,33 +2700,47 @@
         <w:tc>
           <w:tcPr>
             <w:tcW w:w="4675" w:type="dxa"/>
-          </w:tcPr>
-          <w:p>
-            <w:pPr>
-              <w:cnfStyle w:val="000000100000" w:firstRow="0" w:lastRow="0" w:firstColumn="0" w:lastColumn="0" w:oddVBand="0" w:evenVBand="0" w:oddHBand="1" w:evenHBand="0" w:firstRowFirstColumn="0" w:firstRowLastColumn="0" w:lastRowFirstColumn="0" w:lastRowLastColumn="0"/>
-              <w:rPr>
-                <w:sz w:val="28"/>
-                <w:szCs w:val="28"/>
-              </w:rPr>
-            </w:pPr>
-          </w:p>
-        </w:tc>
-      </w:tr>
-      <w:tr>
-        <w:tc>
-          <w:tcPr>
-            <w:cnfStyle w:val="001000000000" w:firstRow="0" w:lastRow="0" w:firstColumn="1" w:lastColumn="0" w:oddVBand="0" w:evenVBand="0" w:oddHBand="0" w:evenHBand="0" w:firstRowFirstColumn="0" w:firstRowLastColumn="0" w:lastRowFirstColumn="0" w:lastRowLastColumn="0"/>
-            <w:tcW w:w="4675" w:type="dxa"/>
-          </w:tcPr>
-          <w:p>
-            <w:pPr>
-              <w:rPr>
-                <w:sz w:val="28"/>
-                <w:szCs w:val="28"/>
-              </w:rPr>
-            </w:pPr>
-            <w:r>
-              <w:rPr>
+            <w:shd w:val="clear" w:color="auto" w:fill="F2F2F2" w:themeFill="background1" w:themeFillShade="F2"/>
+          </w:tcPr>
+          <w:p>
+            <w:pPr>
+              <w:spacing w:after="0" w:line="240" w:lineRule="auto"/>
+              <w:cnfStyle w:val="000000000000" w:firstRow="0" w:lastRow="0" w:firstColumn="0" w:lastColumn="0" w:oddVBand="0" w:evenVBand="0" w:oddHBand="0" w:evenHBand="0" w:firstRowFirstColumn="0" w:firstRowLastColumn="0" w:lastRowFirstColumn="0" w:lastRowLastColumn="0"/>
+              <w:rPr>
+                <w:sz w:val="24"/>
+                <w:szCs w:val="24"/>
+              </w:rPr>
+            </w:pPr>
+            <w:r>
+              <w:rPr>
+                <w:sz w:val="24"/>
+                <w:szCs w:val="24"/>
+              </w:rPr>
+              <w:t>Male and female</w:t>
+            </w:r>
+          </w:p>
+        </w:tc>
+      </w:tr>
+      <w:tr>
+        <w:tc>
+          <w:tcPr>
+            <w:cnfStyle w:val="001000000000" w:firstRow="0" w:lastRow="0" w:firstColumn="1" w:lastColumn="0" w:oddVBand="0" w:evenVBand="0" w:oddHBand="0" w:evenHBand="0" w:firstRowFirstColumn="0" w:firstRowLastColumn="0" w:lastRowFirstColumn="0" w:lastRowLastColumn="0"/>
+            <w:tcW w:w="4675" w:type="dxa"/>
+          </w:tcPr>
+          <w:p>
+            <w:pPr>
+              <w:spacing w:after="0" w:line="240" w:lineRule="auto"/>
+              <w:rPr>
+                <w:b w:val="0"/>
+                <w:bCs w:val="0"/>
+                <w:color w:val="595959" w:themeColor="text1" w:themeTint="A6"/>
+                <w:sz w:val="28"/>
+                <w:szCs w:val="28"/>
+              </w:rPr>
+            </w:pPr>
+            <w:r>
+              <w:rPr>
+                <w:color w:val="595959" w:themeColor="text1" w:themeTint="A6"/>
                 <w:sz w:val="28"/>
                 <w:szCs w:val="28"/>
               </w:rPr>
@@ -2402,33 +2754,44 @@
           </w:tcPr>
           <w:p>
             <w:pPr>
-              <w:cnfStyle w:val="000000000000" w:firstRow="0" w:lastRow="0" w:firstColumn="0" w:lastColumn="0" w:oddVBand="0" w:evenVBand="0" w:oddHBand="0" w:evenHBand="0" w:firstRowFirstColumn="0" w:firstRowLastColumn="0" w:lastRowFirstColumn="0" w:lastRowLastColumn="0"/>
-              <w:rPr>
-                <w:sz w:val="28"/>
-                <w:szCs w:val="28"/>
-              </w:rPr>
-            </w:pPr>
-          </w:p>
-        </w:tc>
-      </w:tr>
-      <w:tr>
-        <w:trPr>
-          <w:cnfStyle w:val="000000100000" w:firstRow="0" w:lastRow="0" w:firstColumn="0" w:lastColumn="0" w:oddVBand="0" w:evenVBand="0" w:oddHBand="1" w:evenHBand="0" w:firstRowFirstColumn="0" w:firstRowLastColumn="0" w:lastRowFirstColumn="0" w:lastRowLastColumn="0"/>
-        </w:trPr>
-        <w:tc>
-          <w:tcPr>
-            <w:cnfStyle w:val="001000000000" w:firstRow="0" w:lastRow="0" w:firstColumn="1" w:lastColumn="0" w:oddVBand="0" w:evenVBand="0" w:oddHBand="0" w:evenHBand="0" w:firstRowFirstColumn="0" w:firstRowLastColumn="0" w:lastRowFirstColumn="0" w:lastRowLastColumn="0"/>
-            <w:tcW w:w="4675" w:type="dxa"/>
-          </w:tcPr>
-          <w:p>
-            <w:pPr>
-              <w:rPr>
-                <w:sz w:val="28"/>
-                <w:szCs w:val="28"/>
-              </w:rPr>
-            </w:pPr>
-            <w:r>
-              <w:rPr>
+              <w:spacing w:after="0" w:line="240" w:lineRule="auto"/>
+              <w:cnfStyle w:val="000000000000" w:firstRow="0" w:lastRow="0" w:firstColumn="0" w:lastColumn="0" w:oddVBand="0" w:evenVBand="0" w:oddHBand="0" w:evenHBand="0" w:firstRowFirstColumn="0" w:firstRowLastColumn="0" w:lastRowFirstColumn="0" w:lastRowLastColumn="0"/>
+              <w:rPr>
+                <w:sz w:val="24"/>
+                <w:szCs w:val="24"/>
+              </w:rPr>
+            </w:pPr>
+            <w:r>
+              <w:rPr>
+                <w:sz w:val="24"/>
+                <w:szCs w:val="24"/>
+              </w:rPr>
+              <w:t>Average or very little education</w:t>
+            </w:r>
+          </w:p>
+        </w:tc>
+      </w:tr>
+      <w:tr>
+        <w:tc>
+          <w:tcPr>
+            <w:cnfStyle w:val="001000000000" w:firstRow="0" w:lastRow="0" w:firstColumn="1" w:lastColumn="0" w:oddVBand="0" w:evenVBand="0" w:oddHBand="0" w:evenHBand="0" w:firstRowFirstColumn="0" w:firstRowLastColumn="0" w:lastRowFirstColumn="0" w:lastRowLastColumn="0"/>
+            <w:tcW w:w="4675" w:type="dxa"/>
+            <w:shd w:val="clear" w:color="auto" w:fill="F2F2F2" w:themeFill="background1" w:themeFillShade="F2"/>
+          </w:tcPr>
+          <w:p>
+            <w:pPr>
+              <w:spacing w:after="0" w:line="240" w:lineRule="auto"/>
+              <w:rPr>
+                <w:b w:val="0"/>
+                <w:bCs w:val="0"/>
+                <w:color w:val="595959" w:themeColor="text1" w:themeTint="A6"/>
+                <w:sz w:val="28"/>
+                <w:szCs w:val="28"/>
+              </w:rPr>
+            </w:pPr>
+            <w:r>
+              <w:rPr>
+                <w:color w:val="595959" w:themeColor="text1" w:themeTint="A6"/>
                 <w:sz w:val="28"/>
                 <w:szCs w:val="28"/>
               </w:rPr>
@@ -2439,33 +2802,54 @@
         <w:tc>
           <w:tcPr>
             <w:tcW w:w="4675" w:type="dxa"/>
-          </w:tcPr>
-          <w:p>
-            <w:pPr>
-              <w:cnfStyle w:val="000000100000" w:firstRow="0" w:lastRow="0" w:firstColumn="0" w:lastColumn="0" w:oddVBand="0" w:evenVBand="0" w:oddHBand="1" w:evenHBand="0" w:firstRowFirstColumn="0" w:firstRowLastColumn="0" w:lastRowFirstColumn="0" w:lastRowLastColumn="0"/>
-              <w:rPr>
-                <w:sz w:val="28"/>
-                <w:szCs w:val="28"/>
-              </w:rPr>
-            </w:pPr>
-          </w:p>
-        </w:tc>
-      </w:tr>
-      <w:tr>
-        <w:tc>
-          <w:tcPr>
-            <w:cnfStyle w:val="001000000000" w:firstRow="0" w:lastRow="0" w:firstColumn="1" w:lastColumn="0" w:oddVBand="0" w:evenVBand="0" w:oddHBand="0" w:evenHBand="0" w:firstRowFirstColumn="0" w:firstRowLastColumn="0" w:lastRowFirstColumn="0" w:lastRowLastColumn="0"/>
-            <w:tcW w:w="4675" w:type="dxa"/>
-          </w:tcPr>
-          <w:p>
-            <w:pPr>
-              <w:rPr>
-                <w:sz w:val="28"/>
-                <w:szCs w:val="28"/>
-              </w:rPr>
-            </w:pPr>
-            <w:r>
-              <w:rPr>
+            <w:shd w:val="clear" w:color="auto" w:fill="F2F2F2" w:themeFill="background1" w:themeFillShade="F2"/>
+          </w:tcPr>
+          <w:p>
+            <w:pPr>
+              <w:spacing w:after="0" w:line="240" w:lineRule="auto"/>
+              <w:cnfStyle w:val="000000000000" w:firstRow="0" w:lastRow="0" w:firstColumn="0" w:lastColumn="0" w:oddVBand="0" w:evenVBand="0" w:oddHBand="0" w:evenHBand="0" w:firstRowFirstColumn="0" w:firstRowLastColumn="0" w:lastRowFirstColumn="0" w:lastRowLastColumn="0"/>
+              <w:rPr>
+                <w:sz w:val="24"/>
+                <w:szCs w:val="24"/>
+              </w:rPr>
+            </w:pPr>
+            <w:r>
+              <w:rPr>
+                <w:sz w:val="24"/>
+                <w:szCs w:val="24"/>
+              </w:rPr>
+              <w:t>Anywhere</w:t>
+            </w:r>
+            <w:r>
+              <w:rPr>
+                <w:sz w:val="24"/>
+                <w:szCs w:val="24"/>
+              </w:rPr>
+              <w:t xml:space="preserve"> from the country </w:t>
+            </w:r>
+          </w:p>
+        </w:tc>
+      </w:tr>
+      <w:tr>
+        <w:tc>
+          <w:tcPr>
+            <w:cnfStyle w:val="001000000000" w:firstRow="0" w:lastRow="0" w:firstColumn="1" w:lastColumn="0" w:oddVBand="0" w:evenVBand="0" w:oddHBand="0" w:evenHBand="0" w:firstRowFirstColumn="0" w:firstRowLastColumn="0" w:lastRowFirstColumn="0" w:lastRowLastColumn="0"/>
+            <w:tcW w:w="4675" w:type="dxa"/>
+          </w:tcPr>
+          <w:p>
+            <w:pPr>
+              <w:spacing w:after="0" w:line="240" w:lineRule="auto"/>
+              <w:rPr>
+                <w:b w:val="0"/>
+                <w:bCs w:val="0"/>
+                <w:color w:val="595959" w:themeColor="text1" w:themeTint="A6"/>
+                <w:sz w:val="28"/>
+                <w:szCs w:val="28"/>
+              </w:rPr>
+            </w:pPr>
+            <w:r>
+              <w:rPr>
+                <w:color w:val="595959" w:themeColor="text1" w:themeTint="A6"/>
                 <w:sz w:val="28"/>
                 <w:szCs w:val="28"/>
               </w:rPr>
@@ -2479,33 +2863,44 @@
           </w:tcPr>
           <w:p>
             <w:pPr>
-              <w:cnfStyle w:val="000000000000" w:firstRow="0" w:lastRow="0" w:firstColumn="0" w:lastColumn="0" w:oddVBand="0" w:evenVBand="0" w:oddHBand="0" w:evenHBand="0" w:firstRowFirstColumn="0" w:firstRowLastColumn="0" w:lastRowFirstColumn="0" w:lastRowLastColumn="0"/>
-              <w:rPr>
-                <w:sz w:val="28"/>
-                <w:szCs w:val="28"/>
-              </w:rPr>
-            </w:pPr>
-          </w:p>
-        </w:tc>
-      </w:tr>
-      <w:tr>
-        <w:trPr>
-          <w:cnfStyle w:val="000000100000" w:firstRow="0" w:lastRow="0" w:firstColumn="0" w:lastColumn="0" w:oddVBand="0" w:evenVBand="0" w:oddHBand="1" w:evenHBand="0" w:firstRowFirstColumn="0" w:firstRowLastColumn="0" w:lastRowFirstColumn="0" w:lastRowLastColumn="0"/>
-        </w:trPr>
-        <w:tc>
-          <w:tcPr>
-            <w:cnfStyle w:val="001000000000" w:firstRow="0" w:lastRow="0" w:firstColumn="1" w:lastColumn="0" w:oddVBand="0" w:evenVBand="0" w:oddHBand="0" w:evenHBand="0" w:firstRowFirstColumn="0" w:firstRowLastColumn="0" w:lastRowFirstColumn="0" w:lastRowLastColumn="0"/>
-            <w:tcW w:w="4675" w:type="dxa"/>
-          </w:tcPr>
-          <w:p>
-            <w:pPr>
-              <w:rPr>
-                <w:sz w:val="28"/>
-                <w:szCs w:val="28"/>
-              </w:rPr>
-            </w:pPr>
-            <w:r>
-              <w:rPr>
+              <w:spacing w:after="0" w:line="240" w:lineRule="auto"/>
+              <w:cnfStyle w:val="000000000000" w:firstRow="0" w:lastRow="0" w:firstColumn="0" w:lastColumn="0" w:oddVBand="0" w:evenVBand="0" w:oddHBand="0" w:evenHBand="0" w:firstRowFirstColumn="0" w:firstRowLastColumn="0" w:lastRowFirstColumn="0" w:lastRowLastColumn="0"/>
+              <w:rPr>
+                <w:sz w:val="24"/>
+                <w:szCs w:val="24"/>
+              </w:rPr>
+            </w:pPr>
+            <w:r>
+              <w:rPr>
+                <w:sz w:val="24"/>
+                <w:szCs w:val="24"/>
+              </w:rPr>
+              <w:t>Married and most of them have children</w:t>
+            </w:r>
+          </w:p>
+        </w:tc>
+      </w:tr>
+      <w:tr>
+        <w:tc>
+          <w:tcPr>
+            <w:cnfStyle w:val="001000000000" w:firstRow="0" w:lastRow="0" w:firstColumn="1" w:lastColumn="0" w:oddVBand="0" w:evenVBand="0" w:oddHBand="0" w:evenHBand="0" w:firstRowFirstColumn="0" w:firstRowLastColumn="0" w:lastRowFirstColumn="0" w:lastRowLastColumn="0"/>
+            <w:tcW w:w="4675" w:type="dxa"/>
+            <w:shd w:val="clear" w:color="auto" w:fill="F2F2F2" w:themeFill="background1" w:themeFillShade="F2"/>
+          </w:tcPr>
+          <w:p>
+            <w:pPr>
+              <w:spacing w:after="0" w:line="240" w:lineRule="auto"/>
+              <w:rPr>
+                <w:b w:val="0"/>
+                <w:bCs w:val="0"/>
+                <w:color w:val="595959" w:themeColor="text1" w:themeTint="A6"/>
+                <w:sz w:val="28"/>
+                <w:szCs w:val="28"/>
+              </w:rPr>
+            </w:pPr>
+            <w:r>
+              <w:rPr>
+                <w:color w:val="595959" w:themeColor="text1" w:themeTint="A6"/>
                 <w:sz w:val="28"/>
                 <w:szCs w:val="28"/>
               </w:rPr>
@@ -2516,33 +2911,82 @@
         <w:tc>
           <w:tcPr>
             <w:tcW w:w="4675" w:type="dxa"/>
-          </w:tcPr>
-          <w:p>
-            <w:pPr>
-              <w:cnfStyle w:val="000000100000" w:firstRow="0" w:lastRow="0" w:firstColumn="0" w:lastColumn="0" w:oddVBand="0" w:evenVBand="0" w:oddHBand="1" w:evenHBand="0" w:firstRowFirstColumn="0" w:firstRowLastColumn="0" w:lastRowFirstColumn="0" w:lastRowLastColumn="0"/>
-              <w:rPr>
-                <w:sz w:val="28"/>
-                <w:szCs w:val="28"/>
-              </w:rPr>
-            </w:pPr>
-          </w:p>
-        </w:tc>
-      </w:tr>
-      <w:tr>
-        <w:tc>
-          <w:tcPr>
-            <w:cnfStyle w:val="001000000000" w:firstRow="0" w:lastRow="0" w:firstColumn="1" w:lastColumn="0" w:oddVBand="0" w:evenVBand="0" w:oddHBand="0" w:evenHBand="0" w:firstRowFirstColumn="0" w:firstRowLastColumn="0" w:lastRowFirstColumn="0" w:lastRowLastColumn="0"/>
-            <w:tcW w:w="4675" w:type="dxa"/>
-          </w:tcPr>
-          <w:p>
-            <w:pPr>
-              <w:rPr>
-                <w:sz w:val="28"/>
-                <w:szCs w:val="28"/>
-              </w:rPr>
-            </w:pPr>
-            <w:r>
-              <w:rPr>
+            <w:shd w:val="clear" w:color="auto" w:fill="F2F2F2" w:themeFill="background1" w:themeFillShade="F2"/>
+          </w:tcPr>
+          <w:p>
+            <w:pPr>
+              <w:spacing w:after="0" w:line="240" w:lineRule="auto"/>
+              <w:cnfStyle w:val="000000000000" w:firstRow="0" w:lastRow="0" w:firstColumn="0" w:lastColumn="0" w:oddVBand="0" w:evenVBand="0" w:oddHBand="0" w:evenHBand="0" w:firstRowFirstColumn="0" w:firstRowLastColumn="0" w:lastRowFirstColumn="0" w:lastRowLastColumn="0"/>
+              <w:rPr>
+                <w:sz w:val="24"/>
+                <w:szCs w:val="24"/>
+              </w:rPr>
+            </w:pPr>
+            <w:r>
+              <w:rPr>
+                <w:sz w:val="24"/>
+                <w:szCs w:val="24"/>
+              </w:rPr>
+              <w:t xml:space="preserve">Had </w:t>
+            </w:r>
+            <w:r>
+              <w:rPr>
+                <w:sz w:val="24"/>
+                <w:szCs w:val="24"/>
+              </w:rPr>
+              <w:t>work</w:t>
+            </w:r>
+            <w:r>
+              <w:rPr>
+                <w:sz w:val="24"/>
+                <w:szCs w:val="24"/>
+              </w:rPr>
+              <w:t>ed</w:t>
+            </w:r>
+            <w:r>
+              <w:rPr>
+                <w:sz w:val="24"/>
+                <w:szCs w:val="24"/>
+              </w:rPr>
+              <w:t xml:space="preserve"> </w:t>
+            </w:r>
+            <w:r>
+              <w:rPr>
+                <w:sz w:val="24"/>
+                <w:szCs w:val="24"/>
+              </w:rPr>
+              <w:t>in the past</w:t>
+            </w:r>
+            <w:r>
+              <w:rPr>
+                <w:sz w:val="24"/>
+                <w:szCs w:val="24"/>
+              </w:rPr>
+              <w:t xml:space="preserve"> but now retired</w:t>
+            </w:r>
+          </w:p>
+        </w:tc>
+      </w:tr>
+      <w:tr>
+        <w:tc>
+          <w:tcPr>
+            <w:cnfStyle w:val="001000000000" w:firstRow="0" w:lastRow="0" w:firstColumn="1" w:lastColumn="0" w:oddVBand="0" w:evenVBand="0" w:oddHBand="0" w:evenHBand="0" w:firstRowFirstColumn="0" w:firstRowLastColumn="0" w:lastRowFirstColumn="0" w:lastRowLastColumn="0"/>
+            <w:tcW w:w="4675" w:type="dxa"/>
+          </w:tcPr>
+          <w:p>
+            <w:pPr>
+              <w:spacing w:after="0" w:line="240" w:lineRule="auto"/>
+              <w:rPr>
+                <w:b w:val="0"/>
+                <w:bCs w:val="0"/>
+                <w:color w:val="595959" w:themeColor="text1" w:themeTint="A6"/>
+                <w:sz w:val="28"/>
+                <w:szCs w:val="28"/>
+              </w:rPr>
+            </w:pPr>
+            <w:r>
+              <w:rPr>
+                <w:color w:val="595959" w:themeColor="text1" w:themeTint="A6"/>
                 <w:sz w:val="28"/>
                 <w:szCs w:val="28"/>
               </w:rPr>
@@ -2556,20 +3000,208 @@
           </w:tcPr>
           <w:p>
             <w:pPr>
-              <w:cnfStyle w:val="000000000000" w:firstRow="0" w:lastRow="0" w:firstColumn="0" w:lastColumn="0" w:oddVBand="0" w:evenVBand="0" w:oddHBand="0" w:evenHBand="0" w:firstRowFirstColumn="0" w:firstRowLastColumn="0" w:lastRowFirstColumn="0" w:lastRowLastColumn="0"/>
-              <w:rPr>
-                <w:sz w:val="28"/>
-                <w:szCs w:val="28"/>
-              </w:rPr>
-            </w:pPr>
+              <w:spacing w:after="0" w:line="240" w:lineRule="auto"/>
+              <w:cnfStyle w:val="000000000000" w:firstRow="0" w:lastRow="0" w:firstColumn="0" w:lastColumn="0" w:oddVBand="0" w:evenVBand="0" w:oddHBand="0" w:evenHBand="0" w:firstRowFirstColumn="0" w:firstRowLastColumn="0" w:lastRowFirstColumn="0" w:lastRowLastColumn="0"/>
+              <w:rPr>
+                <w:sz w:val="24"/>
+                <w:szCs w:val="24"/>
+              </w:rPr>
+            </w:pPr>
+            <w:r>
+              <w:rPr>
+                <w:sz w:val="24"/>
+                <w:szCs w:val="24"/>
+              </w:rPr>
+              <w:t xml:space="preserve"> </w:t>
+            </w:r>
+            <w:r>
+              <w:rPr>
+                <w:sz w:val="24"/>
+                <w:szCs w:val="24"/>
+              </w:rPr>
+              <w:t xml:space="preserve">Contain at least on disability due to age (Some of common disabilities </w:t>
+            </w:r>
+            <w:r>
+              <w:rPr>
+                <w:sz w:val="24"/>
+                <w:szCs w:val="24"/>
+              </w:rPr>
+              <w:t>are Hearing</w:t>
+            </w:r>
+            <w:r>
+              <w:rPr>
+                <w:rFonts w:eastAsia="SimSun" w:hAnsi="Arial" w:cs="Arial"/>
+                <w:sz w:val="24"/>
+                <w:szCs w:val="24"/>
+                <w:shd w:val="clear" w:color="auto" w:fill="FFFFFF"/>
+              </w:rPr>
+              <w:t> </w:t>
+            </w:r>
+            <w:r>
+              <w:rPr>
+                <w:rFonts w:eastAsia="SimSun" w:hAnsi="Arial" w:cs="Arial"/>
+                <w:sz w:val="24"/>
+                <w:szCs w:val="24"/>
+                <w:shd w:val="clear" w:color="auto" w:fill="FFFFFF"/>
+              </w:rPr>
+              <w:t>impairment</w:t>
+            </w:r>
+            <w:r>
+              <w:rPr>
+                <w:rFonts w:eastAsia="SimSun" w:hAnsi="Arial" w:cs="Arial"/>
+                <w:sz w:val="24"/>
+                <w:szCs w:val="24"/>
+                <w:shd w:val="clear" w:color="auto" w:fill="FFFFFF"/>
+              </w:rPr>
+              <w:t xml:space="preserve">, </w:t>
+            </w:r>
+            <w:r>
+              <w:rPr>
+                <w:rFonts w:eastAsia="SimSun" w:hAnsi="Arial" w:cs="Arial"/>
+                <w:sz w:val="24"/>
+                <w:szCs w:val="24"/>
+                <w:shd w:val="clear" w:color="auto" w:fill="FFFFFF"/>
+              </w:rPr>
+              <w:t>chronic heart failure</w:t>
+            </w:r>
+            <w:r>
+              <w:rPr>
+                <w:rFonts w:eastAsia="SimSun" w:hAnsi="Arial" w:cs="Arial"/>
+                <w:sz w:val="24"/>
+                <w:szCs w:val="24"/>
+                <w:shd w:val="clear" w:color="auto" w:fill="FFFFFF"/>
+              </w:rPr>
+              <w:t xml:space="preserve">, hip fractures </w:t>
+            </w:r>
+            <w:r>
+              <w:rPr>
+                <w:rFonts w:eastAsia="SimSun" w:hAnsi="Arial" w:cs="Arial"/>
+                <w:sz w:val="24"/>
+                <w:szCs w:val="24"/>
+                <w:shd w:val="clear" w:color="auto" w:fill="FFFFFF"/>
+              </w:rPr>
+              <w:t>etc.</w:t>
+            </w:r>
+            <w:r>
+              <w:rPr>
+                <w:sz w:val="24"/>
+                <w:szCs w:val="24"/>
+              </w:rPr>
+              <w:t>)</w:t>
+            </w:r>
+          </w:p>
+        </w:tc>
+      </w:tr>
+      <w:tr>
+        <w:tc>
+          <w:tcPr>
+            <w:cnfStyle w:val="001000000000" w:firstRow="0" w:lastRow="0" w:firstColumn="1" w:lastColumn="0" w:oddVBand="0" w:evenVBand="0" w:oddHBand="0" w:evenHBand="0" w:firstRowFirstColumn="0" w:firstRowLastColumn="0" w:lastRowFirstColumn="0" w:lastRowLastColumn="0"/>
+            <w:tcW w:w="4675" w:type="dxa"/>
+          </w:tcPr>
+          <w:p>
+            <w:pPr>
+              <w:spacing w:after="0" w:line="240" w:lineRule="auto"/>
+              <w:rPr>
+                <w:b w:val="0"/>
+                <w:bCs w:val="0"/>
+                <w:color w:val="595959" w:themeColor="text1" w:themeTint="A6"/>
+                <w:sz w:val="28"/>
+                <w:szCs w:val="28"/>
+              </w:rPr>
+            </w:pPr>
+            <w:r>
+              <w:rPr>
+                <w:color w:val="595959" w:themeColor="text1" w:themeTint="A6"/>
+                <w:sz w:val="28"/>
+                <w:szCs w:val="28"/>
+              </w:rPr>
+              <w:t xml:space="preserve">Summary </w:t>
+            </w:r>
+          </w:p>
+        </w:tc>
+        <w:tc>
+          <w:tcPr>
+            <w:tcW w:w="4675" w:type="dxa"/>
+          </w:tcPr>
+          <w:p>
+            <w:pPr>
+              <w:spacing w:after="0" w:line="240" w:lineRule="auto"/>
+              <w:cnfStyle w:val="000000000000" w:firstRow="0" w:lastRow="0" w:firstColumn="0" w:lastColumn="0" w:oddVBand="0" w:evenVBand="0" w:oddHBand="0" w:evenHBand="0" w:firstRowFirstColumn="0" w:firstRowLastColumn="0" w:lastRowFirstColumn="0" w:lastRowLastColumn="0"/>
+              <w:rPr>
+                <w:sz w:val="24"/>
+                <w:szCs w:val="24"/>
+              </w:rPr>
+            </w:pPr>
+            <w:r>
+              <w:rPr>
+                <w:sz w:val="24"/>
+                <w:szCs w:val="24"/>
+              </w:rPr>
+              <w:t>Elderly comes to the hospitals to do</w:t>
+            </w:r>
+            <w:r>
+              <w:rPr>
+                <w:sz w:val="24"/>
+                <w:szCs w:val="24"/>
+              </w:rPr>
+              <w:t xml:space="preserve"> routine</w:t>
+            </w:r>
+            <w:r>
+              <w:rPr>
+                <w:sz w:val="24"/>
+                <w:szCs w:val="24"/>
+              </w:rPr>
+              <w:t xml:space="preserve"> </w:t>
+            </w:r>
+            <w:r>
+              <w:rPr>
+                <w:sz w:val="24"/>
+                <w:szCs w:val="24"/>
+              </w:rPr>
+              <w:t>checkups</w:t>
+            </w:r>
+            <w:r>
+              <w:rPr>
+                <w:sz w:val="24"/>
+                <w:szCs w:val="24"/>
+              </w:rPr>
+              <w:t xml:space="preserve"> </w:t>
+            </w:r>
+            <w:r>
+              <w:rPr>
+                <w:sz w:val="24"/>
+                <w:szCs w:val="24"/>
+              </w:rPr>
+              <w:t xml:space="preserve">on </w:t>
+            </w:r>
+            <w:r>
+              <w:rPr>
+                <w:sz w:val="24"/>
+                <w:szCs w:val="24"/>
+              </w:rPr>
+              <w:t>their</w:t>
+            </w:r>
+            <w:r>
+              <w:rPr>
+                <w:sz w:val="24"/>
+                <w:szCs w:val="24"/>
+              </w:rPr>
+              <w:t xml:space="preserve"> health or it may because of a more serious issue such as heart attacks and stroke.</w:t>
+            </w:r>
           </w:p>
         </w:tc>
       </w:tr>
     </w:tbl>
-    <w:p/>
+    <w:p>
+      <w:pPr>
+        <w:rPr>
+          <w:color w:val="595959" w:themeColor="text1" w:themeTint="A6"/>
+        </w:rPr>
+      </w:pPr>
+    </w:p>
     <w:tbl>
       <w:tblPr>
-        <w:tblStyle w:val="PlainTable1"/>
+        <w:tblStyle w:val="PlainTable11"/>
         <w:tblW w:w="0" w:type="auto"/>
         <w:tblLook w:val="04A0" w:firstRow="1" w:lastRow="0" w:firstColumn="1" w:lastColumn="0" w:noHBand="0" w:noVBand="1"/>
       </w:tblPr>
@@ -2589,23 +3221,495 @@
           </w:tcPr>
           <w:p>
             <w:pPr>
+              <w:spacing w:after="0" w:line="240" w:lineRule="auto"/>
               <w:jc w:val="center"/>
               <w:rPr>
-                <w:sz w:val="28"/>
-                <w:szCs w:val="28"/>
-              </w:rPr>
-            </w:pPr>
-            <w:r>
-              <w:rPr>
-                <w:sz w:val="28"/>
-                <w:szCs w:val="28"/>
-              </w:rPr>
-              <w:t>Inpatients</w:t>
-            </w:r>
-            <w:r>
-              <w:rPr>
-                <w:sz w:val="28"/>
-                <w:szCs w:val="28"/>
+                <w:b w:val="0"/>
+                <w:bCs w:val="0"/>
+                <w:color w:val="595959" w:themeColor="text1" w:themeTint="A6"/>
+                <w:sz w:val="28"/>
+                <w:szCs w:val="28"/>
+              </w:rPr>
+            </w:pPr>
+            <w:r>
+              <w:rPr>
+                <w:color w:val="595959" w:themeColor="text1" w:themeTint="A6"/>
+                <w:sz w:val="28"/>
+                <w:szCs w:val="28"/>
+              </w:rPr>
+              <w:t xml:space="preserve">Inpatients </w:t>
+            </w:r>
+          </w:p>
+        </w:tc>
+      </w:tr>
+      <w:tr>
+        <w:tc>
+          <w:tcPr>
+            <w:tcW w:w="4675" w:type="dxa"/>
+            <w:shd w:val="clear" w:color="auto" w:fill="F2F2F2" w:themeFill="background1" w:themeFillShade="F2"/>
+          </w:tcPr>
+          <w:p>
+            <w:pPr>
+              <w:spacing w:after="0" w:line="240" w:lineRule="auto"/>
+              <w:cnfStyle w:val="001000000000" w:firstRow="0" w:lastRow="0" w:firstColumn="1" w:lastColumn="0" w:oddVBand="0" w:evenVBand="0" w:oddHBand="0" w:evenHBand="0" w:firstRowFirstColumn="0" w:firstRowLastColumn="0" w:lastRowFirstColumn="0" w:lastRowLastColumn="0"/>
+              <w:rPr>
+                <w:b w:val="0"/>
+                <w:bCs w:val="0"/>
+                <w:color w:val="595959" w:themeColor="text1" w:themeTint="A6"/>
+                <w:sz w:val="28"/>
+                <w:szCs w:val="28"/>
+              </w:rPr>
+            </w:pPr>
+            <w:r>
+              <w:rPr>
+                <w:color w:val="595959" w:themeColor="text1" w:themeTint="A6"/>
+                <w:sz w:val="28"/>
+                <w:szCs w:val="28"/>
+              </w:rPr>
+              <w:t>Profession</w:t>
+            </w:r>
+          </w:p>
+        </w:tc>
+        <w:tc>
+          <w:tcPr>
+            <w:tcW w:w="4675" w:type="dxa"/>
+            <w:shd w:val="clear" w:color="auto" w:fill="F2F2F2" w:themeFill="background1" w:themeFillShade="F2"/>
+          </w:tcPr>
+          <w:p>
+            <w:pPr>
+              <w:spacing w:after="0" w:line="240" w:lineRule="auto"/>
+              <w:rPr>
+                <w:color w:val="595959" w:themeColor="text1" w:themeTint="A6"/>
+                <w:sz w:val="28"/>
+                <w:szCs w:val="28"/>
+              </w:rPr>
+            </w:pPr>
+            <w:r>
+              <w:rPr>
+                <w:sz w:val="24"/>
+                <w:szCs w:val="24"/>
+              </w:rPr>
+              <w:t>Public and private workers</w:t>
+            </w:r>
+            <w:r>
+              <w:rPr>
+                <w:sz w:val="24"/>
+                <w:szCs w:val="24"/>
+              </w:rPr>
+              <w:t xml:space="preserve"> or </w:t>
+            </w:r>
+            <w:bookmarkStart w:id="0" w:name="_GoBack"/>
+            <w:bookmarkEnd w:id="0"/>
+            <w:r>
+              <w:rPr>
+                <w:sz w:val="24"/>
+                <w:szCs w:val="24"/>
+              </w:rPr>
+              <w:t xml:space="preserve"> foreigners</w:t>
+            </w:r>
+          </w:p>
+        </w:tc>
+      </w:tr>
+      <w:tr>
+        <w:tc>
+          <w:tcPr>
+            <w:cnfStyle w:val="001000000000" w:firstRow="0" w:lastRow="0" w:firstColumn="1" w:lastColumn="0" w:oddVBand="0" w:evenVBand="0" w:oddHBand="0" w:evenHBand="0" w:firstRowFirstColumn="0" w:firstRowLastColumn="0" w:lastRowFirstColumn="0" w:lastRowLastColumn="0"/>
+            <w:tcW w:w="4675" w:type="dxa"/>
+          </w:tcPr>
+          <w:p>
+            <w:pPr>
+              <w:spacing w:after="0" w:line="240" w:lineRule="auto"/>
+              <w:rPr>
+                <w:b w:val="0"/>
+                <w:bCs w:val="0"/>
+                <w:color w:val="595959" w:themeColor="text1" w:themeTint="A6"/>
+                <w:sz w:val="28"/>
+                <w:szCs w:val="28"/>
+              </w:rPr>
+            </w:pPr>
+            <w:r>
+              <w:rPr>
+                <w:color w:val="595959" w:themeColor="text1" w:themeTint="A6"/>
+                <w:sz w:val="28"/>
+                <w:szCs w:val="28"/>
+              </w:rPr>
+              <w:t>Age</w:t>
+            </w:r>
+          </w:p>
+        </w:tc>
+        <w:tc>
+          <w:tcPr>
+            <w:tcW w:w="4675" w:type="dxa"/>
+          </w:tcPr>
+          <w:p>
+            <w:pPr>
+              <w:spacing w:after="0" w:line="240" w:lineRule="auto"/>
+              <w:cnfStyle w:val="000000000000" w:firstRow="0" w:lastRow="0" w:firstColumn="0" w:lastColumn="0" w:oddVBand="0" w:evenVBand="0" w:oddHBand="0" w:evenHBand="0" w:firstRowFirstColumn="0" w:firstRowLastColumn="0" w:lastRowFirstColumn="0" w:lastRowLastColumn="0"/>
+              <w:rPr>
+                <w:color w:val="595959" w:themeColor="text1" w:themeTint="A6"/>
+                <w:sz w:val="24"/>
+                <w:szCs w:val="24"/>
+              </w:rPr>
+            </w:pPr>
+            <w:r>
+              <w:rPr>
+                <w:color w:val="595959" w:themeColor="text1" w:themeTint="A6"/>
+                <w:sz w:val="24"/>
+                <w:szCs w:val="24"/>
+              </w:rPr>
+              <w:t>15</w:t>
+            </w:r>
+            <w:r>
+              <w:rPr>
+                <w:color w:val="595959" w:themeColor="text1" w:themeTint="A6"/>
+                <w:sz w:val="24"/>
+                <w:szCs w:val="24"/>
+              </w:rPr>
+              <w:t xml:space="preserve"> years and older</w:t>
+            </w:r>
+          </w:p>
+        </w:tc>
+      </w:tr>
+      <w:tr>
+        <w:tc>
+          <w:tcPr>
+            <w:cnfStyle w:val="001000000000" w:firstRow="0" w:lastRow="0" w:firstColumn="1" w:lastColumn="0" w:oddVBand="0" w:evenVBand="0" w:oddHBand="0" w:evenHBand="0" w:firstRowFirstColumn="0" w:firstRowLastColumn="0" w:lastRowFirstColumn="0" w:lastRowLastColumn="0"/>
+            <w:tcW w:w="4675" w:type="dxa"/>
+            <w:shd w:val="clear" w:color="auto" w:fill="F2F2F2" w:themeFill="background1" w:themeFillShade="F2"/>
+          </w:tcPr>
+          <w:p>
+            <w:pPr>
+              <w:spacing w:after="0" w:line="240" w:lineRule="auto"/>
+              <w:rPr>
+                <w:b w:val="0"/>
+                <w:bCs w:val="0"/>
+                <w:color w:val="595959" w:themeColor="text1" w:themeTint="A6"/>
+                <w:sz w:val="28"/>
+                <w:szCs w:val="28"/>
+              </w:rPr>
+            </w:pPr>
+            <w:r>
+              <w:rPr>
+                <w:color w:val="595959" w:themeColor="text1" w:themeTint="A6"/>
+                <w:sz w:val="28"/>
+                <w:szCs w:val="28"/>
+              </w:rPr>
+              <w:t>Gender</w:t>
+            </w:r>
+          </w:p>
+        </w:tc>
+        <w:tc>
+          <w:tcPr>
+            <w:tcW w:w="4675" w:type="dxa"/>
+            <w:shd w:val="clear" w:color="auto" w:fill="F2F2F2" w:themeFill="background1" w:themeFillShade="F2"/>
+          </w:tcPr>
+          <w:p>
+            <w:pPr>
+              <w:spacing w:after="0" w:line="240" w:lineRule="auto"/>
+              <w:cnfStyle w:val="000000000000" w:firstRow="0" w:lastRow="0" w:firstColumn="0" w:lastColumn="0" w:oddVBand="0" w:evenVBand="0" w:oddHBand="0" w:evenHBand="0" w:firstRowFirstColumn="0" w:firstRowLastColumn="0" w:lastRowFirstColumn="0" w:lastRowLastColumn="0"/>
+              <w:rPr>
+                <w:color w:val="595959" w:themeColor="text1" w:themeTint="A6"/>
+                <w:sz w:val="24"/>
+                <w:szCs w:val="24"/>
+              </w:rPr>
+            </w:pPr>
+            <w:r>
+              <w:rPr>
+                <w:sz w:val="24"/>
+                <w:szCs w:val="24"/>
+              </w:rPr>
+              <w:t>Male and female</w:t>
+            </w:r>
+          </w:p>
+        </w:tc>
+      </w:tr>
+      <w:tr>
+        <w:tc>
+          <w:tcPr>
+            <w:cnfStyle w:val="001000000000" w:firstRow="0" w:lastRow="0" w:firstColumn="1" w:lastColumn="0" w:oddVBand="0" w:evenVBand="0" w:oddHBand="0" w:evenHBand="0" w:firstRowFirstColumn="0" w:firstRowLastColumn="0" w:lastRowFirstColumn="0" w:lastRowLastColumn="0"/>
+            <w:tcW w:w="4675" w:type="dxa"/>
+          </w:tcPr>
+          <w:p>
+            <w:pPr>
+              <w:spacing w:after="0" w:line="240" w:lineRule="auto"/>
+              <w:rPr>
+                <w:b w:val="0"/>
+                <w:bCs w:val="0"/>
+                <w:color w:val="595959" w:themeColor="text1" w:themeTint="A6"/>
+                <w:sz w:val="28"/>
+                <w:szCs w:val="28"/>
+              </w:rPr>
+            </w:pPr>
+            <w:r>
+              <w:rPr>
+                <w:color w:val="595959" w:themeColor="text1" w:themeTint="A6"/>
+                <w:sz w:val="28"/>
+                <w:szCs w:val="28"/>
+              </w:rPr>
+              <w:t>Education</w:t>
+            </w:r>
+          </w:p>
+        </w:tc>
+        <w:tc>
+          <w:tcPr>
+            <w:tcW w:w="4675" w:type="dxa"/>
+          </w:tcPr>
+          <w:p>
+            <w:pPr>
+              <w:spacing w:after="0" w:line="240" w:lineRule="auto"/>
+              <w:cnfStyle w:val="000000000000" w:firstRow="0" w:lastRow="0" w:firstColumn="0" w:lastColumn="0" w:oddVBand="0" w:evenVBand="0" w:oddHBand="0" w:evenHBand="0" w:firstRowFirstColumn="0" w:firstRowLastColumn="0" w:lastRowFirstColumn="0" w:lastRowLastColumn="0"/>
+              <w:rPr>
+                <w:color w:val="595959" w:themeColor="text1" w:themeTint="A6"/>
+                <w:sz w:val="24"/>
+                <w:szCs w:val="24"/>
+              </w:rPr>
+            </w:pPr>
+            <w:r>
+              <w:rPr>
+                <w:sz w:val="24"/>
+                <w:szCs w:val="24"/>
+              </w:rPr>
+              <w:t xml:space="preserve">Most probably must have done higher education and has good knowledge or at least must have completed the basic level education. </w:t>
+            </w:r>
+          </w:p>
+        </w:tc>
+      </w:tr>
+      <w:tr>
+        <w:tc>
+          <w:tcPr>
+            <w:cnfStyle w:val="001000000000" w:firstRow="0" w:lastRow="0" w:firstColumn="1" w:lastColumn="0" w:oddVBand="0" w:evenVBand="0" w:oddHBand="0" w:evenHBand="0" w:firstRowFirstColumn="0" w:firstRowLastColumn="0" w:lastRowFirstColumn="0" w:lastRowLastColumn="0"/>
+            <w:tcW w:w="4675" w:type="dxa"/>
+            <w:shd w:val="clear" w:color="auto" w:fill="F2F2F2" w:themeFill="background1" w:themeFillShade="F2"/>
+          </w:tcPr>
+          <w:p>
+            <w:pPr>
+              <w:spacing w:after="0" w:line="240" w:lineRule="auto"/>
+              <w:rPr>
+                <w:b w:val="0"/>
+                <w:bCs w:val="0"/>
+                <w:color w:val="595959" w:themeColor="text1" w:themeTint="A6"/>
+                <w:sz w:val="28"/>
+                <w:szCs w:val="28"/>
+              </w:rPr>
+            </w:pPr>
+            <w:r>
+              <w:rPr>
+                <w:color w:val="595959" w:themeColor="text1" w:themeTint="A6"/>
+                <w:sz w:val="28"/>
+                <w:szCs w:val="28"/>
+              </w:rPr>
+              <w:t>Location</w:t>
+            </w:r>
+          </w:p>
+        </w:tc>
+        <w:tc>
+          <w:tcPr>
+            <w:tcW w:w="4675" w:type="dxa"/>
+            <w:shd w:val="clear" w:color="auto" w:fill="F2F2F2" w:themeFill="background1" w:themeFillShade="F2"/>
+          </w:tcPr>
+          <w:p>
+            <w:pPr>
+              <w:spacing w:after="0" w:line="240" w:lineRule="auto"/>
+              <w:cnfStyle w:val="000000000000" w:firstRow="0" w:lastRow="0" w:firstColumn="0" w:lastColumn="0" w:oddVBand="0" w:evenVBand="0" w:oddHBand="0" w:evenHBand="0" w:firstRowFirstColumn="0" w:firstRowLastColumn="0" w:lastRowFirstColumn="0" w:lastRowLastColumn="0"/>
+              <w:rPr>
+                <w:sz w:val="24"/>
+                <w:szCs w:val="24"/>
+              </w:rPr>
+            </w:pPr>
+            <w:r>
+              <w:rPr>
+                <w:sz w:val="24"/>
+                <w:szCs w:val="24"/>
+              </w:rPr>
+              <w:t xml:space="preserve">They may be from all over the country </w:t>
+            </w:r>
+          </w:p>
+        </w:tc>
+      </w:tr>
+      <w:tr>
+        <w:tc>
+          <w:tcPr>
+            <w:cnfStyle w:val="001000000000" w:firstRow="0" w:lastRow="0" w:firstColumn="1" w:lastColumn="0" w:oddVBand="0" w:evenVBand="0" w:oddHBand="0" w:evenHBand="0" w:firstRowFirstColumn="0" w:firstRowLastColumn="0" w:lastRowFirstColumn="0" w:lastRowLastColumn="0"/>
+            <w:tcW w:w="4675" w:type="dxa"/>
+          </w:tcPr>
+          <w:p>
+            <w:pPr>
+              <w:spacing w:after="0" w:line="240" w:lineRule="auto"/>
+              <w:rPr>
+                <w:b w:val="0"/>
+                <w:bCs w:val="0"/>
+                <w:color w:val="595959" w:themeColor="text1" w:themeTint="A6"/>
+                <w:sz w:val="28"/>
+                <w:szCs w:val="28"/>
+              </w:rPr>
+            </w:pPr>
+            <w:r>
+              <w:rPr>
+                <w:color w:val="595959" w:themeColor="text1" w:themeTint="A6"/>
+                <w:sz w:val="28"/>
+                <w:szCs w:val="28"/>
+              </w:rPr>
+              <w:t>Status (Family)</w:t>
+            </w:r>
+          </w:p>
+        </w:tc>
+        <w:tc>
+          <w:tcPr>
+            <w:tcW w:w="4675" w:type="dxa"/>
+          </w:tcPr>
+          <w:p>
+            <w:pPr>
+              <w:spacing w:after="0" w:line="240" w:lineRule="auto"/>
+              <w:cnfStyle w:val="000000000000" w:firstRow="0" w:lastRow="0" w:firstColumn="0" w:lastColumn="0" w:oddVBand="0" w:evenVBand="0" w:oddHBand="0" w:evenHBand="0" w:firstRowFirstColumn="0" w:firstRowLastColumn="0" w:lastRowFirstColumn="0" w:lastRowLastColumn="0"/>
+              <w:rPr>
+                <w:color w:val="595959" w:themeColor="text1" w:themeTint="A6"/>
+                <w:sz w:val="24"/>
+                <w:szCs w:val="24"/>
+              </w:rPr>
+            </w:pPr>
+            <w:r>
+              <w:rPr>
+                <w:sz w:val="24"/>
+                <w:szCs w:val="24"/>
+              </w:rPr>
+              <w:t>Married and single</w:t>
+            </w:r>
+          </w:p>
+        </w:tc>
+      </w:tr>
+      <w:tr>
+        <w:tc>
+          <w:tcPr>
+            <w:cnfStyle w:val="001000000000" w:firstRow="0" w:lastRow="0" w:firstColumn="1" w:lastColumn="0" w:oddVBand="0" w:evenVBand="0" w:oddHBand="0" w:evenHBand="0" w:firstRowFirstColumn="0" w:firstRowLastColumn="0" w:lastRowFirstColumn="0" w:lastRowLastColumn="0"/>
+            <w:tcW w:w="4675" w:type="dxa"/>
+            <w:shd w:val="clear" w:color="auto" w:fill="F2F2F2" w:themeFill="background1" w:themeFillShade="F2"/>
+          </w:tcPr>
+          <w:p>
+            <w:pPr>
+              <w:spacing w:after="0" w:line="240" w:lineRule="auto"/>
+              <w:rPr>
+                <w:b w:val="0"/>
+                <w:bCs w:val="0"/>
+                <w:color w:val="595959" w:themeColor="text1" w:themeTint="A6"/>
+                <w:sz w:val="28"/>
+                <w:szCs w:val="28"/>
+              </w:rPr>
+            </w:pPr>
+            <w:r>
+              <w:rPr>
+                <w:color w:val="595959" w:themeColor="text1" w:themeTint="A6"/>
+                <w:sz w:val="28"/>
+                <w:szCs w:val="28"/>
+              </w:rPr>
+              <w:t>Experience</w:t>
+            </w:r>
+          </w:p>
+        </w:tc>
+        <w:tc>
+          <w:tcPr>
+            <w:tcW w:w="4675" w:type="dxa"/>
+            <w:shd w:val="clear" w:color="auto" w:fill="F2F2F2" w:themeFill="background1" w:themeFillShade="F2"/>
+          </w:tcPr>
+          <w:p>
+            <w:pPr>
+              <w:spacing w:after="0" w:line="240" w:lineRule="auto"/>
+              <w:cnfStyle w:val="000000000000" w:firstRow="0" w:lastRow="0" w:firstColumn="0" w:lastColumn="0" w:oddVBand="0" w:evenVBand="0" w:oddHBand="0" w:evenHBand="0" w:firstRowFirstColumn="0" w:firstRowLastColumn="0" w:lastRowFirstColumn="0" w:lastRowLastColumn="0"/>
+              <w:rPr>
+                <w:color w:val="595959" w:themeColor="text1" w:themeTint="A6"/>
+                <w:sz w:val="24"/>
+                <w:szCs w:val="24"/>
+              </w:rPr>
+            </w:pPr>
+            <w:r>
+              <w:rPr>
+                <w:sz w:val="24"/>
+                <w:szCs w:val="24"/>
+              </w:rPr>
+              <w:t xml:space="preserve">People with and without work experience </w:t>
+            </w:r>
+          </w:p>
+        </w:tc>
+      </w:tr>
+      <w:tr>
+        <w:tc>
+          <w:tcPr>
+            <w:cnfStyle w:val="001000000000" w:firstRow="0" w:lastRow="0" w:firstColumn="1" w:lastColumn="0" w:oddVBand="0" w:evenVBand="0" w:oddHBand="0" w:evenHBand="0" w:firstRowFirstColumn="0" w:firstRowLastColumn="0" w:lastRowFirstColumn="0" w:lastRowLastColumn="0"/>
+            <w:tcW w:w="4675" w:type="dxa"/>
+          </w:tcPr>
+          <w:p>
+            <w:pPr>
+              <w:spacing w:after="0" w:line="240" w:lineRule="auto"/>
+              <w:rPr>
+                <w:b w:val="0"/>
+                <w:bCs w:val="0"/>
+                <w:color w:val="595959" w:themeColor="text1" w:themeTint="A6"/>
+                <w:sz w:val="28"/>
+                <w:szCs w:val="28"/>
+              </w:rPr>
+            </w:pPr>
+            <w:r>
+              <w:rPr>
+                <w:color w:val="595959" w:themeColor="text1" w:themeTint="A6"/>
+                <w:sz w:val="28"/>
+                <w:szCs w:val="28"/>
+              </w:rPr>
+              <w:t xml:space="preserve">Disabilities </w:t>
+            </w:r>
+          </w:p>
+        </w:tc>
+        <w:tc>
+          <w:tcPr>
+            <w:tcW w:w="4675" w:type="dxa"/>
+          </w:tcPr>
+          <w:p>
+            <w:pPr>
+              <w:spacing w:after="0" w:line="240" w:lineRule="auto"/>
+              <w:cnfStyle w:val="000000000000" w:firstRow="0" w:lastRow="0" w:firstColumn="0" w:lastColumn="0" w:oddVBand="0" w:evenVBand="0" w:oddHBand="0" w:evenHBand="0" w:firstRowFirstColumn="0" w:firstRowLastColumn="0" w:lastRowFirstColumn="0" w:lastRowLastColumn="0"/>
+              <w:rPr>
+                <w:color w:val="595959" w:themeColor="text1" w:themeTint="A6"/>
+                <w:sz w:val="24"/>
+                <w:szCs w:val="24"/>
+              </w:rPr>
+            </w:pPr>
+            <w:r>
+              <w:rPr>
+                <w:sz w:val="24"/>
+                <w:szCs w:val="24"/>
+              </w:rPr>
+              <w:t xml:space="preserve">People who are </w:t>
+            </w:r>
+            <w:r>
+              <w:rPr>
+                <w:sz w:val="24"/>
+                <w:szCs w:val="24"/>
+              </w:rPr>
+              <w:t xml:space="preserve">not disabled to </w:t>
+            </w:r>
+            <w:r>
+              <w:rPr>
+                <w:sz w:val="24"/>
+                <w:szCs w:val="24"/>
+              </w:rPr>
+              <w:t xml:space="preserve">people who got </w:t>
+            </w:r>
+            <w:r>
+              <w:rPr>
+                <w:sz w:val="24"/>
+                <w:szCs w:val="24"/>
+              </w:rPr>
+              <w:t>recently disabled</w:t>
+            </w:r>
+            <w:r>
+              <w:rPr>
+                <w:sz w:val="24"/>
+                <w:szCs w:val="24"/>
+              </w:rPr>
+              <w:t>.</w:t>
+            </w:r>
+            <w:r>
+              <w:rPr>
+                <w:sz w:val="24"/>
+                <w:szCs w:val="24"/>
               </w:rPr>
               <w:t xml:space="preserve"> </w:t>
             </w:r>
@@ -2613,318 +3717,127 @@
         </w:tc>
       </w:tr>
       <w:tr>
-        <w:trPr>
-          <w:cnfStyle w:val="000000100000" w:firstRow="0" w:lastRow="0" w:firstColumn="0" w:lastColumn="0" w:oddVBand="0" w:evenVBand="0" w:oddHBand="1" w:evenHBand="0" w:firstRowFirstColumn="0" w:firstRowLastColumn="0" w:lastRowFirstColumn="0" w:lastRowLastColumn="0"/>
-        </w:trPr>
-        <w:tc>
-          <w:tcPr>
-            <w:cnfStyle w:val="001000000000" w:firstRow="0" w:lastRow="0" w:firstColumn="1" w:lastColumn="0" w:oddVBand="0" w:evenVBand="0" w:oddHBand="0" w:evenHBand="0" w:firstRowFirstColumn="0" w:firstRowLastColumn="0" w:lastRowFirstColumn="0" w:lastRowLastColumn="0"/>
-            <w:tcW w:w="4675" w:type="dxa"/>
-          </w:tcPr>
-          <w:p>
-            <w:pPr>
-              <w:rPr>
-                <w:sz w:val="28"/>
-                <w:szCs w:val="28"/>
-              </w:rPr>
-            </w:pPr>
-            <w:r>
-              <w:rPr>
-                <w:sz w:val="28"/>
-                <w:szCs w:val="28"/>
-              </w:rPr>
-              <w:t>Profession</w:t>
-            </w:r>
-          </w:p>
-        </w:tc>
-        <w:tc>
-          <w:tcPr>
-            <w:tcW w:w="4675" w:type="dxa"/>
-          </w:tcPr>
-          <w:p>
-            <w:pPr>
-              <w:cnfStyle w:val="000000100000" w:firstRow="0" w:lastRow="0" w:firstColumn="0" w:lastColumn="0" w:oddVBand="0" w:evenVBand="0" w:oddHBand="1" w:evenHBand="0" w:firstRowFirstColumn="0" w:firstRowLastColumn="0" w:lastRowFirstColumn="0" w:lastRowLastColumn="0"/>
-              <w:rPr>
-                <w:sz w:val="28"/>
-                <w:szCs w:val="28"/>
-              </w:rPr>
-            </w:pPr>
-          </w:p>
-        </w:tc>
-      </w:tr>
-      <w:tr>
-        <w:tc>
-          <w:tcPr>
-            <w:cnfStyle w:val="001000000000" w:firstRow="0" w:lastRow="0" w:firstColumn="1" w:lastColumn="0" w:oddVBand="0" w:evenVBand="0" w:oddHBand="0" w:evenHBand="0" w:firstRowFirstColumn="0" w:firstRowLastColumn="0" w:lastRowFirstColumn="0" w:lastRowLastColumn="0"/>
-            <w:tcW w:w="4675" w:type="dxa"/>
-          </w:tcPr>
-          <w:p>
-            <w:pPr>
-              <w:rPr>
-                <w:sz w:val="28"/>
-                <w:szCs w:val="28"/>
-              </w:rPr>
-            </w:pPr>
-            <w:r>
-              <w:rPr>
-                <w:sz w:val="28"/>
-                <w:szCs w:val="28"/>
-              </w:rPr>
-              <w:t>Age</w:t>
-            </w:r>
-          </w:p>
-        </w:tc>
-        <w:tc>
-          <w:tcPr>
-            <w:tcW w:w="4675" w:type="dxa"/>
-          </w:tcPr>
-          <w:p>
-            <w:pPr>
-              <w:cnfStyle w:val="000000000000" w:firstRow="0" w:lastRow="0" w:firstColumn="0" w:lastColumn="0" w:oddVBand="0" w:evenVBand="0" w:oddHBand="0" w:evenHBand="0" w:firstRowFirstColumn="0" w:firstRowLastColumn="0" w:lastRowFirstColumn="0" w:lastRowLastColumn="0"/>
-              <w:rPr>
-                <w:sz w:val="28"/>
-                <w:szCs w:val="28"/>
-              </w:rPr>
-            </w:pPr>
-          </w:p>
-        </w:tc>
-      </w:tr>
-      <w:tr>
-        <w:trPr>
-          <w:cnfStyle w:val="000000100000" w:firstRow="0" w:lastRow="0" w:firstColumn="0" w:lastColumn="0" w:oddVBand="0" w:evenVBand="0" w:oddHBand="1" w:evenHBand="0" w:firstRowFirstColumn="0" w:firstRowLastColumn="0" w:lastRowFirstColumn="0" w:lastRowLastColumn="0"/>
-        </w:trPr>
-        <w:tc>
-          <w:tcPr>
-            <w:cnfStyle w:val="001000000000" w:firstRow="0" w:lastRow="0" w:firstColumn="1" w:lastColumn="0" w:oddVBand="0" w:evenVBand="0" w:oddHBand="0" w:evenHBand="0" w:firstRowFirstColumn="0" w:firstRowLastColumn="0" w:lastRowFirstColumn="0" w:lastRowLastColumn="0"/>
-            <w:tcW w:w="4675" w:type="dxa"/>
-          </w:tcPr>
-          <w:p>
-            <w:pPr>
-              <w:rPr>
-                <w:sz w:val="28"/>
-                <w:szCs w:val="28"/>
-              </w:rPr>
-            </w:pPr>
-            <w:r>
-              <w:rPr>
-                <w:sz w:val="28"/>
-                <w:szCs w:val="28"/>
-              </w:rPr>
-              <w:t>Gender</w:t>
-            </w:r>
-          </w:p>
-        </w:tc>
-        <w:tc>
-          <w:tcPr>
-            <w:tcW w:w="4675" w:type="dxa"/>
-          </w:tcPr>
-          <w:p>
-            <w:pPr>
-              <w:cnfStyle w:val="000000100000" w:firstRow="0" w:lastRow="0" w:firstColumn="0" w:lastColumn="0" w:oddVBand="0" w:evenVBand="0" w:oddHBand="1" w:evenHBand="0" w:firstRowFirstColumn="0" w:firstRowLastColumn="0" w:lastRowFirstColumn="0" w:lastRowLastColumn="0"/>
-              <w:rPr>
-                <w:sz w:val="28"/>
-                <w:szCs w:val="28"/>
-              </w:rPr>
-            </w:pPr>
-          </w:p>
-        </w:tc>
-      </w:tr>
-      <w:tr>
-        <w:tc>
-          <w:tcPr>
-            <w:cnfStyle w:val="001000000000" w:firstRow="0" w:lastRow="0" w:firstColumn="1" w:lastColumn="0" w:oddVBand="0" w:evenVBand="0" w:oddHBand="0" w:evenHBand="0" w:firstRowFirstColumn="0" w:firstRowLastColumn="0" w:lastRowFirstColumn="0" w:lastRowLastColumn="0"/>
-            <w:tcW w:w="4675" w:type="dxa"/>
-          </w:tcPr>
-          <w:p>
-            <w:pPr>
-              <w:rPr>
-                <w:sz w:val="28"/>
-                <w:szCs w:val="28"/>
-              </w:rPr>
-            </w:pPr>
-            <w:r>
-              <w:rPr>
-                <w:sz w:val="28"/>
-                <w:szCs w:val="28"/>
-              </w:rPr>
-              <w:t>Education</w:t>
-            </w:r>
-          </w:p>
-        </w:tc>
-        <w:tc>
-          <w:tcPr>
-            <w:tcW w:w="4675" w:type="dxa"/>
-          </w:tcPr>
-          <w:p>
-            <w:pPr>
-              <w:cnfStyle w:val="000000000000" w:firstRow="0" w:lastRow="0" w:firstColumn="0" w:lastColumn="0" w:oddVBand="0" w:evenVBand="0" w:oddHBand="0" w:evenHBand="0" w:firstRowFirstColumn="0" w:firstRowLastColumn="0" w:lastRowFirstColumn="0" w:lastRowLastColumn="0"/>
-              <w:rPr>
-                <w:sz w:val="28"/>
-                <w:szCs w:val="28"/>
-              </w:rPr>
-            </w:pPr>
-          </w:p>
-        </w:tc>
-      </w:tr>
-      <w:tr>
-        <w:trPr>
-          <w:cnfStyle w:val="000000100000" w:firstRow="0" w:lastRow="0" w:firstColumn="0" w:lastColumn="0" w:oddVBand="0" w:evenVBand="0" w:oddHBand="1" w:evenHBand="0" w:firstRowFirstColumn="0" w:firstRowLastColumn="0" w:lastRowFirstColumn="0" w:lastRowLastColumn="0"/>
-        </w:trPr>
-        <w:tc>
-          <w:tcPr>
-            <w:cnfStyle w:val="001000000000" w:firstRow="0" w:lastRow="0" w:firstColumn="1" w:lastColumn="0" w:oddVBand="0" w:evenVBand="0" w:oddHBand="0" w:evenHBand="0" w:firstRowFirstColumn="0" w:firstRowLastColumn="0" w:lastRowFirstColumn="0" w:lastRowLastColumn="0"/>
-            <w:tcW w:w="4675" w:type="dxa"/>
-          </w:tcPr>
-          <w:p>
-            <w:pPr>
-              <w:rPr>
-                <w:sz w:val="28"/>
-                <w:szCs w:val="28"/>
-              </w:rPr>
-            </w:pPr>
-            <w:r>
-              <w:rPr>
-                <w:sz w:val="28"/>
-                <w:szCs w:val="28"/>
-              </w:rPr>
-              <w:t>Location</w:t>
-            </w:r>
-          </w:p>
-        </w:tc>
-        <w:tc>
-          <w:tcPr>
-            <w:tcW w:w="4675" w:type="dxa"/>
-          </w:tcPr>
-          <w:p>
-            <w:pPr>
-              <w:cnfStyle w:val="000000100000" w:firstRow="0" w:lastRow="0" w:firstColumn="0" w:lastColumn="0" w:oddVBand="0" w:evenVBand="0" w:oddHBand="1" w:evenHBand="0" w:firstRowFirstColumn="0" w:firstRowLastColumn="0" w:lastRowFirstColumn="0" w:lastRowLastColumn="0"/>
-              <w:rPr>
-                <w:sz w:val="28"/>
-                <w:szCs w:val="28"/>
-              </w:rPr>
-            </w:pPr>
-          </w:p>
-        </w:tc>
-      </w:tr>
-      <w:tr>
-        <w:tc>
-          <w:tcPr>
-            <w:cnfStyle w:val="001000000000" w:firstRow="0" w:lastRow="0" w:firstColumn="1" w:lastColumn="0" w:oddVBand="0" w:evenVBand="0" w:oddHBand="0" w:evenHBand="0" w:firstRowFirstColumn="0" w:firstRowLastColumn="0" w:lastRowFirstColumn="0" w:lastRowLastColumn="0"/>
-            <w:tcW w:w="4675" w:type="dxa"/>
-          </w:tcPr>
-          <w:p>
-            <w:pPr>
-              <w:rPr>
-                <w:sz w:val="28"/>
-                <w:szCs w:val="28"/>
-              </w:rPr>
-            </w:pPr>
-            <w:r>
-              <w:rPr>
-                <w:sz w:val="28"/>
-                <w:szCs w:val="28"/>
-              </w:rPr>
-              <w:t>Status (Family)</w:t>
-            </w:r>
-          </w:p>
-        </w:tc>
-        <w:tc>
-          <w:tcPr>
-            <w:tcW w:w="4675" w:type="dxa"/>
-          </w:tcPr>
-          <w:p>
-            <w:pPr>
-              <w:cnfStyle w:val="000000000000" w:firstRow="0" w:lastRow="0" w:firstColumn="0" w:lastColumn="0" w:oddVBand="0" w:evenVBand="0" w:oddHBand="0" w:evenHBand="0" w:firstRowFirstColumn="0" w:firstRowLastColumn="0" w:lastRowFirstColumn="0" w:lastRowLastColumn="0"/>
-              <w:rPr>
-                <w:sz w:val="28"/>
-                <w:szCs w:val="28"/>
-              </w:rPr>
-            </w:pPr>
-          </w:p>
-        </w:tc>
-      </w:tr>
-      <w:tr>
-        <w:trPr>
-          <w:cnfStyle w:val="000000100000" w:firstRow="0" w:lastRow="0" w:firstColumn="0" w:lastColumn="0" w:oddVBand="0" w:evenVBand="0" w:oddHBand="1" w:evenHBand="0" w:firstRowFirstColumn="0" w:firstRowLastColumn="0" w:lastRowFirstColumn="0" w:lastRowLastColumn="0"/>
-        </w:trPr>
-        <w:tc>
-          <w:tcPr>
-            <w:cnfStyle w:val="001000000000" w:firstRow="0" w:lastRow="0" w:firstColumn="1" w:lastColumn="0" w:oddVBand="0" w:evenVBand="0" w:oddHBand="0" w:evenHBand="0" w:firstRowFirstColumn="0" w:firstRowLastColumn="0" w:lastRowFirstColumn="0" w:lastRowLastColumn="0"/>
-            <w:tcW w:w="4675" w:type="dxa"/>
-          </w:tcPr>
-          <w:p>
-            <w:pPr>
-              <w:rPr>
-                <w:sz w:val="28"/>
-                <w:szCs w:val="28"/>
-              </w:rPr>
-            </w:pPr>
-            <w:r>
-              <w:rPr>
-                <w:sz w:val="28"/>
-                <w:szCs w:val="28"/>
-              </w:rPr>
-              <w:t>Experience</w:t>
-            </w:r>
-          </w:p>
-        </w:tc>
-        <w:tc>
-          <w:tcPr>
-            <w:tcW w:w="4675" w:type="dxa"/>
-          </w:tcPr>
-          <w:p>
-            <w:pPr>
-              <w:cnfStyle w:val="000000100000" w:firstRow="0" w:lastRow="0" w:firstColumn="0" w:lastColumn="0" w:oddVBand="0" w:evenVBand="0" w:oddHBand="1" w:evenHBand="0" w:firstRowFirstColumn="0" w:firstRowLastColumn="0" w:lastRowFirstColumn="0" w:lastRowLastColumn="0"/>
-              <w:rPr>
-                <w:sz w:val="28"/>
-                <w:szCs w:val="28"/>
-              </w:rPr>
-            </w:pPr>
-          </w:p>
-        </w:tc>
-      </w:tr>
-      <w:tr>
-        <w:tc>
-          <w:tcPr>
-            <w:cnfStyle w:val="001000000000" w:firstRow="0" w:lastRow="0" w:firstColumn="1" w:lastColumn="0" w:oddVBand="0" w:evenVBand="0" w:oddHBand="0" w:evenHBand="0" w:firstRowFirstColumn="0" w:firstRowLastColumn="0" w:lastRowFirstColumn="0" w:lastRowLastColumn="0"/>
-            <w:tcW w:w="4675" w:type="dxa"/>
-          </w:tcPr>
-          <w:p>
-            <w:pPr>
-              <w:rPr>
-                <w:sz w:val="28"/>
-                <w:szCs w:val="28"/>
-              </w:rPr>
-            </w:pPr>
-            <w:r>
-              <w:rPr>
-                <w:sz w:val="28"/>
-                <w:szCs w:val="28"/>
-              </w:rPr>
-              <w:t xml:space="preserve">Disabilities </w:t>
-            </w:r>
-          </w:p>
-        </w:tc>
-        <w:tc>
-          <w:tcPr>
-            <w:tcW w:w="4675" w:type="dxa"/>
-          </w:tcPr>
-          <w:p>
-            <w:pPr>
-              <w:cnfStyle w:val="000000000000" w:firstRow="0" w:lastRow="0" w:firstColumn="0" w:lastColumn="0" w:oddVBand="0" w:evenVBand="0" w:oddHBand="0" w:evenHBand="0" w:firstRowFirstColumn="0" w:firstRowLastColumn="0" w:lastRowFirstColumn="0" w:lastRowLastColumn="0"/>
-              <w:rPr>
-                <w:sz w:val="28"/>
-                <w:szCs w:val="28"/>
-              </w:rPr>
-            </w:pPr>
+        <w:tc>
+          <w:tcPr>
+            <w:cnfStyle w:val="001000000000" w:firstRow="0" w:lastRow="0" w:firstColumn="1" w:lastColumn="0" w:oddVBand="0" w:evenVBand="0" w:oddHBand="0" w:evenHBand="0" w:firstRowFirstColumn="0" w:firstRowLastColumn="0" w:lastRowFirstColumn="0" w:lastRowLastColumn="0"/>
+            <w:tcW w:w="4675" w:type="dxa"/>
+          </w:tcPr>
+          <w:p>
+            <w:pPr>
+              <w:spacing w:after="0" w:line="240" w:lineRule="auto"/>
+              <w:rPr>
+                <w:b w:val="0"/>
+                <w:bCs w:val="0"/>
+                <w:color w:val="595959" w:themeColor="text1" w:themeTint="A6"/>
+                <w:sz w:val="28"/>
+                <w:szCs w:val="28"/>
+              </w:rPr>
+            </w:pPr>
+            <w:r>
+              <w:rPr>
+                <w:color w:val="595959" w:themeColor="text1" w:themeTint="A6"/>
+                <w:sz w:val="28"/>
+                <w:szCs w:val="28"/>
+              </w:rPr>
+              <w:t>Summary</w:t>
+            </w:r>
+          </w:p>
+        </w:tc>
+        <w:tc>
+          <w:tcPr>
+            <w:tcW w:w="4675" w:type="dxa"/>
+          </w:tcPr>
+          <w:p>
+            <w:pPr>
+              <w:spacing w:after="0" w:line="240" w:lineRule="auto"/>
+              <w:cnfStyle w:val="000000000000" w:firstRow="0" w:lastRow="0" w:firstColumn="0" w:lastColumn="0" w:oddVBand="0" w:evenVBand="0" w:oddHBand="0" w:evenHBand="0" w:firstRowFirstColumn="0" w:firstRowLastColumn="0" w:lastRowFirstColumn="0" w:lastRowLastColumn="0"/>
+              <w:rPr>
+                <w:color w:val="595959" w:themeColor="text1" w:themeTint="A6"/>
+                <w:sz w:val="28"/>
+                <w:szCs w:val="28"/>
+              </w:rPr>
+            </w:pPr>
+            <w:r>
+              <w:rPr>
+                <w:sz w:val="24"/>
+                <w:szCs w:val="24"/>
+              </w:rPr>
+              <w:t xml:space="preserve">Usually </w:t>
+            </w:r>
+            <w:r>
+              <w:rPr>
+                <w:sz w:val="24"/>
+                <w:szCs w:val="24"/>
+              </w:rPr>
+              <w:t>it’s</w:t>
+            </w:r>
+            <w:r>
+              <w:rPr>
+                <w:sz w:val="24"/>
+                <w:szCs w:val="24"/>
+              </w:rPr>
+              <w:t xml:space="preserve"> because they have done a surgery and </w:t>
+            </w:r>
+            <w:r>
+              <w:rPr>
+                <w:sz w:val="24"/>
+                <w:szCs w:val="24"/>
+              </w:rPr>
+              <w:t xml:space="preserve">the patient’s health is still been monitored </w:t>
+            </w:r>
+            <w:r>
+              <w:rPr>
+                <w:sz w:val="24"/>
+                <w:szCs w:val="24"/>
+              </w:rPr>
+              <w:t xml:space="preserve">or it may be because the patient is not </w:t>
+            </w:r>
+            <w:r>
+              <w:rPr>
+                <w:sz w:val="24"/>
+                <w:szCs w:val="24"/>
+              </w:rPr>
+              <w:t>recovering</w:t>
+            </w:r>
+            <w:r>
+              <w:rPr>
+                <w:sz w:val="24"/>
+                <w:szCs w:val="24"/>
+              </w:rPr>
+              <w:t xml:space="preserve"> with the current medicatio</w:t>
+            </w:r>
+            <w:r>
+              <w:rPr>
+                <w:sz w:val="24"/>
+                <w:szCs w:val="24"/>
+              </w:rPr>
+              <w:t>n</w:t>
+            </w:r>
+            <w:r>
+              <w:rPr>
+                <w:color w:val="595959" w:themeColor="text1" w:themeTint="A6"/>
+                <w:sz w:val="28"/>
+                <w:szCs w:val="28"/>
+              </w:rPr>
+              <w:t>.</w:t>
+            </w:r>
           </w:p>
         </w:tc>
       </w:tr>
     </w:tbl>
-    <w:p/>
+    <w:p>
+      <w:pPr>
+        <w:rPr>
+          <w:color w:val="595959" w:themeColor="text1" w:themeTint="A6"/>
+        </w:rPr>
+      </w:pPr>
+    </w:p>
     <w:p>
       <w:pPr>
         <w:pStyle w:val="Heading2"/>
+        <w:rPr>
+          <w:color w:val="7F7F7F" w:themeColor="text1" w:themeTint="80"/>
+        </w:rPr>
       </w:pPr>
     </w:p>
     <w:p>
@@ -2947,21 +3860,30 @@
         </w:rPr>
       </w:pPr>
       <w:r>
+        <w:rPr>
+          <w:color w:val="595959" w:themeColor="text1" w:themeTint="A6"/>
+        </w:rPr>
         <w:br w:type="page"/>
       </w:r>
     </w:p>
     <w:p>
       <w:pPr>
         <w:pStyle w:val="Heading2"/>
+        <w:rPr>
+          <w:color w:val="7F7F7F" w:themeColor="text1" w:themeTint="80"/>
+        </w:rPr>
       </w:pPr>
       <w:r>
+        <w:rPr>
+          <w:color w:val="7F7F7F" w:themeColor="text1" w:themeTint="80"/>
+        </w:rPr>
         <w:lastRenderedPageBreak/>
         <w:t>RYAN</w:t>
       </w:r>
     </w:p>
     <w:tbl>
       <w:tblPr>
-        <w:tblStyle w:val="PlainTable1"/>
+        <w:tblStyle w:val="PlainTable11"/>
         <w:tblW w:w="0" w:type="auto"/>
         <w:tblLook w:val="04A0" w:firstRow="1" w:lastRow="0" w:firstColumn="1" w:lastColumn="0" w:noHBand="0" w:noVBand="1"/>
       </w:tblPr>
@@ -2981,47 +3903,48 @@
           </w:tcPr>
           <w:p>
             <w:pPr>
+              <w:spacing w:after="0" w:line="240" w:lineRule="auto"/>
               <w:jc w:val="center"/>
               <w:rPr>
-                <w:sz w:val="28"/>
-                <w:szCs w:val="28"/>
-              </w:rPr>
-            </w:pPr>
-            <w:r>
-              <w:rPr>
-                <w:sz w:val="28"/>
-                <w:szCs w:val="28"/>
-              </w:rPr>
-              <w:t>Doctors</w:t>
-            </w:r>
-            <w:r>
-              <w:rPr>
-                <w:sz w:val="28"/>
-                <w:szCs w:val="28"/>
-              </w:rPr>
-              <w:t xml:space="preserve"> </w:t>
-            </w:r>
-          </w:p>
-        </w:tc>
-      </w:tr>
-      <w:tr>
-        <w:trPr>
-          <w:cnfStyle w:val="000000100000" w:firstRow="0" w:lastRow="0" w:firstColumn="0" w:lastColumn="0" w:oddVBand="0" w:evenVBand="0" w:oddHBand="1" w:evenHBand="0" w:firstRowFirstColumn="0" w:firstRowLastColumn="0" w:lastRowFirstColumn="0" w:lastRowLastColumn="0"/>
-        </w:trPr>
-        <w:tc>
-          <w:tcPr>
-            <w:cnfStyle w:val="001000000000" w:firstRow="0" w:lastRow="0" w:firstColumn="1" w:lastColumn="0" w:oddVBand="0" w:evenVBand="0" w:oddHBand="0" w:evenHBand="0" w:firstRowFirstColumn="0" w:firstRowLastColumn="0" w:lastRowFirstColumn="0" w:lastRowLastColumn="0"/>
-            <w:tcW w:w="4675" w:type="dxa"/>
-          </w:tcPr>
-          <w:p>
-            <w:pPr>
-              <w:rPr>
-                <w:sz w:val="28"/>
-                <w:szCs w:val="28"/>
-              </w:rPr>
-            </w:pPr>
-            <w:r>
-              <w:rPr>
+                <w:b w:val="0"/>
+                <w:bCs w:val="0"/>
+                <w:color w:val="595959" w:themeColor="text1" w:themeTint="A6"/>
+                <w:sz w:val="28"/>
+                <w:szCs w:val="28"/>
+              </w:rPr>
+            </w:pPr>
+            <w:r>
+              <w:rPr>
+                <w:color w:val="595959" w:themeColor="text1" w:themeTint="A6"/>
+                <w:sz w:val="28"/>
+                <w:szCs w:val="28"/>
+              </w:rPr>
+              <w:t xml:space="preserve">Doctors </w:t>
+            </w:r>
+          </w:p>
+        </w:tc>
+      </w:tr>
+      <w:tr>
+        <w:tc>
+          <w:tcPr>
+            <w:cnfStyle w:val="001000000000" w:firstRow="0" w:lastRow="0" w:firstColumn="1" w:lastColumn="0" w:oddVBand="0" w:evenVBand="0" w:oddHBand="0" w:evenHBand="0" w:firstRowFirstColumn="0" w:firstRowLastColumn="0" w:lastRowFirstColumn="0" w:lastRowLastColumn="0"/>
+            <w:tcW w:w="4675" w:type="dxa"/>
+            <w:shd w:val="clear" w:color="auto" w:fill="F2F2F2" w:themeFill="background1" w:themeFillShade="F2"/>
+          </w:tcPr>
+          <w:p>
+            <w:pPr>
+              <w:spacing w:after="0" w:line="240" w:lineRule="auto"/>
+              <w:rPr>
+                <w:b w:val="0"/>
+                <w:bCs w:val="0"/>
+                <w:color w:val="595959" w:themeColor="text1" w:themeTint="A6"/>
+                <w:sz w:val="28"/>
+                <w:szCs w:val="28"/>
+              </w:rPr>
+            </w:pPr>
+            <w:r>
+              <w:rPr>
+                <w:color w:val="595959" w:themeColor="text1" w:themeTint="A6"/>
                 <w:sz w:val="28"/>
                 <w:szCs w:val="28"/>
               </w:rPr>
@@ -3032,33 +3955,41 @@
         <w:tc>
           <w:tcPr>
             <w:tcW w:w="4675" w:type="dxa"/>
-          </w:tcPr>
-          <w:p>
-            <w:pPr>
-              <w:cnfStyle w:val="000000100000" w:firstRow="0" w:lastRow="0" w:firstColumn="0" w:lastColumn="0" w:oddVBand="0" w:evenVBand="0" w:oddHBand="1" w:evenHBand="0" w:firstRowFirstColumn="0" w:firstRowLastColumn="0" w:lastRowFirstColumn="0" w:lastRowLastColumn="0"/>
-              <w:rPr>
-                <w:sz w:val="28"/>
-                <w:szCs w:val="28"/>
-              </w:rPr>
-            </w:pPr>
-          </w:p>
-        </w:tc>
-      </w:tr>
-      <w:tr>
-        <w:tc>
-          <w:tcPr>
-            <w:cnfStyle w:val="001000000000" w:firstRow="0" w:lastRow="0" w:firstColumn="1" w:lastColumn="0" w:oddVBand="0" w:evenVBand="0" w:oddHBand="0" w:evenHBand="0" w:firstRowFirstColumn="0" w:firstRowLastColumn="0" w:lastRowFirstColumn="0" w:lastRowLastColumn="0"/>
-            <w:tcW w:w="4675" w:type="dxa"/>
-          </w:tcPr>
-          <w:p>
-            <w:pPr>
-              <w:rPr>
-                <w:sz w:val="28"/>
-                <w:szCs w:val="28"/>
-              </w:rPr>
-            </w:pPr>
-            <w:r>
-              <w:rPr>
+            <w:shd w:val="clear" w:color="auto" w:fill="F2F2F2" w:themeFill="background1" w:themeFillShade="F2"/>
+          </w:tcPr>
+          <w:p>
+            <w:pPr>
+              <w:spacing w:after="0" w:line="240" w:lineRule="auto"/>
+              <w:cnfStyle w:val="000000000000" w:firstRow="0" w:lastRow="0" w:firstColumn="0" w:lastColumn="0" w:oddVBand="0" w:evenVBand="0" w:oddHBand="0" w:evenHBand="0" w:firstRowFirstColumn="0" w:firstRowLastColumn="0" w:lastRowFirstColumn="0" w:lastRowLastColumn="0"/>
+              <w:rPr>
+                <w:color w:val="595959" w:themeColor="text1" w:themeTint="A6"/>
+                <w:sz w:val="28"/>
+                <w:szCs w:val="28"/>
+              </w:rPr>
+            </w:pPr>
+          </w:p>
+        </w:tc>
+      </w:tr>
+      <w:tr>
+        <w:tc>
+          <w:tcPr>
+            <w:cnfStyle w:val="001000000000" w:firstRow="0" w:lastRow="0" w:firstColumn="1" w:lastColumn="0" w:oddVBand="0" w:evenVBand="0" w:oddHBand="0" w:evenHBand="0" w:firstRowFirstColumn="0" w:firstRowLastColumn="0" w:lastRowFirstColumn="0" w:lastRowLastColumn="0"/>
+            <w:tcW w:w="4675" w:type="dxa"/>
+          </w:tcPr>
+          <w:p>
+            <w:pPr>
+              <w:spacing w:after="0" w:line="240" w:lineRule="auto"/>
+              <w:rPr>
+                <w:b w:val="0"/>
+                <w:bCs w:val="0"/>
+                <w:color w:val="595959" w:themeColor="text1" w:themeTint="A6"/>
+                <w:sz w:val="28"/>
+                <w:szCs w:val="28"/>
+              </w:rPr>
+            </w:pPr>
+            <w:r>
+              <w:rPr>
+                <w:color w:val="595959" w:themeColor="text1" w:themeTint="A6"/>
                 <w:sz w:val="28"/>
                 <w:szCs w:val="28"/>
               </w:rPr>
@@ -3072,33 +4003,38 @@
           </w:tcPr>
           <w:p>
             <w:pPr>
-              <w:cnfStyle w:val="000000000000" w:firstRow="0" w:lastRow="0" w:firstColumn="0" w:lastColumn="0" w:oddVBand="0" w:evenVBand="0" w:oddHBand="0" w:evenHBand="0" w:firstRowFirstColumn="0" w:firstRowLastColumn="0" w:lastRowFirstColumn="0" w:lastRowLastColumn="0"/>
-              <w:rPr>
-                <w:sz w:val="28"/>
-                <w:szCs w:val="28"/>
-              </w:rPr>
-            </w:pPr>
-          </w:p>
-        </w:tc>
-      </w:tr>
-      <w:tr>
-        <w:trPr>
-          <w:cnfStyle w:val="000000100000" w:firstRow="0" w:lastRow="0" w:firstColumn="0" w:lastColumn="0" w:oddVBand="0" w:evenVBand="0" w:oddHBand="1" w:evenHBand="0" w:firstRowFirstColumn="0" w:firstRowLastColumn="0" w:lastRowFirstColumn="0" w:lastRowLastColumn="0"/>
-        </w:trPr>
-        <w:tc>
-          <w:tcPr>
-            <w:cnfStyle w:val="001000000000" w:firstRow="0" w:lastRow="0" w:firstColumn="1" w:lastColumn="0" w:oddVBand="0" w:evenVBand="0" w:oddHBand="0" w:evenHBand="0" w:firstRowFirstColumn="0" w:firstRowLastColumn="0" w:lastRowFirstColumn="0" w:lastRowLastColumn="0"/>
-            <w:tcW w:w="4675" w:type="dxa"/>
-          </w:tcPr>
-          <w:p>
-            <w:pPr>
-              <w:rPr>
-                <w:sz w:val="28"/>
-                <w:szCs w:val="28"/>
-              </w:rPr>
-            </w:pPr>
-            <w:r>
-              <w:rPr>
+              <w:spacing w:after="0" w:line="240" w:lineRule="auto"/>
+              <w:cnfStyle w:val="000000000000" w:firstRow="0" w:lastRow="0" w:firstColumn="0" w:lastColumn="0" w:oddVBand="0" w:evenVBand="0" w:oddHBand="0" w:evenHBand="0" w:firstRowFirstColumn="0" w:firstRowLastColumn="0" w:lastRowFirstColumn="0" w:lastRowLastColumn="0"/>
+              <w:rPr>
+                <w:color w:val="595959" w:themeColor="text1" w:themeTint="A6"/>
+                <w:sz w:val="28"/>
+                <w:szCs w:val="28"/>
+              </w:rPr>
+            </w:pPr>
+          </w:p>
+        </w:tc>
+      </w:tr>
+      <w:tr>
+        <w:tc>
+          <w:tcPr>
+            <w:cnfStyle w:val="001000000000" w:firstRow="0" w:lastRow="0" w:firstColumn="1" w:lastColumn="0" w:oddVBand="0" w:evenVBand="0" w:oddHBand="0" w:evenHBand="0" w:firstRowFirstColumn="0" w:firstRowLastColumn="0" w:lastRowFirstColumn="0" w:lastRowLastColumn="0"/>
+            <w:tcW w:w="4675" w:type="dxa"/>
+            <w:shd w:val="clear" w:color="auto" w:fill="F2F2F2" w:themeFill="background1" w:themeFillShade="F2"/>
+          </w:tcPr>
+          <w:p>
+            <w:pPr>
+              <w:spacing w:after="0" w:line="240" w:lineRule="auto"/>
+              <w:rPr>
+                <w:b w:val="0"/>
+                <w:bCs w:val="0"/>
+                <w:color w:val="595959" w:themeColor="text1" w:themeTint="A6"/>
+                <w:sz w:val="28"/>
+                <w:szCs w:val="28"/>
+              </w:rPr>
+            </w:pPr>
+            <w:r>
+              <w:rPr>
+                <w:color w:val="595959" w:themeColor="text1" w:themeTint="A6"/>
                 <w:sz w:val="28"/>
                 <w:szCs w:val="28"/>
               </w:rPr>
@@ -3109,33 +4045,41 @@
         <w:tc>
           <w:tcPr>
             <w:tcW w:w="4675" w:type="dxa"/>
-          </w:tcPr>
-          <w:p>
-            <w:pPr>
-              <w:cnfStyle w:val="000000100000" w:firstRow="0" w:lastRow="0" w:firstColumn="0" w:lastColumn="0" w:oddVBand="0" w:evenVBand="0" w:oddHBand="1" w:evenHBand="0" w:firstRowFirstColumn="0" w:firstRowLastColumn="0" w:lastRowFirstColumn="0" w:lastRowLastColumn="0"/>
-              <w:rPr>
-                <w:sz w:val="28"/>
-                <w:szCs w:val="28"/>
-              </w:rPr>
-            </w:pPr>
-          </w:p>
-        </w:tc>
-      </w:tr>
-      <w:tr>
-        <w:tc>
-          <w:tcPr>
-            <w:cnfStyle w:val="001000000000" w:firstRow="0" w:lastRow="0" w:firstColumn="1" w:lastColumn="0" w:oddVBand="0" w:evenVBand="0" w:oddHBand="0" w:evenHBand="0" w:firstRowFirstColumn="0" w:firstRowLastColumn="0" w:lastRowFirstColumn="0" w:lastRowLastColumn="0"/>
-            <w:tcW w:w="4675" w:type="dxa"/>
-          </w:tcPr>
-          <w:p>
-            <w:pPr>
-              <w:rPr>
-                <w:sz w:val="28"/>
-                <w:szCs w:val="28"/>
-              </w:rPr>
-            </w:pPr>
-            <w:r>
-              <w:rPr>
+            <w:shd w:val="clear" w:color="auto" w:fill="F2F2F2" w:themeFill="background1" w:themeFillShade="F2"/>
+          </w:tcPr>
+          <w:p>
+            <w:pPr>
+              <w:spacing w:after="0" w:line="240" w:lineRule="auto"/>
+              <w:cnfStyle w:val="000000000000" w:firstRow="0" w:lastRow="0" w:firstColumn="0" w:lastColumn="0" w:oddVBand="0" w:evenVBand="0" w:oddHBand="0" w:evenHBand="0" w:firstRowFirstColumn="0" w:firstRowLastColumn="0" w:lastRowFirstColumn="0" w:lastRowLastColumn="0"/>
+              <w:rPr>
+                <w:color w:val="595959" w:themeColor="text1" w:themeTint="A6"/>
+                <w:sz w:val="28"/>
+                <w:szCs w:val="28"/>
+              </w:rPr>
+            </w:pPr>
+          </w:p>
+        </w:tc>
+      </w:tr>
+      <w:tr>
+        <w:tc>
+          <w:tcPr>
+            <w:cnfStyle w:val="001000000000" w:firstRow="0" w:lastRow="0" w:firstColumn="1" w:lastColumn="0" w:oddVBand="0" w:evenVBand="0" w:oddHBand="0" w:evenHBand="0" w:firstRowFirstColumn="0" w:firstRowLastColumn="0" w:lastRowFirstColumn="0" w:lastRowLastColumn="0"/>
+            <w:tcW w:w="4675" w:type="dxa"/>
+          </w:tcPr>
+          <w:p>
+            <w:pPr>
+              <w:spacing w:after="0" w:line="240" w:lineRule="auto"/>
+              <w:rPr>
+                <w:b w:val="0"/>
+                <w:bCs w:val="0"/>
+                <w:color w:val="595959" w:themeColor="text1" w:themeTint="A6"/>
+                <w:sz w:val="28"/>
+                <w:szCs w:val="28"/>
+              </w:rPr>
+            </w:pPr>
+            <w:r>
+              <w:rPr>
+                <w:color w:val="595959" w:themeColor="text1" w:themeTint="A6"/>
                 <w:sz w:val="28"/>
                 <w:szCs w:val="28"/>
               </w:rPr>
@@ -3149,33 +4093,38 @@
           </w:tcPr>
           <w:p>
             <w:pPr>
-              <w:cnfStyle w:val="000000000000" w:firstRow="0" w:lastRow="0" w:firstColumn="0" w:lastColumn="0" w:oddVBand="0" w:evenVBand="0" w:oddHBand="0" w:evenHBand="0" w:firstRowFirstColumn="0" w:firstRowLastColumn="0" w:lastRowFirstColumn="0" w:lastRowLastColumn="0"/>
-              <w:rPr>
-                <w:sz w:val="28"/>
-                <w:szCs w:val="28"/>
-              </w:rPr>
-            </w:pPr>
-          </w:p>
-        </w:tc>
-      </w:tr>
-      <w:tr>
-        <w:trPr>
-          <w:cnfStyle w:val="000000100000" w:firstRow="0" w:lastRow="0" w:firstColumn="0" w:lastColumn="0" w:oddVBand="0" w:evenVBand="0" w:oddHBand="1" w:evenHBand="0" w:firstRowFirstColumn="0" w:firstRowLastColumn="0" w:lastRowFirstColumn="0" w:lastRowLastColumn="0"/>
-        </w:trPr>
-        <w:tc>
-          <w:tcPr>
-            <w:cnfStyle w:val="001000000000" w:firstRow="0" w:lastRow="0" w:firstColumn="1" w:lastColumn="0" w:oddVBand="0" w:evenVBand="0" w:oddHBand="0" w:evenHBand="0" w:firstRowFirstColumn="0" w:firstRowLastColumn="0" w:lastRowFirstColumn="0" w:lastRowLastColumn="0"/>
-            <w:tcW w:w="4675" w:type="dxa"/>
-          </w:tcPr>
-          <w:p>
-            <w:pPr>
-              <w:rPr>
-                <w:sz w:val="28"/>
-                <w:szCs w:val="28"/>
-              </w:rPr>
-            </w:pPr>
-            <w:r>
-              <w:rPr>
+              <w:spacing w:after="0" w:line="240" w:lineRule="auto"/>
+              <w:cnfStyle w:val="000000000000" w:firstRow="0" w:lastRow="0" w:firstColumn="0" w:lastColumn="0" w:oddVBand="0" w:evenVBand="0" w:oddHBand="0" w:evenHBand="0" w:firstRowFirstColumn="0" w:firstRowLastColumn="0" w:lastRowFirstColumn="0" w:lastRowLastColumn="0"/>
+              <w:rPr>
+                <w:color w:val="595959" w:themeColor="text1" w:themeTint="A6"/>
+                <w:sz w:val="28"/>
+                <w:szCs w:val="28"/>
+              </w:rPr>
+            </w:pPr>
+          </w:p>
+        </w:tc>
+      </w:tr>
+      <w:tr>
+        <w:tc>
+          <w:tcPr>
+            <w:cnfStyle w:val="001000000000" w:firstRow="0" w:lastRow="0" w:firstColumn="1" w:lastColumn="0" w:oddVBand="0" w:evenVBand="0" w:oddHBand="0" w:evenHBand="0" w:firstRowFirstColumn="0" w:firstRowLastColumn="0" w:lastRowFirstColumn="0" w:lastRowLastColumn="0"/>
+            <w:tcW w:w="4675" w:type="dxa"/>
+            <w:shd w:val="clear" w:color="auto" w:fill="F2F2F2" w:themeFill="background1" w:themeFillShade="F2"/>
+          </w:tcPr>
+          <w:p>
+            <w:pPr>
+              <w:spacing w:after="0" w:line="240" w:lineRule="auto"/>
+              <w:rPr>
+                <w:b w:val="0"/>
+                <w:bCs w:val="0"/>
+                <w:color w:val="595959" w:themeColor="text1" w:themeTint="A6"/>
+                <w:sz w:val="28"/>
+                <w:szCs w:val="28"/>
+              </w:rPr>
+            </w:pPr>
+            <w:r>
+              <w:rPr>
+                <w:color w:val="595959" w:themeColor="text1" w:themeTint="A6"/>
                 <w:sz w:val="28"/>
                 <w:szCs w:val="28"/>
               </w:rPr>
@@ -3186,33 +4135,41 @@
         <w:tc>
           <w:tcPr>
             <w:tcW w:w="4675" w:type="dxa"/>
-          </w:tcPr>
-          <w:p>
-            <w:pPr>
-              <w:cnfStyle w:val="000000100000" w:firstRow="0" w:lastRow="0" w:firstColumn="0" w:lastColumn="0" w:oddVBand="0" w:evenVBand="0" w:oddHBand="1" w:evenHBand="0" w:firstRowFirstColumn="0" w:firstRowLastColumn="0" w:lastRowFirstColumn="0" w:lastRowLastColumn="0"/>
-              <w:rPr>
-                <w:sz w:val="28"/>
-                <w:szCs w:val="28"/>
-              </w:rPr>
-            </w:pPr>
-          </w:p>
-        </w:tc>
-      </w:tr>
-      <w:tr>
-        <w:tc>
-          <w:tcPr>
-            <w:cnfStyle w:val="001000000000" w:firstRow="0" w:lastRow="0" w:firstColumn="1" w:lastColumn="0" w:oddVBand="0" w:evenVBand="0" w:oddHBand="0" w:evenHBand="0" w:firstRowFirstColumn="0" w:firstRowLastColumn="0" w:lastRowFirstColumn="0" w:lastRowLastColumn="0"/>
-            <w:tcW w:w="4675" w:type="dxa"/>
-          </w:tcPr>
-          <w:p>
-            <w:pPr>
-              <w:rPr>
-                <w:sz w:val="28"/>
-                <w:szCs w:val="28"/>
-              </w:rPr>
-            </w:pPr>
-            <w:r>
-              <w:rPr>
+            <w:shd w:val="clear" w:color="auto" w:fill="F2F2F2" w:themeFill="background1" w:themeFillShade="F2"/>
+          </w:tcPr>
+          <w:p>
+            <w:pPr>
+              <w:spacing w:after="0" w:line="240" w:lineRule="auto"/>
+              <w:cnfStyle w:val="000000000000" w:firstRow="0" w:lastRow="0" w:firstColumn="0" w:lastColumn="0" w:oddVBand="0" w:evenVBand="0" w:oddHBand="0" w:evenHBand="0" w:firstRowFirstColumn="0" w:firstRowLastColumn="0" w:lastRowFirstColumn="0" w:lastRowLastColumn="0"/>
+              <w:rPr>
+                <w:color w:val="595959" w:themeColor="text1" w:themeTint="A6"/>
+                <w:sz w:val="28"/>
+                <w:szCs w:val="28"/>
+              </w:rPr>
+            </w:pPr>
+          </w:p>
+        </w:tc>
+      </w:tr>
+      <w:tr>
+        <w:tc>
+          <w:tcPr>
+            <w:cnfStyle w:val="001000000000" w:firstRow="0" w:lastRow="0" w:firstColumn="1" w:lastColumn="0" w:oddVBand="0" w:evenVBand="0" w:oddHBand="0" w:evenHBand="0" w:firstRowFirstColumn="0" w:firstRowLastColumn="0" w:lastRowFirstColumn="0" w:lastRowLastColumn="0"/>
+            <w:tcW w:w="4675" w:type="dxa"/>
+          </w:tcPr>
+          <w:p>
+            <w:pPr>
+              <w:spacing w:after="0" w:line="240" w:lineRule="auto"/>
+              <w:rPr>
+                <w:b w:val="0"/>
+                <w:bCs w:val="0"/>
+                <w:color w:val="595959" w:themeColor="text1" w:themeTint="A6"/>
+                <w:sz w:val="28"/>
+                <w:szCs w:val="28"/>
+              </w:rPr>
+            </w:pPr>
+            <w:r>
+              <w:rPr>
+                <w:color w:val="595959" w:themeColor="text1" w:themeTint="A6"/>
                 <w:sz w:val="28"/>
                 <w:szCs w:val="28"/>
               </w:rPr>
@@ -3226,33 +4183,38 @@
           </w:tcPr>
           <w:p>
             <w:pPr>
-              <w:cnfStyle w:val="000000000000" w:firstRow="0" w:lastRow="0" w:firstColumn="0" w:lastColumn="0" w:oddVBand="0" w:evenVBand="0" w:oddHBand="0" w:evenHBand="0" w:firstRowFirstColumn="0" w:firstRowLastColumn="0" w:lastRowFirstColumn="0" w:lastRowLastColumn="0"/>
-              <w:rPr>
-                <w:sz w:val="28"/>
-                <w:szCs w:val="28"/>
-              </w:rPr>
-            </w:pPr>
-          </w:p>
-        </w:tc>
-      </w:tr>
-      <w:tr>
-        <w:trPr>
-          <w:cnfStyle w:val="000000100000" w:firstRow="0" w:lastRow="0" w:firstColumn="0" w:lastColumn="0" w:oddVBand="0" w:evenVBand="0" w:oddHBand="1" w:evenHBand="0" w:firstRowFirstColumn="0" w:firstRowLastColumn="0" w:lastRowFirstColumn="0" w:lastRowLastColumn="0"/>
-        </w:trPr>
-        <w:tc>
-          <w:tcPr>
-            <w:cnfStyle w:val="001000000000" w:firstRow="0" w:lastRow="0" w:firstColumn="1" w:lastColumn="0" w:oddVBand="0" w:evenVBand="0" w:oddHBand="0" w:evenHBand="0" w:firstRowFirstColumn="0" w:firstRowLastColumn="0" w:lastRowFirstColumn="0" w:lastRowLastColumn="0"/>
-            <w:tcW w:w="4675" w:type="dxa"/>
-          </w:tcPr>
-          <w:p>
-            <w:pPr>
-              <w:rPr>
-                <w:sz w:val="28"/>
-                <w:szCs w:val="28"/>
-              </w:rPr>
-            </w:pPr>
-            <w:r>
-              <w:rPr>
+              <w:spacing w:after="0" w:line="240" w:lineRule="auto"/>
+              <w:cnfStyle w:val="000000000000" w:firstRow="0" w:lastRow="0" w:firstColumn="0" w:lastColumn="0" w:oddVBand="0" w:evenVBand="0" w:oddHBand="0" w:evenHBand="0" w:firstRowFirstColumn="0" w:firstRowLastColumn="0" w:lastRowFirstColumn="0" w:lastRowLastColumn="0"/>
+              <w:rPr>
+                <w:color w:val="595959" w:themeColor="text1" w:themeTint="A6"/>
+                <w:sz w:val="28"/>
+                <w:szCs w:val="28"/>
+              </w:rPr>
+            </w:pPr>
+          </w:p>
+        </w:tc>
+      </w:tr>
+      <w:tr>
+        <w:tc>
+          <w:tcPr>
+            <w:cnfStyle w:val="001000000000" w:firstRow="0" w:lastRow="0" w:firstColumn="1" w:lastColumn="0" w:oddVBand="0" w:evenVBand="0" w:oddHBand="0" w:evenHBand="0" w:firstRowFirstColumn="0" w:firstRowLastColumn="0" w:lastRowFirstColumn="0" w:lastRowLastColumn="0"/>
+            <w:tcW w:w="4675" w:type="dxa"/>
+            <w:shd w:val="clear" w:color="auto" w:fill="F2F2F2" w:themeFill="background1" w:themeFillShade="F2"/>
+          </w:tcPr>
+          <w:p>
+            <w:pPr>
+              <w:spacing w:after="0" w:line="240" w:lineRule="auto"/>
+              <w:rPr>
+                <w:b w:val="0"/>
+                <w:bCs w:val="0"/>
+                <w:color w:val="595959" w:themeColor="text1" w:themeTint="A6"/>
+                <w:sz w:val="28"/>
+                <w:szCs w:val="28"/>
+              </w:rPr>
+            </w:pPr>
+            <w:r>
+              <w:rPr>
+                <w:color w:val="595959" w:themeColor="text1" w:themeTint="A6"/>
                 <w:sz w:val="28"/>
                 <w:szCs w:val="28"/>
               </w:rPr>
@@ -3263,33 +4225,41 @@
         <w:tc>
           <w:tcPr>
             <w:tcW w:w="4675" w:type="dxa"/>
-          </w:tcPr>
-          <w:p>
-            <w:pPr>
-              <w:cnfStyle w:val="000000100000" w:firstRow="0" w:lastRow="0" w:firstColumn="0" w:lastColumn="0" w:oddVBand="0" w:evenVBand="0" w:oddHBand="1" w:evenHBand="0" w:firstRowFirstColumn="0" w:firstRowLastColumn="0" w:lastRowFirstColumn="0" w:lastRowLastColumn="0"/>
-              <w:rPr>
-                <w:sz w:val="28"/>
-                <w:szCs w:val="28"/>
-              </w:rPr>
-            </w:pPr>
-          </w:p>
-        </w:tc>
-      </w:tr>
-      <w:tr>
-        <w:tc>
-          <w:tcPr>
-            <w:cnfStyle w:val="001000000000" w:firstRow="0" w:lastRow="0" w:firstColumn="1" w:lastColumn="0" w:oddVBand="0" w:evenVBand="0" w:oddHBand="0" w:evenHBand="0" w:firstRowFirstColumn="0" w:firstRowLastColumn="0" w:lastRowFirstColumn="0" w:lastRowLastColumn="0"/>
-            <w:tcW w:w="4675" w:type="dxa"/>
-          </w:tcPr>
-          <w:p>
-            <w:pPr>
-              <w:rPr>
-                <w:sz w:val="28"/>
-                <w:szCs w:val="28"/>
-              </w:rPr>
-            </w:pPr>
-            <w:r>
-              <w:rPr>
+            <w:shd w:val="clear" w:color="auto" w:fill="F2F2F2" w:themeFill="background1" w:themeFillShade="F2"/>
+          </w:tcPr>
+          <w:p>
+            <w:pPr>
+              <w:spacing w:after="0" w:line="240" w:lineRule="auto"/>
+              <w:cnfStyle w:val="000000000000" w:firstRow="0" w:lastRow="0" w:firstColumn="0" w:lastColumn="0" w:oddVBand="0" w:evenVBand="0" w:oddHBand="0" w:evenHBand="0" w:firstRowFirstColumn="0" w:firstRowLastColumn="0" w:lastRowFirstColumn="0" w:lastRowLastColumn="0"/>
+              <w:rPr>
+                <w:color w:val="595959" w:themeColor="text1" w:themeTint="A6"/>
+                <w:sz w:val="28"/>
+                <w:szCs w:val="28"/>
+              </w:rPr>
+            </w:pPr>
+          </w:p>
+        </w:tc>
+      </w:tr>
+      <w:tr>
+        <w:tc>
+          <w:tcPr>
+            <w:cnfStyle w:val="001000000000" w:firstRow="0" w:lastRow="0" w:firstColumn="1" w:lastColumn="0" w:oddVBand="0" w:evenVBand="0" w:oddHBand="0" w:evenHBand="0" w:firstRowFirstColumn="0" w:firstRowLastColumn="0" w:lastRowFirstColumn="0" w:lastRowLastColumn="0"/>
+            <w:tcW w:w="4675" w:type="dxa"/>
+          </w:tcPr>
+          <w:p>
+            <w:pPr>
+              <w:spacing w:after="0" w:line="240" w:lineRule="auto"/>
+              <w:rPr>
+                <w:b w:val="0"/>
+                <w:bCs w:val="0"/>
+                <w:color w:val="595959" w:themeColor="text1" w:themeTint="A6"/>
+                <w:sz w:val="28"/>
+                <w:szCs w:val="28"/>
+              </w:rPr>
+            </w:pPr>
+            <w:r>
+              <w:rPr>
+                <w:color w:val="595959" w:themeColor="text1" w:themeTint="A6"/>
                 <w:sz w:val="28"/>
                 <w:szCs w:val="28"/>
               </w:rPr>
@@ -3303,8 +4273,10 @@
           </w:tcPr>
           <w:p>
             <w:pPr>
-              <w:cnfStyle w:val="000000000000" w:firstRow="0" w:lastRow="0" w:firstColumn="0" w:lastColumn="0" w:oddVBand="0" w:evenVBand="0" w:oddHBand="0" w:evenHBand="0" w:firstRowFirstColumn="0" w:firstRowLastColumn="0" w:lastRowFirstColumn="0" w:lastRowLastColumn="0"/>
-              <w:rPr>
+              <w:spacing w:after="0" w:line="240" w:lineRule="auto"/>
+              <w:cnfStyle w:val="000000000000" w:firstRow="0" w:lastRow="0" w:firstColumn="0" w:lastColumn="0" w:oddVBand="0" w:evenVBand="0" w:oddHBand="0" w:evenHBand="0" w:firstRowFirstColumn="0" w:firstRowLastColumn="0" w:lastRowFirstColumn="0" w:lastRowLastColumn="0"/>
+              <w:rPr>
+                <w:color w:val="595959" w:themeColor="text1" w:themeTint="A6"/>
                 <w:sz w:val="28"/>
                 <w:szCs w:val="28"/>
               </w:rPr>
@@ -3313,10 +4285,19 @@
         </w:tc>
       </w:tr>
     </w:tbl>
-    <w:p/>
+    <w:p>
+      <w:pPr>
+        <w:rPr>
+          <w:color w:val="595959" w:themeColor="text1" w:themeTint="A6"/>
+        </w:rPr>
+      </w:pPr>
+    </w:p>
     <w:p>
       <w:pPr>
         <w:pStyle w:val="Heading2"/>
+        <w:rPr>
+          <w:color w:val="7F7F7F" w:themeColor="text1" w:themeTint="80"/>
+        </w:rPr>
       </w:pPr>
     </w:p>
     <w:p>
@@ -3339,21 +4320,30 @@
         </w:rPr>
       </w:pPr>
       <w:r>
+        <w:rPr>
+          <w:color w:val="595959" w:themeColor="text1" w:themeTint="A6"/>
+        </w:rPr>
         <w:br w:type="page"/>
       </w:r>
     </w:p>
     <w:p>
       <w:pPr>
         <w:pStyle w:val="Heading2"/>
+        <w:rPr>
+          <w:color w:val="7F7F7F" w:themeColor="text1" w:themeTint="80"/>
+        </w:rPr>
       </w:pPr>
       <w:r>
+        <w:rPr>
+          <w:color w:val="7F7F7F" w:themeColor="text1" w:themeTint="80"/>
+        </w:rPr>
         <w:lastRenderedPageBreak/>
         <w:t>ISHAN</w:t>
       </w:r>
     </w:p>
     <w:tbl>
       <w:tblPr>
-        <w:tblStyle w:val="PlainTable1"/>
+        <w:tblStyle w:val="PlainTable11"/>
         <w:tblW w:w="0" w:type="auto"/>
         <w:tblLook w:val="04A0" w:firstRow="1" w:lastRow="0" w:firstColumn="1" w:lastColumn="0" w:noHBand="0" w:noVBand="1"/>
       </w:tblPr>
@@ -3373,47 +4363,48 @@
           </w:tcPr>
           <w:p>
             <w:pPr>
+              <w:spacing w:after="0" w:line="240" w:lineRule="auto"/>
               <w:jc w:val="center"/>
               <w:rPr>
-                <w:sz w:val="28"/>
-                <w:szCs w:val="28"/>
-              </w:rPr>
-            </w:pPr>
-            <w:r>
-              <w:rPr>
-                <w:sz w:val="28"/>
-                <w:szCs w:val="28"/>
-              </w:rPr>
-              <w:t>Foreigners</w:t>
-            </w:r>
-            <w:r>
-              <w:rPr>
-                <w:sz w:val="28"/>
-                <w:szCs w:val="28"/>
-              </w:rPr>
-              <w:t xml:space="preserve"> </w:t>
-            </w:r>
-          </w:p>
-        </w:tc>
-      </w:tr>
-      <w:tr>
-        <w:trPr>
-          <w:cnfStyle w:val="000000100000" w:firstRow="0" w:lastRow="0" w:firstColumn="0" w:lastColumn="0" w:oddVBand="0" w:evenVBand="0" w:oddHBand="1" w:evenHBand="0" w:firstRowFirstColumn="0" w:firstRowLastColumn="0" w:lastRowFirstColumn="0" w:lastRowLastColumn="0"/>
-        </w:trPr>
-        <w:tc>
-          <w:tcPr>
-            <w:cnfStyle w:val="001000000000" w:firstRow="0" w:lastRow="0" w:firstColumn="1" w:lastColumn="0" w:oddVBand="0" w:evenVBand="0" w:oddHBand="0" w:evenHBand="0" w:firstRowFirstColumn="0" w:firstRowLastColumn="0" w:lastRowFirstColumn="0" w:lastRowLastColumn="0"/>
-            <w:tcW w:w="4675" w:type="dxa"/>
-          </w:tcPr>
-          <w:p>
-            <w:pPr>
-              <w:rPr>
-                <w:sz w:val="28"/>
-                <w:szCs w:val="28"/>
-              </w:rPr>
-            </w:pPr>
-            <w:r>
-              <w:rPr>
+                <w:b w:val="0"/>
+                <w:bCs w:val="0"/>
+                <w:color w:val="595959" w:themeColor="text1" w:themeTint="A6"/>
+                <w:sz w:val="28"/>
+                <w:szCs w:val="28"/>
+              </w:rPr>
+            </w:pPr>
+            <w:r>
+              <w:rPr>
+                <w:color w:val="595959" w:themeColor="text1" w:themeTint="A6"/>
+                <w:sz w:val="28"/>
+                <w:szCs w:val="28"/>
+              </w:rPr>
+              <w:t xml:space="preserve">Foreigners </w:t>
+            </w:r>
+          </w:p>
+        </w:tc>
+      </w:tr>
+      <w:tr>
+        <w:tc>
+          <w:tcPr>
+            <w:cnfStyle w:val="001000000000" w:firstRow="0" w:lastRow="0" w:firstColumn="1" w:lastColumn="0" w:oddVBand="0" w:evenVBand="0" w:oddHBand="0" w:evenHBand="0" w:firstRowFirstColumn="0" w:firstRowLastColumn="0" w:lastRowFirstColumn="0" w:lastRowLastColumn="0"/>
+            <w:tcW w:w="4675" w:type="dxa"/>
+            <w:shd w:val="clear" w:color="auto" w:fill="F2F2F2" w:themeFill="background1" w:themeFillShade="F2"/>
+          </w:tcPr>
+          <w:p>
+            <w:pPr>
+              <w:spacing w:after="0" w:line="240" w:lineRule="auto"/>
+              <w:rPr>
+                <w:b w:val="0"/>
+                <w:bCs w:val="0"/>
+                <w:color w:val="595959" w:themeColor="text1" w:themeTint="A6"/>
+                <w:sz w:val="28"/>
+                <w:szCs w:val="28"/>
+              </w:rPr>
+            </w:pPr>
+            <w:r>
+              <w:rPr>
+                <w:color w:val="595959" w:themeColor="text1" w:themeTint="A6"/>
                 <w:sz w:val="28"/>
                 <w:szCs w:val="28"/>
               </w:rPr>
@@ -3424,33 +4415,41 @@
         <w:tc>
           <w:tcPr>
             <w:tcW w:w="4675" w:type="dxa"/>
-          </w:tcPr>
-          <w:p>
-            <w:pPr>
-              <w:cnfStyle w:val="000000100000" w:firstRow="0" w:lastRow="0" w:firstColumn="0" w:lastColumn="0" w:oddVBand="0" w:evenVBand="0" w:oddHBand="1" w:evenHBand="0" w:firstRowFirstColumn="0" w:firstRowLastColumn="0" w:lastRowFirstColumn="0" w:lastRowLastColumn="0"/>
-              <w:rPr>
-                <w:sz w:val="28"/>
-                <w:szCs w:val="28"/>
-              </w:rPr>
-            </w:pPr>
-          </w:p>
-        </w:tc>
-      </w:tr>
-      <w:tr>
-        <w:tc>
-          <w:tcPr>
-            <w:cnfStyle w:val="001000000000" w:firstRow="0" w:lastRow="0" w:firstColumn="1" w:lastColumn="0" w:oddVBand="0" w:evenVBand="0" w:oddHBand="0" w:evenHBand="0" w:firstRowFirstColumn="0" w:firstRowLastColumn="0" w:lastRowFirstColumn="0" w:lastRowLastColumn="0"/>
-            <w:tcW w:w="4675" w:type="dxa"/>
-          </w:tcPr>
-          <w:p>
-            <w:pPr>
-              <w:rPr>
-                <w:sz w:val="28"/>
-                <w:szCs w:val="28"/>
-              </w:rPr>
-            </w:pPr>
-            <w:r>
-              <w:rPr>
+            <w:shd w:val="clear" w:color="auto" w:fill="F2F2F2" w:themeFill="background1" w:themeFillShade="F2"/>
+          </w:tcPr>
+          <w:p>
+            <w:pPr>
+              <w:spacing w:after="0" w:line="240" w:lineRule="auto"/>
+              <w:cnfStyle w:val="000000000000" w:firstRow="0" w:lastRow="0" w:firstColumn="0" w:lastColumn="0" w:oddVBand="0" w:evenVBand="0" w:oddHBand="0" w:evenHBand="0" w:firstRowFirstColumn="0" w:firstRowLastColumn="0" w:lastRowFirstColumn="0" w:lastRowLastColumn="0"/>
+              <w:rPr>
+                <w:color w:val="595959" w:themeColor="text1" w:themeTint="A6"/>
+                <w:sz w:val="28"/>
+                <w:szCs w:val="28"/>
+              </w:rPr>
+            </w:pPr>
+          </w:p>
+        </w:tc>
+      </w:tr>
+      <w:tr>
+        <w:tc>
+          <w:tcPr>
+            <w:cnfStyle w:val="001000000000" w:firstRow="0" w:lastRow="0" w:firstColumn="1" w:lastColumn="0" w:oddVBand="0" w:evenVBand="0" w:oddHBand="0" w:evenHBand="0" w:firstRowFirstColumn="0" w:firstRowLastColumn="0" w:lastRowFirstColumn="0" w:lastRowLastColumn="0"/>
+            <w:tcW w:w="4675" w:type="dxa"/>
+          </w:tcPr>
+          <w:p>
+            <w:pPr>
+              <w:spacing w:after="0" w:line="240" w:lineRule="auto"/>
+              <w:rPr>
+                <w:b w:val="0"/>
+                <w:bCs w:val="0"/>
+                <w:color w:val="595959" w:themeColor="text1" w:themeTint="A6"/>
+                <w:sz w:val="28"/>
+                <w:szCs w:val="28"/>
+              </w:rPr>
+            </w:pPr>
+            <w:r>
+              <w:rPr>
+                <w:color w:val="595959" w:themeColor="text1" w:themeTint="A6"/>
                 <w:sz w:val="28"/>
                 <w:szCs w:val="28"/>
               </w:rPr>
@@ -3464,33 +4463,38 @@
           </w:tcPr>
           <w:p>
             <w:pPr>
-              <w:cnfStyle w:val="000000000000" w:firstRow="0" w:lastRow="0" w:firstColumn="0" w:lastColumn="0" w:oddVBand="0" w:evenVBand="0" w:oddHBand="0" w:evenHBand="0" w:firstRowFirstColumn="0" w:firstRowLastColumn="0" w:lastRowFirstColumn="0" w:lastRowLastColumn="0"/>
-              <w:rPr>
-                <w:sz w:val="28"/>
-                <w:szCs w:val="28"/>
-              </w:rPr>
-            </w:pPr>
-          </w:p>
-        </w:tc>
-      </w:tr>
-      <w:tr>
-        <w:trPr>
-          <w:cnfStyle w:val="000000100000" w:firstRow="0" w:lastRow="0" w:firstColumn="0" w:lastColumn="0" w:oddVBand="0" w:evenVBand="0" w:oddHBand="1" w:evenHBand="0" w:firstRowFirstColumn="0" w:firstRowLastColumn="0" w:lastRowFirstColumn="0" w:lastRowLastColumn="0"/>
-        </w:trPr>
-        <w:tc>
-          <w:tcPr>
-            <w:cnfStyle w:val="001000000000" w:firstRow="0" w:lastRow="0" w:firstColumn="1" w:lastColumn="0" w:oddVBand="0" w:evenVBand="0" w:oddHBand="0" w:evenHBand="0" w:firstRowFirstColumn="0" w:firstRowLastColumn="0" w:lastRowFirstColumn="0" w:lastRowLastColumn="0"/>
-            <w:tcW w:w="4675" w:type="dxa"/>
-          </w:tcPr>
-          <w:p>
-            <w:pPr>
-              <w:rPr>
-                <w:sz w:val="28"/>
-                <w:szCs w:val="28"/>
-              </w:rPr>
-            </w:pPr>
-            <w:r>
-              <w:rPr>
+              <w:spacing w:after="0" w:line="240" w:lineRule="auto"/>
+              <w:cnfStyle w:val="000000000000" w:firstRow="0" w:lastRow="0" w:firstColumn="0" w:lastColumn="0" w:oddVBand="0" w:evenVBand="0" w:oddHBand="0" w:evenHBand="0" w:firstRowFirstColumn="0" w:firstRowLastColumn="0" w:lastRowFirstColumn="0" w:lastRowLastColumn="0"/>
+              <w:rPr>
+                <w:color w:val="595959" w:themeColor="text1" w:themeTint="A6"/>
+                <w:sz w:val="28"/>
+                <w:szCs w:val="28"/>
+              </w:rPr>
+            </w:pPr>
+          </w:p>
+        </w:tc>
+      </w:tr>
+      <w:tr>
+        <w:tc>
+          <w:tcPr>
+            <w:cnfStyle w:val="001000000000" w:firstRow="0" w:lastRow="0" w:firstColumn="1" w:lastColumn="0" w:oddVBand="0" w:evenVBand="0" w:oddHBand="0" w:evenHBand="0" w:firstRowFirstColumn="0" w:firstRowLastColumn="0" w:lastRowFirstColumn="0" w:lastRowLastColumn="0"/>
+            <w:tcW w:w="4675" w:type="dxa"/>
+            <w:shd w:val="clear" w:color="auto" w:fill="F2F2F2" w:themeFill="background1" w:themeFillShade="F2"/>
+          </w:tcPr>
+          <w:p>
+            <w:pPr>
+              <w:spacing w:after="0" w:line="240" w:lineRule="auto"/>
+              <w:rPr>
+                <w:b w:val="0"/>
+                <w:bCs w:val="0"/>
+                <w:color w:val="595959" w:themeColor="text1" w:themeTint="A6"/>
+                <w:sz w:val="28"/>
+                <w:szCs w:val="28"/>
+              </w:rPr>
+            </w:pPr>
+            <w:r>
+              <w:rPr>
+                <w:color w:val="595959" w:themeColor="text1" w:themeTint="A6"/>
                 <w:sz w:val="28"/>
                 <w:szCs w:val="28"/>
               </w:rPr>
@@ -3501,33 +4505,41 @@
         <w:tc>
           <w:tcPr>
             <w:tcW w:w="4675" w:type="dxa"/>
-          </w:tcPr>
-          <w:p>
-            <w:pPr>
-              <w:cnfStyle w:val="000000100000" w:firstRow="0" w:lastRow="0" w:firstColumn="0" w:lastColumn="0" w:oddVBand="0" w:evenVBand="0" w:oddHBand="1" w:evenHBand="0" w:firstRowFirstColumn="0" w:firstRowLastColumn="0" w:lastRowFirstColumn="0" w:lastRowLastColumn="0"/>
-              <w:rPr>
-                <w:sz w:val="28"/>
-                <w:szCs w:val="28"/>
-              </w:rPr>
-            </w:pPr>
-          </w:p>
-        </w:tc>
-      </w:tr>
-      <w:tr>
-        <w:tc>
-          <w:tcPr>
-            <w:cnfStyle w:val="001000000000" w:firstRow="0" w:lastRow="0" w:firstColumn="1" w:lastColumn="0" w:oddVBand="0" w:evenVBand="0" w:oddHBand="0" w:evenHBand="0" w:firstRowFirstColumn="0" w:firstRowLastColumn="0" w:lastRowFirstColumn="0" w:lastRowLastColumn="0"/>
-            <w:tcW w:w="4675" w:type="dxa"/>
-          </w:tcPr>
-          <w:p>
-            <w:pPr>
-              <w:rPr>
-                <w:sz w:val="28"/>
-                <w:szCs w:val="28"/>
-              </w:rPr>
-            </w:pPr>
-            <w:r>
-              <w:rPr>
+            <w:shd w:val="clear" w:color="auto" w:fill="F2F2F2" w:themeFill="background1" w:themeFillShade="F2"/>
+          </w:tcPr>
+          <w:p>
+            <w:pPr>
+              <w:spacing w:after="0" w:line="240" w:lineRule="auto"/>
+              <w:cnfStyle w:val="000000000000" w:firstRow="0" w:lastRow="0" w:firstColumn="0" w:lastColumn="0" w:oddVBand="0" w:evenVBand="0" w:oddHBand="0" w:evenHBand="0" w:firstRowFirstColumn="0" w:firstRowLastColumn="0" w:lastRowFirstColumn="0" w:lastRowLastColumn="0"/>
+              <w:rPr>
+                <w:color w:val="595959" w:themeColor="text1" w:themeTint="A6"/>
+                <w:sz w:val="28"/>
+                <w:szCs w:val="28"/>
+              </w:rPr>
+            </w:pPr>
+          </w:p>
+        </w:tc>
+      </w:tr>
+      <w:tr>
+        <w:tc>
+          <w:tcPr>
+            <w:cnfStyle w:val="001000000000" w:firstRow="0" w:lastRow="0" w:firstColumn="1" w:lastColumn="0" w:oddVBand="0" w:evenVBand="0" w:oddHBand="0" w:evenHBand="0" w:firstRowFirstColumn="0" w:firstRowLastColumn="0" w:lastRowFirstColumn="0" w:lastRowLastColumn="0"/>
+            <w:tcW w:w="4675" w:type="dxa"/>
+          </w:tcPr>
+          <w:p>
+            <w:pPr>
+              <w:spacing w:after="0" w:line="240" w:lineRule="auto"/>
+              <w:rPr>
+                <w:b w:val="0"/>
+                <w:bCs w:val="0"/>
+                <w:color w:val="595959" w:themeColor="text1" w:themeTint="A6"/>
+                <w:sz w:val="28"/>
+                <w:szCs w:val="28"/>
+              </w:rPr>
+            </w:pPr>
+            <w:r>
+              <w:rPr>
+                <w:color w:val="595959" w:themeColor="text1" w:themeTint="A6"/>
                 <w:sz w:val="28"/>
                 <w:szCs w:val="28"/>
               </w:rPr>
@@ -3541,33 +4553,38 @@
           </w:tcPr>
           <w:p>
             <w:pPr>
-              <w:cnfStyle w:val="000000000000" w:firstRow="0" w:lastRow="0" w:firstColumn="0" w:lastColumn="0" w:oddVBand="0" w:evenVBand="0" w:oddHBand="0" w:evenHBand="0" w:firstRowFirstColumn="0" w:firstRowLastColumn="0" w:lastRowFirstColumn="0" w:lastRowLastColumn="0"/>
-              <w:rPr>
-                <w:sz w:val="28"/>
-                <w:szCs w:val="28"/>
-              </w:rPr>
-            </w:pPr>
-          </w:p>
-        </w:tc>
-      </w:tr>
-      <w:tr>
-        <w:trPr>
-          <w:cnfStyle w:val="000000100000" w:firstRow="0" w:lastRow="0" w:firstColumn="0" w:lastColumn="0" w:oddVBand="0" w:evenVBand="0" w:oddHBand="1" w:evenHBand="0" w:firstRowFirstColumn="0" w:firstRowLastColumn="0" w:lastRowFirstColumn="0" w:lastRowLastColumn="0"/>
-        </w:trPr>
-        <w:tc>
-          <w:tcPr>
-            <w:cnfStyle w:val="001000000000" w:firstRow="0" w:lastRow="0" w:firstColumn="1" w:lastColumn="0" w:oddVBand="0" w:evenVBand="0" w:oddHBand="0" w:evenHBand="0" w:firstRowFirstColumn="0" w:firstRowLastColumn="0" w:lastRowFirstColumn="0" w:lastRowLastColumn="0"/>
-            <w:tcW w:w="4675" w:type="dxa"/>
-          </w:tcPr>
-          <w:p>
-            <w:pPr>
-              <w:rPr>
-                <w:sz w:val="28"/>
-                <w:szCs w:val="28"/>
-              </w:rPr>
-            </w:pPr>
-            <w:r>
-              <w:rPr>
+              <w:spacing w:after="0" w:line="240" w:lineRule="auto"/>
+              <w:cnfStyle w:val="000000000000" w:firstRow="0" w:lastRow="0" w:firstColumn="0" w:lastColumn="0" w:oddVBand="0" w:evenVBand="0" w:oddHBand="0" w:evenHBand="0" w:firstRowFirstColumn="0" w:firstRowLastColumn="0" w:lastRowFirstColumn="0" w:lastRowLastColumn="0"/>
+              <w:rPr>
+                <w:color w:val="595959" w:themeColor="text1" w:themeTint="A6"/>
+                <w:sz w:val="28"/>
+                <w:szCs w:val="28"/>
+              </w:rPr>
+            </w:pPr>
+          </w:p>
+        </w:tc>
+      </w:tr>
+      <w:tr>
+        <w:tc>
+          <w:tcPr>
+            <w:cnfStyle w:val="001000000000" w:firstRow="0" w:lastRow="0" w:firstColumn="1" w:lastColumn="0" w:oddVBand="0" w:evenVBand="0" w:oddHBand="0" w:evenHBand="0" w:firstRowFirstColumn="0" w:firstRowLastColumn="0" w:lastRowFirstColumn="0" w:lastRowLastColumn="0"/>
+            <w:tcW w:w="4675" w:type="dxa"/>
+            <w:shd w:val="clear" w:color="auto" w:fill="F2F2F2" w:themeFill="background1" w:themeFillShade="F2"/>
+          </w:tcPr>
+          <w:p>
+            <w:pPr>
+              <w:spacing w:after="0" w:line="240" w:lineRule="auto"/>
+              <w:rPr>
+                <w:b w:val="0"/>
+                <w:bCs w:val="0"/>
+                <w:color w:val="595959" w:themeColor="text1" w:themeTint="A6"/>
+                <w:sz w:val="28"/>
+                <w:szCs w:val="28"/>
+              </w:rPr>
+            </w:pPr>
+            <w:r>
+              <w:rPr>
+                <w:color w:val="595959" w:themeColor="text1" w:themeTint="A6"/>
                 <w:sz w:val="28"/>
                 <w:szCs w:val="28"/>
               </w:rPr>
@@ -3578,33 +4595,41 @@
         <w:tc>
           <w:tcPr>
             <w:tcW w:w="4675" w:type="dxa"/>
-          </w:tcPr>
-          <w:p>
-            <w:pPr>
-              <w:cnfStyle w:val="000000100000" w:firstRow="0" w:lastRow="0" w:firstColumn="0" w:lastColumn="0" w:oddVBand="0" w:evenVBand="0" w:oddHBand="1" w:evenHBand="0" w:firstRowFirstColumn="0" w:firstRowLastColumn="0" w:lastRowFirstColumn="0" w:lastRowLastColumn="0"/>
-              <w:rPr>
-                <w:sz w:val="28"/>
-                <w:szCs w:val="28"/>
-              </w:rPr>
-            </w:pPr>
-          </w:p>
-        </w:tc>
-      </w:tr>
-      <w:tr>
-        <w:tc>
-          <w:tcPr>
-            <w:cnfStyle w:val="001000000000" w:firstRow="0" w:lastRow="0" w:firstColumn="1" w:lastColumn="0" w:oddVBand="0" w:evenVBand="0" w:oddHBand="0" w:evenHBand="0" w:firstRowFirstColumn="0" w:firstRowLastColumn="0" w:lastRowFirstColumn="0" w:lastRowLastColumn="0"/>
-            <w:tcW w:w="4675" w:type="dxa"/>
-          </w:tcPr>
-          <w:p>
-            <w:pPr>
-              <w:rPr>
-                <w:sz w:val="28"/>
-                <w:szCs w:val="28"/>
-              </w:rPr>
-            </w:pPr>
-            <w:r>
-              <w:rPr>
+            <w:shd w:val="clear" w:color="auto" w:fill="F2F2F2" w:themeFill="background1" w:themeFillShade="F2"/>
+          </w:tcPr>
+          <w:p>
+            <w:pPr>
+              <w:spacing w:after="0" w:line="240" w:lineRule="auto"/>
+              <w:cnfStyle w:val="000000000000" w:firstRow="0" w:lastRow="0" w:firstColumn="0" w:lastColumn="0" w:oddVBand="0" w:evenVBand="0" w:oddHBand="0" w:evenHBand="0" w:firstRowFirstColumn="0" w:firstRowLastColumn="0" w:lastRowFirstColumn="0" w:lastRowLastColumn="0"/>
+              <w:rPr>
+                <w:color w:val="595959" w:themeColor="text1" w:themeTint="A6"/>
+                <w:sz w:val="28"/>
+                <w:szCs w:val="28"/>
+              </w:rPr>
+            </w:pPr>
+          </w:p>
+        </w:tc>
+      </w:tr>
+      <w:tr>
+        <w:tc>
+          <w:tcPr>
+            <w:cnfStyle w:val="001000000000" w:firstRow="0" w:lastRow="0" w:firstColumn="1" w:lastColumn="0" w:oddVBand="0" w:evenVBand="0" w:oddHBand="0" w:evenHBand="0" w:firstRowFirstColumn="0" w:firstRowLastColumn="0" w:lastRowFirstColumn="0" w:lastRowLastColumn="0"/>
+            <w:tcW w:w="4675" w:type="dxa"/>
+          </w:tcPr>
+          <w:p>
+            <w:pPr>
+              <w:spacing w:after="0" w:line="240" w:lineRule="auto"/>
+              <w:rPr>
+                <w:b w:val="0"/>
+                <w:bCs w:val="0"/>
+                <w:color w:val="595959" w:themeColor="text1" w:themeTint="A6"/>
+                <w:sz w:val="28"/>
+                <w:szCs w:val="28"/>
+              </w:rPr>
+            </w:pPr>
+            <w:r>
+              <w:rPr>
+                <w:color w:val="595959" w:themeColor="text1" w:themeTint="A6"/>
                 <w:sz w:val="28"/>
                 <w:szCs w:val="28"/>
               </w:rPr>
@@ -3618,33 +4643,38 @@
           </w:tcPr>
           <w:p>
             <w:pPr>
-              <w:cnfStyle w:val="000000000000" w:firstRow="0" w:lastRow="0" w:firstColumn="0" w:lastColumn="0" w:oddVBand="0" w:evenVBand="0" w:oddHBand="0" w:evenHBand="0" w:firstRowFirstColumn="0" w:firstRowLastColumn="0" w:lastRowFirstColumn="0" w:lastRowLastColumn="0"/>
-              <w:rPr>
-                <w:sz w:val="28"/>
-                <w:szCs w:val="28"/>
-              </w:rPr>
-            </w:pPr>
-          </w:p>
-        </w:tc>
-      </w:tr>
-      <w:tr>
-        <w:trPr>
-          <w:cnfStyle w:val="000000100000" w:firstRow="0" w:lastRow="0" w:firstColumn="0" w:lastColumn="0" w:oddVBand="0" w:evenVBand="0" w:oddHBand="1" w:evenHBand="0" w:firstRowFirstColumn="0" w:firstRowLastColumn="0" w:lastRowFirstColumn="0" w:lastRowLastColumn="0"/>
-        </w:trPr>
-        <w:tc>
-          <w:tcPr>
-            <w:cnfStyle w:val="001000000000" w:firstRow="0" w:lastRow="0" w:firstColumn="1" w:lastColumn="0" w:oddVBand="0" w:evenVBand="0" w:oddHBand="0" w:evenHBand="0" w:firstRowFirstColumn="0" w:firstRowLastColumn="0" w:lastRowFirstColumn="0" w:lastRowLastColumn="0"/>
-            <w:tcW w:w="4675" w:type="dxa"/>
-          </w:tcPr>
-          <w:p>
-            <w:pPr>
-              <w:rPr>
-                <w:sz w:val="28"/>
-                <w:szCs w:val="28"/>
-              </w:rPr>
-            </w:pPr>
-            <w:r>
-              <w:rPr>
+              <w:spacing w:after="0" w:line="240" w:lineRule="auto"/>
+              <w:cnfStyle w:val="000000000000" w:firstRow="0" w:lastRow="0" w:firstColumn="0" w:lastColumn="0" w:oddVBand="0" w:evenVBand="0" w:oddHBand="0" w:evenHBand="0" w:firstRowFirstColumn="0" w:firstRowLastColumn="0" w:lastRowFirstColumn="0" w:lastRowLastColumn="0"/>
+              <w:rPr>
+                <w:color w:val="595959" w:themeColor="text1" w:themeTint="A6"/>
+                <w:sz w:val="28"/>
+                <w:szCs w:val="28"/>
+              </w:rPr>
+            </w:pPr>
+          </w:p>
+        </w:tc>
+      </w:tr>
+      <w:tr>
+        <w:tc>
+          <w:tcPr>
+            <w:cnfStyle w:val="001000000000" w:firstRow="0" w:lastRow="0" w:firstColumn="1" w:lastColumn="0" w:oddVBand="0" w:evenVBand="0" w:oddHBand="0" w:evenHBand="0" w:firstRowFirstColumn="0" w:firstRowLastColumn="0" w:lastRowFirstColumn="0" w:lastRowLastColumn="0"/>
+            <w:tcW w:w="4675" w:type="dxa"/>
+            <w:shd w:val="clear" w:color="auto" w:fill="F2F2F2" w:themeFill="background1" w:themeFillShade="F2"/>
+          </w:tcPr>
+          <w:p>
+            <w:pPr>
+              <w:spacing w:after="0" w:line="240" w:lineRule="auto"/>
+              <w:rPr>
+                <w:b w:val="0"/>
+                <w:bCs w:val="0"/>
+                <w:color w:val="595959" w:themeColor="text1" w:themeTint="A6"/>
+                <w:sz w:val="28"/>
+                <w:szCs w:val="28"/>
+              </w:rPr>
+            </w:pPr>
+            <w:r>
+              <w:rPr>
+                <w:color w:val="595959" w:themeColor="text1" w:themeTint="A6"/>
                 <w:sz w:val="28"/>
                 <w:szCs w:val="28"/>
               </w:rPr>
@@ -3655,33 +4685,41 @@
         <w:tc>
           <w:tcPr>
             <w:tcW w:w="4675" w:type="dxa"/>
-          </w:tcPr>
-          <w:p>
-            <w:pPr>
-              <w:cnfStyle w:val="000000100000" w:firstRow="0" w:lastRow="0" w:firstColumn="0" w:lastColumn="0" w:oddVBand="0" w:evenVBand="0" w:oddHBand="1" w:evenHBand="0" w:firstRowFirstColumn="0" w:firstRowLastColumn="0" w:lastRowFirstColumn="0" w:lastRowLastColumn="0"/>
-              <w:rPr>
-                <w:sz w:val="28"/>
-                <w:szCs w:val="28"/>
-              </w:rPr>
-            </w:pPr>
-          </w:p>
-        </w:tc>
-      </w:tr>
-      <w:tr>
-        <w:tc>
-          <w:tcPr>
-            <w:cnfStyle w:val="001000000000" w:firstRow="0" w:lastRow="0" w:firstColumn="1" w:lastColumn="0" w:oddVBand="0" w:evenVBand="0" w:oddHBand="0" w:evenHBand="0" w:firstRowFirstColumn="0" w:firstRowLastColumn="0" w:lastRowFirstColumn="0" w:lastRowLastColumn="0"/>
-            <w:tcW w:w="4675" w:type="dxa"/>
-          </w:tcPr>
-          <w:p>
-            <w:pPr>
-              <w:rPr>
-                <w:sz w:val="28"/>
-                <w:szCs w:val="28"/>
-              </w:rPr>
-            </w:pPr>
-            <w:r>
-              <w:rPr>
+            <w:shd w:val="clear" w:color="auto" w:fill="F2F2F2" w:themeFill="background1" w:themeFillShade="F2"/>
+          </w:tcPr>
+          <w:p>
+            <w:pPr>
+              <w:spacing w:after="0" w:line="240" w:lineRule="auto"/>
+              <w:cnfStyle w:val="000000000000" w:firstRow="0" w:lastRow="0" w:firstColumn="0" w:lastColumn="0" w:oddVBand="0" w:evenVBand="0" w:oddHBand="0" w:evenHBand="0" w:firstRowFirstColumn="0" w:firstRowLastColumn="0" w:lastRowFirstColumn="0" w:lastRowLastColumn="0"/>
+              <w:rPr>
+                <w:color w:val="595959" w:themeColor="text1" w:themeTint="A6"/>
+                <w:sz w:val="28"/>
+                <w:szCs w:val="28"/>
+              </w:rPr>
+            </w:pPr>
+          </w:p>
+        </w:tc>
+      </w:tr>
+      <w:tr>
+        <w:tc>
+          <w:tcPr>
+            <w:cnfStyle w:val="001000000000" w:firstRow="0" w:lastRow="0" w:firstColumn="1" w:lastColumn="0" w:oddVBand="0" w:evenVBand="0" w:oddHBand="0" w:evenHBand="0" w:firstRowFirstColumn="0" w:firstRowLastColumn="0" w:lastRowFirstColumn="0" w:lastRowLastColumn="0"/>
+            <w:tcW w:w="4675" w:type="dxa"/>
+          </w:tcPr>
+          <w:p>
+            <w:pPr>
+              <w:spacing w:after="0" w:line="240" w:lineRule="auto"/>
+              <w:rPr>
+                <w:b w:val="0"/>
+                <w:bCs w:val="0"/>
+                <w:color w:val="595959" w:themeColor="text1" w:themeTint="A6"/>
+                <w:sz w:val="28"/>
+                <w:szCs w:val="28"/>
+              </w:rPr>
+            </w:pPr>
+            <w:r>
+              <w:rPr>
+                <w:color w:val="595959" w:themeColor="text1" w:themeTint="A6"/>
                 <w:sz w:val="28"/>
                 <w:szCs w:val="28"/>
               </w:rPr>
@@ -3695,8 +4733,10 @@
           </w:tcPr>
           <w:p>
             <w:pPr>
-              <w:cnfStyle w:val="000000000000" w:firstRow="0" w:lastRow="0" w:firstColumn="0" w:lastColumn="0" w:oddVBand="0" w:evenVBand="0" w:oddHBand="0" w:evenHBand="0" w:firstRowFirstColumn="0" w:firstRowLastColumn="0" w:lastRowFirstColumn="0" w:lastRowLastColumn="0"/>
-              <w:rPr>
+              <w:spacing w:after="0" w:line="240" w:lineRule="auto"/>
+              <w:cnfStyle w:val="000000000000" w:firstRow="0" w:lastRow="0" w:firstColumn="0" w:lastColumn="0" w:oddVBand="0" w:evenVBand="0" w:oddHBand="0" w:evenHBand="0" w:firstRowFirstColumn="0" w:firstRowLastColumn="0" w:lastRowFirstColumn="0" w:lastRowLastColumn="0"/>
+              <w:rPr>
+                <w:color w:val="595959" w:themeColor="text1" w:themeTint="A6"/>
                 <w:sz w:val="28"/>
                 <w:szCs w:val="28"/>
               </w:rPr>
@@ -3705,70 +4745,64 @@
         </w:tc>
       </w:tr>
     </w:tbl>
-    <w:p/>
     <w:p>
+      <w:pPr>
+        <w:rPr>
+          <w:color w:val="595959" w:themeColor="text1" w:themeTint="A6"/>
+        </w:rPr>
+      </w:pPr>
+    </w:p>
+    <w:p>
+      <w:pPr>
+        <w:rPr>
+          <w:color w:val="595959" w:themeColor="text1" w:themeTint="A6"/>
+        </w:rPr>
+      </w:pPr>
       <w:r>
+        <w:rPr>
+          <w:color w:val="595959" w:themeColor="text1" w:themeTint="A6"/>
+        </w:rPr>
         <w:br w:type="page"/>
       </w:r>
     </w:p>
     <w:p>
       <w:pPr>
         <w:rPr>
+          <w:color w:val="595959" w:themeColor="text1" w:themeTint="A6"/>
           <w:vertAlign w:val="superscript"/>
         </w:rPr>
       </w:pPr>
       <w:r>
+        <w:rPr>
+          <w:color w:val="595959" w:themeColor="text1" w:themeTint="A6"/>
+        </w:rPr>
         <w:lastRenderedPageBreak/>
         <w:t xml:space="preserve">References </w:t>
       </w:r>
       <w:r>
         <w:rPr>
+          <w:color w:val="595959" w:themeColor="text1" w:themeTint="A6"/>
           <w:vertAlign w:val="superscript"/>
         </w:rPr>
-        <w:t>(</w:t>
+        <w:t>(add links for citation and proof)</w:t>
       </w:r>
-      <w:r>
-        <w:rPr>
-          <w:vertAlign w:val="superscript"/>
-        </w:rPr>
-        <w:t>add links</w:t>
-      </w:r>
-      <w:r>
-        <w:rPr>
-          <w:vertAlign w:val="superscript"/>
-        </w:rPr>
-        <w:t xml:space="preserve"> for</w:t>
-      </w:r>
-      <w:r>
-        <w:rPr>
-          <w:vertAlign w:val="superscript"/>
-        </w:rPr>
-        <w:t xml:space="preserve"> citation</w:t>
-      </w:r>
-      <w:r>
-        <w:rPr>
-          <w:vertAlign w:val="superscript"/>
-        </w:rPr>
-        <w:t xml:space="preserve"> and proof</w:t>
-      </w:r>
-      <w:r>
-        <w:rPr>
-          <w:vertAlign w:val="superscript"/>
-        </w:rPr>
-        <w:t>)</w:t>
-      </w:r>
-      <w:bookmarkStart w:id="0" w:name="_GoBack"/>
-      <w:bookmarkEnd w:id="0"/>
     </w:p>
-    <w:p/>
     <w:p>
       <w:pPr>
         <w:rPr>
+          <w:color w:val="595959" w:themeColor="text1" w:themeTint="A6"/>
+        </w:rPr>
+      </w:pPr>
+    </w:p>
+    <w:p>
+      <w:pPr>
+        <w:rPr>
+          <w:color w:val="595959" w:themeColor="text1" w:themeTint="A6"/>
           <w:sz w:val="24"/>
           <w:szCs w:val="24"/>
         </w:rPr>
       </w:pPr>
-      <w:hyperlink r:id="rId7" w:history="1">
+      <w:hyperlink r:id="rId8" w:history="1">
         <w:r>
           <w:rPr>
             <w:rStyle w:val="Hyperlink"/>
@@ -3782,11 +4816,12 @@
     <w:p>
       <w:pPr>
         <w:rPr>
+          <w:color w:val="595959" w:themeColor="text1" w:themeTint="A6"/>
           <w:sz w:val="24"/>
           <w:szCs w:val="24"/>
         </w:rPr>
       </w:pPr>
-      <w:hyperlink r:id="rId8" w:history="1">
+      <w:hyperlink r:id="rId9" w:history="1">
         <w:r>
           <w:rPr>
             <w:rStyle w:val="Hyperlink"/>
@@ -3800,11 +4835,12 @@
     <w:p>
       <w:pPr>
         <w:rPr>
+          <w:color w:val="595959" w:themeColor="text1" w:themeTint="A6"/>
           <w:sz w:val="24"/>
           <w:szCs w:val="24"/>
         </w:rPr>
       </w:pPr>
-      <w:hyperlink r:id="rId9" w:history="1">
+      <w:hyperlink r:id="rId10" w:history="1">
         <w:r>
           <w:rPr>
             <w:rStyle w:val="Hyperlink"/>
@@ -3815,9 +4851,15 @@
         </w:r>
       </w:hyperlink>
     </w:p>
-    <w:p/>
+    <w:p>
+      <w:pPr>
+        <w:rPr>
+          <w:color w:val="595959" w:themeColor="text1" w:themeTint="A6"/>
+        </w:rPr>
+      </w:pPr>
+    </w:p>
     <w:sectPr>
-      <w:footerReference w:type="default" r:id="rId10"/>
+      <w:footerReference w:type="default" r:id="rId11"/>
       <w:pgSz w:w="12240" w:h="15840"/>
       <w:pgMar w:top="720" w:right="1440" w:bottom="1800" w:left="1440" w:header="720" w:footer="720" w:gutter="0"/>
       <w:cols w:space="720"/>
@@ -3832,19 +4874,35 @@
 <w:endnotes xmlns:wpc="http://schemas.microsoft.com/office/word/2010/wordprocessingCanvas" xmlns:cx="http://schemas.microsoft.com/office/drawing/2014/chartex" xmlns:cx1="http://schemas.microsoft.com/office/drawing/2015/9/8/chartex" xmlns:cx2="http://schemas.microsoft.com/office/drawing/2015/10/21/chartex" xmlns:cx3="http://schemas.microsoft.com/office/drawing/2016/5/9/chartex" xmlns:cx4="http://schemas.microsoft.com/office/drawing/2016/5/10/chartex" xmlns:cx5="http://schemas.microsoft.com/office/drawing/2016/5/11/chartex" xmlns:cx6="http://schemas.microsoft.com/office/drawing/2016/5/12/chartex" xmlns:cx7="http://schemas.microsoft.com/office/drawing/2016/5/13/chartex" xmlns:cx8="http://schemas.microsoft.com/office/drawing/2016/5/14/chartex" xmlns:mc="http://schemas.openxmlformats.org/markup-compatibility/2006" xmlns:aink="http://schemas.microsoft.com/office/drawing/2016/ink" xmlns:am3d="http://schemas.microsoft.com/office/drawing/2017/model3d" xmlns:o="urn:schemas-microsoft-com:office:office" xmlns:r="http://schemas.openxmlformats.org/officeDocument/2006/relationships" xmlns:m="http://schemas.openxmlformats.org/officeDocument/2006/math" xmlns:v="urn:schemas-microsoft-com:vml" xmlns:wp14="http://schemas.microsoft.com/office/word/2010/wordprocessingDrawing" xmlns:wp="http://schemas.openxmlformats.org/drawingml/2006/wordprocessingDrawing" xmlns:w10="urn:schemas-microsoft-com:office:word" xmlns:w="http://schemas.openxmlformats.org/wordprocessingml/2006/main" xmlns:w14="http://schemas.microsoft.com/office/word/2010/wordml" xmlns:w15="http://schemas.microsoft.com/office/word/2012/wordml" xmlns:w16cid="http://schemas.microsoft.com/office/word/2016/wordml/cid" xmlns:w16se="http://schemas.microsoft.com/office/word/2015/wordml/symex" xmlns:wpg="http://schemas.microsoft.com/office/word/2010/wordprocessingGroup" xmlns:wpi="http://schemas.microsoft.com/office/word/2010/wordprocessingInk" xmlns:wne="http://schemas.microsoft.com/office/word/2006/wordml" xmlns:wps="http://schemas.microsoft.com/office/word/2010/wordprocessingShape" mc:Ignorable="w14 w15 w16se w16cid wp14">
   <w:endnote w:type="separator" w:id="-1">
     <w:p>
+      <w:pPr>
+        <w:spacing w:after="0" w:line="240" w:lineRule="auto"/>
+        <w:rPr>
+          <w:color w:val="595959" w:themeColor="text1" w:themeTint="A6"/>
+        </w:rPr>
+      </w:pPr>
       <w:r>
+        <w:rPr>
+          <w:color w:val="595959" w:themeColor="text1" w:themeTint="A6"/>
+        </w:rPr>
         <w:separator/>
       </w:r>
     </w:p>
-    <w:p/>
   </w:endnote>
   <w:endnote w:type="continuationSeparator" w:id="0">
     <w:p>
+      <w:pPr>
+        <w:spacing w:after="0" w:line="240" w:lineRule="auto"/>
+        <w:rPr>
+          <w:color w:val="595959" w:themeColor="text1" w:themeTint="A6"/>
+        </w:rPr>
+      </w:pPr>
       <w:r>
+        <w:rPr>
+          <w:color w:val="595959" w:themeColor="text1" w:themeTint="A6"/>
+        </w:rPr>
         <w:continuationSeparator/>
       </w:r>
     </w:p>
-    <w:p/>
   </w:endnote>
 </w:endnotes>
 </file>
@@ -3853,40 +4911,54 @@
 <w:ftr xmlns:wpc="http://schemas.microsoft.com/office/word/2010/wordprocessingCanvas" xmlns:cx="http://schemas.microsoft.com/office/drawing/2014/chartex" xmlns:cx1="http://schemas.microsoft.com/office/drawing/2015/9/8/chartex" xmlns:cx2="http://schemas.microsoft.com/office/drawing/2015/10/21/chartex" xmlns:cx3="http://schemas.microsoft.com/office/drawing/2016/5/9/chartex" xmlns:cx4="http://schemas.microsoft.com/office/drawing/2016/5/10/chartex" xmlns:cx5="http://schemas.microsoft.com/office/drawing/2016/5/11/chartex" xmlns:cx6="http://schemas.microsoft.com/office/drawing/2016/5/12/chartex" xmlns:cx7="http://schemas.microsoft.com/office/drawing/2016/5/13/chartex" xmlns:cx8="http://schemas.microsoft.com/office/drawing/2016/5/14/chartex" xmlns:mc="http://schemas.openxmlformats.org/markup-compatibility/2006" xmlns:aink="http://schemas.microsoft.com/office/drawing/2016/ink" xmlns:am3d="http://schemas.microsoft.com/office/drawing/2017/model3d" xmlns:o="urn:schemas-microsoft-com:office:office" xmlns:r="http://schemas.openxmlformats.org/officeDocument/2006/relationships" xmlns:m="http://schemas.openxmlformats.org/officeDocument/2006/math" xmlns:v="urn:schemas-microsoft-com:vml" xmlns:wp14="http://schemas.microsoft.com/office/word/2010/wordprocessingDrawing" xmlns:wp="http://schemas.openxmlformats.org/drawingml/2006/wordprocessingDrawing" xmlns:w10="urn:schemas-microsoft-com:office:word" xmlns:w="http://schemas.openxmlformats.org/wordprocessingml/2006/main" xmlns:w14="http://schemas.microsoft.com/office/word/2010/wordml" xmlns:w15="http://schemas.microsoft.com/office/word/2012/wordml" xmlns:w16cid="http://schemas.microsoft.com/office/word/2016/wordml/cid" xmlns:w16se="http://schemas.microsoft.com/office/word/2015/wordml/symex" xmlns:wpg="http://schemas.microsoft.com/office/word/2010/wordprocessingGroup" xmlns:wpi="http://schemas.microsoft.com/office/word/2010/wordprocessingInk" xmlns:wne="http://schemas.microsoft.com/office/word/2006/wordml" xmlns:wps="http://schemas.microsoft.com/office/word/2010/wordprocessingShape" mc:Ignorable="w14 w15 w16se w16cid wp14">
   <w:sdt>
     <w:sdtPr>
+      <w:rPr>
+        <w:color w:val="595959" w:themeColor="text1" w:themeTint="A6"/>
+      </w:rPr>
       <w:id w:val="-1200699706"/>
       <w:docPartObj>
-        <w:docPartGallery w:val="Page Numbers (Bottom of Page)"/>
-        <w:docPartUnique/>
+        <w:docPartGallery w:val="AutoText"/>
       </w:docPartObj>
     </w:sdtPr>
     <w:sdtEndPr>
       <w:rPr>
-        <w:noProof/>
+        <w:color w:val="595959" w:themeColor="text1" w:themeTint="A6"/>
       </w:rPr>
     </w:sdtEndPr>
     <w:sdtContent>
       <w:p>
         <w:pPr>
           <w:pStyle w:val="Footer"/>
+          <w:rPr>
+            <w:color w:val="595959" w:themeColor="text1" w:themeTint="A6"/>
+          </w:rPr>
         </w:pPr>
         <w:r>
+          <w:rPr>
+            <w:color w:val="595959" w:themeColor="text1" w:themeTint="A6"/>
+          </w:rPr>
           <w:fldChar w:fldCharType="begin"/>
         </w:r>
         <w:r>
+          <w:rPr>
+            <w:color w:val="595959" w:themeColor="text1" w:themeTint="A6"/>
+          </w:rPr>
           <w:instrText xml:space="preserve"> PAGE   \* MERGEFORMAT </w:instrText>
         </w:r>
         <w:r>
+          <w:rPr>
+            <w:color w:val="595959" w:themeColor="text1" w:themeTint="A6"/>
+          </w:rPr>
           <w:fldChar w:fldCharType="separate"/>
         </w:r>
         <w:r>
           <w:rPr>
-            <w:noProof/>
+            <w:color w:val="595959" w:themeColor="text1" w:themeTint="A6"/>
           </w:rPr>
           <w:t>2</w:t>
         </w:r>
         <w:r>
           <w:rPr>
-            <w:noProof/>
+            <w:color w:val="595959" w:themeColor="text1" w:themeTint="A6"/>
           </w:rPr>
           <w:fldChar w:fldCharType="end"/>
         </w:r>
@@ -3900,19 +4972,35 @@
 <w:footnotes xmlns:wpc="http://schemas.microsoft.com/office/word/2010/wordprocessingCanvas" xmlns:cx="http://schemas.microsoft.com/office/drawing/2014/chartex" xmlns:cx1="http://schemas.microsoft.com/office/drawing/2015/9/8/chartex" xmlns:cx2="http://schemas.microsoft.com/office/drawing/2015/10/21/chartex" xmlns:cx3="http://schemas.microsoft.com/office/drawing/2016/5/9/chartex" xmlns:cx4="http://schemas.microsoft.com/office/drawing/2016/5/10/chartex" xmlns:cx5="http://schemas.microsoft.com/office/drawing/2016/5/11/chartex" xmlns:cx6="http://schemas.microsoft.com/office/drawing/2016/5/12/chartex" xmlns:cx7="http://schemas.microsoft.com/office/drawing/2016/5/13/chartex" xmlns:cx8="http://schemas.microsoft.com/office/drawing/2016/5/14/chartex" xmlns:mc="http://schemas.openxmlformats.org/markup-compatibility/2006" xmlns:aink="http://schemas.microsoft.com/office/drawing/2016/ink" xmlns:am3d="http://schemas.microsoft.com/office/drawing/2017/model3d" xmlns:o="urn:schemas-microsoft-com:office:office" xmlns:r="http://schemas.openxmlformats.org/officeDocument/2006/relationships" xmlns:m="http://schemas.openxmlformats.org/officeDocument/2006/math" xmlns:v="urn:schemas-microsoft-com:vml" xmlns:wp14="http://schemas.microsoft.com/office/word/2010/wordprocessingDrawing" xmlns:wp="http://schemas.openxmlformats.org/drawingml/2006/wordprocessingDrawing" xmlns:w10="urn:schemas-microsoft-com:office:word" xmlns:w="http://schemas.openxmlformats.org/wordprocessingml/2006/main" xmlns:w14="http://schemas.microsoft.com/office/word/2010/wordml" xmlns:w15="http://schemas.microsoft.com/office/word/2012/wordml" xmlns:w16cid="http://schemas.microsoft.com/office/word/2016/wordml/cid" xmlns:w16se="http://schemas.microsoft.com/office/word/2015/wordml/symex" xmlns:wpg="http://schemas.microsoft.com/office/word/2010/wordprocessingGroup" xmlns:wpi="http://schemas.microsoft.com/office/word/2010/wordprocessingInk" xmlns:wne="http://schemas.microsoft.com/office/word/2006/wordml" xmlns:wps="http://schemas.microsoft.com/office/word/2010/wordprocessingShape" mc:Ignorable="w14 w15 w16se w16cid wp14">
   <w:footnote w:type="separator" w:id="-1">
     <w:p>
+      <w:pPr>
+        <w:spacing w:after="0" w:line="240" w:lineRule="auto"/>
+        <w:rPr>
+          <w:color w:val="595959" w:themeColor="text1" w:themeTint="A6"/>
+        </w:rPr>
+      </w:pPr>
       <w:r>
+        <w:rPr>
+          <w:color w:val="595959" w:themeColor="text1" w:themeTint="A6"/>
+        </w:rPr>
         <w:separator/>
       </w:r>
     </w:p>
-    <w:p/>
   </w:footnote>
   <w:footnote w:type="continuationSeparator" w:id="0">
     <w:p>
+      <w:pPr>
+        <w:spacing w:after="0" w:line="240" w:lineRule="auto"/>
+        <w:rPr>
+          <w:color w:val="595959" w:themeColor="text1" w:themeTint="A6"/>
+        </w:rPr>
+      </w:pPr>
       <w:r>
+        <w:rPr>
+          <w:color w:val="595959" w:themeColor="text1" w:themeTint="A6"/>
+        </w:rPr>
         <w:continuationSeparator/>
       </w:r>
     </w:p>
-    <w:p/>
   </w:footnote>
 </w:footnotes>
 </file>
@@ -3920,47 +5008,10 @@
 <file path=word/numbering.xml><?xml version="1.0" encoding="utf-8"?>
 <w:numbering xmlns:wpc="http://schemas.microsoft.com/office/word/2010/wordprocessingCanvas" xmlns:cx="http://schemas.microsoft.com/office/drawing/2014/chartex" xmlns:cx1="http://schemas.microsoft.com/office/drawing/2015/9/8/chartex" xmlns:cx2="http://schemas.microsoft.com/office/drawing/2015/10/21/chartex" xmlns:cx3="http://schemas.microsoft.com/office/drawing/2016/5/9/chartex" xmlns:cx4="http://schemas.microsoft.com/office/drawing/2016/5/10/chartex" xmlns:cx5="http://schemas.microsoft.com/office/drawing/2016/5/11/chartex" xmlns:cx6="http://schemas.microsoft.com/office/drawing/2016/5/12/chartex" xmlns:cx7="http://schemas.microsoft.com/office/drawing/2016/5/13/chartex" xmlns:cx8="http://schemas.microsoft.com/office/drawing/2016/5/14/chartex" xmlns:mc="http://schemas.openxmlformats.org/markup-compatibility/2006" xmlns:aink="http://schemas.microsoft.com/office/drawing/2016/ink" xmlns:am3d="http://schemas.microsoft.com/office/drawing/2017/model3d" xmlns:o="urn:schemas-microsoft-com:office:office" xmlns:r="http://schemas.openxmlformats.org/officeDocument/2006/relationships" xmlns:m="http://schemas.openxmlformats.org/officeDocument/2006/math" xmlns:v="urn:schemas-microsoft-com:vml" xmlns:wp14="http://schemas.microsoft.com/office/word/2010/wordprocessingDrawing" xmlns:wp="http://schemas.openxmlformats.org/drawingml/2006/wordprocessingDrawing" xmlns:w10="urn:schemas-microsoft-com:office:word" xmlns:w="http://schemas.openxmlformats.org/wordprocessingml/2006/main" xmlns:w14="http://schemas.microsoft.com/office/word/2010/wordml" xmlns:w15="http://schemas.microsoft.com/office/word/2012/wordml" xmlns:w16cid="http://schemas.microsoft.com/office/word/2016/wordml/cid" xmlns:w16se="http://schemas.microsoft.com/office/word/2015/wordml/symex" xmlns:wpg="http://schemas.microsoft.com/office/word/2010/wordprocessingGroup" xmlns:wpi="http://schemas.microsoft.com/office/word/2010/wordprocessingInk" xmlns:wne="http://schemas.microsoft.com/office/word/2006/wordml" xmlns:wps="http://schemas.microsoft.com/office/word/2010/wordprocessingShape" mc:Ignorable="w14 w15 w16se w16cid wp14">
   <w:abstractNum w:abstractNumId="0" w15:restartNumberingAfterBreak="0">
-    <w:nsid w:val="FFFFFF88"/>
-    <w:multiLevelType w:val="singleLevel"/>
-    <w:tmpl w:val="930A86DE"/>
+    <w:nsid w:val="20906CDF"/>
+    <w:multiLevelType w:val="multilevel"/>
+    <w:tmpl w:val="20906CDF"/>
     <w:lvl w:ilvl="0">
-      <w:start w:val="1"/>
-      <w:numFmt w:val="decimal"/>
-      <w:lvlText w:val="%1."/>
-      <w:lvlJc w:val="left"/>
-      <w:pPr>
-        <w:tabs>
-          <w:tab w:val="num" w:pos="360"/>
-        </w:tabs>
-        <w:ind w:left="360" w:hanging="360"/>
-      </w:pPr>
-    </w:lvl>
-  </w:abstractNum>
-  <w:abstractNum w:abstractNumId="1" w15:restartNumberingAfterBreak="0">
-    <w:nsid w:val="FFFFFF89"/>
-    <w:multiLevelType w:val="singleLevel"/>
-    <w:tmpl w:val="789EA8C8"/>
-    <w:lvl w:ilvl="0">
-      <w:start w:val="1"/>
-      <w:numFmt w:val="bullet"/>
-      <w:lvlText w:val=""/>
-      <w:lvlJc w:val="left"/>
-      <w:pPr>
-        <w:tabs>
-          <w:tab w:val="num" w:pos="360"/>
-        </w:tabs>
-        <w:ind w:left="360" w:hanging="360"/>
-      </w:pPr>
-      <w:rPr>
-        <w:rFonts w:ascii="Symbol" w:hAnsi="Symbol" w:hint="default"/>
-      </w:rPr>
-    </w:lvl>
-  </w:abstractNum>
-  <w:abstractNum w:abstractNumId="2" w15:restartNumberingAfterBreak="0">
-    <w:nsid w:val="20906CDF"/>
-    <w:multiLevelType w:val="hybridMultilevel"/>
-    <w:tmpl w:val="9E244A1C"/>
-    <w:lvl w:ilvl="0" w:tplc="A78AD9E8">
       <w:start w:val="1"/>
       <w:numFmt w:val="bullet"/>
       <w:pStyle w:val="ListBullet"/>
@@ -3968,7 +5019,7 @@
       <w:lvlJc w:val="left"/>
       <w:pPr>
         <w:tabs>
-          <w:tab w:val="num" w:pos="432"/>
+          <w:tab w:val="left" w:pos="432"/>
         </w:tabs>
         <w:ind w:left="432" w:hanging="432"/>
       </w:pPr>
@@ -3976,7 +5027,7 @@
         <w:rFonts w:ascii="Symbol" w:hAnsi="Symbol" w:hint="default"/>
       </w:rPr>
     </w:lvl>
-    <w:lvl w:ilvl="1" w:tplc="04090003" w:tentative="1">
+    <w:lvl w:ilvl="1">
       <w:start w:val="1"/>
       <w:numFmt w:val="bullet"/>
       <w:lvlText w:val="o"/>
@@ -3988,7 +5039,7 @@
         <w:rFonts w:ascii="Courier New" w:hAnsi="Courier New" w:cs="Courier New" w:hint="default"/>
       </w:rPr>
     </w:lvl>
-    <w:lvl w:ilvl="2" w:tplc="04090005" w:tentative="1">
+    <w:lvl w:ilvl="2">
       <w:start w:val="1"/>
       <w:numFmt w:val="bullet"/>
       <w:lvlText w:val=""/>
@@ -4000,7 +5051,7 @@
         <w:rFonts w:ascii="Wingdings" w:hAnsi="Wingdings" w:hint="default"/>
       </w:rPr>
     </w:lvl>
-    <w:lvl w:ilvl="3" w:tplc="04090001" w:tentative="1">
+    <w:lvl w:ilvl="3">
       <w:start w:val="1"/>
       <w:numFmt w:val="bullet"/>
       <w:lvlText w:val=""/>
@@ -4012,7 +5063,7 @@
         <w:rFonts w:ascii="Symbol" w:hAnsi="Symbol" w:hint="default"/>
       </w:rPr>
     </w:lvl>
-    <w:lvl w:ilvl="4" w:tplc="04090003" w:tentative="1">
+    <w:lvl w:ilvl="4">
       <w:start w:val="1"/>
       <w:numFmt w:val="bullet"/>
       <w:lvlText w:val="o"/>
@@ -4024,7 +5075,7 @@
         <w:rFonts w:ascii="Courier New" w:hAnsi="Courier New" w:cs="Courier New" w:hint="default"/>
       </w:rPr>
     </w:lvl>
-    <w:lvl w:ilvl="5" w:tplc="04090005" w:tentative="1">
+    <w:lvl w:ilvl="5">
       <w:start w:val="1"/>
       <w:numFmt w:val="bullet"/>
       <w:lvlText w:val=""/>
@@ -4036,7 +5087,7 @@
         <w:rFonts w:ascii="Wingdings" w:hAnsi="Wingdings" w:hint="default"/>
       </w:rPr>
     </w:lvl>
-    <w:lvl w:ilvl="6" w:tplc="04090001" w:tentative="1">
+    <w:lvl w:ilvl="6">
       <w:start w:val="1"/>
       <w:numFmt w:val="bullet"/>
       <w:lvlText w:val=""/>
@@ -4048,7 +5099,7 @@
         <w:rFonts w:ascii="Symbol" w:hAnsi="Symbol" w:hint="default"/>
       </w:rPr>
     </w:lvl>
-    <w:lvl w:ilvl="7" w:tplc="04090003" w:tentative="1">
+    <w:lvl w:ilvl="7">
       <w:start w:val="1"/>
       <w:numFmt w:val="bullet"/>
       <w:lvlText w:val="o"/>
@@ -4060,7 +5111,7 @@
         <w:rFonts w:ascii="Courier New" w:hAnsi="Courier New" w:cs="Courier New" w:hint="default"/>
       </w:rPr>
     </w:lvl>
-    <w:lvl w:ilvl="8" w:tplc="04090005" w:tentative="1">
+    <w:lvl w:ilvl="8">
       <w:start w:val="1"/>
       <w:numFmt w:val="bullet"/>
       <w:lvlText w:val=""/>
@@ -4073,124 +5124,11 @@
       </w:rPr>
     </w:lvl>
   </w:abstractNum>
-  <w:abstractNum w:abstractNumId="3" w15:restartNumberingAfterBreak="0">
-    <w:nsid w:val="3D2E4FE5"/>
-    <w:multiLevelType w:val="hybridMultilevel"/>
-    <w:tmpl w:val="4304550C"/>
-    <w:lvl w:ilvl="0" w:tplc="04090001">
-      <w:start w:val="1"/>
-      <w:numFmt w:val="bullet"/>
-      <w:lvlText w:val=""/>
-      <w:lvlJc w:val="left"/>
-      <w:pPr>
-        <w:ind w:left="720" w:hanging="360"/>
-      </w:pPr>
-      <w:rPr>
-        <w:rFonts w:ascii="Symbol" w:hAnsi="Symbol" w:cs="Symbol" w:hint="default"/>
-      </w:rPr>
-    </w:lvl>
-    <w:lvl w:ilvl="1" w:tplc="04090003" w:tentative="1">
-      <w:start w:val="1"/>
-      <w:numFmt w:val="bullet"/>
-      <w:lvlText w:val="o"/>
-      <w:lvlJc w:val="left"/>
-      <w:pPr>
-        <w:ind w:left="1440" w:hanging="360"/>
-      </w:pPr>
-      <w:rPr>
-        <w:rFonts w:ascii="Courier New" w:hAnsi="Courier New" w:cs="Courier New" w:hint="default"/>
-      </w:rPr>
-    </w:lvl>
-    <w:lvl w:ilvl="2" w:tplc="04090005" w:tentative="1">
-      <w:start w:val="1"/>
-      <w:numFmt w:val="bullet"/>
-      <w:lvlText w:val=""/>
-      <w:lvlJc w:val="left"/>
-      <w:pPr>
-        <w:ind w:left="2160" w:hanging="360"/>
-      </w:pPr>
-      <w:rPr>
-        <w:rFonts w:ascii="Wingdings" w:hAnsi="Wingdings" w:cs="Wingdings" w:hint="default"/>
-      </w:rPr>
-    </w:lvl>
-    <w:lvl w:ilvl="3" w:tplc="04090001" w:tentative="1">
-      <w:start w:val="1"/>
-      <w:numFmt w:val="bullet"/>
-      <w:lvlText w:val=""/>
-      <w:lvlJc w:val="left"/>
-      <w:pPr>
-        <w:ind w:left="2880" w:hanging="360"/>
-      </w:pPr>
-      <w:rPr>
-        <w:rFonts w:ascii="Symbol" w:hAnsi="Symbol" w:cs="Symbol" w:hint="default"/>
-      </w:rPr>
-    </w:lvl>
-    <w:lvl w:ilvl="4" w:tplc="04090003" w:tentative="1">
-      <w:start w:val="1"/>
-      <w:numFmt w:val="bullet"/>
-      <w:lvlText w:val="o"/>
-      <w:lvlJc w:val="left"/>
-      <w:pPr>
-        <w:ind w:left="3600" w:hanging="360"/>
-      </w:pPr>
-      <w:rPr>
-        <w:rFonts w:ascii="Courier New" w:hAnsi="Courier New" w:cs="Courier New" w:hint="default"/>
-      </w:rPr>
-    </w:lvl>
-    <w:lvl w:ilvl="5" w:tplc="04090005" w:tentative="1">
-      <w:start w:val="1"/>
-      <w:numFmt w:val="bullet"/>
-      <w:lvlText w:val=""/>
-      <w:lvlJc w:val="left"/>
-      <w:pPr>
-        <w:ind w:left="4320" w:hanging="360"/>
-      </w:pPr>
-      <w:rPr>
-        <w:rFonts w:ascii="Wingdings" w:hAnsi="Wingdings" w:cs="Wingdings" w:hint="default"/>
-      </w:rPr>
-    </w:lvl>
-    <w:lvl w:ilvl="6" w:tplc="04090001" w:tentative="1">
-      <w:start w:val="1"/>
-      <w:numFmt w:val="bullet"/>
-      <w:lvlText w:val=""/>
-      <w:lvlJc w:val="left"/>
-      <w:pPr>
-        <w:ind w:left="5040" w:hanging="360"/>
-      </w:pPr>
-      <w:rPr>
-        <w:rFonts w:ascii="Symbol" w:hAnsi="Symbol" w:cs="Symbol" w:hint="default"/>
-      </w:rPr>
-    </w:lvl>
-    <w:lvl w:ilvl="7" w:tplc="04090003" w:tentative="1">
-      <w:start w:val="1"/>
-      <w:numFmt w:val="bullet"/>
-      <w:lvlText w:val="o"/>
-      <w:lvlJc w:val="left"/>
-      <w:pPr>
-        <w:ind w:left="5760" w:hanging="360"/>
-      </w:pPr>
-      <w:rPr>
-        <w:rFonts w:ascii="Courier New" w:hAnsi="Courier New" w:cs="Courier New" w:hint="default"/>
-      </w:rPr>
-    </w:lvl>
-    <w:lvl w:ilvl="8" w:tplc="04090005" w:tentative="1">
-      <w:start w:val="1"/>
-      <w:numFmt w:val="bullet"/>
-      <w:lvlText w:val=""/>
-      <w:lvlJc w:val="left"/>
-      <w:pPr>
-        <w:ind w:left="6480" w:hanging="360"/>
-      </w:pPr>
-      <w:rPr>
-        <w:rFonts w:ascii="Wingdings" w:hAnsi="Wingdings" w:cs="Wingdings" w:hint="default"/>
-      </w:rPr>
-    </w:lvl>
-  </w:abstractNum>
-  <w:abstractNum w:abstractNumId="4" w15:restartNumberingAfterBreak="0">
+  <w:abstractNum w:abstractNumId="1" w15:restartNumberingAfterBreak="0">
     <w:nsid w:val="68AB4355"/>
-    <w:multiLevelType w:val="hybridMultilevel"/>
-    <w:tmpl w:val="0B203272"/>
-    <w:lvl w:ilvl="0" w:tplc="CE0E85FE">
+    <w:multiLevelType w:val="multilevel"/>
+    <w:tmpl w:val="68AB4355"/>
+    <w:lvl w:ilvl="0">
       <w:start w:val="1"/>
       <w:numFmt w:val="decimal"/>
       <w:pStyle w:val="ListNumber"/>
@@ -4198,7 +5136,7 @@
       <w:lvlJc w:val="left"/>
       <w:pPr>
         <w:tabs>
-          <w:tab w:val="num" w:pos="432"/>
+          <w:tab w:val="left" w:pos="432"/>
         </w:tabs>
         <w:ind w:left="432" w:hanging="432"/>
       </w:pPr>
@@ -4206,7 +5144,7 @@
         <w:rFonts w:hint="default"/>
       </w:rPr>
     </w:lvl>
-    <w:lvl w:ilvl="1" w:tplc="04090019">
+    <w:lvl w:ilvl="1">
       <w:start w:val="1"/>
       <w:numFmt w:val="lowerLetter"/>
       <w:lvlText w:val="%2."/>
@@ -4215,7 +5153,7 @@
         <w:ind w:left="1440" w:hanging="360"/>
       </w:pPr>
     </w:lvl>
-    <w:lvl w:ilvl="2" w:tplc="0409001B">
+    <w:lvl w:ilvl="2">
       <w:start w:val="1"/>
       <w:numFmt w:val="lowerRoman"/>
       <w:lvlText w:val="%3."/>
@@ -4224,7 +5162,7 @@
         <w:ind w:left="2160" w:hanging="180"/>
       </w:pPr>
     </w:lvl>
-    <w:lvl w:ilvl="3" w:tplc="0409000F">
+    <w:lvl w:ilvl="3">
       <w:start w:val="1"/>
       <w:numFmt w:val="decimal"/>
       <w:lvlText w:val="%4."/>
@@ -4233,7 +5171,7 @@
         <w:ind w:left="2880" w:hanging="360"/>
       </w:pPr>
     </w:lvl>
-    <w:lvl w:ilvl="4" w:tplc="04090019">
+    <w:lvl w:ilvl="4">
       <w:start w:val="1"/>
       <w:numFmt w:val="lowerLetter"/>
       <w:lvlText w:val="%5."/>
@@ -4242,7 +5180,7 @@
         <w:ind w:left="3600" w:hanging="360"/>
       </w:pPr>
     </w:lvl>
-    <w:lvl w:ilvl="5" w:tplc="0409001B">
+    <w:lvl w:ilvl="5">
       <w:start w:val="1"/>
       <w:numFmt w:val="lowerRoman"/>
       <w:lvlText w:val="%6."/>
@@ -4251,7 +5189,7 @@
         <w:ind w:left="4320" w:hanging="180"/>
       </w:pPr>
     </w:lvl>
-    <w:lvl w:ilvl="6" w:tplc="0409000F">
+    <w:lvl w:ilvl="6">
       <w:start w:val="1"/>
       <w:numFmt w:val="decimal"/>
       <w:lvlText w:val="%7."/>
@@ -4260,7 +5198,7 @@
         <w:ind w:left="5040" w:hanging="360"/>
       </w:pPr>
     </w:lvl>
-    <w:lvl w:ilvl="7" w:tplc="04090019">
+    <w:lvl w:ilvl="7">
       <w:start w:val="1"/>
       <w:numFmt w:val="lowerLetter"/>
       <w:lvlText w:val="%8."/>
@@ -4269,7 +5207,7 @@
         <w:ind w:left="5760" w:hanging="360"/>
       </w:pPr>
     </w:lvl>
-    <w:lvl w:ilvl="8" w:tplc="0409001B">
+    <w:lvl w:ilvl="8">
       <w:start w:val="1"/>
       <w:numFmt w:val="lowerRoman"/>
       <w:lvlText w:val="%9."/>
@@ -4280,19 +5218,10 @@
     </w:lvl>
   </w:abstractNum>
   <w:num w:numId="1">
-    <w:abstractNumId w:val="1"/>
+    <w:abstractNumId w:val="0"/>
   </w:num>
   <w:num w:numId="2">
-    <w:abstractNumId w:val="0"/>
-  </w:num>
-  <w:num w:numId="3">
-    <w:abstractNumId w:val="2"/>
-  </w:num>
-  <w:num w:numId="4">
-    <w:abstractNumId w:val="4"/>
-  </w:num>
-  <w:num w:numId="5">
-    <w:abstractNumId w:val="3"/>
+    <w:abstractNumId w:val="1"/>
   </w:num>
 </w:numbering>
 </file>
@@ -4302,23 +5231,20 @@
   <w:docDefaults>
     <w:rPrDefault>
       <w:rPr>
-        <w:rFonts w:asciiTheme="minorHAnsi" w:eastAsiaTheme="minorHAnsi" w:hAnsiTheme="minorHAnsi" w:cstheme="minorBidi"/>
-        <w:color w:val="595959" w:themeColor="text1" w:themeTint="A6"/>
-        <w:sz w:val="30"/>
-        <w:szCs w:val="30"/>
-        <w:lang w:val="en-US" w:eastAsia="ja-JP" w:bidi="ar-SA"/>
+        <w:rFonts w:ascii="Times New Roman" w:eastAsia="SimSun" w:hAnsi="Times New Roman" w:cs="Times New Roman"/>
+        <w:lang w:val="en-US" w:eastAsia="en-US" w:bidi="ar-SA"/>
       </w:rPr>
     </w:rPrDefault>
     <w:pPrDefault>
       <w:pPr>
-        <w:spacing w:after="120" w:line="259" w:lineRule="auto"/>
+        <w:spacing w:after="160" w:line="259" w:lineRule="auto"/>
       </w:pPr>
     </w:pPrDefault>
   </w:docDefaults>
   <w:latentStyles w:defLockedState="0" w:defUIPriority="99" w:defSemiHidden="0" w:defUnhideWhenUsed="0" w:defQFormat="0" w:count="377">
     <w:lsdException w:name="Normal" w:uiPriority="0" w:qFormat="1"/>
     <w:lsdException w:name="heading 1" w:uiPriority="9" w:qFormat="1"/>
-    <w:lsdException w:name="heading 2" w:semiHidden="1" w:uiPriority="9" w:unhideWhenUsed="1" w:qFormat="1"/>
+    <w:lsdException w:name="heading 2" w:uiPriority="9" w:unhideWhenUsed="1" w:qFormat="1"/>
     <w:lsdException w:name="heading 3" w:semiHidden="1" w:uiPriority="9" w:unhideWhenUsed="1" w:qFormat="1"/>
     <w:lsdException w:name="heading 4" w:semiHidden="1" w:uiPriority="9" w:unhideWhenUsed="1" w:qFormat="1"/>
     <w:lsdException w:name="heading 5" w:semiHidden="1" w:uiPriority="9" w:unhideWhenUsed="1" w:qFormat="1"/>
@@ -4347,8 +5273,8 @@
     <w:lsdException w:name="Normal Indent" w:semiHidden="1" w:unhideWhenUsed="1"/>
     <w:lsdException w:name="footnote text" w:semiHidden="1" w:unhideWhenUsed="1"/>
     <w:lsdException w:name="annotation text" w:semiHidden="1" w:unhideWhenUsed="1"/>
-    <w:lsdException w:name="header" w:semiHidden="1" w:unhideWhenUsed="1" w:qFormat="1"/>
-    <w:lsdException w:name="footer" w:semiHidden="1" w:unhideWhenUsed="1" w:qFormat="1"/>
+    <w:lsdException w:name="header" w:unhideWhenUsed="1" w:qFormat="1"/>
+    <w:lsdException w:name="footer" w:unhideWhenUsed="1" w:qFormat="1"/>
     <w:lsdException w:name="index heading" w:semiHidden="1" w:unhideWhenUsed="1"/>
     <w:lsdException w:name="caption" w:semiHidden="1" w:uiPriority="35" w:unhideWhenUsed="1" w:qFormat="1"/>
     <w:lsdException w:name="table of figures" w:semiHidden="1" w:unhideWhenUsed="1"/>
@@ -4364,8 +5290,8 @@
     <w:lsdException w:name="macro" w:semiHidden="1" w:unhideWhenUsed="1"/>
     <w:lsdException w:name="toa heading" w:semiHidden="1" w:unhideWhenUsed="1"/>
     <w:lsdException w:name="List" w:semiHidden="1" w:unhideWhenUsed="1"/>
-    <w:lsdException w:name="List Bullet" w:uiPriority="10" w:qFormat="1"/>
-    <w:lsdException w:name="List Number" w:uiPriority="11" w:qFormat="1"/>
+    <w:lsdException w:name="List Bullet" w:uiPriority="9" w:qFormat="1"/>
+    <w:lsdException w:name="List Number" w:uiPriority="9" w:qFormat="1"/>
     <w:lsdException w:name="List 2" w:semiHidden="1" w:unhideWhenUsed="1"/>
     <w:lsdException w:name="List 3" w:semiHidden="1" w:unhideWhenUsed="1"/>
     <w:lsdException w:name="List 4" w:semiHidden="1" w:unhideWhenUsed="1"/>
@@ -4381,7 +5307,7 @@
     <w:lsdException w:name="Title" w:semiHidden="1" w:uiPriority="10" w:unhideWhenUsed="1" w:qFormat="1"/>
     <w:lsdException w:name="Closing" w:semiHidden="1" w:unhideWhenUsed="1"/>
     <w:lsdException w:name="Signature" w:semiHidden="1" w:unhideWhenUsed="1"/>
-    <w:lsdException w:name="Default Paragraph Font" w:semiHidden="1" w:uiPriority="1" w:unhideWhenUsed="1"/>
+    <w:lsdException w:name="Default Paragraph Font" w:uiPriority="1" w:unhideWhenUsed="1"/>
     <w:lsdException w:name="Body Text" w:semiHidden="1" w:unhideWhenUsed="1"/>
     <w:lsdException w:name="Body Text Indent" w:semiHidden="1" w:unhideWhenUsed="1"/>
     <w:lsdException w:name="List Continue" w:semiHidden="1" w:unhideWhenUsed="1"/>
@@ -4390,7 +5316,7 @@
     <w:lsdException w:name="List Continue 4" w:semiHidden="1" w:unhideWhenUsed="1"/>
     <w:lsdException w:name="List Continue 5" w:semiHidden="1" w:unhideWhenUsed="1"/>
     <w:lsdException w:name="Message Header" w:semiHidden="1" w:unhideWhenUsed="1"/>
-    <w:lsdException w:name="Subtitle" w:semiHidden="1" w:uiPriority="11" w:unhideWhenUsed="1" w:qFormat="1"/>
+    <w:lsdException w:name="Subtitle" w:uiPriority="11" w:qFormat="1"/>
     <w:lsdException w:name="Salutation" w:semiHidden="1" w:unhideWhenUsed="1"/>
     <w:lsdException w:name="Date" w:semiHidden="1" w:unhideWhenUsed="1"/>
     <w:lsdException w:name="Body Text First Indent" w:semiHidden="1" w:unhideWhenUsed="1"/>
@@ -4401,10 +5327,10 @@
     <w:lsdException w:name="Body Text Indent 2" w:semiHidden="1" w:unhideWhenUsed="1"/>
     <w:lsdException w:name="Body Text Indent 3" w:semiHidden="1" w:unhideWhenUsed="1"/>
     <w:lsdException w:name="Block Text" w:semiHidden="1" w:unhideWhenUsed="1"/>
-    <w:lsdException w:name="Hyperlink" w:semiHidden="1" w:unhideWhenUsed="1"/>
+    <w:lsdException w:name="Hyperlink" w:unhideWhenUsed="1"/>
     <w:lsdException w:name="FollowedHyperlink" w:semiHidden="1" w:unhideWhenUsed="1"/>
-    <w:lsdException w:name="Strong" w:semiHidden="1" w:uiPriority="22" w:unhideWhenUsed="1" w:qFormat="1"/>
-    <w:lsdException w:name="Emphasis" w:semiHidden="1" w:uiPriority="20" w:unhideWhenUsed="1" w:qFormat="1"/>
+    <w:lsdException w:name="Strong" w:uiPriority="22" w:qFormat="1"/>
+    <w:lsdException w:name="Emphasis" w:uiPriority="20" w:qFormat="1"/>
     <w:lsdException w:name="Document Map" w:semiHidden="1" w:unhideWhenUsed="1"/>
     <w:lsdException w:name="Plain Text" w:semiHidden="1" w:unhideWhenUsed="1"/>
     <w:lsdException w:name="E-mail Signature" w:semiHidden="1" w:unhideWhenUsed="1"/>
@@ -4473,7 +5399,6 @@
     <w:lsdException w:name="Table Grid" w:uiPriority="39"/>
     <w:lsdException w:name="Table Theme" w:semiHidden="1" w:unhideWhenUsed="1"/>
     <w:lsdException w:name="Placeholder Text" w:semiHidden="1"/>
-    <w:lsdException w:name="No Spacing" w:semiHidden="1" w:uiPriority="1" w:unhideWhenUsed="1" w:qFormat="1"/>
     <w:lsdException w:name="Light Shading" w:uiPriority="60"/>
     <w:lsdException w:name="Light List" w:uiPriority="61"/>
     <w:lsdException w:name="Light Grid" w:uiPriority="62"/>
@@ -4495,9 +5420,8 @@
     <w:lsdException w:name="Medium Shading 2 Accent 1" w:uiPriority="64"/>
     <w:lsdException w:name="Medium List 1 Accent 1" w:uiPriority="65"/>
     <w:lsdException w:name="Revision" w:semiHidden="1"/>
-    <w:lsdException w:name="List Paragraph" w:semiHidden="1" w:uiPriority="34" w:unhideWhenUsed="1" w:qFormat="1"/>
-    <w:lsdException w:name="Quote" w:semiHidden="1" w:uiPriority="29" w:unhideWhenUsed="1" w:qFormat="1"/>
-    <w:lsdException w:name="Intense Quote" w:semiHidden="1" w:uiPriority="30" w:unhideWhenUsed="1" w:qFormat="1"/>
+    <w:lsdException w:name="Quote" w:uiPriority="29" w:qFormat="1"/>
+    <w:lsdException w:name="Intense Quote" w:uiPriority="30" w:qFormat="1"/>
     <w:lsdException w:name="Medium List 2 Accent 1" w:uiPriority="66"/>
     <w:lsdException w:name="Medium Grid 1 Accent 1" w:uiPriority="67"/>
     <w:lsdException w:name="Medium Grid 2 Accent 1" w:uiPriority="68"/>
@@ -4576,11 +5500,11 @@
     <w:lsdException w:name="Colorful Shading Accent 6" w:uiPriority="71"/>
     <w:lsdException w:name="Colorful List Accent 6" w:uiPriority="72"/>
     <w:lsdException w:name="Colorful Grid Accent 6" w:uiPriority="73"/>
-    <w:lsdException w:name="Subtle Emphasis" w:semiHidden="1" w:uiPriority="19" w:unhideWhenUsed="1" w:qFormat="1"/>
-    <w:lsdException w:name="Intense Emphasis" w:semiHidden="1" w:uiPriority="21" w:unhideWhenUsed="1" w:qFormat="1"/>
-    <w:lsdException w:name="Subtle Reference" w:semiHidden="1" w:uiPriority="31" w:unhideWhenUsed="1" w:qFormat="1"/>
-    <w:lsdException w:name="Intense Reference" w:semiHidden="1" w:uiPriority="32" w:unhideWhenUsed="1" w:qFormat="1"/>
-    <w:lsdException w:name="Book Title" w:semiHidden="1" w:uiPriority="33" w:unhideWhenUsed="1"/>
+    <w:lsdException w:name="Subtle Emphasis" w:uiPriority="19" w:qFormat="1"/>
+    <w:lsdException w:name="Intense Emphasis" w:uiPriority="21" w:qFormat="1"/>
+    <w:lsdException w:name="Subtle Reference" w:uiPriority="31" w:qFormat="1"/>
+    <w:lsdException w:name="Intense Reference" w:uiPriority="32" w:qFormat="1"/>
+    <w:lsdException w:name="Book Title" w:uiPriority="33" w:qFormat="1"/>
     <w:lsdException w:name="Bibliography" w:semiHidden="1" w:uiPriority="37" w:unhideWhenUsed="1"/>
     <w:lsdException w:name="TOC Heading" w:semiHidden="1" w:uiPriority="39" w:unhideWhenUsed="1" w:qFormat="1"/>
     <w:lsdException w:name="Plain Table 1" w:uiPriority="41"/>
@@ -4697,6 +5621,16 @@
   <w:style w:type="paragraph" w:default="1" w:styleId="Normal">
     <w:name w:val="Normal"/>
     <w:qFormat/>
+    <w:pPr>
+      <w:spacing w:after="120"/>
+    </w:pPr>
+    <w:rPr>
+      <w:rFonts w:asciiTheme="minorHAnsi" w:eastAsiaTheme="minorHAnsi" w:hAnsiTheme="minorHAnsi" w:cstheme="minorBidi"/>
+      <w:color w:val="595959" w:themeColor="text1" w:themeTint="A6"/>
+      <w:sz w:val="30"/>
+      <w:szCs w:val="30"/>
+      <w:lang w:eastAsia="ja-JP"/>
+    </w:rPr>
   </w:style>
   <w:style w:type="paragraph" w:styleId="Heading1">
     <w:name w:val="heading 1"/>
@@ -4759,6 +5693,7 @@
     </w:pPr>
     <w:rPr>
       <w:rFonts w:asciiTheme="majorHAnsi" w:eastAsiaTheme="majorEastAsia" w:hAnsiTheme="majorHAnsi" w:cstheme="majorBidi"/>
+      <w:color w:val="595959" w:themeColor="text1" w:themeTint="A6"/>
       <w:sz w:val="40"/>
       <w:szCs w:val="24"/>
     </w:rPr>
@@ -4782,6 +5717,7 @@
       <w:rFonts w:asciiTheme="majorHAnsi" w:eastAsiaTheme="majorEastAsia" w:hAnsiTheme="majorHAnsi" w:cstheme="majorBidi"/>
       <w:i/>
       <w:iCs/>
+      <w:color w:val="595959" w:themeColor="text1" w:themeTint="A6"/>
       <w:sz w:val="40"/>
     </w:rPr>
   </w:style>
@@ -4846,6 +5782,7 @@
     <w:rPr>
       <w:rFonts w:asciiTheme="majorHAnsi" w:eastAsiaTheme="majorEastAsia" w:hAnsiTheme="majorHAnsi" w:cstheme="majorBidi"/>
       <w:iCs/>
+      <w:color w:val="595959" w:themeColor="text1" w:themeTint="A6"/>
       <w:sz w:val="34"/>
     </w:rPr>
   </w:style>
@@ -4867,6 +5804,7 @@
     <w:rPr>
       <w:rFonts w:asciiTheme="majorHAnsi" w:eastAsiaTheme="majorEastAsia" w:hAnsiTheme="majorHAnsi" w:cstheme="majorBidi"/>
       <w:i/>
+      <w:color w:val="595959" w:themeColor="text1" w:themeTint="A6"/>
       <w:sz w:val="34"/>
       <w:szCs w:val="21"/>
     </w:rPr>
@@ -4896,6 +5834,7 @@
   <w:style w:type="character" w:default="1" w:styleId="DefaultParagraphFont">
     <w:name w:val="Default Paragraph Font"/>
     <w:uiPriority w:val="1"/>
+    <w:semiHidden/>
     <w:unhideWhenUsed/>
   </w:style>
   <w:style w:type="table" w:default="1" w:styleId="TableNormal">
@@ -4919,39 +5858,38 @@
     <w:semiHidden/>
     <w:unhideWhenUsed/>
   </w:style>
-  <w:style w:type="paragraph" w:styleId="ListBullet">
-    <w:name w:val="List Bullet"/>
+  <w:style w:type="paragraph" w:styleId="Caption">
+    <w:name w:val="caption"/>
     <w:basedOn w:val="Normal"/>
-    <w:uiPriority w:val="9"/>
+    <w:next w:val="Normal"/>
+    <w:uiPriority w:val="35"/>
+    <w:semiHidden/>
+    <w:unhideWhenUsed/>
     <w:qFormat/>
     <w:pPr>
-      <w:numPr>
-        <w:numId w:val="3"/>
-      </w:numPr>
+      <w:spacing w:after="200" w:line="240" w:lineRule="auto"/>
     </w:pPr>
-  </w:style>
-  <w:style w:type="character" w:customStyle="1" w:styleId="Heading1Char">
-    <w:name w:val="Heading 1 Char"/>
-    <w:basedOn w:val="DefaultParagraphFont"/>
-    <w:link w:val="Heading1"/>
-    <w:uiPriority w:val="9"/>
     <w:rPr>
-      <w:rFonts w:asciiTheme="majorHAnsi" w:eastAsiaTheme="majorEastAsia" w:hAnsiTheme="majorHAnsi" w:cstheme="majorBidi"/>
-      <w:color w:val="731C3F" w:themeColor="accent1"/>
-      <w:sz w:val="40"/>
-      <w:szCs w:val="32"/>
+      <w:i/>
+      <w:iCs/>
+      <w:color w:val="595959" w:themeColor="text1" w:themeTint="A6"/>
+      <w:sz w:val="24"/>
+      <w:szCs w:val="18"/>
     </w:rPr>
   </w:style>
-  <w:style w:type="paragraph" w:styleId="ListNumber">
-    <w:name w:val="List Number"/>
+  <w:style w:type="paragraph" w:styleId="Footer">
+    <w:name w:val="footer"/>
     <w:basedOn w:val="Normal"/>
-    <w:uiPriority w:val="9"/>
+    <w:link w:val="FooterChar"/>
+    <w:uiPriority w:val="99"/>
+    <w:unhideWhenUsed/>
     <w:qFormat/>
     <w:pPr>
-      <w:numPr>
-        <w:numId w:val="4"/>
-      </w:numPr>
+      <w:spacing w:after="0" w:line="240" w:lineRule="auto"/>
     </w:pPr>
+    <w:rPr>
+      <w:color w:val="595959" w:themeColor="text1" w:themeTint="A6"/>
+    </w:rPr>
   </w:style>
   <w:style w:type="paragraph" w:styleId="Header">
     <w:name w:val="header"/>
@@ -4963,37 +5901,55 @@
     <w:pPr>
       <w:spacing w:after="0" w:line="240" w:lineRule="auto"/>
     </w:pPr>
+    <w:rPr>
+      <w:color w:val="595959" w:themeColor="text1" w:themeTint="A6"/>
+    </w:rPr>
   </w:style>
-  <w:style w:type="character" w:customStyle="1" w:styleId="HeaderChar">
-    <w:name w:val="Header Char"/>
-    <w:basedOn w:val="DefaultParagraphFont"/>
-    <w:link w:val="Header"/>
-    <w:uiPriority w:val="99"/>
+  <w:style w:type="paragraph" w:styleId="ListBullet">
+    <w:name w:val="List Bullet"/>
+    <w:basedOn w:val="Normal"/>
+    <w:uiPriority w:val="9"/>
+    <w:qFormat/>
+    <w:pPr>
+      <w:numPr>
+        <w:numId w:val="1"/>
+      </w:numPr>
+    </w:pPr>
+    <w:rPr>
+      <w:color w:val="595959" w:themeColor="text1" w:themeTint="A6"/>
+    </w:rPr>
   </w:style>
-  <w:style w:type="paragraph" w:styleId="Footer">
-    <w:name w:val="footer"/>
+  <w:style w:type="paragraph" w:styleId="ListNumber">
+    <w:name w:val="List Number"/>
     <w:basedOn w:val="Normal"/>
-    <w:link w:val="FooterChar"/>
-    <w:uiPriority w:val="99"/>
+    <w:uiPriority w:val="9"/>
+    <w:qFormat/>
+    <w:pPr>
+      <w:numPr>
+        <w:numId w:val="2"/>
+      </w:numPr>
+    </w:pPr>
+    <w:rPr>
+      <w:color w:val="595959" w:themeColor="text1" w:themeTint="A6"/>
+    </w:rPr>
+  </w:style>
+  <w:style w:type="paragraph" w:styleId="Subtitle">
+    <w:name w:val="Subtitle"/>
+    <w:basedOn w:val="Normal"/>
+    <w:link w:val="SubtitleChar"/>
+    <w:uiPriority w:val="11"/>
+    <w:semiHidden/>
     <w:unhideWhenUsed/>
     <w:qFormat/>
     <w:pPr>
-      <w:spacing w:after="0" w:line="240" w:lineRule="auto"/>
+      <w:spacing w:after="520"/>
+      <w:contextualSpacing/>
     </w:pPr>
-  </w:style>
-  <w:style w:type="character" w:customStyle="1" w:styleId="FooterChar">
-    <w:name w:val="Footer Char"/>
-    <w:basedOn w:val="DefaultParagraphFont"/>
-    <w:link w:val="Footer"/>
-    <w:uiPriority w:val="99"/>
-  </w:style>
-  <w:style w:type="character" w:styleId="PlaceholderText">
-    <w:name w:val="Placeholder Text"/>
-    <w:basedOn w:val="DefaultParagraphFont"/>
-    <w:uiPriority w:val="99"/>
-    <w:semiHidden/>
     <w:rPr>
-      <w:color w:val="808080"/>
+      <w:rFonts w:eastAsiaTheme="minorEastAsia"/>
+      <w:caps/>
+      <w:color w:val="595959" w:themeColor="text1" w:themeTint="A6"/>
+      <w:sz w:val="40"/>
     </w:rPr>
   </w:style>
   <w:style w:type="paragraph" w:styleId="Title">
@@ -5017,6 +5973,92 @@
       <w:szCs w:val="56"/>
     </w:rPr>
   </w:style>
+  <w:style w:type="character" w:styleId="Emphasis">
+    <w:name w:val="Emphasis"/>
+    <w:basedOn w:val="DefaultParagraphFont"/>
+    <w:uiPriority w:val="20"/>
+    <w:unhideWhenUsed/>
+    <w:qFormat/>
+    <w:rPr>
+      <w:b/>
+      <w:iCs/>
+      <w:color w:val="262626" w:themeColor="text1" w:themeTint="D9"/>
+    </w:rPr>
+  </w:style>
+  <w:style w:type="character" w:styleId="Hyperlink">
+    <w:name w:val="Hyperlink"/>
+    <w:basedOn w:val="DefaultParagraphFont"/>
+    <w:uiPriority w:val="99"/>
+    <w:unhideWhenUsed/>
+    <w:rPr>
+      <w:color w:val="731C3F" w:themeColor="hyperlink"/>
+      <w:u w:val="single"/>
+    </w:rPr>
+  </w:style>
+  <w:style w:type="character" w:styleId="Strong">
+    <w:name w:val="Strong"/>
+    <w:basedOn w:val="DefaultParagraphFont"/>
+    <w:uiPriority w:val="22"/>
+    <w:semiHidden/>
+    <w:unhideWhenUsed/>
+    <w:qFormat/>
+    <w:rPr>
+      <w:b/>
+      <w:bCs/>
+    </w:rPr>
+  </w:style>
+  <w:style w:type="table" w:styleId="TableGrid">
+    <w:name w:val="Table Grid"/>
+    <w:basedOn w:val="TableNormal"/>
+    <w:uiPriority w:val="39"/>
+    <w:pPr>
+      <w:spacing w:after="0" w:line="240" w:lineRule="auto"/>
+    </w:pPr>
+    <w:tblPr>
+      <w:tblBorders>
+        <w:top w:val="single" w:sz="4" w:space="0" w:color="auto"/>
+        <w:left w:val="single" w:sz="4" w:space="0" w:color="auto"/>
+        <w:bottom w:val="single" w:sz="4" w:space="0" w:color="auto"/>
+        <w:right w:val="single" w:sz="4" w:space="0" w:color="auto"/>
+        <w:insideH w:val="single" w:sz="4" w:space="0" w:color="auto"/>
+        <w:insideV w:val="single" w:sz="4" w:space="0" w:color="auto"/>
+      </w:tblBorders>
+    </w:tblPr>
+  </w:style>
+  <w:style w:type="character" w:customStyle="1" w:styleId="Heading1Char">
+    <w:name w:val="Heading 1 Char"/>
+    <w:basedOn w:val="DefaultParagraphFont"/>
+    <w:link w:val="Heading1"/>
+    <w:uiPriority w:val="9"/>
+    <w:rPr>
+      <w:rFonts w:asciiTheme="majorHAnsi" w:eastAsiaTheme="majorEastAsia" w:hAnsiTheme="majorHAnsi" w:cstheme="majorBidi"/>
+      <w:color w:val="731C3F" w:themeColor="accent1"/>
+      <w:sz w:val="40"/>
+      <w:szCs w:val="32"/>
+    </w:rPr>
+  </w:style>
+  <w:style w:type="character" w:customStyle="1" w:styleId="HeaderChar">
+    <w:name w:val="Header Char"/>
+    <w:basedOn w:val="DefaultParagraphFont"/>
+    <w:link w:val="Header"/>
+    <w:uiPriority w:val="99"/>
+  </w:style>
+  <w:style w:type="character" w:customStyle="1" w:styleId="FooterChar">
+    <w:name w:val="Footer Char"/>
+    <w:basedOn w:val="DefaultParagraphFont"/>
+    <w:link w:val="Footer"/>
+    <w:uiPriority w:val="99"/>
+    <w:qFormat/>
+  </w:style>
+  <w:style w:type="character" w:styleId="PlaceholderText">
+    <w:name w:val="Placeholder Text"/>
+    <w:basedOn w:val="DefaultParagraphFont"/>
+    <w:uiPriority w:val="99"/>
+    <w:semiHidden/>
+    <w:rPr>
+      <w:color w:val="808080"/>
+    </w:rPr>
+  </w:style>
   <w:style w:type="character" w:customStyle="1" w:styleId="TitleChar">
     <w:name w:val="Title Char"/>
     <w:basedOn w:val="DefaultParagraphFont"/>
@@ -5032,27 +6074,6 @@
       <w:szCs w:val="56"/>
     </w:rPr>
   </w:style>
-  <w:style w:type="paragraph" w:styleId="Subtitle">
-    <w:name w:val="Subtitle"/>
-    <w:basedOn w:val="Normal"/>
-    <w:link w:val="SubtitleChar"/>
-    <w:uiPriority w:val="11"/>
-    <w:semiHidden/>
-    <w:unhideWhenUsed/>
-    <w:qFormat/>
-    <w:pPr>
-      <w:numPr>
-        <w:ilvl w:val="1"/>
-      </w:numPr>
-      <w:spacing w:after="520"/>
-      <w:contextualSpacing/>
-    </w:pPr>
-    <w:rPr>
-      <w:rFonts w:eastAsiaTheme="minorEastAsia"/>
-      <w:caps/>
-      <w:sz w:val="40"/>
-    </w:rPr>
-  </w:style>
   <w:style w:type="character" w:customStyle="1" w:styleId="SubtitleChar">
     <w:name w:val="Subtitle Char"/>
     <w:basedOn w:val="DefaultParagraphFont"/>
@@ -5065,8 +6086,8 @@
       <w:sz w:val="40"/>
     </w:rPr>
   </w:style>
-  <w:style w:type="character" w:styleId="IntenseReference">
-    <w:name w:val="Intense Reference"/>
+  <w:style w:type="character" w:customStyle="1" w:styleId="IntenseReference1">
+    <w:name w:val="Intense Reference1"/>
     <w:basedOn w:val="DefaultParagraphFont"/>
     <w:uiPriority w:val="32"/>
     <w:semiHidden/>
@@ -5076,21 +6097,18 @@
       <w:b/>
       <w:bCs/>
       <w:caps/>
-      <w:smallCaps w:val="0"/>
       <w:color w:val="262626" w:themeColor="text1" w:themeTint="D9"/>
       <w:spacing w:val="0"/>
     </w:rPr>
   </w:style>
-  <w:style w:type="character" w:styleId="BookTitle">
-    <w:name w:val="Book Title"/>
+  <w:style w:type="character" w:customStyle="1" w:styleId="BookTitle1">
+    <w:name w:val="Book Title1"/>
     <w:basedOn w:val="DefaultParagraphFont"/>
     <w:uiPriority w:val="33"/>
     <w:semiHidden/>
     <w:unhideWhenUsed/>
     <w:rPr>
-      <w:b w:val="0"/>
       <w:bCs/>
-      <w:i w:val="0"/>
       <w:iCs/>
       <w:spacing w:val="0"/>
       <w:u w:val="single"/>
@@ -5196,8 +6214,8 @@
       <w:szCs w:val="21"/>
     </w:rPr>
   </w:style>
-  <w:style w:type="character" w:styleId="SubtleEmphasis">
-    <w:name w:val="Subtle Emphasis"/>
+  <w:style w:type="character" w:customStyle="1" w:styleId="SubtleEmphasis1">
+    <w:name w:val="Subtle Emphasis1"/>
     <w:basedOn w:val="DefaultParagraphFont"/>
     <w:uiPriority w:val="19"/>
     <w:semiHidden/>
@@ -5209,20 +6227,8 @@
       <w:color w:val="404040" w:themeColor="text1" w:themeTint="BF"/>
     </w:rPr>
   </w:style>
-  <w:style w:type="character" w:styleId="Emphasis">
-    <w:name w:val="Emphasis"/>
-    <w:basedOn w:val="DefaultParagraphFont"/>
-    <w:uiPriority w:val="20"/>
-    <w:unhideWhenUsed/>
-    <w:qFormat/>
-    <w:rPr>
-      <w:b/>
-      <w:iCs/>
-      <w:color w:val="262626" w:themeColor="text1" w:themeTint="D9"/>
-    </w:rPr>
-  </w:style>
-  <w:style w:type="character" w:styleId="IntenseEmphasis">
-    <w:name w:val="Intense Emphasis"/>
+  <w:style w:type="character" w:customStyle="1" w:styleId="IntenseEmphasis1">
+    <w:name w:val="Intense Emphasis1"/>
     <w:basedOn w:val="DefaultParagraphFont"/>
     <w:uiPriority w:val="21"/>
     <w:semiHidden/>
@@ -5233,18 +6239,6 @@
       <w:i/>
       <w:iCs/>
       <w:color w:val="262626" w:themeColor="text1" w:themeTint="D9"/>
-    </w:rPr>
-  </w:style>
-  <w:style w:type="character" w:styleId="Strong">
-    <w:name w:val="Strong"/>
-    <w:basedOn w:val="DefaultParagraphFont"/>
-    <w:uiPriority w:val="22"/>
-    <w:semiHidden/>
-    <w:unhideWhenUsed/>
-    <w:qFormat/>
-    <w:rPr>
-      <w:b/>
-      <w:bCs/>
     </w:rPr>
   </w:style>
   <w:style w:type="paragraph" w:styleId="Quote">
@@ -5262,6 +6256,7 @@
     <w:rPr>
       <w:i/>
       <w:iCs/>
+      <w:color w:val="595959" w:themeColor="text1" w:themeTint="A6"/>
       <w:sz w:val="36"/>
     </w:rPr>
   </w:style>
@@ -5293,6 +6288,7 @@
       <w:b/>
       <w:i/>
       <w:iCs/>
+      <w:color w:val="595959" w:themeColor="text1" w:themeTint="A6"/>
       <w:sz w:val="36"/>
     </w:rPr>
   </w:style>
@@ -5309,8 +6305,8 @@
       <w:sz w:val="36"/>
     </w:rPr>
   </w:style>
-  <w:style w:type="character" w:styleId="SubtleReference">
-    <w:name w:val="Subtle Reference"/>
+  <w:style w:type="character" w:customStyle="1" w:styleId="SubtleReference1">
+    <w:name w:val="Subtle Reference1"/>
     <w:basedOn w:val="DefaultParagraphFont"/>
     <w:uiPriority w:val="31"/>
     <w:semiHidden/>
@@ -5318,30 +6314,11 @@
     <w:qFormat/>
     <w:rPr>
       <w:caps/>
-      <w:smallCaps w:val="0"/>
       <w:color w:val="262626" w:themeColor="text1" w:themeTint="D9"/>
     </w:rPr>
   </w:style>
-  <w:style w:type="paragraph" w:styleId="Caption">
-    <w:name w:val="caption"/>
-    <w:basedOn w:val="Normal"/>
-    <w:next w:val="Normal"/>
-    <w:uiPriority w:val="35"/>
-    <w:semiHidden/>
-    <w:unhideWhenUsed/>
-    <w:qFormat/>
-    <w:pPr>
-      <w:spacing w:after="200" w:line="240" w:lineRule="auto"/>
-    </w:pPr>
-    <w:rPr>
-      <w:i/>
-      <w:iCs/>
-      <w:sz w:val="24"/>
-      <w:szCs w:val="18"/>
-    </w:rPr>
-  </w:style>
-  <w:style w:type="paragraph" w:styleId="TOCHeading">
-    <w:name w:val="TOC Heading"/>
+  <w:style w:type="paragraph" w:customStyle="1" w:styleId="TOCHeading1">
+    <w:name w:val="TOC Heading1"/>
     <w:basedOn w:val="Heading1"/>
     <w:next w:val="Normal"/>
     <w:uiPriority w:val="39"/>
@@ -5352,46 +6329,14 @@
       <w:outlineLvl w:val="9"/>
     </w:pPr>
   </w:style>
-  <w:style w:type="character" w:styleId="Hyperlink">
-    <w:name w:val="Hyperlink"/>
-    <w:basedOn w:val="DefaultParagraphFont"/>
-    <w:uiPriority w:val="99"/>
-    <w:unhideWhenUsed/>
-    <w:rPr>
-      <w:color w:val="731C3F" w:themeColor="hyperlink"/>
-      <w:u w:val="single"/>
-    </w:rPr>
-  </w:style>
-  <w:style w:type="table" w:styleId="TableGrid">
-    <w:name w:val="Table Grid"/>
+  <w:style w:type="table" w:customStyle="1" w:styleId="PlainTable11">
+    <w:name w:val="Plain Table 11"/>
     <w:basedOn w:val="TableNormal"/>
-    <w:uiPriority w:val="39"/>
-    <w:rsid w:val="00665727"/>
+    <w:uiPriority w:val="41"/>
     <w:pPr>
       <w:spacing w:after="0" w:line="240" w:lineRule="auto"/>
     </w:pPr>
     <w:tblPr>
-      <w:tblBorders>
-        <w:top w:val="single" w:sz="4" w:space="0" w:color="auto"/>
-        <w:left w:val="single" w:sz="4" w:space="0" w:color="auto"/>
-        <w:bottom w:val="single" w:sz="4" w:space="0" w:color="auto"/>
-        <w:right w:val="single" w:sz="4" w:space="0" w:color="auto"/>
-        <w:insideH w:val="single" w:sz="4" w:space="0" w:color="auto"/>
-        <w:insideV w:val="single" w:sz="4" w:space="0" w:color="auto"/>
-      </w:tblBorders>
-    </w:tblPr>
-  </w:style>
-  <w:style w:type="table" w:styleId="PlainTable1">
-    <w:name w:val="Plain Table 1"/>
-    <w:basedOn w:val="TableNormal"/>
-    <w:uiPriority w:val="41"/>
-    <w:rsid w:val="00665727"/>
-    <w:pPr>
-      <w:spacing w:after="0" w:line="240" w:lineRule="auto"/>
-    </w:pPr>
-    <w:tblPr>
-      <w:tblStyleRowBandSize w:val="1"/>
-      <w:tblStyleColBandSize w:val="1"/>
       <w:tblBorders>
         <w:top w:val="single" w:sz="4" w:space="0" w:color="BFBFBF" w:themeColor="background1" w:themeShade="BF"/>
         <w:left w:val="single" w:sz="4" w:space="0" w:color="BFBFBF" w:themeColor="background1" w:themeShade="BF"/>
@@ -5444,13 +6389,12 @@
       </w:tcPr>
     </w:tblStylePr>
   </w:style>
-  <w:style w:type="character" w:styleId="UnresolvedMention">
-    <w:name w:val="Unresolved Mention"/>
+  <w:style w:type="character" w:customStyle="1" w:styleId="UnresolvedMention1">
+    <w:name w:val="Unresolved Mention1"/>
     <w:basedOn w:val="DefaultParagraphFont"/>
     <w:uiPriority w:val="99"/>
     <w:semiHidden/>
     <w:unhideWhenUsed/>
-    <w:rsid w:val="00903EAE"/>
     <w:rPr>
       <w:color w:val="605E5C"/>
       <w:shd w:val="clear" w:color="auto" w:fill="E1DFDD"/>
@@ -5502,7 +6446,7 @@
     </a:clrScheme>
     <a:fontScheme name="Calibri">
       <a:majorFont>
-        <a:latin typeface="Calibri" panose="020F0502020204030204"/>
+        <a:latin typeface="Calibri"/>
         <a:ea typeface=""/>
         <a:cs typeface=""/>
         <a:font script="Jpan" typeface="メイリオ"/>
@@ -5537,7 +6481,7 @@
         <a:font script="Geor" typeface="Sylfaen"/>
       </a:majorFont>
       <a:minorFont>
-        <a:latin typeface="Calibri" panose="020F0502020204030204"/>
+        <a:latin typeface="Calibri"/>
         <a:ea typeface=""/>
         <a:cs typeface=""/>
         <a:font script="Jpan" typeface="メイリオ"/>
@@ -5712,10 +6656,21 @@
   </a:themeElements>
   <a:objectDefaults/>
   <a:extraClrSchemeLst/>
-  <a:extLst>
-    <a:ext uri="{05A4C25C-085E-4340-85A3-A5531E510DB2}">
-      <thm15:themeFamily xmlns:thm15="http://schemas.microsoft.com/office/thememl/2012/main" name="Office Theme" id="{62F939B6-93AF-4DB8-9C6B-D6C7DFDC589F}" vid="{4A3C46E8-61CC-4603-A589-7422A47A8E4A}"/>
-    </a:ext>
-  </a:extLst>
 </a:theme>
+</file>
+
+<file path=customXml/item1.xml><?xml version="1.0" encoding="utf-8"?>
+<s:customData xmlns="http://www.wps.cn/officeDocument/2013/wpsCustomData" xmlns:s="http://www.wps.cn/officeDocument/2013/wpsCustomData">
+  <customSectProps>
+    <customSectPr/>
+  </customSectProps>
+</s:customData>
+</file>
+
+<file path=customXml/itemProps1.xml><?xml version="1.0" encoding="utf-8"?>
+<ds:datastoreItem xmlns:ds="http://schemas.openxmlformats.org/officeDocument/2006/customXml" ds:itemID="{B1977F7D-205B-4081-913C-38D41E755F92}">
+  <ds:schemaRefs>
+    <ds:schemaRef ds:uri="http://www.wps.cn/officeDocument/2013/wpsCustomData"/>
+  </ds:schemaRefs>
+</ds:datastoreItem>
 </file>
--- a/Common Workspace/USER PROFILES.docx
+++ b/Common Workspace/USER PROFILES.docx
@@ -4048,13 +4048,13 @@
       <w:tr>
         <w:tc>
           <w:tcPr>
+            <w:cnfStyle w:val="001000000000" w:firstRow="0" w:lastRow="0" w:firstColumn="1" w:lastColumn="0" w:oddVBand="0" w:evenVBand="0" w:oddHBand="0" w:evenHBand="0" w:firstRowFirstColumn="0" w:firstRowLastColumn="0" w:lastRowFirstColumn="0" w:lastRowLastColumn="0"/>
             <w:tcW w:w="4675" w:type="dxa"/>
             <w:shd w:val="clear" w:color="auto" w:fill="F2F2F2" w:themeFill="background1" w:themeFillShade="F2"/>
           </w:tcPr>
           <w:p>
             <w:pPr>
               <w:spacing w:after="0"/>
-              <w:cnfStyle w:val="001000000000" w:firstRow="0" w:lastRow="0" w:firstColumn="1" w:lastColumn="0" w:oddVBand="0" w:evenVBand="0" w:oddHBand="0" w:evenHBand="0" w:firstRowFirstColumn="0" w:firstRowLastColumn="0" w:lastRowFirstColumn="0" w:lastRowLastColumn="0"/>
               <w:rPr>
                 <w:b w:val="0"/>
                 <w:bCs w:val="0"/>
@@ -4079,13 +4079,12 @@
           <w:p>
             <w:pPr>
               <w:spacing w:after="0"/>
-              <w:rPr>
-                <w:sz w:val="28"/>
-                <w:szCs w:val="28"/>
-              </w:rPr>
-            </w:pPr>
-            <w:bookmarkStart w:id="0" w:name="_GoBack"/>
-            <w:bookmarkEnd w:id="0"/>
+              <w:cnfStyle w:val="000000000000" w:firstRow="0" w:lastRow="0" w:firstColumn="0" w:lastColumn="0" w:oddVBand="0" w:evenVBand="0" w:oddHBand="0" w:evenHBand="0" w:firstRowFirstColumn="0" w:firstRowLastColumn="0" w:lastRowFirstColumn="0" w:lastRowLastColumn="0"/>
+              <w:rPr>
+                <w:sz w:val="28"/>
+                <w:szCs w:val="28"/>
+              </w:rPr>
+            </w:pPr>
           </w:p>
         </w:tc>
       </w:tr>
@@ -4254,463 +4253,916 @@
     </w:p>
     <w:tbl>
       <w:tblPr>
-        <w:tblStyle w:val="PlainTable11"/>
-        <w:tblW w:w="0" w:type="auto"/>
+        <w:tblW w:w="0" w:type="dxa"/>
+        <w:tblBorders>
+          <w:top w:val="outset" w:sz="6" w:space="0" w:color="auto"/>
+          <w:left w:val="outset" w:sz="6" w:space="0" w:color="auto"/>
+          <w:bottom w:val="outset" w:sz="6" w:space="0" w:color="auto"/>
+          <w:right w:val="outset" w:sz="6" w:space="0" w:color="auto"/>
+        </w:tblBorders>
+        <w:tblCellMar>
+          <w:left w:w="0" w:type="dxa"/>
+          <w:right w:w="0" w:type="dxa"/>
+        </w:tblCellMar>
         <w:tblLook w:val="04A0" w:firstRow="1" w:lastRow="0" w:firstColumn="1" w:lastColumn="0" w:noHBand="0" w:noVBand="1"/>
       </w:tblPr>
       <w:tblGrid>
-        <w:gridCol w:w="4675"/>
-        <w:gridCol w:w="4675"/>
+        <w:gridCol w:w="3897"/>
+        <w:gridCol w:w="5447"/>
       </w:tblGrid>
       <w:tr>
-        <w:trPr>
-          <w:cnfStyle w:val="100000000000" w:firstRow="1" w:lastRow="0" w:firstColumn="0" w:lastColumn="0" w:oddVBand="0" w:evenVBand="0" w:oddHBand="0" w:evenHBand="0" w:firstRowFirstColumn="0" w:firstRowLastColumn="0" w:lastRowFirstColumn="0" w:lastRowLastColumn="0"/>
-        </w:trPr>
-        <w:tc>
-          <w:tcPr>
-            <w:cnfStyle w:val="001000000000" w:firstRow="0" w:lastRow="0" w:firstColumn="1" w:lastColumn="0" w:oddVBand="0" w:evenVBand="0" w:oddHBand="0" w:evenHBand="0" w:firstRowFirstColumn="0" w:firstRowLastColumn="0" w:lastRowFirstColumn="0" w:lastRowLastColumn="0"/>
-            <w:tcW w:w="9350" w:type="dxa"/>
+        <w:tc>
+          <w:tcPr>
+            <w:tcW w:w="9345" w:type="dxa"/>
             <w:gridSpan w:val="2"/>
-          </w:tcPr>
-          <w:p>
-            <w:pPr>
-              <w:spacing w:after="0"/>
+            <w:tcBorders>
+              <w:top w:val="single" w:sz="6" w:space="0" w:color="BFBFBF"/>
+              <w:left w:val="single" w:sz="6" w:space="0" w:color="BFBFBF"/>
+              <w:bottom w:val="single" w:sz="6" w:space="0" w:color="BFBFBF"/>
+              <w:right w:val="single" w:sz="6" w:space="0" w:color="BFBFBF"/>
+            </w:tcBorders>
+            <w:shd w:val="clear" w:color="auto" w:fill="auto"/>
+            <w:hideMark/>
+          </w:tcPr>
+          <w:p>
+            <w:pPr>
+              <w:spacing w:after="0" w:line="240" w:lineRule="auto"/>
               <w:jc w:val="center"/>
-              <w:rPr>
-                <w:b w:val="0"/>
-                <w:bCs w:val="0"/>
-                <w:sz w:val="28"/>
-                <w:szCs w:val="28"/>
-              </w:rPr>
-            </w:pPr>
-            <w:r>
-              <w:rPr>
-                <w:sz w:val="28"/>
-                <w:szCs w:val="28"/>
-              </w:rPr>
-              <w:t xml:space="preserve">Foreigners </w:t>
-            </w:r>
-          </w:p>
-        </w:tc>
-      </w:tr>
-      <w:tr>
-        <w:tc>
-          <w:tcPr>
-            <w:cnfStyle w:val="001000000000" w:firstRow="0" w:lastRow="0" w:firstColumn="1" w:lastColumn="0" w:oddVBand="0" w:evenVBand="0" w:oddHBand="0" w:evenHBand="0" w:firstRowFirstColumn="0" w:firstRowLastColumn="0" w:lastRowFirstColumn="0" w:lastRowLastColumn="0"/>
-            <w:tcW w:w="4675" w:type="dxa"/>
-            <w:shd w:val="clear" w:color="auto" w:fill="F2F2F2" w:themeFill="background1" w:themeFillShade="F2"/>
-          </w:tcPr>
-          <w:p>
-            <w:pPr>
-              <w:spacing w:after="0"/>
-              <w:rPr>
-                <w:b w:val="0"/>
-                <w:bCs w:val="0"/>
-                <w:sz w:val="28"/>
-                <w:szCs w:val="28"/>
-              </w:rPr>
-            </w:pPr>
-            <w:r>
-              <w:rPr>
+              <w:textAlignment w:val="baseline"/>
+              <w:rPr>
+                <w:rFonts w:ascii="Times New Roman" w:eastAsia="Times New Roman" w:hAnsi="Times New Roman" w:cs="Times New Roman"/>
+                <w:color w:val="auto"/>
+                <w:sz w:val="24"/>
+                <w:szCs w:val="24"/>
+              </w:rPr>
+            </w:pPr>
+            <w:r>
+              <w:rPr>
+                <w:rFonts w:ascii="Calibri" w:eastAsia="Times New Roman" w:hAnsi="Calibri" w:cs="Calibri"/>
+                <w:b/>
+                <w:bCs/>
+                <w:color w:val="595959"/>
+                <w:sz w:val="28"/>
+                <w:szCs w:val="28"/>
+                <w:u w:val="single"/>
+              </w:rPr>
+              <w:t>Foreigners</w:t>
+            </w:r>
+            <w:r>
+              <w:rPr>
+                <w:rFonts w:ascii="Calibri" w:eastAsia="Times New Roman" w:hAnsi="Calibri" w:cs="Calibri"/>
+                <w:color w:val="auto"/>
+                <w:sz w:val="28"/>
+                <w:szCs w:val="28"/>
+              </w:rPr>
+              <w:t> </w:t>
+            </w:r>
+          </w:p>
+        </w:tc>
+      </w:tr>
+      <w:tr>
+        <w:tc>
+          <w:tcPr>
+            <w:tcW w:w="4665" w:type="dxa"/>
+            <w:tcBorders>
+              <w:top w:val="nil"/>
+              <w:left w:val="single" w:sz="6" w:space="0" w:color="BFBFBF"/>
+              <w:bottom w:val="single" w:sz="6" w:space="0" w:color="BFBFBF"/>
+              <w:right w:val="single" w:sz="6" w:space="0" w:color="BFBFBF"/>
+            </w:tcBorders>
+            <w:shd w:val="clear" w:color="auto" w:fill="F2F2F2"/>
+            <w:hideMark/>
+          </w:tcPr>
+          <w:p>
+            <w:pPr>
+              <w:spacing w:after="0" w:line="240" w:lineRule="auto"/>
+              <w:textAlignment w:val="baseline"/>
+              <w:rPr>
+                <w:rFonts w:ascii="Times New Roman" w:eastAsia="Times New Roman" w:hAnsi="Times New Roman" w:cs="Times New Roman"/>
+                <w:color w:val="auto"/>
+                <w:sz w:val="24"/>
+                <w:szCs w:val="24"/>
+              </w:rPr>
+            </w:pPr>
+            <w:r>
+              <w:rPr>
+                <w:rFonts w:ascii="Times New Roman" w:eastAsia="Times New Roman" w:hAnsi="Times New Roman" w:cs="Times New Roman"/>
+                <w:b/>
+                <w:bCs/>
+                <w:color w:val="auto"/>
                 <w:sz w:val="28"/>
                 <w:szCs w:val="28"/>
               </w:rPr>
               <w:t>Profession</w:t>
             </w:r>
-          </w:p>
-        </w:tc>
-        <w:tc>
-          <w:tcPr>
-            <w:tcW w:w="4675" w:type="dxa"/>
-            <w:shd w:val="clear" w:color="auto" w:fill="F2F2F2" w:themeFill="background1" w:themeFillShade="F2"/>
-          </w:tcPr>
-          <w:p>
-            <w:pPr>
-              <w:spacing w:after="0"/>
-              <w:cnfStyle w:val="000000000000" w:firstRow="0" w:lastRow="0" w:firstColumn="0" w:lastColumn="0" w:oddVBand="0" w:evenVBand="0" w:oddHBand="0" w:evenHBand="0" w:firstRowFirstColumn="0" w:firstRowLastColumn="0" w:lastRowFirstColumn="0" w:lastRowLastColumn="0"/>
-              <w:rPr>
-                <w:sz w:val="28"/>
-                <w:szCs w:val="28"/>
-              </w:rPr>
-            </w:pPr>
-          </w:p>
-        </w:tc>
-      </w:tr>
-      <w:tr>
-        <w:tc>
-          <w:tcPr>
-            <w:cnfStyle w:val="001000000000" w:firstRow="0" w:lastRow="0" w:firstColumn="1" w:lastColumn="0" w:oddVBand="0" w:evenVBand="0" w:oddHBand="0" w:evenHBand="0" w:firstRowFirstColumn="0" w:firstRowLastColumn="0" w:lastRowFirstColumn="0" w:lastRowLastColumn="0"/>
-            <w:tcW w:w="4675" w:type="dxa"/>
-          </w:tcPr>
-          <w:p>
-            <w:pPr>
-              <w:spacing w:after="0"/>
-              <w:rPr>
-                <w:b w:val="0"/>
-                <w:bCs w:val="0"/>
-                <w:sz w:val="28"/>
-                <w:szCs w:val="28"/>
-              </w:rPr>
-            </w:pPr>
-            <w:r>
-              <w:rPr>
+            <w:r>
+              <w:rPr>
+                <w:rFonts w:ascii="Times New Roman" w:eastAsia="Times New Roman" w:hAnsi="Times New Roman" w:cs="Times New Roman"/>
+                <w:color w:val="auto"/>
+                <w:sz w:val="28"/>
+                <w:szCs w:val="28"/>
+              </w:rPr>
+              <w:t> </w:t>
+            </w:r>
+          </w:p>
+        </w:tc>
+        <w:tc>
+          <w:tcPr>
+            <w:tcW w:w="4665" w:type="dxa"/>
+            <w:tcBorders>
+              <w:top w:val="nil"/>
+              <w:left w:val="nil"/>
+              <w:bottom w:val="single" w:sz="6" w:space="0" w:color="BFBFBF"/>
+              <w:right w:val="single" w:sz="6" w:space="0" w:color="BFBFBF"/>
+            </w:tcBorders>
+            <w:shd w:val="clear" w:color="auto" w:fill="F2F2F2"/>
+            <w:hideMark/>
+          </w:tcPr>
+          <w:p>
+            <w:pPr>
+              <w:spacing w:after="0" w:line="240" w:lineRule="auto"/>
+              <w:jc w:val="both"/>
+              <w:textAlignment w:val="baseline"/>
+              <w:rPr>
+                <w:rFonts w:ascii="Times New Roman" w:eastAsia="Times New Roman" w:hAnsi="Times New Roman" w:cs="Times New Roman"/>
+                <w:color w:val="auto"/>
+                <w:sz w:val="24"/>
+                <w:szCs w:val="24"/>
+              </w:rPr>
+            </w:pPr>
+            <w:r>
+              <w:rPr>
+                <w:rFonts w:ascii="Times New Roman" w:eastAsia="Times New Roman" w:hAnsi="Times New Roman" w:cs="Times New Roman"/>
+                <w:color w:val="auto"/>
+                <w:sz w:val="24"/>
+                <w:szCs w:val="24"/>
+              </w:rPr>
+              <w:t>Varies  </w:t>
+            </w:r>
+          </w:p>
+        </w:tc>
+      </w:tr>
+      <w:tr>
+        <w:tc>
+          <w:tcPr>
+            <w:tcW w:w="4665" w:type="dxa"/>
+            <w:tcBorders>
+              <w:top w:val="nil"/>
+              <w:left w:val="single" w:sz="6" w:space="0" w:color="BFBFBF"/>
+              <w:bottom w:val="single" w:sz="6" w:space="0" w:color="BFBFBF"/>
+              <w:right w:val="single" w:sz="6" w:space="0" w:color="BFBFBF"/>
+            </w:tcBorders>
+            <w:shd w:val="clear" w:color="auto" w:fill="auto"/>
+            <w:hideMark/>
+          </w:tcPr>
+          <w:p>
+            <w:pPr>
+              <w:spacing w:after="0" w:line="240" w:lineRule="auto"/>
+              <w:textAlignment w:val="baseline"/>
+              <w:rPr>
+                <w:rFonts w:ascii="Times New Roman" w:eastAsia="Times New Roman" w:hAnsi="Times New Roman" w:cs="Times New Roman"/>
+                <w:color w:val="auto"/>
+                <w:sz w:val="24"/>
+                <w:szCs w:val="24"/>
+              </w:rPr>
+            </w:pPr>
+            <w:r>
+              <w:rPr>
+                <w:rFonts w:ascii="Times New Roman" w:eastAsia="Times New Roman" w:hAnsi="Times New Roman" w:cs="Times New Roman"/>
+                <w:b/>
+                <w:bCs/>
+                <w:color w:val="auto"/>
                 <w:sz w:val="28"/>
                 <w:szCs w:val="28"/>
               </w:rPr>
               <w:t>Age</w:t>
             </w:r>
-          </w:p>
-        </w:tc>
-        <w:tc>
-          <w:tcPr>
-            <w:tcW w:w="4675" w:type="dxa"/>
-          </w:tcPr>
-          <w:p>
-            <w:pPr>
-              <w:spacing w:after="0"/>
-              <w:cnfStyle w:val="000000000000" w:firstRow="0" w:lastRow="0" w:firstColumn="0" w:lastColumn="0" w:oddVBand="0" w:evenVBand="0" w:oddHBand="0" w:evenHBand="0" w:firstRowFirstColumn="0" w:firstRowLastColumn="0" w:lastRowFirstColumn="0" w:lastRowLastColumn="0"/>
-              <w:rPr>
-                <w:sz w:val="28"/>
-                <w:szCs w:val="28"/>
-              </w:rPr>
-            </w:pPr>
-          </w:p>
-        </w:tc>
-      </w:tr>
-      <w:tr>
-        <w:tc>
-          <w:tcPr>
-            <w:cnfStyle w:val="001000000000" w:firstRow="0" w:lastRow="0" w:firstColumn="1" w:lastColumn="0" w:oddVBand="0" w:evenVBand="0" w:oddHBand="0" w:evenHBand="0" w:firstRowFirstColumn="0" w:firstRowLastColumn="0" w:lastRowFirstColumn="0" w:lastRowLastColumn="0"/>
-            <w:tcW w:w="4675" w:type="dxa"/>
-            <w:shd w:val="clear" w:color="auto" w:fill="F2F2F2" w:themeFill="background1" w:themeFillShade="F2"/>
-          </w:tcPr>
-          <w:p>
-            <w:pPr>
-              <w:spacing w:after="0"/>
-              <w:rPr>
-                <w:b w:val="0"/>
-                <w:bCs w:val="0"/>
-                <w:sz w:val="28"/>
-                <w:szCs w:val="28"/>
-              </w:rPr>
-            </w:pPr>
-            <w:r>
-              <w:rPr>
+            <w:r>
+              <w:rPr>
+                <w:rFonts w:ascii="Times New Roman" w:eastAsia="Times New Roman" w:hAnsi="Times New Roman" w:cs="Times New Roman"/>
+                <w:color w:val="auto"/>
+                <w:sz w:val="28"/>
+                <w:szCs w:val="28"/>
+              </w:rPr>
+              <w:t> </w:t>
+            </w:r>
+          </w:p>
+        </w:tc>
+        <w:tc>
+          <w:tcPr>
+            <w:tcW w:w="4665" w:type="dxa"/>
+            <w:tcBorders>
+              <w:top w:val="nil"/>
+              <w:left w:val="nil"/>
+              <w:bottom w:val="single" w:sz="6" w:space="0" w:color="BFBFBF"/>
+              <w:right w:val="single" w:sz="6" w:space="0" w:color="BFBFBF"/>
+            </w:tcBorders>
+            <w:shd w:val="clear" w:color="auto" w:fill="auto"/>
+            <w:hideMark/>
+          </w:tcPr>
+          <w:p>
+            <w:pPr>
+              <w:spacing w:after="0" w:line="240" w:lineRule="auto"/>
+              <w:jc w:val="both"/>
+              <w:textAlignment w:val="baseline"/>
+              <w:rPr>
+                <w:rFonts w:ascii="Times New Roman" w:eastAsia="Times New Roman" w:hAnsi="Times New Roman" w:cs="Times New Roman"/>
+                <w:color w:val="auto"/>
+                <w:sz w:val="24"/>
+                <w:szCs w:val="24"/>
+              </w:rPr>
+            </w:pPr>
+            <w:r>
+              <w:rPr>
+                <w:rFonts w:ascii="Times New Roman" w:eastAsia="Times New Roman" w:hAnsi="Times New Roman" w:cs="Times New Roman"/>
+                <w:color w:val="auto"/>
+                <w:sz w:val="24"/>
+                <w:szCs w:val="24"/>
+              </w:rPr>
+              <w:t>Mostly are 20 and higher </w:t>
+            </w:r>
+          </w:p>
+        </w:tc>
+      </w:tr>
+      <w:tr>
+        <w:tc>
+          <w:tcPr>
+            <w:tcW w:w="4665" w:type="dxa"/>
+            <w:tcBorders>
+              <w:top w:val="nil"/>
+              <w:left w:val="single" w:sz="6" w:space="0" w:color="BFBFBF"/>
+              <w:bottom w:val="single" w:sz="6" w:space="0" w:color="BFBFBF"/>
+              <w:right w:val="single" w:sz="6" w:space="0" w:color="BFBFBF"/>
+            </w:tcBorders>
+            <w:shd w:val="clear" w:color="auto" w:fill="F2F2F2"/>
+            <w:hideMark/>
+          </w:tcPr>
+          <w:p>
+            <w:pPr>
+              <w:spacing w:after="0" w:line="240" w:lineRule="auto"/>
+              <w:textAlignment w:val="baseline"/>
+              <w:rPr>
+                <w:rFonts w:ascii="Times New Roman" w:eastAsia="Times New Roman" w:hAnsi="Times New Roman" w:cs="Times New Roman"/>
+                <w:color w:val="auto"/>
+                <w:sz w:val="24"/>
+                <w:szCs w:val="24"/>
+              </w:rPr>
+            </w:pPr>
+            <w:r>
+              <w:rPr>
+                <w:rFonts w:ascii="Times New Roman" w:eastAsia="Times New Roman" w:hAnsi="Times New Roman" w:cs="Times New Roman"/>
+                <w:b/>
+                <w:bCs/>
+                <w:color w:val="auto"/>
                 <w:sz w:val="28"/>
                 <w:szCs w:val="28"/>
               </w:rPr>
               <w:t>Gender</w:t>
             </w:r>
-          </w:p>
-        </w:tc>
-        <w:tc>
-          <w:tcPr>
-            <w:tcW w:w="4675" w:type="dxa"/>
-            <w:shd w:val="clear" w:color="auto" w:fill="F2F2F2" w:themeFill="background1" w:themeFillShade="F2"/>
-          </w:tcPr>
-          <w:p>
-            <w:pPr>
-              <w:spacing w:after="0"/>
-              <w:cnfStyle w:val="000000000000" w:firstRow="0" w:lastRow="0" w:firstColumn="0" w:lastColumn="0" w:oddVBand="0" w:evenVBand="0" w:oddHBand="0" w:evenHBand="0" w:firstRowFirstColumn="0" w:firstRowLastColumn="0" w:lastRowFirstColumn="0" w:lastRowLastColumn="0"/>
-              <w:rPr>
-                <w:sz w:val="28"/>
-                <w:szCs w:val="28"/>
-              </w:rPr>
-            </w:pPr>
-          </w:p>
-        </w:tc>
-      </w:tr>
-      <w:tr>
-        <w:tc>
-          <w:tcPr>
-            <w:cnfStyle w:val="001000000000" w:firstRow="0" w:lastRow="0" w:firstColumn="1" w:lastColumn="0" w:oddVBand="0" w:evenVBand="0" w:oddHBand="0" w:evenHBand="0" w:firstRowFirstColumn="0" w:firstRowLastColumn="0" w:lastRowFirstColumn="0" w:lastRowLastColumn="0"/>
-            <w:tcW w:w="4675" w:type="dxa"/>
-          </w:tcPr>
-          <w:p>
-            <w:pPr>
-              <w:spacing w:after="0"/>
-              <w:rPr>
-                <w:b w:val="0"/>
-                <w:bCs w:val="0"/>
-                <w:sz w:val="28"/>
-                <w:szCs w:val="28"/>
-              </w:rPr>
-            </w:pPr>
-            <w:r>
-              <w:rPr>
+            <w:r>
+              <w:rPr>
+                <w:rFonts w:ascii="Times New Roman" w:eastAsia="Times New Roman" w:hAnsi="Times New Roman" w:cs="Times New Roman"/>
+                <w:color w:val="auto"/>
+                <w:sz w:val="28"/>
+                <w:szCs w:val="28"/>
+              </w:rPr>
+              <w:t> </w:t>
+            </w:r>
+          </w:p>
+        </w:tc>
+        <w:tc>
+          <w:tcPr>
+            <w:tcW w:w="4665" w:type="dxa"/>
+            <w:tcBorders>
+              <w:top w:val="nil"/>
+              <w:left w:val="nil"/>
+              <w:bottom w:val="single" w:sz="6" w:space="0" w:color="BFBFBF"/>
+              <w:right w:val="single" w:sz="6" w:space="0" w:color="BFBFBF"/>
+            </w:tcBorders>
+            <w:shd w:val="clear" w:color="auto" w:fill="F2F2F2"/>
+            <w:hideMark/>
+          </w:tcPr>
+          <w:p>
+            <w:pPr>
+              <w:spacing w:after="0" w:line="240" w:lineRule="auto"/>
+              <w:jc w:val="both"/>
+              <w:textAlignment w:val="baseline"/>
+              <w:rPr>
+                <w:rFonts w:ascii="Times New Roman" w:eastAsia="Times New Roman" w:hAnsi="Times New Roman" w:cs="Times New Roman"/>
+                <w:color w:val="auto"/>
+                <w:sz w:val="24"/>
+                <w:szCs w:val="24"/>
+              </w:rPr>
+            </w:pPr>
+            <w:r>
+              <w:rPr>
+                <w:rFonts w:ascii="Times New Roman" w:eastAsia="Times New Roman" w:hAnsi="Times New Roman" w:cs="Times New Roman"/>
+                <w:color w:val="auto"/>
+                <w:sz w:val="24"/>
+                <w:szCs w:val="24"/>
+              </w:rPr>
+              <w:t>Male and female </w:t>
+            </w:r>
+          </w:p>
+        </w:tc>
+      </w:tr>
+      <w:tr>
+        <w:tc>
+          <w:tcPr>
+            <w:tcW w:w="4665" w:type="dxa"/>
+            <w:tcBorders>
+              <w:top w:val="nil"/>
+              <w:left w:val="single" w:sz="6" w:space="0" w:color="BFBFBF"/>
+              <w:bottom w:val="single" w:sz="6" w:space="0" w:color="BFBFBF"/>
+              <w:right w:val="single" w:sz="6" w:space="0" w:color="BFBFBF"/>
+            </w:tcBorders>
+            <w:shd w:val="clear" w:color="auto" w:fill="auto"/>
+            <w:hideMark/>
+          </w:tcPr>
+          <w:p>
+            <w:pPr>
+              <w:spacing w:after="0" w:line="240" w:lineRule="auto"/>
+              <w:textAlignment w:val="baseline"/>
+              <w:rPr>
+                <w:rFonts w:ascii="Times New Roman" w:eastAsia="Times New Roman" w:hAnsi="Times New Roman" w:cs="Times New Roman"/>
+                <w:color w:val="auto"/>
+                <w:sz w:val="24"/>
+                <w:szCs w:val="24"/>
+              </w:rPr>
+            </w:pPr>
+            <w:r>
+              <w:rPr>
+                <w:rFonts w:ascii="Times New Roman" w:eastAsia="Times New Roman" w:hAnsi="Times New Roman" w:cs="Times New Roman"/>
+                <w:b/>
+                <w:bCs/>
+                <w:color w:val="auto"/>
                 <w:sz w:val="28"/>
                 <w:szCs w:val="28"/>
               </w:rPr>
               <w:t>Education</w:t>
             </w:r>
-          </w:p>
-        </w:tc>
-        <w:tc>
-          <w:tcPr>
-            <w:tcW w:w="4675" w:type="dxa"/>
-          </w:tcPr>
-          <w:p>
-            <w:pPr>
-              <w:spacing w:after="0"/>
-              <w:cnfStyle w:val="000000000000" w:firstRow="0" w:lastRow="0" w:firstColumn="0" w:lastColumn="0" w:oddVBand="0" w:evenVBand="0" w:oddHBand="0" w:evenHBand="0" w:firstRowFirstColumn="0" w:firstRowLastColumn="0" w:lastRowFirstColumn="0" w:lastRowLastColumn="0"/>
-              <w:rPr>
-                <w:sz w:val="28"/>
-                <w:szCs w:val="28"/>
-              </w:rPr>
-            </w:pPr>
-          </w:p>
-        </w:tc>
-      </w:tr>
-      <w:tr>
-        <w:tc>
-          <w:tcPr>
-            <w:cnfStyle w:val="001000000000" w:firstRow="0" w:lastRow="0" w:firstColumn="1" w:lastColumn="0" w:oddVBand="0" w:evenVBand="0" w:oddHBand="0" w:evenHBand="0" w:firstRowFirstColumn="0" w:firstRowLastColumn="0" w:lastRowFirstColumn="0" w:lastRowLastColumn="0"/>
-            <w:tcW w:w="4675" w:type="dxa"/>
-            <w:shd w:val="clear" w:color="auto" w:fill="F2F2F2" w:themeFill="background1" w:themeFillShade="F2"/>
-          </w:tcPr>
-          <w:p>
-            <w:pPr>
-              <w:spacing w:after="0"/>
-              <w:rPr>
-                <w:b w:val="0"/>
-                <w:bCs w:val="0"/>
-                <w:sz w:val="28"/>
-                <w:szCs w:val="28"/>
-              </w:rPr>
-            </w:pPr>
-            <w:r>
-              <w:rPr>
+            <w:r>
+              <w:rPr>
+                <w:rFonts w:ascii="Times New Roman" w:eastAsia="Times New Roman" w:hAnsi="Times New Roman" w:cs="Times New Roman"/>
+                <w:color w:val="auto"/>
+                <w:sz w:val="28"/>
+                <w:szCs w:val="28"/>
+              </w:rPr>
+              <w:t> </w:t>
+            </w:r>
+          </w:p>
+        </w:tc>
+        <w:tc>
+          <w:tcPr>
+            <w:tcW w:w="4665" w:type="dxa"/>
+            <w:tcBorders>
+              <w:top w:val="nil"/>
+              <w:left w:val="nil"/>
+              <w:bottom w:val="single" w:sz="6" w:space="0" w:color="BFBFBF"/>
+              <w:right w:val="single" w:sz="6" w:space="0" w:color="BFBFBF"/>
+            </w:tcBorders>
+            <w:shd w:val="clear" w:color="auto" w:fill="auto"/>
+            <w:hideMark/>
+          </w:tcPr>
+          <w:p>
+            <w:pPr>
+              <w:spacing w:after="0" w:line="240" w:lineRule="auto"/>
+              <w:jc w:val="both"/>
+              <w:textAlignment w:val="baseline"/>
+              <w:rPr>
+                <w:rFonts w:ascii="Times New Roman" w:eastAsia="Times New Roman" w:hAnsi="Times New Roman" w:cs="Times New Roman"/>
+                <w:color w:val="auto"/>
+                <w:sz w:val="24"/>
+                <w:szCs w:val="24"/>
+              </w:rPr>
+            </w:pPr>
+            <w:r>
+              <w:rPr>
+                <w:rFonts w:ascii="Times New Roman" w:eastAsia="Times New Roman" w:hAnsi="Times New Roman" w:cs="Times New Roman"/>
+                <w:color w:val="auto"/>
+                <w:sz w:val="24"/>
+                <w:szCs w:val="24"/>
+              </w:rPr>
+              <w:t>Varies </w:t>
+            </w:r>
+          </w:p>
+        </w:tc>
+      </w:tr>
+      <w:tr>
+        <w:tc>
+          <w:tcPr>
+            <w:tcW w:w="4665" w:type="dxa"/>
+            <w:tcBorders>
+              <w:top w:val="nil"/>
+              <w:left w:val="single" w:sz="6" w:space="0" w:color="BFBFBF"/>
+              <w:bottom w:val="single" w:sz="6" w:space="0" w:color="BFBFBF"/>
+              <w:right w:val="single" w:sz="6" w:space="0" w:color="BFBFBF"/>
+            </w:tcBorders>
+            <w:shd w:val="clear" w:color="auto" w:fill="F2F2F2"/>
+            <w:hideMark/>
+          </w:tcPr>
+          <w:p>
+            <w:pPr>
+              <w:spacing w:after="0" w:line="240" w:lineRule="auto"/>
+              <w:textAlignment w:val="baseline"/>
+              <w:rPr>
+                <w:rFonts w:ascii="Times New Roman" w:eastAsia="Times New Roman" w:hAnsi="Times New Roman" w:cs="Times New Roman"/>
+                <w:color w:val="auto"/>
+                <w:sz w:val="24"/>
+                <w:szCs w:val="24"/>
+              </w:rPr>
+            </w:pPr>
+            <w:r>
+              <w:rPr>
+                <w:rFonts w:ascii="Times New Roman" w:eastAsia="Times New Roman" w:hAnsi="Times New Roman" w:cs="Times New Roman"/>
+                <w:b/>
+                <w:bCs/>
+                <w:color w:val="auto"/>
                 <w:sz w:val="28"/>
                 <w:szCs w:val="28"/>
               </w:rPr>
               <w:t>Location</w:t>
             </w:r>
-          </w:p>
-        </w:tc>
-        <w:tc>
-          <w:tcPr>
-            <w:tcW w:w="4675" w:type="dxa"/>
-            <w:shd w:val="clear" w:color="auto" w:fill="F2F2F2" w:themeFill="background1" w:themeFillShade="F2"/>
-          </w:tcPr>
-          <w:p>
-            <w:pPr>
-              <w:spacing w:after="0"/>
-              <w:cnfStyle w:val="000000000000" w:firstRow="0" w:lastRow="0" w:firstColumn="0" w:lastColumn="0" w:oddVBand="0" w:evenVBand="0" w:oddHBand="0" w:evenHBand="0" w:firstRowFirstColumn="0" w:firstRowLastColumn="0" w:lastRowFirstColumn="0" w:lastRowLastColumn="0"/>
-              <w:rPr>
-                <w:sz w:val="28"/>
-                <w:szCs w:val="28"/>
-              </w:rPr>
-            </w:pPr>
-          </w:p>
-        </w:tc>
-      </w:tr>
-      <w:tr>
-        <w:tc>
-          <w:tcPr>
-            <w:cnfStyle w:val="001000000000" w:firstRow="0" w:lastRow="0" w:firstColumn="1" w:lastColumn="0" w:oddVBand="0" w:evenVBand="0" w:oddHBand="0" w:evenHBand="0" w:firstRowFirstColumn="0" w:firstRowLastColumn="0" w:lastRowFirstColumn="0" w:lastRowLastColumn="0"/>
-            <w:tcW w:w="4675" w:type="dxa"/>
-          </w:tcPr>
-          <w:p>
-            <w:pPr>
-              <w:spacing w:after="0"/>
-              <w:rPr>
-                <w:b w:val="0"/>
-                <w:bCs w:val="0"/>
-                <w:sz w:val="28"/>
-                <w:szCs w:val="28"/>
-              </w:rPr>
-            </w:pPr>
-            <w:r>
-              <w:rPr>
+            <w:r>
+              <w:rPr>
+                <w:rFonts w:ascii="Times New Roman" w:eastAsia="Times New Roman" w:hAnsi="Times New Roman" w:cs="Times New Roman"/>
+                <w:color w:val="auto"/>
+                <w:sz w:val="28"/>
+                <w:szCs w:val="28"/>
+              </w:rPr>
+              <w:t> </w:t>
+            </w:r>
+          </w:p>
+        </w:tc>
+        <w:tc>
+          <w:tcPr>
+            <w:tcW w:w="4665" w:type="dxa"/>
+            <w:tcBorders>
+              <w:top w:val="nil"/>
+              <w:left w:val="nil"/>
+              <w:bottom w:val="single" w:sz="6" w:space="0" w:color="BFBFBF"/>
+              <w:right w:val="single" w:sz="6" w:space="0" w:color="BFBFBF"/>
+            </w:tcBorders>
+            <w:shd w:val="clear" w:color="auto" w:fill="F2F2F2"/>
+            <w:hideMark/>
+          </w:tcPr>
+          <w:p>
+            <w:pPr>
+              <w:spacing w:after="0" w:line="240" w:lineRule="auto"/>
+              <w:jc w:val="both"/>
+              <w:textAlignment w:val="baseline"/>
+              <w:rPr>
+                <w:rFonts w:ascii="Times New Roman" w:eastAsia="Times New Roman" w:hAnsi="Times New Roman" w:cs="Times New Roman"/>
+                <w:color w:val="auto"/>
+                <w:sz w:val="24"/>
+                <w:szCs w:val="24"/>
+              </w:rPr>
+            </w:pPr>
+            <w:r>
+              <w:rPr>
+                <w:rFonts w:ascii="Times New Roman" w:eastAsia="Times New Roman" w:hAnsi="Times New Roman" w:cs="Times New Roman"/>
+                <w:color w:val="auto"/>
+                <w:sz w:val="24"/>
+                <w:szCs w:val="24"/>
+              </w:rPr>
+              <w:t>Different Countries. Mostly </w:t>
+            </w:r>
+            <w:proofErr w:type="gramStart"/>
+            <w:r>
+              <w:rPr>
+                <w:rFonts w:ascii="Times New Roman" w:eastAsia="Times New Roman" w:hAnsi="Times New Roman" w:cs="Times New Roman"/>
+                <w:color w:val="auto"/>
+                <w:sz w:val="24"/>
+                <w:szCs w:val="24"/>
+              </w:rPr>
+              <w:t>European .</w:t>
+            </w:r>
+            <w:proofErr w:type="gramEnd"/>
+            <w:r>
+              <w:rPr>
+                <w:rFonts w:ascii="Times New Roman" w:eastAsia="Times New Roman" w:hAnsi="Times New Roman" w:cs="Times New Roman"/>
+                <w:color w:val="auto"/>
+                <w:sz w:val="24"/>
+                <w:szCs w:val="24"/>
+              </w:rPr>
+              <w:t> </w:t>
+            </w:r>
+          </w:p>
+        </w:tc>
+      </w:tr>
+      <w:tr>
+        <w:tc>
+          <w:tcPr>
+            <w:tcW w:w="4665" w:type="dxa"/>
+            <w:tcBorders>
+              <w:top w:val="nil"/>
+              <w:left w:val="single" w:sz="6" w:space="0" w:color="BFBFBF"/>
+              <w:bottom w:val="single" w:sz="6" w:space="0" w:color="BFBFBF"/>
+              <w:right w:val="single" w:sz="6" w:space="0" w:color="BFBFBF"/>
+            </w:tcBorders>
+            <w:shd w:val="clear" w:color="auto" w:fill="auto"/>
+            <w:hideMark/>
+          </w:tcPr>
+          <w:p>
+            <w:pPr>
+              <w:spacing w:after="0" w:line="240" w:lineRule="auto"/>
+              <w:textAlignment w:val="baseline"/>
+              <w:rPr>
+                <w:rFonts w:ascii="Times New Roman" w:eastAsia="Times New Roman" w:hAnsi="Times New Roman" w:cs="Times New Roman"/>
+                <w:color w:val="auto"/>
+                <w:sz w:val="24"/>
+                <w:szCs w:val="24"/>
+              </w:rPr>
+            </w:pPr>
+            <w:r>
+              <w:rPr>
+                <w:rFonts w:ascii="Times New Roman" w:eastAsia="Times New Roman" w:hAnsi="Times New Roman" w:cs="Times New Roman"/>
+                <w:b/>
+                <w:bCs/>
+                <w:color w:val="auto"/>
                 <w:sz w:val="28"/>
                 <w:szCs w:val="28"/>
               </w:rPr>
               <w:t>Status (Family)</w:t>
             </w:r>
-          </w:p>
-        </w:tc>
-        <w:tc>
-          <w:tcPr>
-            <w:tcW w:w="4675" w:type="dxa"/>
-          </w:tcPr>
-          <w:p>
-            <w:pPr>
-              <w:spacing w:after="0"/>
-              <w:cnfStyle w:val="000000000000" w:firstRow="0" w:lastRow="0" w:firstColumn="0" w:lastColumn="0" w:oddVBand="0" w:evenVBand="0" w:oddHBand="0" w:evenHBand="0" w:firstRowFirstColumn="0" w:firstRowLastColumn="0" w:lastRowFirstColumn="0" w:lastRowLastColumn="0"/>
-              <w:rPr>
-                <w:sz w:val="28"/>
-                <w:szCs w:val="28"/>
-              </w:rPr>
-            </w:pPr>
-          </w:p>
-        </w:tc>
-      </w:tr>
-      <w:tr>
-        <w:tc>
-          <w:tcPr>
-            <w:cnfStyle w:val="001000000000" w:firstRow="0" w:lastRow="0" w:firstColumn="1" w:lastColumn="0" w:oddVBand="0" w:evenVBand="0" w:oddHBand="0" w:evenHBand="0" w:firstRowFirstColumn="0" w:firstRowLastColumn="0" w:lastRowFirstColumn="0" w:lastRowLastColumn="0"/>
-            <w:tcW w:w="4675" w:type="dxa"/>
-            <w:shd w:val="clear" w:color="auto" w:fill="F2F2F2" w:themeFill="background1" w:themeFillShade="F2"/>
-          </w:tcPr>
-          <w:p>
-            <w:pPr>
-              <w:spacing w:after="0"/>
-              <w:rPr>
-                <w:b w:val="0"/>
-                <w:bCs w:val="0"/>
-                <w:sz w:val="28"/>
-                <w:szCs w:val="28"/>
-              </w:rPr>
-            </w:pPr>
-            <w:r>
-              <w:rPr>
+            <w:r>
+              <w:rPr>
+                <w:rFonts w:ascii="Times New Roman" w:eastAsia="Times New Roman" w:hAnsi="Times New Roman" w:cs="Times New Roman"/>
+                <w:color w:val="auto"/>
+                <w:sz w:val="28"/>
+                <w:szCs w:val="28"/>
+              </w:rPr>
+              <w:t> </w:t>
+            </w:r>
+          </w:p>
+        </w:tc>
+        <w:tc>
+          <w:tcPr>
+            <w:tcW w:w="4665" w:type="dxa"/>
+            <w:tcBorders>
+              <w:top w:val="nil"/>
+              <w:left w:val="nil"/>
+              <w:bottom w:val="single" w:sz="6" w:space="0" w:color="BFBFBF"/>
+              <w:right w:val="single" w:sz="6" w:space="0" w:color="BFBFBF"/>
+            </w:tcBorders>
+            <w:shd w:val="clear" w:color="auto" w:fill="auto"/>
+            <w:hideMark/>
+          </w:tcPr>
+          <w:p>
+            <w:pPr>
+              <w:spacing w:after="0" w:line="240" w:lineRule="auto"/>
+              <w:jc w:val="both"/>
+              <w:textAlignment w:val="baseline"/>
+              <w:rPr>
+                <w:rFonts w:ascii="Times New Roman" w:eastAsia="Times New Roman" w:hAnsi="Times New Roman" w:cs="Times New Roman"/>
+                <w:color w:val="auto"/>
+                <w:sz w:val="24"/>
+                <w:szCs w:val="24"/>
+              </w:rPr>
+            </w:pPr>
+            <w:r>
+              <w:rPr>
+                <w:rFonts w:ascii="Times New Roman" w:eastAsia="Times New Roman" w:hAnsi="Times New Roman" w:cs="Times New Roman"/>
+                <w:color w:val="auto"/>
+                <w:sz w:val="24"/>
+                <w:szCs w:val="24"/>
+              </w:rPr>
+              <w:t>Married and single </w:t>
+            </w:r>
+          </w:p>
+        </w:tc>
+      </w:tr>
+      <w:tr>
+        <w:tc>
+          <w:tcPr>
+            <w:tcW w:w="4665" w:type="dxa"/>
+            <w:tcBorders>
+              <w:top w:val="nil"/>
+              <w:left w:val="single" w:sz="6" w:space="0" w:color="BFBFBF"/>
+              <w:bottom w:val="single" w:sz="6" w:space="0" w:color="BFBFBF"/>
+              <w:right w:val="single" w:sz="6" w:space="0" w:color="BFBFBF"/>
+            </w:tcBorders>
+            <w:shd w:val="clear" w:color="auto" w:fill="F2F2F2"/>
+            <w:hideMark/>
+          </w:tcPr>
+          <w:p>
+            <w:pPr>
+              <w:spacing w:after="0" w:line="240" w:lineRule="auto"/>
+              <w:textAlignment w:val="baseline"/>
+              <w:rPr>
+                <w:rFonts w:ascii="Times New Roman" w:eastAsia="Times New Roman" w:hAnsi="Times New Roman" w:cs="Times New Roman"/>
+                <w:color w:val="auto"/>
+                <w:sz w:val="24"/>
+                <w:szCs w:val="24"/>
+              </w:rPr>
+            </w:pPr>
+            <w:r>
+              <w:rPr>
+                <w:rFonts w:ascii="Times New Roman" w:eastAsia="Times New Roman" w:hAnsi="Times New Roman" w:cs="Times New Roman"/>
+                <w:b/>
+                <w:bCs/>
+                <w:color w:val="auto"/>
                 <w:sz w:val="28"/>
                 <w:szCs w:val="28"/>
               </w:rPr>
               <w:t>Experience</w:t>
             </w:r>
-          </w:p>
-        </w:tc>
-        <w:tc>
-          <w:tcPr>
-            <w:tcW w:w="4675" w:type="dxa"/>
-            <w:shd w:val="clear" w:color="auto" w:fill="F2F2F2" w:themeFill="background1" w:themeFillShade="F2"/>
-          </w:tcPr>
-          <w:p>
-            <w:pPr>
-              <w:spacing w:after="0"/>
-              <w:cnfStyle w:val="000000000000" w:firstRow="0" w:lastRow="0" w:firstColumn="0" w:lastColumn="0" w:oddVBand="0" w:evenVBand="0" w:oddHBand="0" w:evenHBand="0" w:firstRowFirstColumn="0" w:firstRowLastColumn="0" w:lastRowFirstColumn="0" w:lastRowLastColumn="0"/>
-              <w:rPr>
-                <w:sz w:val="28"/>
-                <w:szCs w:val="28"/>
-              </w:rPr>
-            </w:pPr>
-          </w:p>
-        </w:tc>
-      </w:tr>
-      <w:tr>
-        <w:tc>
-          <w:tcPr>
-            <w:cnfStyle w:val="001000000000" w:firstRow="0" w:lastRow="0" w:firstColumn="1" w:lastColumn="0" w:oddVBand="0" w:evenVBand="0" w:oddHBand="0" w:evenHBand="0" w:firstRowFirstColumn="0" w:firstRowLastColumn="0" w:lastRowFirstColumn="0" w:lastRowLastColumn="0"/>
-            <w:tcW w:w="4675" w:type="dxa"/>
-          </w:tcPr>
-          <w:p>
-            <w:pPr>
-              <w:spacing w:after="0"/>
-              <w:rPr>
-                <w:b w:val="0"/>
-                <w:bCs w:val="0"/>
-                <w:sz w:val="28"/>
-                <w:szCs w:val="28"/>
-              </w:rPr>
-            </w:pPr>
-            <w:r>
-              <w:rPr>
-                <w:sz w:val="28"/>
-                <w:szCs w:val="28"/>
-              </w:rPr>
-              <w:t xml:space="preserve">Disabilities </w:t>
-            </w:r>
-          </w:p>
-        </w:tc>
-        <w:tc>
-          <w:tcPr>
-            <w:tcW w:w="4675" w:type="dxa"/>
-          </w:tcPr>
-          <w:p>
-            <w:pPr>
-              <w:spacing w:after="0"/>
-              <w:cnfStyle w:val="000000000000" w:firstRow="0" w:lastRow="0" w:firstColumn="0" w:lastColumn="0" w:oddVBand="0" w:evenVBand="0" w:oddHBand="0" w:evenHBand="0" w:firstRowFirstColumn="0" w:firstRowLastColumn="0" w:lastRowFirstColumn="0" w:lastRowLastColumn="0"/>
-              <w:rPr>
-                <w:sz w:val="28"/>
-                <w:szCs w:val="28"/>
-              </w:rPr>
-            </w:pPr>
+            <w:r>
+              <w:rPr>
+                <w:rFonts w:ascii="Times New Roman" w:eastAsia="Times New Roman" w:hAnsi="Times New Roman" w:cs="Times New Roman"/>
+                <w:color w:val="auto"/>
+                <w:sz w:val="28"/>
+                <w:szCs w:val="28"/>
+              </w:rPr>
+              <w:t> </w:t>
+            </w:r>
+          </w:p>
+        </w:tc>
+        <w:tc>
+          <w:tcPr>
+            <w:tcW w:w="4665" w:type="dxa"/>
+            <w:tcBorders>
+              <w:top w:val="nil"/>
+              <w:left w:val="nil"/>
+              <w:bottom w:val="single" w:sz="6" w:space="0" w:color="BFBFBF"/>
+              <w:right w:val="single" w:sz="6" w:space="0" w:color="BFBFBF"/>
+            </w:tcBorders>
+            <w:shd w:val="clear" w:color="auto" w:fill="F2F2F2"/>
+            <w:hideMark/>
+          </w:tcPr>
+          <w:p>
+            <w:pPr>
+              <w:spacing w:after="0" w:line="240" w:lineRule="auto"/>
+              <w:jc w:val="both"/>
+              <w:textAlignment w:val="baseline"/>
+              <w:rPr>
+                <w:rFonts w:ascii="Times New Roman" w:eastAsia="Times New Roman" w:hAnsi="Times New Roman" w:cs="Times New Roman"/>
+                <w:color w:val="auto"/>
+                <w:sz w:val="24"/>
+                <w:szCs w:val="24"/>
+              </w:rPr>
+            </w:pPr>
+            <w:r>
+              <w:rPr>
+                <w:rFonts w:ascii="Times New Roman" w:eastAsia="Times New Roman" w:hAnsi="Times New Roman" w:cs="Times New Roman"/>
+                <w:color w:val="auto"/>
+                <w:sz w:val="24"/>
+                <w:szCs w:val="24"/>
+              </w:rPr>
+              <w:t>People with and without work experience. </w:t>
+            </w:r>
+          </w:p>
+        </w:tc>
+      </w:tr>
+      <w:tr>
+        <w:tc>
+          <w:tcPr>
+            <w:tcW w:w="4665" w:type="dxa"/>
+            <w:tcBorders>
+              <w:top w:val="nil"/>
+              <w:left w:val="single" w:sz="6" w:space="0" w:color="BFBFBF"/>
+              <w:bottom w:val="single" w:sz="6" w:space="0" w:color="BFBFBF"/>
+              <w:right w:val="single" w:sz="6" w:space="0" w:color="BFBFBF"/>
+            </w:tcBorders>
+            <w:shd w:val="clear" w:color="auto" w:fill="auto"/>
+            <w:hideMark/>
+          </w:tcPr>
+          <w:p>
+            <w:pPr>
+              <w:spacing w:after="0" w:line="240" w:lineRule="auto"/>
+              <w:textAlignment w:val="baseline"/>
+              <w:rPr>
+                <w:rFonts w:ascii="Times New Roman" w:eastAsia="Times New Roman" w:hAnsi="Times New Roman" w:cs="Times New Roman"/>
+                <w:color w:val="auto"/>
+                <w:sz w:val="24"/>
+                <w:szCs w:val="24"/>
+              </w:rPr>
+            </w:pPr>
+            <w:r>
+              <w:rPr>
+                <w:rFonts w:ascii="Times New Roman" w:eastAsia="Times New Roman" w:hAnsi="Times New Roman" w:cs="Times New Roman"/>
+                <w:b/>
+                <w:bCs/>
+                <w:color w:val="auto"/>
+                <w:sz w:val="28"/>
+                <w:szCs w:val="28"/>
+              </w:rPr>
+              <w:t>Disabilities </w:t>
+            </w:r>
+            <w:r>
+              <w:rPr>
+                <w:rFonts w:ascii="Times New Roman" w:eastAsia="Times New Roman" w:hAnsi="Times New Roman" w:cs="Times New Roman"/>
+                <w:color w:val="auto"/>
+                <w:sz w:val="28"/>
+                <w:szCs w:val="28"/>
+              </w:rPr>
+              <w:t> </w:t>
+            </w:r>
+          </w:p>
+        </w:tc>
+        <w:tc>
+          <w:tcPr>
+            <w:tcW w:w="4665" w:type="dxa"/>
+            <w:tcBorders>
+              <w:top w:val="nil"/>
+              <w:left w:val="nil"/>
+              <w:bottom w:val="single" w:sz="6" w:space="0" w:color="BFBFBF"/>
+              <w:right w:val="single" w:sz="6" w:space="0" w:color="BFBFBF"/>
+            </w:tcBorders>
+            <w:shd w:val="clear" w:color="auto" w:fill="auto"/>
+            <w:hideMark/>
+          </w:tcPr>
+          <w:p>
+            <w:pPr>
+              <w:spacing w:after="0" w:line="240" w:lineRule="auto"/>
+              <w:jc w:val="both"/>
+              <w:textAlignment w:val="baseline"/>
+              <w:rPr>
+                <w:rFonts w:ascii="Times New Roman" w:eastAsia="Times New Roman" w:hAnsi="Times New Roman" w:cs="Times New Roman"/>
+                <w:color w:val="auto"/>
+                <w:sz w:val="24"/>
+                <w:szCs w:val="24"/>
+              </w:rPr>
+            </w:pPr>
+            <w:r>
+              <w:rPr>
+                <w:rFonts w:ascii="Times New Roman" w:eastAsia="Times New Roman" w:hAnsi="Times New Roman" w:cs="Times New Roman"/>
+                <w:color w:val="auto"/>
+                <w:sz w:val="24"/>
+                <w:szCs w:val="24"/>
+              </w:rPr>
+              <w:t>Varies </w:t>
+            </w:r>
+          </w:p>
+        </w:tc>
+      </w:tr>
+      <w:tr>
+        <w:tc>
+          <w:tcPr>
+            <w:tcW w:w="4665" w:type="dxa"/>
+            <w:tcBorders>
+              <w:top w:val="nil"/>
+              <w:left w:val="single" w:sz="6" w:space="0" w:color="BFBFBF"/>
+              <w:bottom w:val="single" w:sz="6" w:space="0" w:color="BFBFBF"/>
+              <w:right w:val="single" w:sz="6" w:space="0" w:color="BFBFBF"/>
+            </w:tcBorders>
+            <w:shd w:val="clear" w:color="auto" w:fill="F2F2F2"/>
+            <w:hideMark/>
+          </w:tcPr>
+          <w:p>
+            <w:pPr>
+              <w:spacing w:after="0" w:line="240" w:lineRule="auto"/>
+              <w:textAlignment w:val="baseline"/>
+              <w:rPr>
+                <w:rFonts w:ascii="Times New Roman" w:eastAsia="Times New Roman" w:hAnsi="Times New Roman" w:cs="Times New Roman"/>
+                <w:color w:val="auto"/>
+                <w:sz w:val="24"/>
+                <w:szCs w:val="24"/>
+              </w:rPr>
+            </w:pPr>
+            <w:r>
+              <w:rPr>
+                <w:rFonts w:ascii="Times New Roman" w:eastAsia="Times New Roman" w:hAnsi="Times New Roman" w:cs="Times New Roman"/>
+                <w:b/>
+                <w:bCs/>
+                <w:color w:val="auto"/>
+                <w:sz w:val="28"/>
+                <w:szCs w:val="28"/>
+              </w:rPr>
+              <w:t>Summary</w:t>
+            </w:r>
+            <w:r>
+              <w:rPr>
+                <w:rFonts w:ascii="Times New Roman" w:eastAsia="Times New Roman" w:hAnsi="Times New Roman" w:cs="Times New Roman"/>
+                <w:color w:val="auto"/>
+                <w:sz w:val="28"/>
+                <w:szCs w:val="28"/>
+              </w:rPr>
+              <w:t> </w:t>
+            </w:r>
+          </w:p>
+        </w:tc>
+        <w:tc>
+          <w:tcPr>
+            <w:tcW w:w="4665" w:type="dxa"/>
+            <w:tcBorders>
+              <w:top w:val="nil"/>
+              <w:left w:val="nil"/>
+              <w:bottom w:val="single" w:sz="6" w:space="0" w:color="BFBFBF"/>
+              <w:right w:val="single" w:sz="6" w:space="0" w:color="BFBFBF"/>
+            </w:tcBorders>
+            <w:shd w:val="clear" w:color="auto" w:fill="F2F2F2"/>
+            <w:hideMark/>
+          </w:tcPr>
+          <w:p>
+            <w:pPr>
+              <w:spacing w:after="0" w:line="240" w:lineRule="auto"/>
+              <w:jc w:val="both"/>
+              <w:textAlignment w:val="baseline"/>
+              <w:rPr>
+                <w:rFonts w:ascii="Times New Roman" w:eastAsia="Times New Roman" w:hAnsi="Times New Roman" w:cs="Times New Roman"/>
+                <w:color w:val="auto"/>
+                <w:sz w:val="24"/>
+                <w:szCs w:val="24"/>
+              </w:rPr>
+            </w:pPr>
+            <w:r>
+              <w:rPr>
+                <w:rFonts w:ascii="Times New Roman" w:eastAsia="Times New Roman" w:hAnsi="Times New Roman" w:cs="Times New Roman"/>
+                <w:color w:val="auto"/>
+                <w:sz w:val="24"/>
+                <w:szCs w:val="24"/>
+              </w:rPr>
+              <w:t>Mostly </w:t>
+            </w:r>
+            <w:proofErr w:type="gramStart"/>
+            <w:r>
+              <w:rPr>
+                <w:rFonts w:ascii="Times New Roman" w:eastAsia="Times New Roman" w:hAnsi="Times New Roman" w:cs="Times New Roman"/>
+                <w:color w:val="auto"/>
+                <w:sz w:val="24"/>
+                <w:szCs w:val="24"/>
+              </w:rPr>
+              <w:t>it's</w:t>
+            </w:r>
+            <w:proofErr w:type="gramEnd"/>
+            <w:r>
+              <w:rPr>
+                <w:rFonts w:ascii="Times New Roman" w:eastAsia="Times New Roman" w:hAnsi="Times New Roman" w:cs="Times New Roman"/>
+                <w:color w:val="auto"/>
+                <w:sz w:val="24"/>
+                <w:szCs w:val="24"/>
+              </w:rPr>
+              <w:t> because they want to check the facilities </w:t>
+            </w:r>
+            <w:proofErr w:type="spellStart"/>
+            <w:r>
+              <w:rPr>
+                <w:rFonts w:ascii="Times New Roman" w:eastAsia="Times New Roman" w:hAnsi="Times New Roman" w:cs="Times New Roman"/>
+                <w:color w:val="auto"/>
+                <w:sz w:val="24"/>
+                <w:szCs w:val="24"/>
+              </w:rPr>
+              <w:t>SriLankan</w:t>
+            </w:r>
+            <w:proofErr w:type="spellEnd"/>
+            <w:r>
+              <w:rPr>
+                <w:rFonts w:ascii="Times New Roman" w:eastAsia="Times New Roman" w:hAnsi="Times New Roman" w:cs="Times New Roman"/>
+                <w:color w:val="auto"/>
+                <w:sz w:val="24"/>
+                <w:szCs w:val="24"/>
+              </w:rPr>
+              <w:t> government provides. And some are Foreigners who are residents of </w:t>
+            </w:r>
+            <w:proofErr w:type="spellStart"/>
+            <w:r>
+              <w:rPr>
+                <w:rFonts w:ascii="Times New Roman" w:eastAsia="Times New Roman" w:hAnsi="Times New Roman" w:cs="Times New Roman"/>
+                <w:color w:val="auto"/>
+                <w:sz w:val="24"/>
+                <w:szCs w:val="24"/>
+              </w:rPr>
+              <w:t>SriLankan</w:t>
+            </w:r>
+            <w:proofErr w:type="spellEnd"/>
+            <w:r>
+              <w:rPr>
+                <w:rFonts w:ascii="Times New Roman" w:eastAsia="Times New Roman" w:hAnsi="Times New Roman" w:cs="Times New Roman"/>
+                <w:color w:val="auto"/>
+                <w:sz w:val="24"/>
+                <w:szCs w:val="24"/>
+              </w:rPr>
+              <w:t> </w:t>
+            </w:r>
           </w:p>
         </w:tc>
       </w:tr>
     </w:tbl>
-    <w:p/>
-    <w:p>
-      <w:r>
-        <w:br w:type="page"/>
-      </w:r>
-    </w:p>
     <w:p>
       <w:pPr>
+        <w:spacing w:after="0" w:line="240" w:lineRule="auto"/>
+        <w:textAlignment w:val="baseline"/>
         <w:rPr>
-          <w:vertAlign w:val="superscript"/>
+          <w:rFonts w:ascii="Segoe UI" w:eastAsia="Times New Roman" w:hAnsi="Segoe UI" w:cs="Segoe UI"/>
+          <w:color w:val="auto"/>
+          <w:sz w:val="18"/>
+          <w:szCs w:val="18"/>
         </w:rPr>
       </w:pPr>
       <w:r>
-        <w:lastRenderedPageBreak/>
-        <w:t xml:space="preserve">References </w:t>
-      </w:r>
-      <w:r>
         <w:rPr>
-          <w:vertAlign w:val="superscript"/>
+          <w:rFonts w:ascii="Times New Roman" w:eastAsia="Times New Roman" w:hAnsi="Times New Roman" w:cs="Times New Roman"/>
+          <w:color w:val="auto"/>
+          <w:sz w:val="24"/>
+          <w:szCs w:val="24"/>
         </w:rPr>
-        <w:t>(add links for citation and proof)</w:t>
+        <w:t> </w:t>
       </w:r>
     </w:p>
     <w:p/>
-    <w:p>
-      <w:pPr>
-        <w:rPr>
-          <w:sz w:val="24"/>
-          <w:szCs w:val="24"/>
-        </w:rPr>
-      </w:pPr>
-      <w:hyperlink r:id="rId8" w:history="1">
-        <w:r>
-          <w:rPr>
-            <w:rStyle w:val="Hyperlink"/>
-            <w:sz w:val="24"/>
-            <w:szCs w:val="24"/>
-          </w:rPr>
-          <w:t>https://sljm.sljol.info/articles/10.4038/sljm.v28i1.102/galley/129/download/</w:t>
-        </w:r>
-      </w:hyperlink>
-    </w:p>
-    <w:p>
-      <w:pPr>
-        <w:rPr>
-          <w:sz w:val="24"/>
-          <w:szCs w:val="24"/>
-        </w:rPr>
-      </w:pPr>
-      <w:hyperlink r:id="rId9" w:history="1">
-        <w:r>
-          <w:rPr>
-            <w:rStyle w:val="Hyperlink"/>
-            <w:sz w:val="24"/>
-            <w:szCs w:val="24"/>
-          </w:rPr>
-          <w:t>http://www.statistics.gov.lk/Gender%20Statistics/Tables/Population/T01.pdf</w:t>
-        </w:r>
-      </w:hyperlink>
-    </w:p>
-    <w:p>
-      <w:pPr>
-        <w:rPr>
-          <w:sz w:val="24"/>
-          <w:szCs w:val="24"/>
-        </w:rPr>
-      </w:pPr>
-      <w:hyperlink r:id="rId10" w:history="1">
-        <w:r>
-          <w:rPr>
-            <w:rStyle w:val="Hyperlink"/>
-            <w:sz w:val="24"/>
-            <w:szCs w:val="24"/>
-          </w:rPr>
-          <w:t>https://doi.org/10.1080/17538157.2016.1269109</w:t>
-        </w:r>
-      </w:hyperlink>
-    </w:p>
-    <w:p/>
     <w:sectPr>
-      <w:footerReference w:type="default" r:id="rId11"/>
+      <w:footerReference w:type="default" r:id="rId8"/>
       <w:pgSz w:w="12240" w:h="15840"/>
       <w:pgMar w:top="720" w:right="1440" w:bottom="1800" w:left="1440" w:header="720" w:footer="720" w:gutter="0"/>
       <w:cols w:space="720"/>
@@ -6181,6 +6633,35 @@
       <w:shd w:val="clear" w:color="auto" w:fill="E1DFDD"/>
     </w:rPr>
   </w:style>
+  <w:style w:type="paragraph" w:customStyle="1" w:styleId="paragraph">
+    <w:name w:val="paragraph"/>
+    <w:basedOn w:val="Normal"/>
+    <w:rsid w:val="006E24E7"/>
+    <w:pPr>
+      <w:spacing w:before="100" w:beforeAutospacing="1" w:after="100" w:afterAutospacing="1" w:line="240" w:lineRule="auto"/>
+    </w:pPr>
+    <w:rPr>
+      <w:rFonts w:ascii="Times New Roman" w:eastAsia="Times New Roman" w:hAnsi="Times New Roman" w:cs="Times New Roman"/>
+      <w:color w:val="auto"/>
+      <w:sz w:val="24"/>
+      <w:szCs w:val="24"/>
+    </w:rPr>
+  </w:style>
+  <w:style w:type="character" w:customStyle="1" w:styleId="normaltextrun">
+    <w:name w:val="normaltextrun"/>
+    <w:basedOn w:val="DefaultParagraphFont"/>
+    <w:rsid w:val="006E24E7"/>
+  </w:style>
+  <w:style w:type="character" w:customStyle="1" w:styleId="eop">
+    <w:name w:val="eop"/>
+    <w:basedOn w:val="DefaultParagraphFont"/>
+    <w:rsid w:val="006E24E7"/>
+  </w:style>
+  <w:style w:type="character" w:customStyle="1" w:styleId="contextualspellingandgrammarerror">
+    <w:name w:val="contextualspellingandgrammarerror"/>
+    <w:basedOn w:val="DefaultParagraphFont"/>
+    <w:rsid w:val="006E24E7"/>
+  </w:style>
 </w:styles>
 </file>
 
